--- a/website/files/resume.docx
+++ b/website/files/resume.docx
@@ -1,6 +1,6 @@
 
 <file path=word/document.xml><?xml version="1.0" encoding="utf-8"?>
-<w:document xmlns:wpc="http://schemas.microsoft.com/office/word/2010/wordprocessingCanvas" xmlns:mc="http://schemas.openxmlformats.org/markup-compatibility/2006" xmlns:o="urn:schemas-microsoft-com:office:office" xmlns:r="http://schemas.openxmlformats.org/officeDocument/2006/relationships" xmlns:m="http://schemas.openxmlformats.org/officeDocument/2006/math" xmlns:v="urn:schemas-microsoft-com:vml" xmlns:wp14="http://schemas.microsoft.com/office/word/2010/wordprocessingDrawing" xmlns:wp="http://schemas.openxmlformats.org/drawingml/2006/wordprocessingDrawing" xmlns:w10="urn:schemas-microsoft-com:office:word" xmlns:w="http://schemas.openxmlformats.org/wordprocessingml/2006/main" xmlns:w14="http://schemas.microsoft.com/office/word/2010/wordml" xmlns:w15="http://schemas.microsoft.com/office/word/2012/wordml" xmlns:wpg="http://schemas.microsoft.com/office/word/2010/wordprocessingGroup" xmlns:wpi="http://schemas.microsoft.com/office/word/2010/wordprocessingInk" xmlns:wne="http://schemas.microsoft.com/office/word/2006/wordml" xmlns:wps="http://schemas.microsoft.com/office/word/2010/wordprocessingShape" mc:Ignorable="w14 w15 wp14">
+<w:document xmlns:wpc="http://schemas.microsoft.com/office/word/2010/wordprocessingCanvas" xmlns:cx="http://schemas.microsoft.com/office/drawing/2014/chartex" xmlns:cx1="http://schemas.microsoft.com/office/drawing/2015/9/8/chartex" xmlns:cx2="http://schemas.microsoft.com/office/drawing/2015/10/21/chartex" xmlns:cx3="http://schemas.microsoft.com/office/drawing/2016/5/9/chartex" xmlns:cx4="http://schemas.microsoft.com/office/drawing/2016/5/10/chartex" xmlns:cx5="http://schemas.microsoft.com/office/drawing/2016/5/11/chartex" xmlns:mc="http://schemas.openxmlformats.org/markup-compatibility/2006" xmlns:o="urn:schemas-microsoft-com:office:office" xmlns:r="http://schemas.openxmlformats.org/officeDocument/2006/relationships" xmlns:m="http://schemas.openxmlformats.org/officeDocument/2006/math" xmlns:v="urn:schemas-microsoft-com:vml" xmlns:wp14="http://schemas.microsoft.com/office/word/2010/wordprocessingDrawing" xmlns:wp="http://schemas.openxmlformats.org/drawingml/2006/wordprocessingDrawing" xmlns:w10="urn:schemas-microsoft-com:office:word" xmlns:w="http://schemas.openxmlformats.org/wordprocessingml/2006/main" xmlns:w14="http://schemas.microsoft.com/office/word/2010/wordml" xmlns:w15="http://schemas.microsoft.com/office/word/2012/wordml" xmlns:w16se="http://schemas.microsoft.com/office/word/2015/wordml/symex" xmlns:wpg="http://schemas.microsoft.com/office/word/2010/wordprocessingGroup" xmlns:wpi="http://schemas.microsoft.com/office/word/2010/wordprocessingInk" xmlns:wne="http://schemas.microsoft.com/office/word/2006/wordml" xmlns:wps="http://schemas.microsoft.com/office/word/2010/wordprocessingShape" mc:Ignorable="w14 w15 w16se wp14">
   <w:body>
     <w:tbl>
       <w:tblPr>
@@ -32,23 +32,8 @@
               <w:pStyle w:val="Address2"/>
             </w:pPr>
             <w:r>
-              <w:t>55 gauntlett road, Sutton ,</w:t>
-            </w:r>
-            <w:smartTag w:uri="urn:schemas-microsoft-com:office:smarttags" w:element="place">
-              <w:smartTag w:uri="urn:schemas-microsoft-com:office:smarttags" w:element="City">
-                <w:r>
-                  <w:t>Surrey</w:t>
-                </w:r>
-              </w:smartTag>
-              <w:r>
-                <w:t xml:space="preserve">, </w:t>
-              </w:r>
-              <w:smartTag w:uri="urn:schemas-microsoft-com:office:smarttags" w:element="PostalCode">
-                <w:r>
-                  <w:t>SM1 4RY</w:t>
-                </w:r>
-              </w:smartTag>
-            </w:smartTag>
+              <w:t>Flat 54, Atlantic House, Portland, DT5 1DT</w:t>
+            </w:r>
           </w:p>
         </w:tc>
         <w:tc>
@@ -103,19 +88,19 @@
           <w:noProof/>
           <w:sz w:val="28"/>
           <w:szCs w:val="28"/>
-          <w:lang w:val="en-US"/>
+          <w:lang w:eastAsia="en-GB"/>
         </w:rPr>
         <w:drawing>
-          <wp:anchor distT="0" distB="0" distL="114300" distR="114300" simplePos="0" relativeHeight="251658240" behindDoc="1" locked="0" layoutInCell="1" allowOverlap="1" wp14:anchorId="713B2086" wp14:editId="713B2087">
+          <wp:anchor distT="0" distB="0" distL="114300" distR="114300" simplePos="0" relativeHeight="251658240" behindDoc="1" locked="0" layoutInCell="1" allowOverlap="1" wp14:anchorId="713B2086" wp14:editId="027A40B1">
             <wp:simplePos x="0" y="0"/>
             <wp:positionH relativeFrom="column">
-              <wp:posOffset>3200400</wp:posOffset>
+              <wp:posOffset>3195955</wp:posOffset>
             </wp:positionH>
             <wp:positionV relativeFrom="paragraph">
               <wp:posOffset>989330</wp:posOffset>
             </wp:positionV>
             <wp:extent cx="2085975" cy="503555"/>
-            <wp:effectExtent l="0" t="0" r="0" b="0"/>
+            <wp:effectExtent l="0" t="0" r="9525" b="0"/>
             <wp:wrapTight wrapText="bothSides">
               <wp:wrapPolygon edited="0">
                 <wp:start x="0" y="0"/>
@@ -253,6 +238,16 @@
           <w:spacing w:val="0"/>
           <w:sz w:val="24"/>
         </w:rPr>
+        <w:t xml:space="preserve">C#, </w:t>
+      </w:r>
+      <w:r>
+        <w:rPr>
+          <w:rFonts w:ascii="Arial" w:hAnsi="Arial" w:cs="Arial"/>
+          <w:b/>
+          <w:bCs/>
+          <w:spacing w:val="0"/>
+          <w:sz w:val="24"/>
+        </w:rPr>
         <w:t>ASP.Net</w:t>
       </w:r>
       <w:r>
@@ -303,6 +298,58 @@
           <w:spacing w:val="0"/>
           <w:sz w:val="24"/>
         </w:rPr>
+        <w:t xml:space="preserve">, </w:t>
+      </w:r>
+      <w:proofErr w:type="spellStart"/>
+      <w:r>
+        <w:rPr>
+          <w:rFonts w:ascii="Arial" w:hAnsi="Arial" w:cs="Arial"/>
+          <w:b/>
+          <w:bCs/>
+          <w:spacing w:val="0"/>
+          <w:sz w:val="24"/>
+        </w:rPr>
+        <w:t>Fullstack</w:t>
+      </w:r>
+      <w:proofErr w:type="spellEnd"/>
+      <w:r>
+        <w:rPr>
+          <w:rFonts w:ascii="Arial" w:hAnsi="Arial" w:cs="Arial"/>
+          <w:b/>
+          <w:bCs/>
+          <w:spacing w:val="0"/>
+          <w:sz w:val="24"/>
+        </w:rPr>
+        <w:t xml:space="preserve"> </w:t>
+      </w:r>
+      <w:r>
+        <w:rPr>
+          <w:rFonts w:ascii="Arial" w:hAnsi="Arial" w:cs="Arial"/>
+          <w:b/>
+          <w:bCs/>
+          <w:spacing w:val="0"/>
+          <w:sz w:val="24"/>
+        </w:rPr>
+        <w:t xml:space="preserve">Javascript </w:t>
+      </w:r>
+      <w:r>
+        <w:rPr>
+          <w:rFonts w:ascii="Arial" w:hAnsi="Arial" w:cs="Arial"/>
+          <w:b/>
+          <w:bCs/>
+          <w:spacing w:val="0"/>
+          <w:sz w:val="24"/>
+        </w:rPr>
+        <w:t>development</w:t>
+      </w:r>
+      <w:r>
+        <w:rPr>
+          <w:rFonts w:ascii="Arial" w:hAnsi="Arial" w:cs="Arial"/>
+          <w:b/>
+          <w:bCs/>
+          <w:spacing w:val="0"/>
+          <w:sz w:val="24"/>
+        </w:rPr>
         <w:t xml:space="preserve"> </w:t>
       </w:r>
       <w:r>
@@ -316,6 +363,7 @@
         <w:br/>
       </w:r>
     </w:p>
+    <w:p/>
     <w:tbl>
       <w:tblPr>
         <w:tblW w:w="8903" w:type="dxa"/>
@@ -349,6 +397,8 @@
                 <w:color w:val="17365D" w:themeColor="text2" w:themeShade="BF"/>
               </w:rPr>
             </w:pPr>
+            <w:bookmarkStart w:id="0" w:name="_GoBack"/>
+            <w:bookmarkEnd w:id="0"/>
             <w:r>
               <w:rPr>
                 <w:rFonts w:ascii="Arial" w:hAnsi="Arial" w:cs="Arial"/>
@@ -374,6 +424,8 @@
               <w:pStyle w:val="Objective"/>
               <w:rPr>
                 <w:color w:val="17365D" w:themeColor="text2" w:themeShade="BF"/>
+                <w:sz w:val="28"/>
+                <w:szCs w:val="28"/>
               </w:rPr>
             </w:pPr>
             <w:r>
@@ -382,7 +434,23 @@
                 <w:sz w:val="28"/>
                 <w:szCs w:val="28"/>
               </w:rPr>
-              <w:t>Microsoft Certified: .Net Framework 4, Web Applications (C#)</w:t>
+              <w:t>Microsoft Certified: .Net Framework 4</w:t>
+            </w:r>
+            <w:r>
+              <w:rPr>
+                <w:color w:val="17365D" w:themeColor="text2" w:themeShade="BF"/>
+                <w:sz w:val="28"/>
+                <w:szCs w:val="28"/>
+              </w:rPr>
+              <w:t>/5</w:t>
+            </w:r>
+            <w:r>
+              <w:rPr>
+                <w:color w:val="17365D" w:themeColor="text2" w:themeShade="BF"/>
+                <w:sz w:val="28"/>
+                <w:szCs w:val="28"/>
+              </w:rPr>
+              <w:t>, Web Applications (C#)</w:t>
             </w:r>
           </w:p>
         </w:tc>
@@ -443,15 +511,7 @@
                 <w:sz w:val="28"/>
                 <w:szCs w:val="28"/>
               </w:rPr>
-              <w:t>C#, winforms, windows services, MSMQ, Oracle, MSSQL</w:t>
-            </w:r>
-            <w:r>
-              <w:rPr>
-                <w:b/>
-                <w:sz w:val="28"/>
-                <w:szCs w:val="28"/>
-              </w:rPr>
-              <w:t>, Various Internet APIs</w:t>
+              <w:t>C# Industrial Software Engineer</w:t>
             </w:r>
           </w:p>
           <w:p>
@@ -459,43 +519,101 @@
               <w:pStyle w:val="BodyText"/>
             </w:pPr>
             <w:r>
-              <w:t xml:space="preserve">Precise media, London. </w:t>
-            </w:r>
-            <w:r>
-              <w:rPr>
-                <w:b/>
-              </w:rPr>
-              <w:t>May 2014</w:t>
-            </w:r>
-            <w:r>
-              <w:rPr>
-                <w:b/>
-              </w:rPr>
+              <w:t>ASM Systems</w:t>
+            </w:r>
+            <w:r>
+              <w:t xml:space="preserve">, </w:t>
+            </w:r>
+            <w:r>
+              <w:t>Weymouth</w:t>
+            </w:r>
+            <w:r>
+              <w:t xml:space="preserve">. </w:t>
+            </w:r>
+            <w:r>
+              <w:rPr>
+                <w:b/>
+                <w:bCs/>
+              </w:rPr>
+              <w:t>February 2016</w:t>
+            </w:r>
+            <w:r>
+              <w:rPr>
+                <w:b/>
+                <w:bCs/>
+              </w:rPr>
+              <w:t xml:space="preserve"> - </w:t>
+            </w:r>
+            <w:r>
+              <w:rPr>
+                <w:b/>
+                <w:bCs/>
+              </w:rPr>
+              <w:t>December</w:t>
+            </w:r>
+            <w:r>
+              <w:rPr>
+                <w:b/>
+                <w:bCs/>
+              </w:rPr>
+              <w:t xml:space="preserve"> 201</w:t>
+            </w:r>
+            <w:r>
+              <w:rPr>
+                <w:b/>
+                <w:bCs/>
+              </w:rPr>
+              <w:t>6</w:t>
+            </w:r>
+          </w:p>
+          <w:p>
+            <w:pPr>
+              <w:pStyle w:val="BodyText"/>
+            </w:pPr>
+            <w:r>
+              <w:t xml:space="preserve">Joined large, multi-scrum, fully </w:t>
+            </w:r>
+            <w:r>
+              <w:rPr>
+                <w:b/>
+              </w:rPr>
+              <w:t>Agile</w:t>
+            </w:r>
+            <w:r>
+              <w:t xml:space="preserve"> team working on service and desktop software </w:t>
+            </w:r>
+            <w:r>
+              <w:t xml:space="preserve">with </w:t>
+            </w:r>
+            <w:r>
+              <w:rPr>
+                <w:b/>
+              </w:rPr>
+              <w:t>C#</w:t>
+            </w:r>
+            <w:r>
               <w:t xml:space="preserve"> </w:t>
             </w:r>
             <w:r>
-              <w:rPr>
-                <w:b/>
-              </w:rPr>
-              <w:t>–</w:t>
-            </w:r>
-            <w:r>
-              <w:rPr>
-                <w:b/>
-              </w:rPr>
-              <w:t xml:space="preserve"> </w:t>
-            </w:r>
-            <w:r>
-              <w:rPr>
-                <w:b/>
-              </w:rPr>
-              <w:t xml:space="preserve">December </w:t>
-            </w:r>
-            <w:r>
-              <w:rPr>
-                <w:b/>
-              </w:rPr>
-              <w:t>2014</w:t>
+              <w:t xml:space="preserve">driving industrial robotics.  Followed bug sprints and new projects cross team and mentored existing team members to incorporate full </w:t>
+            </w:r>
+            <w:r>
+              <w:rPr>
+                <w:b/>
+              </w:rPr>
+              <w:t>TDD</w:t>
+            </w:r>
+            <w:r>
+              <w:t xml:space="preserve"> development with high hit-rate </w:t>
+            </w:r>
+            <w:r>
+              <w:rPr>
+                <w:b/>
+              </w:rPr>
+              <w:t>coverage</w:t>
+            </w:r>
+            <w:r>
+              <w:t>.</w:t>
             </w:r>
           </w:p>
           <w:p>
@@ -506,69 +624,87 @@
               </w:rPr>
             </w:pPr>
             <w:r>
-              <w:t xml:space="preserve">Helped update an integral internal windows application which gathered search results and statistics </w:t>
-            </w:r>
-            <w:r>
-              <w:t xml:space="preserve">from various social APIs </w:t>
-            </w:r>
-            <w:r>
-              <w:t xml:space="preserve">for an industry leading company. Utilized unit testing and solid principles and helping with integration of a branching, feature based, development structure. After a few years out of windows </w:t>
-            </w:r>
-            <w:r>
-              <w:t xml:space="preserve">forms </w:t>
-            </w:r>
-            <w:r>
-              <w:t>application development got up to speed quickly, utilising parallel programming, reporting and user interface design</w:t>
-            </w:r>
-            <w:r>
-              <w:t xml:space="preserve"> with WPF</w:t>
-            </w:r>
-            <w:r>
-              <w:t xml:space="preserve">. </w:t>
-            </w:r>
-            <w:r>
-              <w:t>C</w:t>
-            </w:r>
-            <w:r>
-              <w:t xml:space="preserve">reated a </w:t>
-            </w:r>
-            <w:r>
-              <w:t>HTML5 SPA</w:t>
-            </w:r>
-            <w:r>
-              <w:t xml:space="preserve"> for elastic search integration using Angular and bootstrap</w:t>
-            </w:r>
-            <w:r>
-              <w:t xml:space="preserve"> and WebAPI  (REST)</w:t>
-            </w:r>
-            <w:r>
-              <w:t>.</w:t>
-            </w:r>
-            <w:bookmarkStart w:id="0" w:name="_GoBack"/>
-            <w:bookmarkEnd w:id="0"/>
+              <w:t xml:space="preserve">Software involved parallel process management and hardware interfaces with a </w:t>
+            </w:r>
+            <w:r>
+              <w:rPr>
+                <w:b/>
+              </w:rPr>
+              <w:t>WinForms</w:t>
+            </w:r>
+            <w:r>
+              <w:t xml:space="preserve"> 2 User Interface</w:t>
+            </w:r>
+          </w:p>
+          <w:p>
+            <w:pPr>
+              <w:pStyle w:val="Objective"/>
+            </w:pPr>
+            <w:r>
+              <w:t xml:space="preserve">ASP.NET 4 / 4.5 / C# / LINQ / jQuery / Javascript / REST </w:t>
+            </w:r>
+            <w:proofErr w:type="gramStart"/>
+            <w:r>
+              <w:t>/  XML</w:t>
+            </w:r>
+            <w:proofErr w:type="gramEnd"/>
+            <w:r>
+              <w:t xml:space="preserve"> / </w:t>
+            </w:r>
+            <w:r>
+              <w:t>XSL / Visual Studio 201</w:t>
+            </w:r>
+            <w:r>
+              <w:t xml:space="preserve">3 / </w:t>
+            </w:r>
+            <w:proofErr w:type="spellStart"/>
+            <w:r>
+              <w:t>Resharper</w:t>
+            </w:r>
+            <w:proofErr w:type="spellEnd"/>
+            <w:r>
+              <w:t xml:space="preserve"> / </w:t>
+            </w:r>
+            <w:proofErr w:type="spellStart"/>
+            <w:r>
+              <w:t>dotCover</w:t>
+            </w:r>
+            <w:proofErr w:type="spellEnd"/>
+            <w:r>
+              <w:t xml:space="preserve"> / </w:t>
+            </w:r>
+            <w:proofErr w:type="spellStart"/>
+            <w:r>
+              <w:t>dotTrace</w:t>
+            </w:r>
+            <w:proofErr w:type="spellEnd"/>
+            <w:r>
+              <w:t xml:space="preserve"> / </w:t>
+            </w:r>
+            <w:proofErr w:type="spellStart"/>
+            <w:r>
+              <w:t>Codemaid</w:t>
+            </w:r>
+            <w:proofErr w:type="spellEnd"/>
+            <w:r>
+              <w:t xml:space="preserve"> / JIRA / </w:t>
+            </w:r>
+            <w:r>
+              <w:t xml:space="preserve">SQL 2008 r2 / IIS8 / Windows Server / MSSQL /  HTML / TDD </w:t>
+            </w:r>
+            <w:r>
+              <w:t xml:space="preserve">/ Hardware / Baldor systems / Industrial </w:t>
+            </w:r>
+            <w:proofErr w:type="spellStart"/>
+            <w:r>
+              <w:t>Engineeiring</w:t>
+            </w:r>
+            <w:proofErr w:type="spellEnd"/>
           </w:p>
           <w:p>
             <w:pPr>
               <w:pStyle w:val="BodyText"/>
             </w:pPr>
-            <w:r>
-              <w:t xml:space="preserve">ASP.NET 4 / Winforms / C# / LINQ / jQuery / </w:t>
-            </w:r>
-            <w:r>
-              <w:t xml:space="preserve">Javascript / REST / </w:t>
-            </w:r>
-            <w:r>
-              <w:t xml:space="preserve">Angular / XML / </w:t>
-            </w:r>
-            <w:r>
-              <w:t xml:space="preserve">XSLT / </w:t>
-            </w:r>
-            <w:r>
-              <w:t>WPF / Nunit / Ninject / Visual Studio 2010 / Resharper / SQL 2008 r2 / IIS7.5 / Windows Server / Windows Services / asynchronous development / Oracle / MSSQL / MSMQ</w:t>
-            </w:r>
-            <w:r>
-              <w:t xml:space="preserve"> / CSS3 / HTML</w:t>
-            </w:r>
           </w:p>
         </w:tc>
       </w:tr>
@@ -622,360 +758,146 @@
                 <w:szCs w:val="28"/>
               </w:rPr>
             </w:pPr>
+            <w:proofErr w:type="gramStart"/>
             <w:r>
               <w:rPr>
                 <w:b/>
                 <w:sz w:val="28"/>
                 <w:szCs w:val="28"/>
               </w:rPr>
-              <w:t>Asp</w:t>
-            </w:r>
+              <w:t>C#,  Javascript</w:t>
+            </w:r>
+            <w:proofErr w:type="gramEnd"/>
             <w:r>
               <w:rPr>
                 <w:b/>
                 <w:sz w:val="28"/>
                 <w:szCs w:val="28"/>
               </w:rPr>
-              <w:t>.Net WCF developer (</w:t>
-            </w:r>
-            <w:r>
-              <w:rPr>
-                <w:b/>
-                <w:sz w:val="28"/>
-                <w:szCs w:val="28"/>
-              </w:rPr>
-              <w:t xml:space="preserve">C#, </w:t>
-            </w:r>
-            <w:r>
-              <w:rPr>
-                <w:b/>
-                <w:sz w:val="28"/>
-                <w:szCs w:val="28"/>
-              </w:rPr>
-              <w:t xml:space="preserve">WCF, Asp.net 4, </w:t>
-            </w:r>
-            <w:r>
-              <w:rPr>
-                <w:b/>
-                <w:sz w:val="28"/>
-                <w:szCs w:val="28"/>
-              </w:rPr>
-              <w:t xml:space="preserve">MVC, </w:t>
-            </w:r>
-            <w:r>
-              <w:rPr>
-                <w:b/>
-                <w:sz w:val="28"/>
-                <w:szCs w:val="28"/>
-              </w:rPr>
-              <w:t>Subversion, Nunit</w:t>
-            </w:r>
-            <w:r>
-              <w:rPr>
-                <w:b/>
-                <w:sz w:val="28"/>
-                <w:szCs w:val="28"/>
-              </w:rPr>
-              <w:t>, Ninject</w:t>
-            </w:r>
-            <w:r>
-              <w:rPr>
-                <w:b/>
-                <w:sz w:val="28"/>
-                <w:szCs w:val="28"/>
-              </w:rPr>
-              <w:t>)</w:t>
+              <w:t>, Azure Development</w:t>
             </w:r>
           </w:p>
           <w:p>
             <w:pPr>
               <w:pStyle w:val="BodyText"/>
             </w:pPr>
-            <w:r>
-              <w:t xml:space="preserve">SCIE, Maryleborne, London. </w:t>
-            </w:r>
-            <w:r>
-              <w:rPr>
-                <w:b/>
-              </w:rPr>
-              <w:t>December 2013</w:t>
-            </w:r>
-            <w:r>
-              <w:rPr>
-                <w:b/>
-              </w:rPr>
+            <w:proofErr w:type="spellStart"/>
+            <w:r>
+              <w:t>TheTin</w:t>
+            </w:r>
+            <w:proofErr w:type="spellEnd"/>
+            <w:r>
+              <w:t xml:space="preserve">, London. </w:t>
+            </w:r>
+            <w:r>
+              <w:rPr>
+                <w:b/>
+                <w:bCs/>
+              </w:rPr>
+              <w:t>November 2015 - January 201</w:t>
+            </w:r>
+            <w:r>
+              <w:rPr>
+                <w:b/>
+                <w:bCs/>
+              </w:rPr>
+              <w:t>6</w:t>
+            </w:r>
+          </w:p>
+          <w:p>
+            <w:pPr>
+              <w:pStyle w:val="BodyText"/>
+              <w:rPr>
+                <w:color w:val="17365D" w:themeColor="text2" w:themeShade="BF"/>
+              </w:rPr>
+            </w:pPr>
+            <w:r>
+              <w:t xml:space="preserve">Joined small team as part of a push to release for a </w:t>
+            </w:r>
+            <w:r>
+              <w:t xml:space="preserve">disruptive, </w:t>
+            </w:r>
+            <w:r>
+              <w:rPr>
+                <w:b/>
+              </w:rPr>
+              <w:t>C</w:t>
+            </w:r>
+            <w:r>
+              <w:rPr>
+                <w:b/>
+              </w:rPr>
+              <w:t>loud</w:t>
+            </w:r>
+            <w:r>
+              <w:t xml:space="preserve"> base auction site running </w:t>
+            </w:r>
+            <w:proofErr w:type="gramStart"/>
+            <w:r>
+              <w:t>C#  and</w:t>
+            </w:r>
+            <w:proofErr w:type="gramEnd"/>
+            <w:r>
               <w:t xml:space="preserve"> </w:t>
             </w:r>
-            <w:r>
-              <w:rPr>
-                <w:b/>
-              </w:rPr>
-              <w:t>-</w:t>
-            </w:r>
-            <w:r>
-              <w:rPr>
-                <w:b/>
-              </w:rPr>
+            <w:proofErr w:type="spellStart"/>
+            <w:r>
+              <w:rPr>
+                <w:b/>
+              </w:rPr>
+              <w:t>KnockoutJS</w:t>
+            </w:r>
+            <w:proofErr w:type="spellEnd"/>
+            <w:r>
+              <w:t xml:space="preserve"> on </w:t>
+            </w:r>
+            <w:r>
+              <w:rPr>
+                <w:b/>
+              </w:rPr>
+              <w:t>Azure</w:t>
+            </w:r>
+            <w:r>
               <w:t xml:space="preserve"> </w:t>
             </w:r>
             <w:r>
               <w:rPr>
                 <w:b/>
               </w:rPr>
-              <w:t>March 201</w:t>
-            </w:r>
-            <w:r>
-              <w:rPr>
-                <w:b/>
-              </w:rPr>
-              <w:t>4</w:t>
-            </w:r>
-          </w:p>
-          <w:p>
-            <w:pPr>
-              <w:rPr>
-                <w:rFonts w:cs="Arial"/>
-                <w:color w:val="17365D" w:themeColor="text2" w:themeShade="BF"/>
-                <w:szCs w:val="24"/>
-              </w:rPr>
-            </w:pPr>
-            <w:r>
-              <w:rPr>
-                <w:color w:val="17365D" w:themeColor="text2" w:themeShade="BF"/>
-                <w:sz w:val="16"/>
-              </w:rPr>
-              <w:t>“</w:t>
-            </w:r>
-            <w:r>
-              <w:rPr>
-                <w:rFonts w:cs="Arial"/>
-                <w:color w:val="17365D" w:themeColor="text2" w:themeShade="BF"/>
-                <w:szCs w:val="24"/>
-              </w:rPr>
-              <w:t>Looking back on what Neil has helped us achieve over the last couple of months, he has:</w:t>
-            </w:r>
-          </w:p>
-          <w:p>
-            <w:pPr>
-              <w:pStyle w:val="ListParagraph"/>
-              <w:numPr>
-                <w:ilvl w:val="0"/>
-                <w:numId w:val="17"/>
-              </w:numPr>
-              <w:rPr>
-                <w:rFonts w:ascii="Arial" w:hAnsi="Arial" w:cs="Arial"/>
-                <w:color w:val="17365D" w:themeColor="text2" w:themeShade="BF"/>
-                <w:sz w:val="20"/>
-                <w:szCs w:val="24"/>
-                <w:lang w:val="en-GB"/>
-              </w:rPr>
-            </w:pPr>
-            <w:r>
-              <w:rPr>
-                <w:rFonts w:ascii="Arial" w:hAnsi="Arial" w:cs="Arial"/>
-                <w:color w:val="17365D" w:themeColor="text2" w:themeShade="BF"/>
-                <w:sz w:val="20"/>
-                <w:szCs w:val="24"/>
-                <w:lang w:val="en-GB"/>
-              </w:rPr>
-              <w:t>Been a dedicated technical resource for SCO</w:t>
-            </w:r>
-          </w:p>
-          <w:p>
-            <w:pPr>
-              <w:pStyle w:val="ListParagraph"/>
-              <w:numPr>
-                <w:ilvl w:val="0"/>
-                <w:numId w:val="17"/>
-              </w:numPr>
-              <w:rPr>
-                <w:rFonts w:ascii="Arial" w:hAnsi="Arial" w:cs="Arial"/>
-                <w:color w:val="17365D" w:themeColor="text2" w:themeShade="BF"/>
-                <w:sz w:val="20"/>
-                <w:szCs w:val="24"/>
-                <w:lang w:val="en-GB"/>
-              </w:rPr>
-            </w:pPr>
-            <w:r>
-              <w:rPr>
-                <w:rFonts w:ascii="Arial" w:hAnsi="Arial" w:cs="Arial"/>
-                <w:color w:val="17365D" w:themeColor="text2" w:themeShade="BF"/>
-                <w:sz w:val="20"/>
-                <w:szCs w:val="24"/>
-                <w:lang w:val="en-GB"/>
-              </w:rPr>
-              <w:t>Developed, and launched, the email alert sending tool for SCO</w:t>
-            </w:r>
-          </w:p>
-          <w:p>
-            <w:pPr>
-              <w:pStyle w:val="ListParagraph"/>
-              <w:numPr>
-                <w:ilvl w:val="0"/>
-                <w:numId w:val="17"/>
-              </w:numPr>
-              <w:rPr>
-                <w:rFonts w:ascii="Arial" w:hAnsi="Arial" w:cs="Arial"/>
-                <w:color w:val="17365D" w:themeColor="text2" w:themeShade="BF"/>
-                <w:sz w:val="20"/>
-                <w:szCs w:val="24"/>
-                <w:lang w:val="en-GB"/>
-              </w:rPr>
-            </w:pPr>
-            <w:r>
-              <w:rPr>
-                <w:rFonts w:ascii="Arial" w:hAnsi="Arial" w:cs="Arial"/>
-                <w:color w:val="17365D" w:themeColor="text2" w:themeShade="BF"/>
-                <w:sz w:val="20"/>
-                <w:szCs w:val="24"/>
-                <w:lang w:val="en-GB"/>
-              </w:rPr>
-              <w:t>Made the SCO codebase much more modularised</w:t>
-            </w:r>
-          </w:p>
-          <w:p>
-            <w:pPr>
-              <w:pStyle w:val="ListParagraph"/>
-              <w:numPr>
-                <w:ilvl w:val="0"/>
-                <w:numId w:val="17"/>
-              </w:numPr>
-              <w:rPr>
-                <w:rFonts w:ascii="Arial" w:hAnsi="Arial" w:cs="Arial"/>
-                <w:color w:val="17365D" w:themeColor="text2" w:themeShade="BF"/>
-                <w:sz w:val="20"/>
-                <w:szCs w:val="24"/>
-                <w:lang w:val="en-GB"/>
-              </w:rPr>
-            </w:pPr>
-            <w:r>
-              <w:rPr>
-                <w:rFonts w:ascii="Arial" w:hAnsi="Arial" w:cs="Arial"/>
-                <w:color w:val="17365D" w:themeColor="text2" w:themeShade="BF"/>
-                <w:sz w:val="20"/>
-                <w:szCs w:val="24"/>
-                <w:lang w:val="en-GB"/>
-              </w:rPr>
-              <w:t>Fixed many new and existing SCO features (bugs)</w:t>
-            </w:r>
-          </w:p>
-          <w:p>
-            <w:pPr>
-              <w:pStyle w:val="ListParagraph"/>
-              <w:numPr>
-                <w:ilvl w:val="0"/>
-                <w:numId w:val="17"/>
-              </w:numPr>
-              <w:rPr>
-                <w:rFonts w:ascii="Arial" w:hAnsi="Arial" w:cs="Arial"/>
-                <w:color w:val="17365D" w:themeColor="text2" w:themeShade="BF"/>
-                <w:sz w:val="20"/>
-                <w:szCs w:val="24"/>
-                <w:lang w:val="en-GB"/>
-              </w:rPr>
-            </w:pPr>
-            <w:r>
-              <w:rPr>
-                <w:rFonts w:ascii="Arial" w:hAnsi="Arial" w:cs="Arial"/>
-                <w:color w:val="17365D" w:themeColor="text2" w:themeShade="BF"/>
-                <w:sz w:val="20"/>
-                <w:szCs w:val="24"/>
-                <w:lang w:val="en-GB"/>
-              </w:rPr>
-              <w:t>Provided handover instructions</w:t>
-            </w:r>
-          </w:p>
-          <w:p>
-            <w:pPr>
-              <w:rPr>
-                <w:rFonts w:cs="Arial"/>
-                <w:color w:val="17365D" w:themeColor="text2" w:themeShade="BF"/>
-                <w:szCs w:val="24"/>
-              </w:rPr>
-            </w:pPr>
-          </w:p>
-          <w:p>
-            <w:pPr>
-              <w:rPr>
-                <w:rFonts w:cs="Arial"/>
-                <w:szCs w:val="24"/>
-              </w:rPr>
-            </w:pPr>
-            <w:r>
-              <w:rPr>
-                <w:rFonts w:cs="Arial"/>
-                <w:color w:val="17365D" w:themeColor="text2" w:themeShade="BF"/>
-                <w:szCs w:val="24"/>
-              </w:rPr>
-              <w:t>I would like to publically thank Neil for his hard work, and dedication to the task.”</w:t>
-            </w:r>
-            <w:r>
-              <w:rPr>
-                <w:rFonts w:cs="Arial"/>
-                <w:szCs w:val="24"/>
-              </w:rPr>
-              <w:br/>
-            </w:r>
-            <w:r>
-              <w:rPr>
-                <w:rFonts w:cs="Arial"/>
-                <w:b/>
-                <w:szCs w:val="24"/>
-              </w:rPr>
-              <w:t>Keith Spink, SCIE</w:t>
-            </w:r>
-          </w:p>
-          <w:p>
-            <w:pPr>
-              <w:rPr>
-                <w:rFonts w:cs="Arial"/>
-                <w:sz w:val="24"/>
-                <w:szCs w:val="24"/>
-              </w:rPr>
-            </w:pPr>
+              <w:t>web Application</w:t>
+            </w:r>
+            <w:r>
+              <w:t>.</w:t>
+            </w:r>
+          </w:p>
+          <w:p>
+            <w:pPr>
+              <w:pStyle w:val="Objective"/>
+            </w:pPr>
+            <w:r>
+              <w:t xml:space="preserve">ASP.NET 4 / 4.5 / C# / LINQ / jQuery / Javascript / REST /  XML / Visual Studio 2053 / </w:t>
+            </w:r>
+            <w:proofErr w:type="spellStart"/>
+            <w:r>
+              <w:t>Resharper</w:t>
+            </w:r>
+            <w:proofErr w:type="spellEnd"/>
+            <w:r>
+              <w:t xml:space="preserve"> / SQL 2008 r2 / IIS8 / Windows Server / MSSQL /  CSS3 / HTML / TDD / </w:t>
+            </w:r>
+            <w:proofErr w:type="spellStart"/>
+            <w:r>
+              <w:t>KnockoutJS</w:t>
+            </w:r>
+            <w:proofErr w:type="spellEnd"/>
+            <w:r>
+              <w:t xml:space="preserve"> / Azure</w:t>
+            </w:r>
           </w:p>
           <w:p>
             <w:pPr>
               <w:pStyle w:val="BodyText"/>
-              <w:rPr>
-                <w:color w:val="17365D" w:themeColor="text2" w:themeShade="BF"/>
-              </w:rPr>
-            </w:pPr>
-            <w:r>
-              <w:t>Joined a friendly team of developers to push forward an Email alerting system which ran as a modularised WCF system hooking into a SOLR search engine.  Helped junior developers raise their understanding of the opportunities in new development practices and how to utilise Subversion</w:t>
-            </w:r>
-            <w:r>
-              <w:t xml:space="preserve"> and Microsoft Test Framework</w:t>
-            </w:r>
-            <w:r>
-              <w:t xml:space="preserve"> to create a formalised branching feature driven </w:t>
-            </w:r>
-            <w:r>
-              <w:t xml:space="preserve">SOLID </w:t>
-            </w:r>
-            <w:r>
-              <w:t>development process.</w:t>
-            </w:r>
-          </w:p>
-          <w:p>
-            <w:pPr>
-              <w:pStyle w:val="BodyText"/>
-            </w:pPr>
-            <w:r>
-              <w:t xml:space="preserve">ASP.NET 4 / WCF / C# </w:t>
-            </w:r>
-            <w:r>
-              <w:t>/ VB.Net</w:t>
-            </w:r>
-            <w:r>
-              <w:t xml:space="preserve"> / LINQ / jQuery / XML / XHTML / MVC3/4 / XMLSpy / Nunit / </w:t>
-            </w:r>
-            <w:r>
-              <w:t>Ninject / Visual Studio 2013</w:t>
-            </w:r>
-            <w:r>
-              <w:t xml:space="preserve"> / Resharper / SQL 2008 r2 / IIS7.5 / SoapUI / / Windows Server / Windows Services</w:t>
-            </w:r>
+            </w:pPr>
           </w:p>
         </w:tc>
       </w:tr>
@@ -1006,6 +928,7 @@
                 <w:rFonts w:ascii="Arial" w:hAnsi="Arial" w:cs="Arial"/>
                 <w:b/>
               </w:rPr>
+              <w:lastRenderedPageBreak/>
               <w:t>Job Title</w:t>
             </w:r>
           </w:p>
@@ -1029,13 +952,14 @@
                 <w:szCs w:val="28"/>
               </w:rPr>
             </w:pPr>
+            <w:proofErr w:type="gramStart"/>
             <w:r>
               <w:rPr>
                 <w:b/>
                 <w:sz w:val="28"/>
                 <w:szCs w:val="28"/>
               </w:rPr>
-              <w:t>Asp</w:t>
+              <w:t xml:space="preserve">C#,  </w:t>
             </w:r>
             <w:r>
               <w:rPr>
@@ -1043,7 +967,7 @@
                 <w:sz w:val="28"/>
                 <w:szCs w:val="28"/>
               </w:rPr>
-              <w:t>.Net WCF d</w:t>
+              <w:t>W</w:t>
             </w:r>
             <w:r>
               <w:rPr>
@@ -1051,15 +975,16 @@
                 <w:sz w:val="28"/>
                 <w:szCs w:val="28"/>
               </w:rPr>
-              <w:t>eveloper (C#, WCF4,</w:t>
-            </w:r>
+              <w:t>indows</w:t>
+            </w:r>
+            <w:proofErr w:type="gramEnd"/>
             <w:r>
               <w:rPr>
                 <w:b/>
                 <w:sz w:val="28"/>
                 <w:szCs w:val="28"/>
               </w:rPr>
-              <w:t xml:space="preserve"> MVC, </w:t>
+              <w:t xml:space="preserve"> </w:t>
             </w:r>
             <w:r>
               <w:rPr>
@@ -1067,7 +992,7 @@
                 <w:sz w:val="28"/>
                 <w:szCs w:val="28"/>
               </w:rPr>
-              <w:t xml:space="preserve"> SQL2008R2</w:t>
+              <w:t>S</w:t>
             </w:r>
             <w:r>
               <w:rPr>
@@ -1075,7 +1000,7 @@
                 <w:sz w:val="28"/>
                 <w:szCs w:val="28"/>
               </w:rPr>
-              <w:t>, Ninject</w:t>
+              <w:t xml:space="preserve">ervices, </w:t>
             </w:r>
             <w:r>
               <w:rPr>
@@ -1083,21 +1008,94 @@
                 <w:sz w:val="28"/>
                 <w:szCs w:val="28"/>
               </w:rPr>
-              <w:t>)</w:t>
+              <w:t xml:space="preserve">WCF, </w:t>
+            </w:r>
+            <w:proofErr w:type="spellStart"/>
+            <w:r>
+              <w:rPr>
+                <w:b/>
+                <w:sz w:val="28"/>
+                <w:szCs w:val="28"/>
+              </w:rPr>
+              <w:t>WebAPI</w:t>
+            </w:r>
+            <w:proofErr w:type="spellEnd"/>
+            <w:r>
+              <w:rPr>
+                <w:b/>
+                <w:sz w:val="28"/>
+                <w:szCs w:val="28"/>
+              </w:rPr>
+              <w:t xml:space="preserve">, </w:t>
+            </w:r>
+            <w:r>
+              <w:rPr>
+                <w:b/>
+                <w:sz w:val="28"/>
+                <w:szCs w:val="28"/>
+              </w:rPr>
+              <w:t>MSMQ,  Azure, MSSQL, Various Internet APIs REST, Javascript</w:t>
             </w:r>
           </w:p>
           <w:p>
             <w:pPr>
               <w:pStyle w:val="BodyText"/>
             </w:pPr>
-            <w:r>
-              <w:t xml:space="preserve">Smart421, </w:t>
-            </w:r>
-            <w:r>
-              <w:rPr>
-                <w:b/>
-              </w:rPr>
-              <w:t>November 2012 - November 2013</w:t>
+            <w:proofErr w:type="spellStart"/>
+            <w:r>
+              <w:t>AIMedia</w:t>
+            </w:r>
+            <w:proofErr w:type="spellEnd"/>
+            <w:r>
+              <w:t xml:space="preserve"> Comms, London. </w:t>
+            </w:r>
+            <w:r>
+              <w:rPr>
+                <w:b/>
+              </w:rPr>
+              <w:t>February 2015</w:t>
+            </w:r>
+            <w:r>
+              <w:rPr>
+                <w:b/>
+              </w:rPr>
+              <w:t xml:space="preserve"> </w:t>
+            </w:r>
+            <w:r>
+              <w:rPr>
+                <w:b/>
+              </w:rPr>
+              <w:t>–</w:t>
+            </w:r>
+            <w:r>
+              <w:rPr>
+                <w:b/>
+              </w:rPr>
+              <w:t xml:space="preserve"> </w:t>
+            </w:r>
+            <w:r>
+              <w:rPr>
+                <w:b/>
+              </w:rPr>
+              <w:t>November</w:t>
+            </w:r>
+            <w:r>
+              <w:rPr>
+                <w:b/>
+              </w:rPr>
+              <w:t xml:space="preserve"> </w:t>
+            </w:r>
+            <w:r>
+              <w:rPr>
+                <w:b/>
+              </w:rPr>
+              <w:t>201</w:t>
+            </w:r>
+            <w:r>
+              <w:rPr>
+                <w:b/>
+              </w:rPr>
+              <w:t>5</w:t>
             </w:r>
           </w:p>
           <w:p>
@@ -1108,21 +1106,100 @@
               </w:rPr>
             </w:pPr>
             <w:r>
-              <w:t xml:space="preserve">Joined a large team creating an internal booking, management, reporting and payment processing system for the Airline industry built with .Net 4.0 WCF, MVC3/4, </w:t>
-            </w:r>
-            <w:r>
-              <w:t>AJAX</w:t>
-            </w:r>
-            <w:r>
-              <w:t xml:space="preserve"> and SQL Server 2008R2.   Used TFS, SoapUI, XMLSpy, KendoUI, TDD, Unit Testing with Microsoft testing framework, code coverage as part of a large, varied team, to produce a PCI secure financial system for a large multinational Airline.</w:t>
-            </w:r>
-          </w:p>
-          <w:p>
-            <w:pPr>
-              <w:pStyle w:val="BodyText"/>
-            </w:pPr>
-            <w:r>
-              <w:t>ASP.NET 4 / WCF / X509 CERT/ C# / SQL 2008R2  / LINQ / Javascript / jQuery / XML / WSDL / XHTML / MVC3/4 / KendoUI / XMLSpy / Nunit / Visual Studio 2010 / Resharper / SQL 2008 r2 / IIS7.5 / SoapUI / Active Directory / Windows Server / Windows Services</w:t>
+              <w:t xml:space="preserve">Joined medium size team expanding and updating current application platforms. Implemented </w:t>
+            </w:r>
+            <w:r>
+              <w:rPr>
+                <w:b/>
+              </w:rPr>
+              <w:t>Facebook</w:t>
+            </w:r>
+            <w:r>
+              <w:t>, twitter</w:t>
+            </w:r>
+            <w:r>
+              <w:t xml:space="preserve"> integration and </w:t>
+            </w:r>
+            <w:r>
+              <w:rPr>
+                <w:b/>
+              </w:rPr>
+              <w:t>cloud based</w:t>
+            </w:r>
+            <w:r>
+              <w:t xml:space="preserve"> workflow into existing applications.</w:t>
+            </w:r>
+            <w:r>
+              <w:t xml:space="preserve"> Introduced a </w:t>
+            </w:r>
+            <w:r>
+              <w:rPr>
+                <w:b/>
+              </w:rPr>
+              <w:t>microservices</w:t>
+            </w:r>
+            <w:r>
+              <w:t xml:space="preserve"> architecture into several systems as part of </w:t>
+            </w:r>
+            <w:r>
+              <w:rPr>
+                <w:b/>
+              </w:rPr>
+              <w:t>cloud migration</w:t>
+            </w:r>
+            <w:r>
+              <w:t>.</w:t>
+            </w:r>
+          </w:p>
+          <w:p>
+            <w:pPr>
+              <w:pStyle w:val="Objective"/>
+              <w:rPr>
+                <w:b/>
+                <w:sz w:val="28"/>
+                <w:szCs w:val="28"/>
+              </w:rPr>
+            </w:pPr>
+            <w:r>
+              <w:t xml:space="preserve">ASP.NET 4 / 4.5 / C# / LINQ / jQuery / Javascript / REST /  XML /   </w:t>
+            </w:r>
+            <w:proofErr w:type="spellStart"/>
+            <w:r>
+              <w:t>Nunit</w:t>
+            </w:r>
+            <w:proofErr w:type="spellEnd"/>
+            <w:r>
+              <w:t xml:space="preserve"> / </w:t>
+            </w:r>
+            <w:proofErr w:type="spellStart"/>
+            <w:r>
+              <w:t>nHibernate</w:t>
+            </w:r>
+            <w:proofErr w:type="spellEnd"/>
+            <w:r>
+              <w:t xml:space="preserve"> / </w:t>
+            </w:r>
+            <w:proofErr w:type="spellStart"/>
+            <w:r>
+              <w:t>nHibernate</w:t>
+            </w:r>
+            <w:proofErr w:type="spellEnd"/>
+            <w:r>
+              <w:t xml:space="preserve"> Profiler / </w:t>
+            </w:r>
+            <w:r>
+              <w:t xml:space="preserve">Visual Studio 2013 / </w:t>
+            </w:r>
+            <w:proofErr w:type="spellStart"/>
+            <w:r>
+              <w:t>Resharper</w:t>
+            </w:r>
+            <w:proofErr w:type="spellEnd"/>
+            <w:r>
+              <w:t xml:space="preserve"> / SQL 2008 r2 / IIS8 / Windows Server / Windows Services / asynchronous development /  MSSQL / MSMQ / CSS3 / HTML / TDD </w:t>
+            </w:r>
+            <w:r>
+              <w:t>/ WCF / Services</w:t>
             </w:r>
           </w:p>
         </w:tc>
@@ -1183,7 +1260,7 @@
                 <w:sz w:val="28"/>
                 <w:szCs w:val="28"/>
               </w:rPr>
-              <w:t>Asp</w:t>
+              <w:t>C#, W</w:t>
             </w:r>
             <w:r>
               <w:rPr>
@@ -1191,7 +1268,7 @@
                 <w:sz w:val="28"/>
                 <w:szCs w:val="28"/>
               </w:rPr>
-              <w:t>.Net Facebook Developer  (</w:t>
+              <w:t>in</w:t>
             </w:r>
             <w:r>
               <w:rPr>
@@ -1199,7 +1276,7 @@
                 <w:sz w:val="28"/>
                 <w:szCs w:val="28"/>
               </w:rPr>
-              <w:t xml:space="preserve">C#, WebApi, </w:t>
+              <w:t>F</w:t>
             </w:r>
             <w:r>
               <w:rPr>
@@ -1207,7 +1284,39 @@
                 <w:sz w:val="28"/>
                 <w:szCs w:val="28"/>
               </w:rPr>
-              <w:t>Facebook,  .Net 4.5, Webservices,  AJAX,  Jquery, MustacheJS, BackboneJS, REST)</w:t>
+              <w:t xml:space="preserve">orms, </w:t>
+            </w:r>
+            <w:r>
+              <w:rPr>
+                <w:b/>
+                <w:sz w:val="28"/>
+                <w:szCs w:val="28"/>
+              </w:rPr>
+              <w:t>W</w:t>
+            </w:r>
+            <w:r>
+              <w:rPr>
+                <w:b/>
+                <w:sz w:val="28"/>
+                <w:szCs w:val="28"/>
+              </w:rPr>
+              <w:t xml:space="preserve">indows </w:t>
+            </w:r>
+            <w:r>
+              <w:rPr>
+                <w:b/>
+                <w:sz w:val="28"/>
+                <w:szCs w:val="28"/>
+              </w:rPr>
+              <w:t>S</w:t>
+            </w:r>
+            <w:r>
+              <w:rPr>
+                <w:b/>
+                <w:sz w:val="28"/>
+                <w:szCs w:val="28"/>
+              </w:rPr>
+              <w:t>ervices, MSMQ, Oracle, MSSQL, Various Internet APIs</w:t>
             </w:r>
           </w:p>
           <w:p>
@@ -1215,13 +1324,43 @@
               <w:pStyle w:val="BodyText"/>
             </w:pPr>
             <w:r>
-              <w:t xml:space="preserve">Suburb, </w:t>
-            </w:r>
-            <w:r>
-              <w:rPr>
-                <w:b/>
-              </w:rPr>
-              <w:t>September 2012</w:t>
+              <w:t xml:space="preserve">Precise media, London. </w:t>
+            </w:r>
+            <w:r>
+              <w:rPr>
+                <w:b/>
+              </w:rPr>
+              <w:t>May 2014</w:t>
+            </w:r>
+            <w:r>
+              <w:rPr>
+                <w:b/>
+              </w:rPr>
+              <w:t xml:space="preserve"> </w:t>
+            </w:r>
+            <w:r>
+              <w:rPr>
+                <w:b/>
+              </w:rPr>
+              <w:t>–</w:t>
+            </w:r>
+            <w:r>
+              <w:rPr>
+                <w:b/>
+              </w:rPr>
+              <w:t xml:space="preserve"> </w:t>
+            </w:r>
+            <w:r>
+              <w:rPr>
+                <w:b/>
+              </w:rPr>
+              <w:t xml:space="preserve">December </w:t>
+            </w:r>
+            <w:r>
+              <w:rPr>
+                <w:b/>
+              </w:rPr>
+              <w:t>2014</w:t>
             </w:r>
           </w:p>
           <w:p>
@@ -1232,47 +1371,145 @@
               </w:rPr>
             </w:pPr>
             <w:r>
-              <w:t xml:space="preserve">Single Page Application for </w:t>
-            </w:r>
-            <w:r>
-              <w:t>Facebook allowing visitors to the Adidas Football site to sync workouts completed using Adidas’ miCoach pedometer dongle with workouts completed by famous Adidas Football stars.</w:t>
+              <w:t xml:space="preserve">Helped update an integral </w:t>
+            </w:r>
+            <w:r>
+              <w:t xml:space="preserve">data mining system with </w:t>
+            </w:r>
+            <w:r>
+              <w:t xml:space="preserve">various social APIs. Utilized </w:t>
+            </w:r>
+            <w:r>
+              <w:rPr>
+                <w:b/>
+              </w:rPr>
+              <w:t>unit testing</w:t>
+            </w:r>
+            <w:r>
+              <w:t xml:space="preserve"> and </w:t>
+            </w:r>
+            <w:r>
+              <w:rPr>
+                <w:b/>
+              </w:rPr>
+              <w:t>SOLID</w:t>
+            </w:r>
+            <w:r>
+              <w:t xml:space="preserve"> principles and helping with integration of a branching, feature based, development structure. </w:t>
+            </w:r>
+            <w:r>
+              <w:rPr>
+                <w:b/>
+              </w:rPr>
+              <w:t>Windows Desktop</w:t>
+            </w:r>
+            <w:r>
+              <w:t xml:space="preserve"> development</w:t>
+            </w:r>
+            <w:r>
+              <w:t xml:space="preserve">, utilising </w:t>
+            </w:r>
+            <w:r>
+              <w:rPr>
+                <w:b/>
+              </w:rPr>
+              <w:t>parallel</w:t>
+            </w:r>
+            <w:r>
+              <w:t xml:space="preserve"> programming, reporting and user interface design with </w:t>
+            </w:r>
+            <w:r>
+              <w:rPr>
+                <w:b/>
+              </w:rPr>
+              <w:t>WPF</w:t>
+            </w:r>
+            <w:r>
+              <w:t>. Retr</w:t>
+            </w:r>
+            <w:r>
+              <w:t>ieved records from various APIs</w:t>
+            </w:r>
+            <w:r>
+              <w:t xml:space="preserve">. Created a </w:t>
+            </w:r>
+            <w:r>
+              <w:rPr>
+                <w:b/>
+              </w:rPr>
+              <w:t>HTML5</w:t>
+            </w:r>
+            <w:r>
+              <w:t xml:space="preserve"> </w:t>
+            </w:r>
+            <w:r>
+              <w:rPr>
+                <w:b/>
+              </w:rPr>
+              <w:t>Angular</w:t>
+            </w:r>
+            <w:r>
+              <w:t xml:space="preserve"> </w:t>
+            </w:r>
+            <w:r>
+              <w:t>SPA.</w:t>
             </w:r>
           </w:p>
           <w:p>
             <w:pPr>
               <w:pStyle w:val="BodyText"/>
-              <w:jc w:val="left"/>
-              <w:rPr>
-                <w:b/>
-                <w:color w:val="17365D" w:themeColor="text2" w:themeShade="BF"/>
-              </w:rPr>
-            </w:pPr>
-            <w:r>
-              <w:rPr>
-                <w:color w:val="17365D" w:themeColor="text2" w:themeShade="BF"/>
-              </w:rPr>
-              <w:t>“Neil worked with Suburb for a period of 4 weeks to develop a complex Facebook application for one of our clients. During that time I found him to be a dedicated and diligent developer, writing reliable and maintainable code. Neil was always prepared to go the extra mile in order to deliver the project to the highest standards.”</w:t>
-            </w:r>
-            <w:r>
-              <w:rPr>
-                <w:color w:val="17365D" w:themeColor="text2" w:themeShade="BF"/>
-              </w:rPr>
-              <w:br/>
-            </w:r>
-            <w:r>
-              <w:rPr>
-                <w:b/>
-                <w:color w:val="17365D" w:themeColor="text2" w:themeShade="BF"/>
-              </w:rPr>
-              <w:t>Danny Daley, Managing Partner, Suburb.</w:t>
-            </w:r>
-          </w:p>
-          <w:p>
-            <w:pPr>
-              <w:pStyle w:val="BodyText"/>
-            </w:pPr>
-            <w:r>
-              <w:t>ASP.NET 4 / Facebook Open Graph / C# / Entity Framework / LINQ / Javascript / jQuery / MustacheJS / BackboneJS / REST / XHTML / MVC4 / Nunit / Visual Studio 2010 / Resharper / SQL 2008 r2/ IIS7.5 / SOLR / Windows Server</w:t>
+            </w:pPr>
+            <w:r>
+              <w:t xml:space="preserve">ASP.NET 4 / </w:t>
+            </w:r>
+            <w:proofErr w:type="spellStart"/>
+            <w:r>
+              <w:t>Winforms</w:t>
+            </w:r>
+            <w:proofErr w:type="spellEnd"/>
+            <w:r>
+              <w:t xml:space="preserve"> / C# / LINQ / jQuery / Javascript / REST /</w:t>
+            </w:r>
+            <w:r>
+              <w:t xml:space="preserve"> Facebook / Twitter  / </w:t>
+            </w:r>
+            <w:proofErr w:type="spellStart"/>
+            <w:r>
+              <w:t>Gorkana</w:t>
+            </w:r>
+            <w:proofErr w:type="spellEnd"/>
+            <w:r>
+              <w:t xml:space="preserve"> </w:t>
+            </w:r>
+            <w:r>
+              <w:t xml:space="preserve">/ </w:t>
+            </w:r>
+            <w:r>
+              <w:t xml:space="preserve">Angular / XML / XSLT / WPF / </w:t>
+            </w:r>
+            <w:proofErr w:type="spellStart"/>
+            <w:r>
+              <w:t>Nunit</w:t>
+            </w:r>
+            <w:proofErr w:type="spellEnd"/>
+            <w:r>
+              <w:t xml:space="preserve"> / </w:t>
+            </w:r>
+            <w:proofErr w:type="spellStart"/>
+            <w:r>
+              <w:t>Ninject</w:t>
+            </w:r>
+            <w:proofErr w:type="spellEnd"/>
+            <w:r>
+              <w:t xml:space="preserve"> / Visual Studio 2010 / </w:t>
+            </w:r>
+            <w:proofErr w:type="spellStart"/>
+            <w:r>
+              <w:t>Resharper</w:t>
+            </w:r>
+            <w:proofErr w:type="spellEnd"/>
+            <w:r>
+              <w:t xml:space="preserve"> / SQL 2008 r2 / IIS7.5 / Windows Server / Windows Services / asynchronous development / Oracle / MSSQL / MSMQ / CSS3 / HTML / TDD / JIRA</w:t>
             </w:r>
           </w:p>
         </w:tc>
@@ -1297,12 +1534,14 @@
               <w:rPr>
                 <w:rFonts w:ascii="Arial" w:hAnsi="Arial" w:cs="Arial"/>
                 <w:b/>
+                <w:sz w:val="18"/>
               </w:rPr>
             </w:pPr>
             <w:r>
               <w:rPr>
                 <w:rFonts w:ascii="Arial" w:hAnsi="Arial" w:cs="Arial"/>
                 <w:b/>
+                <w:sz w:val="18"/>
               </w:rPr>
               <w:t>Job Title</w:t>
             </w:r>
@@ -1322,85 +1561,478 @@
             <w:pPr>
               <w:pStyle w:val="Objective"/>
               <w:rPr>
-                <w:b/>
-                <w:sz w:val="28"/>
-                <w:szCs w:val="28"/>
-              </w:rPr>
-            </w:pPr>
-            <w:r>
-              <w:rPr>
-                <w:b/>
-                <w:sz w:val="28"/>
-                <w:szCs w:val="28"/>
-              </w:rPr>
-              <w:t>Asp</w:t>
-            </w:r>
-            <w:r>
-              <w:rPr>
-                <w:b/>
-                <w:sz w:val="28"/>
-                <w:szCs w:val="28"/>
-              </w:rPr>
-              <w:t>.Net developer (.Net / MVP / REST / Ajax / Entity Framework / Tridion 2011 / Audience Manager / UGC / AJAX / Facebook)</w:t>
-            </w:r>
+                <w:sz w:val="18"/>
+              </w:rPr>
+            </w:pPr>
+            <w:r>
+              <w:rPr>
+                <w:b/>
+                <w:sz w:val="18"/>
+                <w:szCs w:val="28"/>
+              </w:rPr>
+              <w:t xml:space="preserve">Asp.Net WCF developer (C#, WCF, Asp.net 4, MVC, Subversion, </w:t>
+            </w:r>
+            <w:proofErr w:type="spellStart"/>
+            <w:r>
+              <w:rPr>
+                <w:b/>
+                <w:sz w:val="18"/>
+                <w:szCs w:val="28"/>
+              </w:rPr>
+              <w:t>Nunit</w:t>
+            </w:r>
+            <w:proofErr w:type="spellEnd"/>
+            <w:r>
+              <w:rPr>
+                <w:b/>
+                <w:sz w:val="18"/>
+                <w:szCs w:val="28"/>
+              </w:rPr>
+              <w:t xml:space="preserve">, </w:t>
+            </w:r>
+            <w:proofErr w:type="spellStart"/>
+            <w:r>
+              <w:rPr>
+                <w:b/>
+                <w:sz w:val="18"/>
+                <w:szCs w:val="28"/>
+              </w:rPr>
+              <w:t>Ninject</w:t>
+            </w:r>
+            <w:proofErr w:type="spellEnd"/>
+            <w:proofErr w:type="gramStart"/>
+            <w:r>
+              <w:rPr>
+                <w:b/>
+                <w:sz w:val="18"/>
+                <w:szCs w:val="28"/>
+              </w:rPr>
+              <w:t>)</w:t>
+            </w:r>
+            <w:r>
+              <w:rPr>
+                <w:b/>
+                <w:sz w:val="18"/>
+                <w:szCs w:val="28"/>
+              </w:rPr>
+              <w:t xml:space="preserve"> :</w:t>
+            </w:r>
+            <w:proofErr w:type="gramEnd"/>
+            <w:r>
+              <w:rPr>
+                <w:b/>
+                <w:sz w:val="18"/>
+                <w:szCs w:val="28"/>
+              </w:rPr>
+              <w:t xml:space="preserve"> </w:t>
+            </w:r>
+            <w:r>
+              <w:rPr>
+                <w:sz w:val="18"/>
+              </w:rPr>
+              <w:t xml:space="preserve">SCIE, </w:t>
+            </w:r>
+            <w:proofErr w:type="spellStart"/>
+            <w:r>
+              <w:rPr>
+                <w:sz w:val="18"/>
+              </w:rPr>
+              <w:t>Maryleborne</w:t>
+            </w:r>
+            <w:proofErr w:type="spellEnd"/>
+            <w:r>
+              <w:rPr>
+                <w:sz w:val="18"/>
+              </w:rPr>
+              <w:t xml:space="preserve">, London. </w:t>
+            </w:r>
+            <w:r>
+              <w:rPr>
+                <w:b/>
+                <w:sz w:val="18"/>
+              </w:rPr>
+              <w:t>December 2013 - March 2014</w:t>
+            </w:r>
+          </w:p>
+          <w:p>
+            <w:pPr>
+              <w:rPr>
+                <w:rFonts w:cs="Arial"/>
+                <w:color w:val="17365D" w:themeColor="text2" w:themeShade="BF"/>
+                <w:sz w:val="18"/>
+                <w:szCs w:val="24"/>
+              </w:rPr>
+            </w:pPr>
+            <w:r>
+              <w:rPr>
+                <w:color w:val="17365D" w:themeColor="text2" w:themeShade="BF"/>
+                <w:sz w:val="18"/>
+              </w:rPr>
+              <w:t>“</w:t>
+            </w:r>
+            <w:r>
+              <w:rPr>
+                <w:rFonts w:cs="Arial"/>
+                <w:color w:val="17365D" w:themeColor="text2" w:themeShade="BF"/>
+                <w:sz w:val="18"/>
+                <w:szCs w:val="24"/>
+              </w:rPr>
+              <w:t>Looking back on what Neil has helped us achieve over the last couple of months, he has:</w:t>
+            </w:r>
+          </w:p>
+          <w:p>
+            <w:pPr>
+              <w:pStyle w:val="ListParagraph"/>
+              <w:numPr>
+                <w:ilvl w:val="0"/>
+                <w:numId w:val="17"/>
+              </w:numPr>
+              <w:rPr>
+                <w:rFonts w:ascii="Arial" w:hAnsi="Arial" w:cs="Arial"/>
+                <w:color w:val="17365D" w:themeColor="text2" w:themeShade="BF"/>
+                <w:sz w:val="18"/>
+                <w:szCs w:val="24"/>
+                <w:lang w:val="en-GB"/>
+              </w:rPr>
+            </w:pPr>
+            <w:r>
+              <w:rPr>
+                <w:rFonts w:ascii="Arial" w:hAnsi="Arial" w:cs="Arial"/>
+                <w:color w:val="17365D" w:themeColor="text2" w:themeShade="BF"/>
+                <w:sz w:val="18"/>
+                <w:szCs w:val="24"/>
+                <w:lang w:val="en-GB"/>
+              </w:rPr>
+              <w:t>Been a dedicated technical resource for SCO</w:t>
+            </w:r>
+          </w:p>
+          <w:p>
+            <w:pPr>
+              <w:pStyle w:val="ListParagraph"/>
+              <w:numPr>
+                <w:ilvl w:val="0"/>
+                <w:numId w:val="17"/>
+              </w:numPr>
+              <w:rPr>
+                <w:rFonts w:ascii="Arial" w:hAnsi="Arial" w:cs="Arial"/>
+                <w:color w:val="17365D" w:themeColor="text2" w:themeShade="BF"/>
+                <w:sz w:val="18"/>
+                <w:szCs w:val="24"/>
+                <w:lang w:val="en-GB"/>
+              </w:rPr>
+            </w:pPr>
+            <w:r>
+              <w:rPr>
+                <w:rFonts w:ascii="Arial" w:hAnsi="Arial" w:cs="Arial"/>
+                <w:color w:val="17365D" w:themeColor="text2" w:themeShade="BF"/>
+                <w:sz w:val="18"/>
+                <w:szCs w:val="24"/>
+                <w:lang w:val="en-GB"/>
+              </w:rPr>
+              <w:t>Developed, and launched, the email alert sending tool for SCO</w:t>
+            </w:r>
+          </w:p>
+          <w:p>
+            <w:pPr>
+              <w:pStyle w:val="ListParagraph"/>
+              <w:numPr>
+                <w:ilvl w:val="0"/>
+                <w:numId w:val="17"/>
+              </w:numPr>
+              <w:rPr>
+                <w:rFonts w:ascii="Arial" w:hAnsi="Arial" w:cs="Arial"/>
+                <w:color w:val="17365D" w:themeColor="text2" w:themeShade="BF"/>
+                <w:sz w:val="18"/>
+                <w:szCs w:val="24"/>
+                <w:lang w:val="en-GB"/>
+              </w:rPr>
+            </w:pPr>
+            <w:r>
+              <w:rPr>
+                <w:rFonts w:ascii="Arial" w:hAnsi="Arial" w:cs="Arial"/>
+                <w:color w:val="17365D" w:themeColor="text2" w:themeShade="BF"/>
+                <w:sz w:val="18"/>
+                <w:szCs w:val="24"/>
+                <w:lang w:val="en-GB"/>
+              </w:rPr>
+              <w:t>Made the SCO codebase much more modularised</w:t>
+            </w:r>
+          </w:p>
+          <w:p>
+            <w:pPr>
+              <w:pStyle w:val="ListParagraph"/>
+              <w:numPr>
+                <w:ilvl w:val="0"/>
+                <w:numId w:val="17"/>
+              </w:numPr>
+              <w:rPr>
+                <w:rFonts w:ascii="Arial" w:hAnsi="Arial" w:cs="Arial"/>
+                <w:color w:val="17365D" w:themeColor="text2" w:themeShade="BF"/>
+                <w:sz w:val="18"/>
+                <w:szCs w:val="24"/>
+                <w:lang w:val="en-GB"/>
+              </w:rPr>
+            </w:pPr>
+            <w:r>
+              <w:rPr>
+                <w:rFonts w:ascii="Arial" w:hAnsi="Arial" w:cs="Arial"/>
+                <w:color w:val="17365D" w:themeColor="text2" w:themeShade="BF"/>
+                <w:sz w:val="18"/>
+                <w:szCs w:val="24"/>
+                <w:lang w:val="en-GB"/>
+              </w:rPr>
+              <w:t>Fixed many new and existing SCO features (bugs)</w:t>
+            </w:r>
+          </w:p>
+          <w:p>
+            <w:pPr>
+              <w:pStyle w:val="ListParagraph"/>
+              <w:numPr>
+                <w:ilvl w:val="0"/>
+                <w:numId w:val="17"/>
+              </w:numPr>
+              <w:rPr>
+                <w:rFonts w:ascii="Arial" w:hAnsi="Arial" w:cs="Arial"/>
+                <w:color w:val="17365D" w:themeColor="text2" w:themeShade="BF"/>
+                <w:sz w:val="18"/>
+                <w:szCs w:val="24"/>
+                <w:lang w:val="en-GB"/>
+              </w:rPr>
+            </w:pPr>
+            <w:r>
+              <w:rPr>
+                <w:rFonts w:ascii="Arial" w:hAnsi="Arial" w:cs="Arial"/>
+                <w:color w:val="17365D" w:themeColor="text2" w:themeShade="BF"/>
+                <w:sz w:val="18"/>
+                <w:szCs w:val="24"/>
+                <w:lang w:val="en-GB"/>
+              </w:rPr>
+              <w:t>Provided handover instructions</w:t>
+            </w:r>
+          </w:p>
+          <w:p>
+            <w:pPr>
+              <w:rPr>
+                <w:rFonts w:cs="Arial"/>
+                <w:color w:val="17365D" w:themeColor="text2" w:themeShade="BF"/>
+                <w:sz w:val="18"/>
+                <w:szCs w:val="24"/>
+              </w:rPr>
+            </w:pPr>
+          </w:p>
+          <w:p>
+            <w:pPr>
+              <w:rPr>
+                <w:rFonts w:cs="Arial"/>
+                <w:sz w:val="18"/>
+                <w:szCs w:val="24"/>
+              </w:rPr>
+            </w:pPr>
+            <w:r>
+              <w:rPr>
+                <w:rFonts w:cs="Arial"/>
+                <w:color w:val="17365D" w:themeColor="text2" w:themeShade="BF"/>
+                <w:sz w:val="18"/>
+                <w:szCs w:val="24"/>
+              </w:rPr>
+              <w:t>I would like to publically thank Neil for his hard work, and dedication to the task.”</w:t>
+            </w:r>
+            <w:r>
+              <w:rPr>
+                <w:rFonts w:cs="Arial"/>
+                <w:sz w:val="18"/>
+                <w:szCs w:val="24"/>
+              </w:rPr>
+              <w:br/>
+            </w:r>
+            <w:r>
+              <w:rPr>
+                <w:rFonts w:cs="Arial"/>
+                <w:b/>
+                <w:sz w:val="18"/>
+                <w:szCs w:val="24"/>
+              </w:rPr>
+              <w:t>Keith Spink, SCIE</w:t>
+            </w:r>
+          </w:p>
+          <w:p>
+            <w:pPr>
+              <w:rPr>
+                <w:rFonts w:cs="Arial"/>
+                <w:sz w:val="18"/>
+                <w:szCs w:val="24"/>
+              </w:rPr>
+            </w:pPr>
           </w:p>
           <w:p>
             <w:pPr>
               <w:pStyle w:val="BodyText"/>
-            </w:pPr>
-            <w:r>
-              <w:t>SAPIENT NITRO</w:t>
-            </w:r>
-            <w:r>
-              <w:rPr>
-                <w:b/>
-              </w:rPr>
-              <w:t>, April-August 2012</w:t>
+              <w:rPr>
+                <w:color w:val="17365D" w:themeColor="text2" w:themeShade="BF"/>
+                <w:sz w:val="18"/>
+              </w:rPr>
+            </w:pPr>
+            <w:r>
+              <w:rPr>
+                <w:sz w:val="18"/>
+              </w:rPr>
+              <w:t xml:space="preserve">Joined a friendly team of developers to push forward an </w:t>
+            </w:r>
+            <w:r>
+              <w:rPr>
+                <w:b/>
+                <w:sz w:val="18"/>
+              </w:rPr>
+              <w:t>Email</w:t>
+            </w:r>
+            <w:r>
+              <w:rPr>
+                <w:sz w:val="18"/>
+              </w:rPr>
+              <w:t xml:space="preserve"> alerting system which ran as a modularised </w:t>
+            </w:r>
+            <w:r>
+              <w:rPr>
+                <w:b/>
+                <w:sz w:val="18"/>
+              </w:rPr>
+              <w:t>WCF</w:t>
+            </w:r>
+            <w:r>
+              <w:rPr>
+                <w:sz w:val="18"/>
+              </w:rPr>
+              <w:t xml:space="preserve"> system hooking into a </w:t>
+            </w:r>
+            <w:r>
+              <w:rPr>
+                <w:b/>
+                <w:sz w:val="18"/>
+              </w:rPr>
+              <w:t>SOLR</w:t>
+            </w:r>
+            <w:r>
+              <w:rPr>
+                <w:sz w:val="18"/>
+              </w:rPr>
+              <w:t xml:space="preserve"> search engine.  Helped junior developers raise their understanding of the opportunities in new development practices </w:t>
+            </w:r>
+            <w:r>
+              <w:rPr>
+                <w:sz w:val="18"/>
+              </w:rPr>
+              <w:lastRenderedPageBreak/>
+              <w:t xml:space="preserve">and how to utilise Subversion and </w:t>
+            </w:r>
+            <w:r>
+              <w:rPr>
+                <w:b/>
+                <w:sz w:val="18"/>
+              </w:rPr>
+              <w:t>Microsoft Test Framework</w:t>
+            </w:r>
+            <w:r>
+              <w:rPr>
+                <w:sz w:val="18"/>
+              </w:rPr>
+              <w:t xml:space="preserve"> to create a formalised branching feature driven </w:t>
+            </w:r>
+            <w:r>
+              <w:rPr>
+                <w:b/>
+                <w:sz w:val="18"/>
+              </w:rPr>
+              <w:t>SOLID</w:t>
+            </w:r>
+            <w:r>
+              <w:rPr>
+                <w:sz w:val="18"/>
+              </w:rPr>
+              <w:t xml:space="preserve"> development process.</w:t>
             </w:r>
           </w:p>
           <w:p>
             <w:pPr>
               <w:pStyle w:val="BodyText"/>
-            </w:pPr>
-            <w:r>
-              <w:t>Worked with Tridion and Front End developers to create a global Tridion based system for a large multinational corporation.</w:t>
-            </w:r>
-            <w:r>
-              <w:br/>
-              <w:t>Utilising Tridion API and odata services to deliver audience management, facebook integration and SOLR based search functionality. Used MVP to create an easily expandable toolset for re-use across multiple Tridion Projects. Maintained Tridion DWTs, TBBs and Component Templates.</w:t>
-            </w:r>
-          </w:p>
-          <w:p>
-            <w:pPr>
-              <w:pStyle w:val="BodyText"/>
-            </w:pPr>
-            <w:r>
-              <w:t>Utilised jQuery AJAX to enable client page refreshing and XSLT for data transformation.</w:t>
-            </w:r>
-          </w:p>
-          <w:p>
-            <w:pPr>
-              <w:pStyle w:val="BodyText"/>
-            </w:pPr>
-            <w:r>
-              <w:t xml:space="preserve">Implemented </w:t>
-            </w:r>
-            <w:r>
-              <w:rPr>
-                <w:b/>
-              </w:rPr>
-              <w:t>Facebook</w:t>
-            </w:r>
-            <w:r>
-              <w:t xml:space="preserve"> based authentication, married with Tridion Audience Manager Contact Management.Used Tridion odata and UGC to create rating system which automatically updated search results via SOLR.</w:t>
-            </w:r>
-          </w:p>
-          <w:p>
-            <w:pPr>
-              <w:pStyle w:val="BodyText"/>
-            </w:pPr>
-            <w:r>
-              <w:t>ASP.NET 4 / C# / Entity Framework / Tridion 2011 / ODATA / LINQ / Facebook / Javascript / jQuery / XHTML / MVC3 / MVPWebforms / Rhino / Nunit / Microsoft testing framework / Visual Studio 2010 / Resharper / SQL 2008 / IIS7.5 / SOLR / Tomcat / Windows Server</w:t>
+              <w:rPr>
+                <w:sz w:val="18"/>
+              </w:rPr>
+            </w:pPr>
+            <w:r>
+              <w:rPr>
+                <w:sz w:val="18"/>
+              </w:rPr>
+              <w:t xml:space="preserve">ASP.NET 4 / WCF / C# / VB.Net / LINQ / jQuery / XML / XHTML / MVC3/4 / </w:t>
+            </w:r>
+            <w:proofErr w:type="spellStart"/>
+            <w:r>
+              <w:rPr>
+                <w:sz w:val="18"/>
+              </w:rPr>
+              <w:t>XMLSpy</w:t>
+            </w:r>
+            <w:proofErr w:type="spellEnd"/>
+            <w:r>
+              <w:rPr>
+                <w:sz w:val="18"/>
+              </w:rPr>
+              <w:t xml:space="preserve"> / </w:t>
+            </w:r>
+            <w:proofErr w:type="spellStart"/>
+            <w:r>
+              <w:rPr>
+                <w:sz w:val="18"/>
+              </w:rPr>
+              <w:t>Nunit</w:t>
+            </w:r>
+            <w:proofErr w:type="spellEnd"/>
+            <w:r>
+              <w:rPr>
+                <w:sz w:val="18"/>
+              </w:rPr>
+              <w:t xml:space="preserve"> / </w:t>
+            </w:r>
+            <w:proofErr w:type="spellStart"/>
+            <w:r>
+              <w:rPr>
+                <w:sz w:val="18"/>
+              </w:rPr>
+              <w:t>Ninject</w:t>
+            </w:r>
+            <w:proofErr w:type="spellEnd"/>
+            <w:r>
+              <w:rPr>
+                <w:sz w:val="18"/>
+              </w:rPr>
+              <w:t xml:space="preserve"> / Visual Studio 2013 / </w:t>
+            </w:r>
+            <w:proofErr w:type="spellStart"/>
+            <w:r>
+              <w:rPr>
+                <w:sz w:val="18"/>
+              </w:rPr>
+              <w:t>Resharper</w:t>
+            </w:r>
+            <w:proofErr w:type="spellEnd"/>
+            <w:r>
+              <w:rPr>
+                <w:sz w:val="18"/>
+              </w:rPr>
+              <w:t xml:space="preserve"> / SQL 2008 r2 / IIS7.5 / </w:t>
+            </w:r>
+            <w:proofErr w:type="spellStart"/>
+            <w:r>
+              <w:rPr>
+                <w:sz w:val="18"/>
+              </w:rPr>
+              <w:t>SoapUI</w:t>
+            </w:r>
+            <w:proofErr w:type="spellEnd"/>
+            <w:r>
+              <w:rPr>
+                <w:sz w:val="18"/>
+              </w:rPr>
+              <w:t xml:space="preserve"> / / Windows Server / Windows Services</w:t>
             </w:r>
           </w:p>
         </w:tc>
@@ -1425,13 +2057,16 @@
               <w:rPr>
                 <w:rFonts w:ascii="Arial" w:hAnsi="Arial" w:cs="Arial"/>
                 <w:b/>
+                <w:sz w:val="18"/>
               </w:rPr>
             </w:pPr>
             <w:r>
               <w:rPr>
                 <w:rFonts w:ascii="Arial" w:hAnsi="Arial" w:cs="Arial"/>
                 <w:b/>
-              </w:rPr>
+                <w:sz w:val="18"/>
+              </w:rPr>
+              <w:lastRenderedPageBreak/>
               <w:t>Job Title</w:t>
             </w:r>
           </w:p>
@@ -1450,194 +2085,305 @@
             <w:pPr>
               <w:pStyle w:val="Objective"/>
               <w:rPr>
-                <w:b/>
-                <w:sz w:val="28"/>
-                <w:szCs w:val="28"/>
-              </w:rPr>
-            </w:pPr>
-            <w:r>
-              <w:rPr>
-                <w:b/>
-                <w:sz w:val="28"/>
-                <w:szCs w:val="28"/>
-              </w:rPr>
-              <w:t>ASP.Net developer (MVC3</w:t>
-            </w:r>
-            <w:r>
-              <w:rPr>
-                <w:b/>
-                <w:sz w:val="28"/>
-                <w:szCs w:val="28"/>
-              </w:rPr>
-              <w:t xml:space="preserve"> </w:t>
-            </w:r>
-            <w:r>
-              <w:rPr>
-                <w:b/>
-                <w:sz w:val="28"/>
-                <w:szCs w:val="28"/>
-              </w:rPr>
-              <w:t>/</w:t>
-            </w:r>
-            <w:r>
-              <w:rPr>
-                <w:b/>
-                <w:sz w:val="28"/>
-                <w:szCs w:val="28"/>
-              </w:rPr>
-              <w:t xml:space="preserve"> </w:t>
-            </w:r>
-            <w:r>
-              <w:rPr>
-                <w:b/>
-                <w:sz w:val="28"/>
-                <w:szCs w:val="28"/>
-              </w:rPr>
-              <w:t>Ajax</w:t>
-            </w:r>
-            <w:r>
-              <w:rPr>
-                <w:b/>
-                <w:sz w:val="28"/>
-                <w:szCs w:val="28"/>
-              </w:rPr>
-              <w:t xml:space="preserve"> </w:t>
-            </w:r>
-            <w:r>
-              <w:rPr>
-                <w:b/>
-                <w:sz w:val="28"/>
-                <w:szCs w:val="28"/>
-              </w:rPr>
-              <w:t>/</w:t>
-            </w:r>
-            <w:r>
-              <w:rPr>
-                <w:b/>
-                <w:sz w:val="28"/>
-                <w:szCs w:val="28"/>
-              </w:rPr>
-              <w:t xml:space="preserve"> </w:t>
-            </w:r>
-            <w:r>
-              <w:rPr>
-                <w:b/>
-                <w:sz w:val="28"/>
-                <w:szCs w:val="28"/>
-              </w:rPr>
-              <w:t>XML</w:t>
-            </w:r>
-            <w:r>
-              <w:rPr>
-                <w:b/>
-                <w:sz w:val="28"/>
-                <w:szCs w:val="28"/>
-              </w:rPr>
-              <w:t xml:space="preserve"> </w:t>
-            </w:r>
-            <w:r>
-              <w:rPr>
-                <w:b/>
-                <w:sz w:val="28"/>
-                <w:szCs w:val="28"/>
-              </w:rPr>
-              <w:t>/</w:t>
-            </w:r>
-            <w:r>
-              <w:rPr>
-                <w:b/>
-                <w:sz w:val="28"/>
-                <w:szCs w:val="28"/>
-              </w:rPr>
-              <w:t xml:space="preserve"> </w:t>
-            </w:r>
-            <w:r>
-              <w:rPr>
-                <w:b/>
-                <w:sz w:val="28"/>
-                <w:szCs w:val="28"/>
-              </w:rPr>
-              <w:t>Entity Framework)</w:t>
+                <w:sz w:val="18"/>
+              </w:rPr>
+            </w:pPr>
+            <w:r>
+              <w:rPr>
+                <w:b/>
+                <w:sz w:val="18"/>
+                <w:szCs w:val="28"/>
+              </w:rPr>
+              <w:t xml:space="preserve">Asp.Net WCF developer (C#, WCF4, </w:t>
+            </w:r>
+            <w:proofErr w:type="gramStart"/>
+            <w:r>
+              <w:rPr>
+                <w:b/>
+                <w:sz w:val="18"/>
+                <w:szCs w:val="28"/>
+              </w:rPr>
+              <w:t>MVC,  SQL</w:t>
+            </w:r>
+            <w:proofErr w:type="gramEnd"/>
+            <w:r>
+              <w:rPr>
+                <w:b/>
+                <w:sz w:val="18"/>
+                <w:szCs w:val="28"/>
+              </w:rPr>
+              <w:t xml:space="preserve">2008R2, </w:t>
+            </w:r>
+            <w:proofErr w:type="spellStart"/>
+            <w:r>
+              <w:rPr>
+                <w:b/>
+                <w:sz w:val="18"/>
+                <w:szCs w:val="28"/>
+              </w:rPr>
+              <w:t>Ninject</w:t>
+            </w:r>
+            <w:proofErr w:type="spellEnd"/>
+            <w:r>
+              <w:rPr>
+                <w:b/>
+                <w:sz w:val="18"/>
+                <w:szCs w:val="28"/>
+              </w:rPr>
+              <w:t>)</w:t>
+            </w:r>
+            <w:r>
+              <w:rPr>
+                <w:b/>
+                <w:sz w:val="18"/>
+                <w:szCs w:val="28"/>
+              </w:rPr>
+              <w:t xml:space="preserve"> : </w:t>
+            </w:r>
+            <w:r>
+              <w:rPr>
+                <w:sz w:val="18"/>
+              </w:rPr>
+              <w:t xml:space="preserve">Smart421, </w:t>
+            </w:r>
+            <w:r>
+              <w:rPr>
+                <w:b/>
+                <w:sz w:val="18"/>
+              </w:rPr>
+              <w:t>November 2012 - November 2013</w:t>
             </w:r>
           </w:p>
           <w:p>
             <w:pPr>
               <w:pStyle w:val="BodyText"/>
-            </w:pPr>
-            <w:r>
-              <w:t xml:space="preserve">PAREXEL, </w:t>
-            </w:r>
-            <w:r>
-              <w:rPr>
-                <w:b/>
-              </w:rPr>
-              <w:t>February 2012</w:t>
+              <w:rPr>
+                <w:color w:val="17365D" w:themeColor="text2" w:themeShade="BF"/>
+                <w:sz w:val="18"/>
+              </w:rPr>
+            </w:pPr>
+            <w:r>
+              <w:rPr>
+                <w:sz w:val="18"/>
+              </w:rPr>
+              <w:t xml:space="preserve">Joined a large team creating an internal booking, management, reporting and payment processing system for the Airline industry built with .Net 4.0 </w:t>
+            </w:r>
+            <w:r>
+              <w:rPr>
+                <w:b/>
+                <w:sz w:val="18"/>
+              </w:rPr>
+              <w:t>WCF</w:t>
+            </w:r>
+            <w:r>
+              <w:rPr>
+                <w:sz w:val="18"/>
+              </w:rPr>
+              <w:t xml:space="preserve">, MVC3/4, </w:t>
+            </w:r>
+            <w:r>
+              <w:rPr>
+                <w:b/>
+                <w:sz w:val="18"/>
+              </w:rPr>
+              <w:t>AJAX</w:t>
+            </w:r>
+            <w:r>
+              <w:rPr>
+                <w:sz w:val="18"/>
+              </w:rPr>
+              <w:t xml:space="preserve"> and SQL Server 2008R2.   Used </w:t>
+            </w:r>
+            <w:r>
+              <w:rPr>
+                <w:b/>
+                <w:sz w:val="18"/>
+              </w:rPr>
+              <w:t>TFS</w:t>
+            </w:r>
+            <w:r>
+              <w:rPr>
+                <w:sz w:val="18"/>
+              </w:rPr>
+              <w:t xml:space="preserve">, </w:t>
+            </w:r>
+            <w:proofErr w:type="spellStart"/>
+            <w:r>
+              <w:rPr>
+                <w:sz w:val="18"/>
+              </w:rPr>
+              <w:t>SoapUI</w:t>
+            </w:r>
+            <w:proofErr w:type="spellEnd"/>
+            <w:r>
+              <w:rPr>
+                <w:sz w:val="18"/>
+              </w:rPr>
+              <w:t xml:space="preserve">, </w:t>
+            </w:r>
+            <w:proofErr w:type="spellStart"/>
+            <w:r>
+              <w:rPr>
+                <w:sz w:val="18"/>
+              </w:rPr>
+              <w:t>XMLSpy</w:t>
+            </w:r>
+            <w:proofErr w:type="spellEnd"/>
+            <w:r>
+              <w:rPr>
+                <w:sz w:val="18"/>
+              </w:rPr>
+              <w:t xml:space="preserve">, </w:t>
+            </w:r>
+            <w:proofErr w:type="spellStart"/>
+            <w:r>
+              <w:rPr>
+                <w:sz w:val="18"/>
+              </w:rPr>
+              <w:t>KendoUI</w:t>
+            </w:r>
+            <w:proofErr w:type="spellEnd"/>
+            <w:r>
+              <w:rPr>
+                <w:sz w:val="18"/>
+              </w:rPr>
+              <w:t xml:space="preserve">, </w:t>
+            </w:r>
+            <w:r>
+              <w:rPr>
+                <w:b/>
+                <w:sz w:val="18"/>
+              </w:rPr>
+              <w:t>TDD</w:t>
+            </w:r>
+            <w:r>
+              <w:rPr>
+                <w:sz w:val="18"/>
+              </w:rPr>
+              <w:t xml:space="preserve">, </w:t>
+            </w:r>
+            <w:r>
+              <w:rPr>
+                <w:b/>
+                <w:sz w:val="18"/>
+              </w:rPr>
+              <w:t>Unit Testing</w:t>
+            </w:r>
+            <w:r>
+              <w:rPr>
+                <w:sz w:val="18"/>
+              </w:rPr>
+              <w:t xml:space="preserve"> with Microsoft testing framework, code coverage as part of a large, varied team, moving from </w:t>
+            </w:r>
+            <w:r>
+              <w:rPr>
+                <w:b/>
+                <w:sz w:val="18"/>
+              </w:rPr>
+              <w:t>Agile</w:t>
+            </w:r>
+            <w:r>
+              <w:rPr>
+                <w:sz w:val="18"/>
+              </w:rPr>
+              <w:t xml:space="preserve"> to </w:t>
+            </w:r>
+            <w:r>
+              <w:rPr>
+                <w:b/>
+                <w:sz w:val="18"/>
+              </w:rPr>
+              <w:t>Kanban</w:t>
+            </w:r>
+            <w:r>
+              <w:rPr>
+                <w:sz w:val="18"/>
+              </w:rPr>
+              <w:t xml:space="preserve"> across teams to produce a PCI secure financial system for a large multinational Airline.</w:t>
             </w:r>
           </w:p>
           <w:p>
             <w:pPr>
               <w:pStyle w:val="BodyText"/>
-            </w:pPr>
-            <w:r>
-              <w:t xml:space="preserve">Created a full Learning CMS system which used MVC3 </w:t>
-            </w:r>
-            <w:r>
-              <w:t xml:space="preserve">and AJAX </w:t>
-            </w:r>
-            <w:r>
-              <w:t>to deliver a reusable learning system for slideshows, video, question content and personalised PDF Certificates. Utilising XML for the content manifests and SQL2008 for logging and user management.</w:t>
-            </w:r>
-          </w:p>
-          <w:p>
-            <w:pPr>
-              <w:pStyle w:val="BodyText"/>
-            </w:pPr>
-            <w:r>
-              <w:t>Project began with an extensive period of TDD for core functionality and Data processing before moving towards Ajax and javascript for smooth client side content delivery.</w:t>
-            </w:r>
-            <w:r>
-              <w:br/>
-            </w:r>
-            <w:r>
-              <w:br/>
-            </w:r>
-            <w:r>
-              <w:rPr>
-                <w:rFonts w:cs="Arial"/>
-                <w:color w:val="000080"/>
-              </w:rPr>
-              <w:t>“Neil demonstrated an excellent understanding of the requirements for the project that we engaged his services for, and provided a very strong and configurable code-base for us to deploy into production; which has been very well received by our Client. This was backed up with good documentation and a solid technical platform for the development process, that gave us great confidence in Neil’s ability to fulfil our requirements.”</w:t>
-            </w:r>
-            <w:r>
-              <w:rPr>
-                <w:rFonts w:cs="Arial"/>
-                <w:color w:val="000080"/>
-              </w:rPr>
-              <w:br/>
-            </w:r>
-            <w:r>
-              <w:rPr>
-                <w:rFonts w:cs="Arial"/>
-                <w:b/>
-                <w:color w:val="000080"/>
-              </w:rPr>
-              <w:br/>
-            </w:r>
-            <w:r>
-              <w:rPr>
-                <w:rFonts w:cs="Arial"/>
-                <w:b/>
-                <w:color w:val="000080"/>
-              </w:rPr>
-              <w:t>Owen Hall, Parexel</w:t>
-            </w:r>
-          </w:p>
-          <w:p>
-            <w:pPr>
-              <w:pStyle w:val="BodyText"/>
-            </w:pPr>
-            <w:r>
-              <w:t>ASP.NET 4 / C# / Entity Framework / TDD / LINQ / Javascript / jQuery / REST / XHTML / MVC3 / Rhino / Nunit / Microsoft testing framework / Visual Studio 2010 / Resharper / ionic zip / jwplayer</w:t>
+              <w:rPr>
+                <w:sz w:val="18"/>
+              </w:rPr>
+            </w:pPr>
+            <w:r>
+              <w:rPr>
+                <w:sz w:val="18"/>
+              </w:rPr>
+              <w:t xml:space="preserve">ASP.NET 4 / WCF / X509 CERT/ C# / SQL 2008R2  / LINQ / Javascript / jQuery / XML / WSDL / XHTML / MVC3/4 / </w:t>
+            </w:r>
+            <w:proofErr w:type="spellStart"/>
+            <w:r>
+              <w:rPr>
+                <w:sz w:val="18"/>
+              </w:rPr>
+              <w:t>KendoUI</w:t>
+            </w:r>
+            <w:proofErr w:type="spellEnd"/>
+            <w:r>
+              <w:rPr>
+                <w:sz w:val="18"/>
+              </w:rPr>
+              <w:t xml:space="preserve"> / </w:t>
+            </w:r>
+            <w:proofErr w:type="spellStart"/>
+            <w:r>
+              <w:rPr>
+                <w:sz w:val="18"/>
+              </w:rPr>
+              <w:t>XMLSpy</w:t>
+            </w:r>
+            <w:proofErr w:type="spellEnd"/>
+            <w:r>
+              <w:rPr>
+                <w:sz w:val="18"/>
+              </w:rPr>
+              <w:t xml:space="preserve"> / </w:t>
+            </w:r>
+            <w:proofErr w:type="spellStart"/>
+            <w:r>
+              <w:rPr>
+                <w:sz w:val="18"/>
+              </w:rPr>
+              <w:t>Nunit</w:t>
+            </w:r>
+            <w:proofErr w:type="spellEnd"/>
+            <w:r>
+              <w:rPr>
+                <w:sz w:val="18"/>
+              </w:rPr>
+              <w:t xml:space="preserve"> / Visual Studio 2010 / </w:t>
+            </w:r>
+            <w:proofErr w:type="spellStart"/>
+            <w:r>
+              <w:rPr>
+                <w:sz w:val="18"/>
+              </w:rPr>
+              <w:t>Resharper</w:t>
+            </w:r>
+            <w:proofErr w:type="spellEnd"/>
+            <w:r>
+              <w:rPr>
+                <w:sz w:val="18"/>
+              </w:rPr>
+              <w:t xml:space="preserve"> / SQL 2008 r2 / IIS7.5 / </w:t>
+            </w:r>
+            <w:proofErr w:type="spellStart"/>
+            <w:r>
+              <w:rPr>
+                <w:sz w:val="18"/>
+              </w:rPr>
+              <w:t>SoapUI</w:t>
+            </w:r>
+            <w:proofErr w:type="spellEnd"/>
+            <w:r>
+              <w:rPr>
+                <w:sz w:val="18"/>
+              </w:rPr>
+              <w:t xml:space="preserve"> / Active Directory / Windows Server / Windows Services / Agile / Kanban</w:t>
             </w:r>
           </w:p>
         </w:tc>
@@ -1662,12 +2408,14 @@
               <w:rPr>
                 <w:rFonts w:ascii="Arial" w:hAnsi="Arial" w:cs="Arial"/>
                 <w:b/>
+                <w:sz w:val="18"/>
               </w:rPr>
             </w:pPr>
             <w:r>
               <w:rPr>
                 <w:rFonts w:ascii="Arial" w:hAnsi="Arial" w:cs="Arial"/>
                 <w:b/>
+                <w:sz w:val="18"/>
               </w:rPr>
               <w:t>Job Title</w:t>
             </w:r>
@@ -1687,119 +2435,347 @@
             <w:pPr>
               <w:pStyle w:val="Objective"/>
               <w:rPr>
-                <w:b/>
-                <w:sz w:val="28"/>
-                <w:szCs w:val="28"/>
-              </w:rPr>
-            </w:pPr>
-            <w:r>
-              <w:rPr>
-                <w:b/>
-                <w:sz w:val="28"/>
-                <w:szCs w:val="28"/>
-              </w:rPr>
-              <w:t>ASP.NET Developer (</w:t>
-            </w:r>
-            <w:r>
-              <w:rPr>
-                <w:b/>
-                <w:sz w:val="28"/>
-                <w:szCs w:val="28"/>
-              </w:rPr>
-              <w:t>C#</w:t>
-            </w:r>
-            <w:r>
-              <w:rPr>
-                <w:b/>
-                <w:sz w:val="28"/>
-                <w:szCs w:val="28"/>
-              </w:rPr>
-              <w:t xml:space="preserve"> / WCF / WIF / Azure / SQL 2008r2 / SqlAzure</w:t>
-            </w:r>
-            <w:r>
-              <w:rPr>
-                <w:b/>
-                <w:sz w:val="28"/>
-                <w:szCs w:val="28"/>
-              </w:rPr>
-              <w:t xml:space="preserve"> </w:t>
-            </w:r>
-            <w:r>
-              <w:rPr>
-                <w:b/>
-                <w:sz w:val="28"/>
-                <w:szCs w:val="28"/>
-              </w:rPr>
-              <w:t>)</w:t>
+                <w:sz w:val="18"/>
+              </w:rPr>
+            </w:pPr>
+            <w:r>
+              <w:rPr>
+                <w:b/>
+                <w:sz w:val="18"/>
+                <w:szCs w:val="28"/>
+              </w:rPr>
+              <w:t xml:space="preserve">Asp.Net Facebook </w:t>
+            </w:r>
+            <w:proofErr w:type="gramStart"/>
+            <w:r>
+              <w:rPr>
+                <w:b/>
+                <w:sz w:val="18"/>
+                <w:szCs w:val="28"/>
+              </w:rPr>
+              <w:t>Developer  (</w:t>
+            </w:r>
+            <w:proofErr w:type="gramEnd"/>
+            <w:r>
+              <w:rPr>
+                <w:b/>
+                <w:sz w:val="18"/>
+                <w:szCs w:val="28"/>
+              </w:rPr>
+              <w:t xml:space="preserve">C#, </w:t>
+            </w:r>
+            <w:proofErr w:type="spellStart"/>
+            <w:r>
+              <w:rPr>
+                <w:b/>
+                <w:sz w:val="18"/>
+                <w:szCs w:val="28"/>
+              </w:rPr>
+              <w:t>WebApi</w:t>
+            </w:r>
+            <w:proofErr w:type="spellEnd"/>
+            <w:r>
+              <w:rPr>
+                <w:b/>
+                <w:sz w:val="18"/>
+                <w:szCs w:val="28"/>
+              </w:rPr>
+              <w:t xml:space="preserve">, Facebook,  .Net 4.5, </w:t>
+            </w:r>
+            <w:proofErr w:type="spellStart"/>
+            <w:r>
+              <w:rPr>
+                <w:b/>
+                <w:sz w:val="18"/>
+                <w:szCs w:val="28"/>
+              </w:rPr>
+              <w:t>Webservices</w:t>
+            </w:r>
+            <w:proofErr w:type="spellEnd"/>
+            <w:r>
+              <w:rPr>
+                <w:b/>
+                <w:sz w:val="18"/>
+                <w:szCs w:val="28"/>
+              </w:rPr>
+              <w:t xml:space="preserve">,  AJAX,  </w:t>
+            </w:r>
+            <w:proofErr w:type="spellStart"/>
+            <w:r>
+              <w:rPr>
+                <w:b/>
+                <w:sz w:val="18"/>
+                <w:szCs w:val="28"/>
+              </w:rPr>
+              <w:t>Jquery</w:t>
+            </w:r>
+            <w:proofErr w:type="spellEnd"/>
+            <w:r>
+              <w:rPr>
+                <w:b/>
+                <w:sz w:val="18"/>
+                <w:szCs w:val="28"/>
+              </w:rPr>
+              <w:t xml:space="preserve">, </w:t>
+            </w:r>
+            <w:proofErr w:type="spellStart"/>
+            <w:r>
+              <w:rPr>
+                <w:b/>
+                <w:sz w:val="18"/>
+                <w:szCs w:val="28"/>
+              </w:rPr>
+              <w:t>MustacheJS</w:t>
+            </w:r>
+            <w:proofErr w:type="spellEnd"/>
+            <w:r>
+              <w:rPr>
+                <w:b/>
+                <w:sz w:val="18"/>
+                <w:szCs w:val="28"/>
+              </w:rPr>
+              <w:t xml:space="preserve">, </w:t>
+            </w:r>
+            <w:proofErr w:type="spellStart"/>
+            <w:r>
+              <w:rPr>
+                <w:b/>
+                <w:sz w:val="18"/>
+                <w:szCs w:val="28"/>
+              </w:rPr>
+              <w:t>BackboneJS</w:t>
+            </w:r>
+            <w:proofErr w:type="spellEnd"/>
+            <w:r>
+              <w:rPr>
+                <w:b/>
+                <w:sz w:val="18"/>
+                <w:szCs w:val="28"/>
+              </w:rPr>
+              <w:t>, REST)</w:t>
+            </w:r>
+            <w:r>
+              <w:rPr>
+                <w:b/>
+                <w:sz w:val="18"/>
+                <w:szCs w:val="28"/>
+              </w:rPr>
+              <w:t xml:space="preserve"> : </w:t>
+            </w:r>
+            <w:r>
+              <w:rPr>
+                <w:sz w:val="18"/>
+              </w:rPr>
+              <w:t xml:space="preserve">Suburb, </w:t>
+            </w:r>
+            <w:r>
+              <w:rPr>
+                <w:b/>
+                <w:sz w:val="18"/>
+              </w:rPr>
+              <w:t>September 2012</w:t>
             </w:r>
           </w:p>
           <w:p>
             <w:pPr>
               <w:pStyle w:val="BodyText"/>
-            </w:pPr>
-            <w:r>
-              <w:t xml:space="preserve">IRIS Accountancy Software, </w:t>
-            </w:r>
-            <w:r>
-              <w:rPr>
-                <w:b/>
-              </w:rPr>
-              <w:t>May-December 2011</w:t>
-            </w:r>
+              <w:rPr>
+                <w:color w:val="17365D" w:themeColor="text2" w:themeShade="BF"/>
+                <w:sz w:val="18"/>
+              </w:rPr>
+            </w:pPr>
+            <w:r>
+              <w:rPr>
+                <w:b/>
+                <w:sz w:val="18"/>
+              </w:rPr>
+              <w:t>Single Page Application</w:t>
+            </w:r>
+            <w:r>
+              <w:rPr>
+                <w:sz w:val="18"/>
+              </w:rPr>
+              <w:t xml:space="preserve"> for </w:t>
+            </w:r>
+            <w:r>
+              <w:rPr>
+                <w:b/>
+                <w:sz w:val="18"/>
+              </w:rPr>
+              <w:t>Facebook</w:t>
+            </w:r>
+            <w:r>
+              <w:rPr>
+                <w:sz w:val="18"/>
+              </w:rPr>
+              <w:t xml:space="preserve"> allowing visitors to the Adidas Football site to sync workouts completed using Adidas’ </w:t>
+            </w:r>
+            <w:proofErr w:type="spellStart"/>
+            <w:r>
+              <w:rPr>
+                <w:sz w:val="18"/>
+              </w:rPr>
+              <w:t>miCoach</w:t>
+            </w:r>
+            <w:proofErr w:type="spellEnd"/>
+            <w:r>
+              <w:rPr>
+                <w:sz w:val="18"/>
+              </w:rPr>
+              <w:t xml:space="preserve"> pedometer dongle with workouts completed by famous Adidas Football stars.</w:t>
+            </w:r>
+            <w:r>
+              <w:rPr>
+                <w:sz w:val="18"/>
+              </w:rPr>
+              <w:t xml:space="preserve"> Utilised </w:t>
+            </w:r>
+            <w:proofErr w:type="spellStart"/>
+            <w:r>
+              <w:rPr>
+                <w:b/>
+                <w:sz w:val="18"/>
+              </w:rPr>
+              <w:t>nodejs</w:t>
+            </w:r>
+            <w:proofErr w:type="spellEnd"/>
+            <w:r>
+              <w:rPr>
+                <w:sz w:val="18"/>
+              </w:rPr>
+              <w:t xml:space="preserve"> to grab screenshots with </w:t>
+            </w:r>
+            <w:proofErr w:type="spellStart"/>
+            <w:r>
+              <w:rPr>
+                <w:b/>
+                <w:sz w:val="18"/>
+              </w:rPr>
+              <w:t>PhantomJS</w:t>
+            </w:r>
+            <w:proofErr w:type="spellEnd"/>
           </w:p>
           <w:p>
             <w:pPr>
               <w:pStyle w:val="BodyText"/>
-            </w:pPr>
-            <w:r>
-              <w:t>C</w:t>
-            </w:r>
-            <w:r>
-              <w:t>loud based system for the secure sharing of files between Accountants and Clients</w:t>
-            </w:r>
-            <w:r>
-              <w:t>.</w:t>
-            </w:r>
-            <w:r>
-              <w:t xml:space="preserve"> </w:t>
+              <w:jc w:val="left"/>
+              <w:rPr>
+                <w:b/>
+                <w:color w:val="17365D" w:themeColor="text2" w:themeShade="BF"/>
+                <w:sz w:val="18"/>
+              </w:rPr>
+            </w:pPr>
+            <w:r>
+              <w:rPr>
+                <w:color w:val="17365D" w:themeColor="text2" w:themeShade="BF"/>
+                <w:sz w:val="18"/>
+              </w:rPr>
+              <w:t>“Neil worked with Suburb for a period of 4 weeks to develop a complex Facebook application for one of our clients. During that time I found him to be a dedicated and diligent developer, writing reliable and maintainable code. Neil was always prepared to go the extra mile in order to deliver the project to the highest standards.”</w:t>
+            </w:r>
+            <w:r>
+              <w:rPr>
+                <w:color w:val="17365D" w:themeColor="text2" w:themeShade="BF"/>
+                <w:sz w:val="18"/>
+              </w:rPr>
+              <w:br/>
+            </w:r>
+            <w:r>
+              <w:rPr>
+                <w:b/>
+                <w:color w:val="17365D" w:themeColor="text2" w:themeShade="BF"/>
+                <w:sz w:val="18"/>
+              </w:rPr>
+              <w:t>Danny Daley, Managing Partner, Suburb.</w:t>
             </w:r>
           </w:p>
           <w:p>
             <w:pPr>
               <w:pStyle w:val="BodyText"/>
-            </w:pPr>
-            <w:r>
-              <w:t xml:space="preserve">ASP.NET </w:t>
-            </w:r>
-            <w:r>
-              <w:t xml:space="preserve"> </w:t>
-            </w:r>
-            <w:r>
-              <w:t>/</w:t>
-            </w:r>
-            <w:r>
-              <w:t xml:space="preserve"> </w:t>
-            </w:r>
-            <w:r>
-              <w:t xml:space="preserve"> C# / Entity Framework / LINQ / DataModel </w:t>
-            </w:r>
-            <w:r>
-              <w:t xml:space="preserve"> </w:t>
-            </w:r>
-            <w:r>
-              <w:t xml:space="preserve">/  Javascript </w:t>
-            </w:r>
-            <w:r>
-              <w:t xml:space="preserve"> </w:t>
-            </w:r>
-            <w:r>
-              <w:t>/ jQuery / HTML / SSL / WCF / WIF / Azure / Sql Azure</w:t>
-            </w:r>
-            <w:r>
-              <w:t xml:space="preserve"> / MVC3</w:t>
-            </w:r>
-            <w:r>
-              <w:t xml:space="preserve"> </w:t>
+              <w:rPr>
+                <w:sz w:val="18"/>
+              </w:rPr>
+            </w:pPr>
+            <w:r>
+              <w:rPr>
+                <w:sz w:val="18"/>
+              </w:rPr>
+              <w:t xml:space="preserve">ASP.NET 4 / Facebook Open Graph / C# / Entity Framework / LINQ / Javascript / jQuery / </w:t>
+            </w:r>
+            <w:proofErr w:type="spellStart"/>
+            <w:r>
+              <w:rPr>
+                <w:sz w:val="18"/>
+              </w:rPr>
+              <w:t>MustacheJS</w:t>
+            </w:r>
+            <w:proofErr w:type="spellEnd"/>
+            <w:r>
+              <w:rPr>
+                <w:sz w:val="18"/>
+              </w:rPr>
+              <w:t xml:space="preserve"> / </w:t>
+            </w:r>
+            <w:proofErr w:type="spellStart"/>
+            <w:r>
+              <w:rPr>
+                <w:sz w:val="18"/>
+              </w:rPr>
+              <w:t>BackboneJS</w:t>
+            </w:r>
+            <w:proofErr w:type="spellEnd"/>
+            <w:r>
+              <w:rPr>
+                <w:sz w:val="18"/>
+              </w:rPr>
+              <w:t xml:space="preserve"> / </w:t>
+            </w:r>
+            <w:proofErr w:type="spellStart"/>
+            <w:r>
+              <w:rPr>
+                <w:sz w:val="18"/>
+              </w:rPr>
+              <w:t>NodeJS</w:t>
+            </w:r>
+            <w:proofErr w:type="spellEnd"/>
+            <w:r>
+              <w:rPr>
+                <w:sz w:val="18"/>
+              </w:rPr>
+              <w:t xml:space="preserve"> / </w:t>
+            </w:r>
+            <w:r>
+              <w:rPr>
+                <w:sz w:val="18"/>
+              </w:rPr>
+              <w:t xml:space="preserve">REST / XHTML / MVC4 / </w:t>
+            </w:r>
+            <w:proofErr w:type="spellStart"/>
+            <w:r>
+              <w:rPr>
+                <w:sz w:val="18"/>
+              </w:rPr>
+              <w:t>Nunit</w:t>
+            </w:r>
+            <w:proofErr w:type="spellEnd"/>
+            <w:r>
+              <w:rPr>
+                <w:sz w:val="18"/>
+              </w:rPr>
+              <w:t xml:space="preserve"> / Visual Studio 2010 / </w:t>
+            </w:r>
+            <w:proofErr w:type="spellStart"/>
+            <w:r>
+              <w:rPr>
+                <w:sz w:val="18"/>
+              </w:rPr>
+              <w:t>Resharper</w:t>
+            </w:r>
+            <w:proofErr w:type="spellEnd"/>
+            <w:r>
+              <w:rPr>
+                <w:sz w:val="18"/>
+              </w:rPr>
+              <w:t xml:space="preserve"> / SQL 2008 r2/ IIS7.5 / SOLR / Windows Server / Facebook API</w:t>
             </w:r>
           </w:p>
         </w:tc>
@@ -1824,12 +2800,14 @@
               <w:rPr>
                 <w:rFonts w:ascii="Arial" w:hAnsi="Arial" w:cs="Arial"/>
                 <w:b/>
+                <w:sz w:val="18"/>
               </w:rPr>
             </w:pPr>
             <w:r>
               <w:rPr>
                 <w:rFonts w:ascii="Arial" w:hAnsi="Arial" w:cs="Arial"/>
                 <w:b/>
+                <w:sz w:val="18"/>
               </w:rPr>
               <w:t>Job Title</w:t>
             </w:r>
@@ -1849,46 +2827,411 @@
             <w:pPr>
               <w:pStyle w:val="Objective"/>
               <w:rPr>
-                <w:b/>
-                <w:sz w:val="28"/>
-                <w:szCs w:val="28"/>
-              </w:rPr>
-            </w:pPr>
-            <w:r>
-              <w:rPr>
-                <w:b/>
-                <w:sz w:val="28"/>
-                <w:szCs w:val="28"/>
-              </w:rPr>
-              <w:t>ASP.NET Developer (.net 3.5 / C# / SVN / JIRA / MVC2 / MVC3)</w:t>
+                <w:sz w:val="18"/>
+              </w:rPr>
+            </w:pPr>
+            <w:r>
+              <w:rPr>
+                <w:b/>
+                <w:sz w:val="18"/>
+                <w:szCs w:val="28"/>
+              </w:rPr>
+              <w:t xml:space="preserve">Asp.Net developer (.Net / MVP / REST / Ajax / Entity Framework / </w:t>
+            </w:r>
+            <w:proofErr w:type="spellStart"/>
+            <w:r>
+              <w:rPr>
+                <w:b/>
+                <w:sz w:val="18"/>
+                <w:szCs w:val="28"/>
+              </w:rPr>
+              <w:t>Tridion</w:t>
+            </w:r>
+            <w:proofErr w:type="spellEnd"/>
+            <w:r>
+              <w:rPr>
+                <w:b/>
+                <w:sz w:val="18"/>
+                <w:szCs w:val="28"/>
+              </w:rPr>
+              <w:t xml:space="preserve"> 2011 / Audience Manager / UGC / AJAX / Facebook</w:t>
+            </w:r>
+            <w:proofErr w:type="gramStart"/>
+            <w:r>
+              <w:rPr>
+                <w:b/>
+                <w:sz w:val="18"/>
+                <w:szCs w:val="28"/>
+              </w:rPr>
+              <w:t>)</w:t>
+            </w:r>
+            <w:r>
+              <w:rPr>
+                <w:b/>
+                <w:sz w:val="18"/>
+                <w:szCs w:val="28"/>
+              </w:rPr>
+              <w:t xml:space="preserve"> :</w:t>
+            </w:r>
+            <w:proofErr w:type="gramEnd"/>
+            <w:r>
+              <w:rPr>
+                <w:b/>
+                <w:sz w:val="18"/>
+                <w:szCs w:val="28"/>
+              </w:rPr>
+              <w:t xml:space="preserve"> </w:t>
+            </w:r>
+            <w:r>
+              <w:rPr>
+                <w:sz w:val="18"/>
+              </w:rPr>
+              <w:t>SAPIENT NITRO</w:t>
+            </w:r>
+            <w:r>
+              <w:rPr>
+                <w:b/>
+                <w:sz w:val="18"/>
+              </w:rPr>
+              <w:t>, April-August 2012</w:t>
             </w:r>
           </w:p>
           <w:p>
             <w:pPr>
               <w:pStyle w:val="BodyText"/>
-            </w:pPr>
-            <w:r>
-              <w:t xml:space="preserve">Other Digital, London, </w:t>
-            </w:r>
-            <w:r>
-              <w:rPr>
-                <w:b/>
-              </w:rPr>
-              <w:t>April 2011</w:t>
+              <w:jc w:val="left"/>
+              <w:rPr>
+                <w:sz w:val="18"/>
+              </w:rPr>
+            </w:pPr>
+            <w:r>
+              <w:rPr>
+                <w:sz w:val="18"/>
+              </w:rPr>
+              <w:t xml:space="preserve">Worked with </w:t>
+            </w:r>
+            <w:proofErr w:type="spellStart"/>
+            <w:r>
+              <w:rPr>
+                <w:b/>
+                <w:sz w:val="18"/>
+              </w:rPr>
+              <w:t>Tridion</w:t>
+            </w:r>
+            <w:proofErr w:type="spellEnd"/>
+            <w:r>
+              <w:rPr>
+                <w:sz w:val="18"/>
+              </w:rPr>
+              <w:t xml:space="preserve"> and Front End developers to create a global </w:t>
+            </w:r>
+            <w:proofErr w:type="spellStart"/>
+            <w:r>
+              <w:rPr>
+                <w:sz w:val="18"/>
+              </w:rPr>
+              <w:t>Tridion</w:t>
+            </w:r>
+            <w:proofErr w:type="spellEnd"/>
+            <w:r>
+              <w:rPr>
+                <w:sz w:val="18"/>
+              </w:rPr>
+              <w:t xml:space="preserve"> based system for a large multinational corporation.</w:t>
+            </w:r>
+            <w:r>
+              <w:rPr>
+                <w:sz w:val="18"/>
+              </w:rPr>
+              <w:t xml:space="preserve"> </w:t>
+            </w:r>
+            <w:r>
+              <w:rPr>
+                <w:sz w:val="18"/>
+              </w:rPr>
+              <w:t>Utilising</w:t>
+            </w:r>
+            <w:r>
+              <w:rPr>
+                <w:sz w:val="18"/>
+              </w:rPr>
+              <w:t xml:space="preserve"> </w:t>
+            </w:r>
+            <w:r>
+              <w:rPr>
+                <w:b/>
+                <w:sz w:val="18"/>
+              </w:rPr>
+              <w:t xml:space="preserve">C# </w:t>
+            </w:r>
+            <w:r>
+              <w:rPr>
+                <w:sz w:val="18"/>
+              </w:rPr>
+              <w:t>and the</w:t>
+            </w:r>
+            <w:r>
+              <w:rPr>
+                <w:sz w:val="18"/>
+              </w:rPr>
+              <w:t xml:space="preserve"> </w:t>
+            </w:r>
+            <w:proofErr w:type="spellStart"/>
+            <w:r>
+              <w:rPr>
+                <w:sz w:val="18"/>
+              </w:rPr>
+              <w:t>Tridion</w:t>
+            </w:r>
+            <w:proofErr w:type="spellEnd"/>
+            <w:r>
+              <w:rPr>
+                <w:sz w:val="18"/>
+              </w:rPr>
+              <w:t xml:space="preserve"> API and </w:t>
+            </w:r>
+            <w:r>
+              <w:rPr>
+                <w:b/>
+                <w:sz w:val="18"/>
+              </w:rPr>
+              <w:t>ODATA</w:t>
+            </w:r>
+            <w:r>
+              <w:rPr>
+                <w:sz w:val="18"/>
+              </w:rPr>
+              <w:t xml:space="preserve"> services t</w:t>
+            </w:r>
+            <w:r>
+              <w:rPr>
+                <w:sz w:val="18"/>
+              </w:rPr>
+              <w:t>o deliver audience management, F</w:t>
+            </w:r>
+            <w:r>
+              <w:rPr>
+                <w:sz w:val="18"/>
+              </w:rPr>
+              <w:t xml:space="preserve">acebook integration and </w:t>
+            </w:r>
+            <w:r>
+              <w:rPr>
+                <w:b/>
+                <w:sz w:val="18"/>
+              </w:rPr>
+              <w:t>SOLR</w:t>
+            </w:r>
+            <w:r>
+              <w:rPr>
+                <w:sz w:val="18"/>
+              </w:rPr>
+              <w:t xml:space="preserve"> based search functionality. </w:t>
             </w:r>
           </w:p>
           <w:p>
             <w:pPr>
               <w:pStyle w:val="BodyText"/>
-            </w:pPr>
-            <w:r>
-              <w:t>MVC2 / MVC3 / HTML5 / ASP.NET / C# / Entity Framework / LINQ / DataModel / SQL 2005 / Javascript / jQuery / HTML / MVC 2/ MVC3</w:t>
+              <w:jc w:val="left"/>
+              <w:rPr>
+                <w:sz w:val="18"/>
+              </w:rPr>
+            </w:pPr>
+            <w:r>
+              <w:rPr>
+                <w:sz w:val="18"/>
+              </w:rPr>
+              <w:t xml:space="preserve">Implemented </w:t>
+            </w:r>
+            <w:r>
+              <w:rPr>
+                <w:b/>
+                <w:sz w:val="18"/>
+              </w:rPr>
+              <w:t>Facebook</w:t>
+            </w:r>
+            <w:r>
+              <w:rPr>
+                <w:sz w:val="18"/>
+              </w:rPr>
+              <w:t xml:space="preserve"> API based authentication, married with </w:t>
+            </w:r>
+            <w:proofErr w:type="spellStart"/>
+            <w:r>
+              <w:rPr>
+                <w:sz w:val="18"/>
+              </w:rPr>
+              <w:t>Tridion</w:t>
+            </w:r>
+            <w:proofErr w:type="spellEnd"/>
+            <w:r>
+              <w:rPr>
+                <w:sz w:val="18"/>
+              </w:rPr>
+              <w:t xml:space="preserve"> Audience Manager Contact </w:t>
+            </w:r>
+            <w:proofErr w:type="spellStart"/>
+            <w:r>
+              <w:rPr>
+                <w:sz w:val="18"/>
+              </w:rPr>
+              <w:t>Management.Used</w:t>
+            </w:r>
+            <w:proofErr w:type="spellEnd"/>
+            <w:r>
+              <w:rPr>
+                <w:sz w:val="18"/>
+              </w:rPr>
+              <w:t xml:space="preserve"> </w:t>
+            </w:r>
+            <w:proofErr w:type="spellStart"/>
+            <w:r>
+              <w:rPr>
+                <w:sz w:val="18"/>
+              </w:rPr>
+              <w:t>Tridion</w:t>
+            </w:r>
+            <w:proofErr w:type="spellEnd"/>
+            <w:r>
+              <w:rPr>
+                <w:sz w:val="18"/>
+              </w:rPr>
+              <w:t xml:space="preserve"> </w:t>
+            </w:r>
+            <w:r>
+              <w:rPr>
+                <w:sz w:val="18"/>
+              </w:rPr>
+              <w:t xml:space="preserve">ODATA and </w:t>
+            </w:r>
+            <w:r>
+              <w:rPr>
+                <w:b/>
+                <w:sz w:val="18"/>
+              </w:rPr>
+              <w:t>User Generated Content</w:t>
+            </w:r>
+            <w:r>
+              <w:rPr>
+                <w:sz w:val="18"/>
+              </w:rPr>
+              <w:t xml:space="preserve"> to create rating system which automatically updated search results via </w:t>
+            </w:r>
+            <w:r>
+              <w:rPr>
+                <w:b/>
+                <w:sz w:val="18"/>
+              </w:rPr>
+              <w:t>SOLR</w:t>
+            </w:r>
+            <w:r>
+              <w:rPr>
+                <w:sz w:val="18"/>
+              </w:rPr>
+              <w:t>.</w:t>
+            </w:r>
+            <w:r>
+              <w:rPr>
+                <w:sz w:val="18"/>
+              </w:rPr>
+              <w:t xml:space="preserve"> </w:t>
+            </w:r>
+            <w:r>
+              <w:rPr>
+                <w:sz w:val="18"/>
+              </w:rPr>
+              <w:t xml:space="preserve">Project </w:t>
+            </w:r>
+            <w:r>
+              <w:rPr>
+                <w:sz w:val="18"/>
+              </w:rPr>
+              <w:lastRenderedPageBreak/>
+              <w:t xml:space="preserve">was managed in a regular sprint </w:t>
+            </w:r>
+            <w:r>
+              <w:rPr>
+                <w:b/>
+                <w:sz w:val="18"/>
+              </w:rPr>
+              <w:t>Agile</w:t>
+            </w:r>
+            <w:r>
+              <w:rPr>
+                <w:sz w:val="18"/>
+              </w:rPr>
+              <w:t xml:space="preserve"> style with regular push points from the senior architects.</w:t>
             </w:r>
           </w:p>
           <w:p>
             <w:pPr>
               <w:pStyle w:val="BodyText"/>
-            </w:pPr>
+              <w:rPr>
+                <w:sz w:val="18"/>
+              </w:rPr>
+            </w:pPr>
+            <w:r>
+              <w:rPr>
+                <w:sz w:val="18"/>
+              </w:rPr>
+              <w:t xml:space="preserve">ASP.NET 4 / C# / Entity Framework / </w:t>
+            </w:r>
+            <w:proofErr w:type="spellStart"/>
+            <w:r>
+              <w:rPr>
+                <w:sz w:val="18"/>
+              </w:rPr>
+              <w:t>Tridion</w:t>
+            </w:r>
+            <w:proofErr w:type="spellEnd"/>
+            <w:r>
+              <w:rPr>
+                <w:sz w:val="18"/>
+              </w:rPr>
+              <w:t xml:space="preserve"> 2011 / ODATA / LINQ / Facebook / Javascript / jQuery / XHTML / MVC3 / </w:t>
+            </w:r>
+            <w:proofErr w:type="spellStart"/>
+            <w:r>
+              <w:rPr>
+                <w:sz w:val="18"/>
+              </w:rPr>
+              <w:t>MVPWebforms</w:t>
+            </w:r>
+            <w:proofErr w:type="spellEnd"/>
+            <w:r>
+              <w:rPr>
+                <w:sz w:val="18"/>
+              </w:rPr>
+              <w:t xml:space="preserve"> / Rhino / </w:t>
+            </w:r>
+            <w:proofErr w:type="spellStart"/>
+            <w:r>
+              <w:rPr>
+                <w:sz w:val="18"/>
+              </w:rPr>
+              <w:t>Nunit</w:t>
+            </w:r>
+            <w:proofErr w:type="spellEnd"/>
+            <w:r>
+              <w:rPr>
+                <w:sz w:val="18"/>
+              </w:rPr>
+              <w:t xml:space="preserve"> / Microsoft testing framework / Visual Studio 2010 / </w:t>
+            </w:r>
+            <w:proofErr w:type="spellStart"/>
+            <w:r>
+              <w:rPr>
+                <w:sz w:val="18"/>
+              </w:rPr>
+              <w:t>Resharper</w:t>
+            </w:r>
+            <w:proofErr w:type="spellEnd"/>
+            <w:r>
+              <w:rPr>
+                <w:sz w:val="18"/>
+              </w:rPr>
+              <w:t xml:space="preserve"> / SQL 2008 / IIS7.5 / SOLR / Tomcat / Windows Server / Facebook API / Agile</w:t>
+            </w:r>
           </w:p>
         </w:tc>
       </w:tr>
@@ -1912,13 +3255,16 @@
               <w:rPr>
                 <w:rFonts w:ascii="Arial" w:hAnsi="Arial" w:cs="Arial"/>
                 <w:b/>
+                <w:sz w:val="18"/>
               </w:rPr>
             </w:pPr>
             <w:r>
               <w:rPr>
                 <w:rFonts w:ascii="Arial" w:hAnsi="Arial" w:cs="Arial"/>
                 <w:b/>
-              </w:rPr>
+                <w:sz w:val="18"/>
+              </w:rPr>
+              <w:lastRenderedPageBreak/>
               <w:t>Job Title</w:t>
             </w:r>
           </w:p>
@@ -1937,69 +3283,161 @@
             <w:pPr>
               <w:pStyle w:val="Objective"/>
               <w:rPr>
-                <w:b/>
-                <w:sz w:val="28"/>
-                <w:szCs w:val="28"/>
-              </w:rPr>
-            </w:pPr>
-            <w:r>
-              <w:rPr>
-                <w:b/>
-                <w:sz w:val="28"/>
-                <w:szCs w:val="28"/>
-              </w:rPr>
-              <w:t>ASP.NET Developer (.net 3.5 / C# / SVN / JIRA / Facebook API / Twitter API</w:t>
-            </w:r>
-            <w:r>
-              <w:rPr>
-                <w:b/>
-                <w:sz w:val="28"/>
-                <w:szCs w:val="28"/>
-              </w:rPr>
-              <w:t xml:space="preserve"> / Javascript</w:t>
-            </w:r>
-            <w:r>
-              <w:rPr>
-                <w:b/>
-                <w:sz w:val="28"/>
-                <w:szCs w:val="28"/>
-              </w:rPr>
-              <w:t>)</w:t>
+                <w:sz w:val="18"/>
+              </w:rPr>
+            </w:pPr>
+            <w:r>
+              <w:rPr>
+                <w:b/>
+                <w:sz w:val="18"/>
+                <w:szCs w:val="28"/>
+              </w:rPr>
+              <w:t xml:space="preserve">ASP.Net developer (MVC3 </w:t>
+            </w:r>
+            <w:r>
+              <w:rPr>
+                <w:b/>
+                <w:sz w:val="18"/>
+                <w:szCs w:val="28"/>
+              </w:rPr>
+              <w:t>/ Ajax / XML / Entity Framework</w:t>
+            </w:r>
+            <w:proofErr w:type="gramStart"/>
+            <w:r>
+              <w:rPr>
+                <w:b/>
+                <w:sz w:val="18"/>
+                <w:szCs w:val="28"/>
+              </w:rPr>
+              <w:t>) :</w:t>
+            </w:r>
+            <w:proofErr w:type="gramEnd"/>
+            <w:r>
+              <w:rPr>
+                <w:b/>
+                <w:sz w:val="18"/>
+                <w:szCs w:val="28"/>
+              </w:rPr>
+              <w:t xml:space="preserve"> </w:t>
+            </w:r>
+            <w:r>
+              <w:rPr>
+                <w:sz w:val="18"/>
+              </w:rPr>
+              <w:t xml:space="preserve">PAREXEL, </w:t>
+            </w:r>
+            <w:r>
+              <w:rPr>
+                <w:b/>
+                <w:sz w:val="18"/>
+              </w:rPr>
+              <w:t>February 2012</w:t>
             </w:r>
           </w:p>
           <w:p>
             <w:pPr>
               <w:pStyle w:val="BodyText"/>
-            </w:pPr>
-            <w:r>
-              <w:t xml:space="preserve">IRIS Digital, London, </w:t>
-            </w:r>
-            <w:r>
-              <w:rPr>
-                <w:b/>
-              </w:rPr>
-              <w:t>March 2011</w:t>
+              <w:jc w:val="left"/>
+              <w:rPr>
+                <w:sz w:val="18"/>
+              </w:rPr>
+            </w:pPr>
+            <w:r>
+              <w:rPr>
+                <w:rFonts w:cs="Arial"/>
+                <w:color w:val="000080"/>
+                <w:sz w:val="18"/>
+              </w:rPr>
+              <w:t xml:space="preserve"> </w:t>
+            </w:r>
+            <w:r>
+              <w:rPr>
+                <w:rFonts w:cs="Arial"/>
+                <w:color w:val="000080"/>
+                <w:sz w:val="18"/>
+              </w:rPr>
+              <w:t>“Neil demonstrated an excellent understanding of the requirements for the project that we engaged his services for, and provided a very strong and configurable code-base for us to deploy into production; which has been very well received by our Client. This was backed up with good documentation and a solid technical platform for the development process, that gave us great confidence in Neil’s ability to fulfil our requirements.”</w:t>
+            </w:r>
+            <w:r>
+              <w:rPr>
+                <w:rFonts w:cs="Arial"/>
+                <w:color w:val="000080"/>
+                <w:sz w:val="18"/>
+              </w:rPr>
+              <w:br/>
+            </w:r>
+            <w:r>
+              <w:rPr>
+                <w:rFonts w:cs="Arial"/>
+                <w:b/>
+                <w:color w:val="000080"/>
+                <w:sz w:val="18"/>
+              </w:rPr>
+              <w:br/>
+              <w:t>Owen Hall, Parexel</w:t>
             </w:r>
           </w:p>
           <w:p>
             <w:pPr>
               <w:pStyle w:val="BodyText"/>
-            </w:pPr>
-            <w:r>
-              <w:t xml:space="preserve">Completed work on Technical requirements for new microsite / facebook portal for SONY Xperia, and completed update schedules for Several Dairy Crest Products. </w:t>
-            </w:r>
-            <w:r>
-              <w:br/>
-              <w:t>Created user-friendly administration for running live sites and implemented Data Driven websites and XML services for consumption by Flash Movies.</w:t>
-            </w:r>
-          </w:p>
-          <w:p>
-            <w:pPr>
-              <w:pStyle w:val="BodyText"/>
-            </w:pPr>
-            <w:r>
-              <w:t>ASP.NET / C# / Entity Framework / LINQ / DataModel / SQL 2005 / Javascript / jQuery / REST / HTML / reCaptcha / JIRA</w:t>
-            </w:r>
+              <w:rPr>
+                <w:sz w:val="18"/>
+              </w:rPr>
+            </w:pPr>
+            <w:r>
+              <w:rPr>
+                <w:sz w:val="18"/>
+              </w:rPr>
+              <w:t xml:space="preserve">ASP.NET 4 / C# / </w:t>
+            </w:r>
+            <w:r>
+              <w:rPr>
+                <w:sz w:val="18"/>
+              </w:rPr>
+              <w:t xml:space="preserve">XML / </w:t>
+            </w:r>
+            <w:r>
+              <w:rPr>
+                <w:sz w:val="18"/>
+              </w:rPr>
+              <w:t xml:space="preserve">Entity Framework / TDD / LINQ / Javascript / jQuery / REST / XHTML / MVC3 / Rhino / </w:t>
+            </w:r>
+            <w:proofErr w:type="spellStart"/>
+            <w:r>
+              <w:rPr>
+                <w:sz w:val="18"/>
+              </w:rPr>
+              <w:t>Nunit</w:t>
+            </w:r>
+            <w:proofErr w:type="spellEnd"/>
+            <w:r>
+              <w:rPr>
+                <w:sz w:val="18"/>
+              </w:rPr>
+              <w:t xml:space="preserve"> / Microsoft testing framework / Visual Studio 2010 / </w:t>
+            </w:r>
+            <w:proofErr w:type="spellStart"/>
+            <w:r>
+              <w:rPr>
+                <w:sz w:val="18"/>
+              </w:rPr>
+              <w:t>Resharper</w:t>
+            </w:r>
+            <w:proofErr w:type="spellEnd"/>
+            <w:r>
+              <w:rPr>
+                <w:sz w:val="18"/>
+              </w:rPr>
+              <w:t xml:space="preserve"> / ionic zip / </w:t>
+            </w:r>
+            <w:proofErr w:type="spellStart"/>
+            <w:r>
+              <w:rPr>
+                <w:sz w:val="18"/>
+              </w:rPr>
+              <w:t>jwplayer</w:t>
+            </w:r>
+            <w:proofErr w:type="spellEnd"/>
           </w:p>
         </w:tc>
       </w:tr>
@@ -2023,16 +3461,16 @@
               <w:rPr>
                 <w:rFonts w:ascii="Arial" w:hAnsi="Arial" w:cs="Arial"/>
                 <w:b/>
-                <w:color w:val="365F91" w:themeColor="accent1" w:themeShade="BF"/>
+                <w:sz w:val="18"/>
               </w:rPr>
             </w:pPr>
             <w:r>
               <w:rPr>
                 <w:rFonts w:ascii="Arial" w:hAnsi="Arial" w:cs="Arial"/>
                 <w:b/>
-                <w:color w:val="365F91" w:themeColor="accent1" w:themeShade="BF"/>
-              </w:rPr>
-              <w:t>Training</w:t>
+                <w:sz w:val="18"/>
+              </w:rPr>
+              <w:t>Job Title</w:t>
             </w:r>
           </w:p>
         </w:tc>
@@ -2051,54 +3489,138 @@
               <w:pStyle w:val="Objective"/>
               <w:rPr>
                 <w:b/>
-                <w:color w:val="365F91" w:themeColor="accent1" w:themeShade="BF"/>
-                <w:sz w:val="28"/>
-                <w:szCs w:val="28"/>
-              </w:rPr>
-            </w:pPr>
-            <w:r>
-              <w:rPr>
-                <w:b/>
-                <w:color w:val="365F91" w:themeColor="accent1" w:themeShade="BF"/>
-                <w:sz w:val="28"/>
-                <w:szCs w:val="28"/>
-              </w:rPr>
-              <w:t xml:space="preserve">.NET 4.0 Web Application Development  </w:t>
+                <w:sz w:val="18"/>
+              </w:rPr>
+            </w:pPr>
+            <w:r>
+              <w:rPr>
+                <w:b/>
+                <w:sz w:val="18"/>
+                <w:szCs w:val="28"/>
+              </w:rPr>
+              <w:t xml:space="preserve">Azure </w:t>
+            </w:r>
+            <w:proofErr w:type="gramStart"/>
+            <w:r>
+              <w:rPr>
+                <w:b/>
+                <w:sz w:val="18"/>
+                <w:szCs w:val="28"/>
+              </w:rPr>
+              <w:t>Developer</w:t>
+            </w:r>
+            <w:r>
+              <w:rPr>
+                <w:b/>
+                <w:sz w:val="18"/>
+                <w:szCs w:val="28"/>
+              </w:rPr>
+              <w:t xml:space="preserve"> :</w:t>
+            </w:r>
+            <w:proofErr w:type="gramEnd"/>
+            <w:r>
+              <w:rPr>
+                <w:b/>
+                <w:sz w:val="18"/>
+                <w:szCs w:val="28"/>
+              </w:rPr>
+              <w:t xml:space="preserve"> </w:t>
+            </w:r>
+            <w:r>
+              <w:rPr>
+                <w:sz w:val="18"/>
+              </w:rPr>
+              <w:t xml:space="preserve">IRIS Accountancy Software, </w:t>
+            </w:r>
+            <w:r>
+              <w:rPr>
+                <w:b/>
+                <w:sz w:val="18"/>
+              </w:rPr>
+              <w:t>May-December 2011</w:t>
+            </w:r>
+            <w:r>
+              <w:rPr>
+                <w:b/>
+                <w:sz w:val="18"/>
+              </w:rPr>
+              <w:t xml:space="preserve"> </w:t>
+            </w:r>
+            <w:r>
+              <w:rPr>
+                <w:b/>
+                <w:sz w:val="18"/>
+              </w:rPr>
+              <w:br/>
+            </w:r>
+            <w:r>
+              <w:rPr>
+                <w:b/>
+                <w:sz w:val="18"/>
+              </w:rPr>
+              <w:br/>
+            </w:r>
+            <w:r>
+              <w:rPr>
+                <w:sz w:val="18"/>
+              </w:rPr>
+              <w:t>Cloud based system for the secure sharing of files between Accountants and Clients. Very hands on with the client with regular meetings comprising of a small agile-</w:t>
+            </w:r>
+            <w:proofErr w:type="spellStart"/>
+            <w:r>
+              <w:rPr>
+                <w:sz w:val="18"/>
+              </w:rPr>
+              <w:t>lite</w:t>
+            </w:r>
+            <w:proofErr w:type="spellEnd"/>
+            <w:r>
+              <w:rPr>
+                <w:sz w:val="18"/>
+              </w:rPr>
+              <w:t xml:space="preserve"> team.</w:t>
             </w:r>
           </w:p>
           <w:p>
             <w:pPr>
               <w:pStyle w:val="BodyText"/>
               <w:rPr>
-                <w:color w:val="365F91" w:themeColor="accent1" w:themeShade="BF"/>
-              </w:rPr>
-            </w:pPr>
-            <w:r>
-              <w:rPr>
-                <w:color w:val="365F91" w:themeColor="accent1" w:themeShade="BF"/>
-              </w:rPr>
-              <w:t xml:space="preserve">F1Computer Training, London, </w:t>
-            </w:r>
-            <w:r>
-              <w:rPr>
-                <w:b/>
-                <w:color w:val="365F91" w:themeColor="accent1" w:themeShade="BF"/>
-              </w:rPr>
-              <w:t>Feb 2011</w:t>
-            </w:r>
-          </w:p>
-          <w:p>
-            <w:pPr>
-              <w:pStyle w:val="BodyText"/>
-              <w:rPr>
-                <w:color w:val="365F91" w:themeColor="accent1" w:themeShade="BF"/>
-              </w:rPr>
-            </w:pPr>
-            <w:r>
-              <w:rPr>
-                <w:color w:val="365F91" w:themeColor="accent1" w:themeShade="BF"/>
-              </w:rPr>
-              <w:t>AppFabric, jQuery, MVC2, routing, webforms, IIS7, SEO, Javascript, HTML, CSS, JSON, REST, jQuery, ASP.NET</w:t>
+                <w:sz w:val="18"/>
+              </w:rPr>
+            </w:pPr>
+            <w:r>
+              <w:rPr>
+                <w:sz w:val="18"/>
+              </w:rPr>
+              <w:t xml:space="preserve">ASP.NET  /  C# / Entity Framework / LINQ / </w:t>
+            </w:r>
+            <w:proofErr w:type="spellStart"/>
+            <w:r>
+              <w:rPr>
+                <w:sz w:val="18"/>
+              </w:rPr>
+              <w:t>DataModel</w:t>
+            </w:r>
+            <w:proofErr w:type="spellEnd"/>
+            <w:r>
+              <w:rPr>
+                <w:sz w:val="18"/>
+              </w:rPr>
+              <w:t xml:space="preserve">  /  Javascript  / jQuery / HTML / SSL / WCF / WIF / Azure / </w:t>
+            </w:r>
+            <w:proofErr w:type="spellStart"/>
+            <w:r>
+              <w:rPr>
+                <w:sz w:val="18"/>
+              </w:rPr>
+              <w:t>Sql</w:t>
+            </w:r>
+            <w:proofErr w:type="spellEnd"/>
+            <w:r>
+              <w:rPr>
+                <w:sz w:val="18"/>
+              </w:rPr>
+              <w:t xml:space="preserve"> Azure / MVC3 </w:t>
             </w:r>
           </w:p>
         </w:tc>
@@ -2123,16 +3645,16 @@
               <w:rPr>
                 <w:rFonts w:ascii="Arial" w:hAnsi="Arial" w:cs="Arial"/>
                 <w:b/>
-                <w:color w:val="365F91" w:themeColor="accent1" w:themeShade="BF"/>
+                <w:sz w:val="18"/>
               </w:rPr>
             </w:pPr>
             <w:r>
               <w:rPr>
                 <w:rFonts w:ascii="Arial" w:hAnsi="Arial" w:cs="Arial"/>
                 <w:b/>
-                <w:color w:val="365F91" w:themeColor="accent1" w:themeShade="BF"/>
-              </w:rPr>
-              <w:t>Training</w:t>
+                <w:sz w:val="18"/>
+              </w:rPr>
+              <w:t>Job Title</w:t>
             </w:r>
           </w:p>
         </w:tc>
@@ -2150,34 +3672,82 @@
             <w:pPr>
               <w:pStyle w:val="Objective"/>
               <w:rPr>
-                <w:b/>
-                <w:color w:val="365F91" w:themeColor="accent1" w:themeShade="BF"/>
-                <w:sz w:val="28"/>
-                <w:szCs w:val="28"/>
-              </w:rPr>
-            </w:pPr>
-            <w:r>
-              <w:rPr>
-                <w:b/>
-                <w:color w:val="365F91" w:themeColor="accent1" w:themeShade="BF"/>
-                <w:sz w:val="28"/>
-                <w:szCs w:val="28"/>
-              </w:rPr>
-              <w:t xml:space="preserve">WCF (Windows Communication Foundation) .Net 4.0 </w:t>
-            </w:r>
-          </w:p>
-          <w:p>
-            <w:pPr>
-              <w:pStyle w:val="BodyText"/>
-              <w:rPr>
-                <w:color w:val="365F91" w:themeColor="accent1" w:themeShade="BF"/>
-              </w:rPr>
-            </w:pPr>
-            <w:r>
-              <w:rPr>
-                <w:color w:val="365F91" w:themeColor="accent1" w:themeShade="BF"/>
-              </w:rPr>
-              <w:t>WCF, IIS7, AppFabric, Webservices, JSON, REST</w:t>
+                <w:sz w:val="18"/>
+              </w:rPr>
+            </w:pPr>
+            <w:r>
+              <w:rPr>
+                <w:b/>
+                <w:sz w:val="18"/>
+                <w:szCs w:val="28"/>
+              </w:rPr>
+              <w:t xml:space="preserve">MVC </w:t>
+            </w:r>
+            <w:proofErr w:type="gramStart"/>
+            <w:r>
+              <w:rPr>
+                <w:b/>
+                <w:sz w:val="18"/>
+                <w:szCs w:val="28"/>
+              </w:rPr>
+              <w:t>Developer</w:t>
+            </w:r>
+            <w:r>
+              <w:rPr>
+                <w:b/>
+                <w:sz w:val="18"/>
+                <w:szCs w:val="28"/>
+              </w:rPr>
+              <w:t xml:space="preserve"> :</w:t>
+            </w:r>
+            <w:proofErr w:type="gramEnd"/>
+            <w:r>
+              <w:rPr>
+                <w:b/>
+                <w:sz w:val="18"/>
+                <w:szCs w:val="28"/>
+              </w:rPr>
+              <w:t xml:space="preserve"> </w:t>
+            </w:r>
+            <w:r>
+              <w:rPr>
+                <w:sz w:val="18"/>
+              </w:rPr>
+              <w:t xml:space="preserve">Other Digital, London, </w:t>
+            </w:r>
+            <w:r>
+              <w:rPr>
+                <w:b/>
+                <w:sz w:val="18"/>
+              </w:rPr>
+              <w:t>April 2011</w:t>
+            </w:r>
+            <w:r>
+              <w:rPr>
+                <w:b/>
+                <w:sz w:val="18"/>
+              </w:rPr>
+              <w:t xml:space="preserve">, </w:t>
+            </w:r>
+            <w:r>
+              <w:rPr>
+                <w:sz w:val="18"/>
+              </w:rPr>
+              <w:t xml:space="preserve">MVC2 / MVC3 / HTML5 / ASP.NET / C# / Entity Framework / LINQ / </w:t>
+            </w:r>
+            <w:proofErr w:type="spellStart"/>
+            <w:r>
+              <w:rPr>
+                <w:sz w:val="18"/>
+              </w:rPr>
+              <w:t>DataModel</w:t>
+            </w:r>
+            <w:proofErr w:type="spellEnd"/>
+            <w:r>
+              <w:rPr>
+                <w:sz w:val="18"/>
+              </w:rPr>
+              <w:t xml:space="preserve"> / SQL 2005 / Javascript / jQuery / HTML / MVC 2/ MVC3</w:t>
             </w:r>
           </w:p>
         </w:tc>
@@ -2202,12 +3772,14 @@
               <w:rPr>
                 <w:rFonts w:ascii="Arial" w:hAnsi="Arial" w:cs="Arial"/>
                 <w:b/>
+                <w:sz w:val="18"/>
               </w:rPr>
             </w:pPr>
             <w:r>
               <w:rPr>
                 <w:rFonts w:ascii="Arial" w:hAnsi="Arial" w:cs="Arial"/>
                 <w:b/>
+                <w:sz w:val="18"/>
               </w:rPr>
               <w:t>Job Title</w:t>
             </w:r>
@@ -2227,60 +3799,278 @@
             <w:pPr>
               <w:pStyle w:val="Objective"/>
               <w:rPr>
-                <w:b/>
-                <w:sz w:val="28"/>
-                <w:szCs w:val="28"/>
-              </w:rPr>
-            </w:pPr>
-            <w:r>
-              <w:rPr>
-                <w:b/>
-                <w:sz w:val="28"/>
-                <w:szCs w:val="28"/>
-              </w:rPr>
-              <w:t xml:space="preserve">Internet Development </w:t>
-            </w:r>
-            <w:r>
-              <w:rPr>
-                <w:b/>
-                <w:sz w:val="28"/>
-                <w:szCs w:val="28"/>
-              </w:rPr>
-              <w:br/>
-              <w:t>(Flashtalking / AS3 / PHP / MySQL)</w:t>
+                <w:sz w:val="18"/>
+              </w:rPr>
+            </w:pPr>
+            <w:r>
+              <w:rPr>
+                <w:b/>
+                <w:sz w:val="18"/>
+                <w:szCs w:val="28"/>
+              </w:rPr>
+              <w:t>ASP.NET Developer (.net 3.5 / C# / SVN / JIRA / Facebook API / Twitter API / Javascript</w:t>
+            </w:r>
+            <w:proofErr w:type="gramStart"/>
+            <w:r>
+              <w:rPr>
+                <w:b/>
+                <w:sz w:val="18"/>
+                <w:szCs w:val="28"/>
+              </w:rPr>
+              <w:t>)</w:t>
+            </w:r>
+            <w:r>
+              <w:rPr>
+                <w:b/>
+                <w:sz w:val="18"/>
+                <w:szCs w:val="28"/>
+              </w:rPr>
+              <w:t xml:space="preserve"> :</w:t>
+            </w:r>
+            <w:proofErr w:type="gramEnd"/>
+            <w:r>
+              <w:rPr>
+                <w:b/>
+                <w:sz w:val="18"/>
+                <w:szCs w:val="28"/>
+              </w:rPr>
+              <w:t xml:space="preserve"> </w:t>
+            </w:r>
+            <w:r>
+              <w:rPr>
+                <w:sz w:val="18"/>
+              </w:rPr>
+              <w:t xml:space="preserve">IRIS Digital, London, </w:t>
+            </w:r>
+            <w:r>
+              <w:rPr>
+                <w:b/>
+                <w:sz w:val="18"/>
+              </w:rPr>
+              <w:t>March 2011</w:t>
+            </w:r>
+            <w:r>
+              <w:rPr>
+                <w:b/>
+                <w:sz w:val="18"/>
+              </w:rPr>
+              <w:t xml:space="preserve">, </w:t>
+            </w:r>
+            <w:r>
+              <w:rPr>
+                <w:sz w:val="18"/>
+              </w:rPr>
+              <w:t xml:space="preserve">ASP.NET / C# / Entity Framework / LINQ / </w:t>
+            </w:r>
+            <w:proofErr w:type="spellStart"/>
+            <w:r>
+              <w:rPr>
+                <w:sz w:val="18"/>
+              </w:rPr>
+              <w:t>DataModel</w:t>
+            </w:r>
+            <w:proofErr w:type="spellEnd"/>
+            <w:r>
+              <w:rPr>
+                <w:sz w:val="18"/>
+              </w:rPr>
+              <w:t xml:space="preserve"> / SQL 2005 / Javascript / jQuery / REST / HTML / </w:t>
+            </w:r>
+            <w:proofErr w:type="spellStart"/>
+            <w:r>
+              <w:rPr>
+                <w:sz w:val="18"/>
+              </w:rPr>
+              <w:t>reCaptcha</w:t>
+            </w:r>
+            <w:proofErr w:type="spellEnd"/>
+            <w:r>
+              <w:rPr>
+                <w:sz w:val="18"/>
+              </w:rPr>
+              <w:t xml:space="preserve"> / JIRA / Facebook API</w:t>
+            </w:r>
+          </w:p>
+        </w:tc>
+      </w:tr>
+      <w:tr>
+        <w:trPr>
+          <w:trHeight w:val="622"/>
+        </w:trPr>
+        <w:tc>
+          <w:tcPr>
+            <w:tcW w:w="2179" w:type="dxa"/>
+            <w:tcBorders>
+              <w:top w:val="nil"/>
+              <w:left w:val="nil"/>
+              <w:bottom w:val="nil"/>
+              <w:right w:val="nil"/>
+            </w:tcBorders>
+          </w:tcPr>
+          <w:p>
+            <w:pPr>
+              <w:pStyle w:val="SectionTitle"/>
+              <w:rPr>
+                <w:rFonts w:ascii="Arial" w:hAnsi="Arial" w:cs="Arial"/>
+                <w:b/>
+                <w:color w:val="365F91" w:themeColor="accent1" w:themeShade="BF"/>
+                <w:sz w:val="18"/>
+              </w:rPr>
+            </w:pPr>
+            <w:r>
+              <w:rPr>
+                <w:rFonts w:ascii="Arial" w:hAnsi="Arial" w:cs="Arial"/>
+                <w:b/>
+                <w:color w:val="365F91" w:themeColor="accent1" w:themeShade="BF"/>
+                <w:sz w:val="18"/>
+              </w:rPr>
+              <w:t>Training</w:t>
+            </w:r>
+          </w:p>
+        </w:tc>
+        <w:tc>
+          <w:tcPr>
+            <w:tcW w:w="6724" w:type="dxa"/>
+            <w:tcBorders>
+              <w:top w:val="nil"/>
+              <w:left w:val="nil"/>
+              <w:bottom w:val="nil"/>
+              <w:right w:val="nil"/>
+            </w:tcBorders>
+          </w:tcPr>
+          <w:p>
+            <w:pPr>
+              <w:pStyle w:val="Objective"/>
+              <w:rPr>
+                <w:b/>
+                <w:color w:val="365F91" w:themeColor="accent1" w:themeShade="BF"/>
+                <w:sz w:val="18"/>
+                <w:szCs w:val="28"/>
+              </w:rPr>
+            </w:pPr>
+            <w:r>
+              <w:rPr>
+                <w:b/>
+                <w:color w:val="365F91" w:themeColor="accent1" w:themeShade="BF"/>
+                <w:sz w:val="18"/>
+                <w:szCs w:val="28"/>
+              </w:rPr>
+              <w:t xml:space="preserve">.NET 4.0 Web Application Development  </w:t>
             </w:r>
           </w:p>
           <w:p>
             <w:pPr>
               <w:pStyle w:val="BodyText"/>
-            </w:pPr>
-            <w:r>
-              <w:t xml:space="preserve">Contract </w:t>
-            </w:r>
-            <w:r>
-              <w:rPr>
-                <w:b/>
-              </w:rPr>
-              <w:t>April 2010 - February 2011</w:t>
-            </w:r>
-            <w:r>
-              <w:t>, Dentsu London</w:t>
+              <w:rPr>
+                <w:color w:val="365F91" w:themeColor="accent1" w:themeShade="BF"/>
+                <w:sz w:val="18"/>
+              </w:rPr>
+            </w:pPr>
+            <w:r>
+              <w:rPr>
+                <w:color w:val="365F91" w:themeColor="accent1" w:themeShade="BF"/>
+                <w:sz w:val="18"/>
+              </w:rPr>
+              <w:t>AppFabric, jQuery, MVC2, routing, webforms, IIS7, SEO, Javascript, HTML, CSS, JSON, REST, jQuery, ASP.NET</w:t>
+            </w:r>
+          </w:p>
+        </w:tc>
+      </w:tr>
+      <w:tr>
+        <w:trPr>
+          <w:trHeight w:val="622"/>
+        </w:trPr>
+        <w:tc>
+          <w:tcPr>
+            <w:tcW w:w="2179" w:type="dxa"/>
+            <w:tcBorders>
+              <w:top w:val="nil"/>
+              <w:left w:val="nil"/>
+              <w:bottom w:val="nil"/>
+              <w:right w:val="nil"/>
+            </w:tcBorders>
+          </w:tcPr>
+          <w:p>
+            <w:pPr>
+              <w:pStyle w:val="SectionTitle"/>
+              <w:rPr>
+                <w:rFonts w:ascii="Arial" w:hAnsi="Arial" w:cs="Arial"/>
+                <w:b/>
+                <w:color w:val="365F91" w:themeColor="accent1" w:themeShade="BF"/>
+                <w:sz w:val="18"/>
+              </w:rPr>
+            </w:pPr>
+            <w:r>
+              <w:rPr>
+                <w:rFonts w:ascii="Arial" w:hAnsi="Arial" w:cs="Arial"/>
+                <w:b/>
+                <w:color w:val="365F91" w:themeColor="accent1" w:themeShade="BF"/>
+                <w:sz w:val="18"/>
+              </w:rPr>
+              <w:t>Training</w:t>
+            </w:r>
+          </w:p>
+        </w:tc>
+        <w:tc>
+          <w:tcPr>
+            <w:tcW w:w="6724" w:type="dxa"/>
+            <w:tcBorders>
+              <w:top w:val="nil"/>
+              <w:left w:val="nil"/>
+              <w:bottom w:val="nil"/>
+              <w:right w:val="nil"/>
+            </w:tcBorders>
+          </w:tcPr>
+          <w:p>
+            <w:pPr>
+              <w:pStyle w:val="Objective"/>
+              <w:rPr>
+                <w:b/>
+                <w:color w:val="365F91" w:themeColor="accent1" w:themeShade="BF"/>
+                <w:sz w:val="18"/>
+                <w:szCs w:val="28"/>
+              </w:rPr>
+            </w:pPr>
+            <w:r>
+              <w:rPr>
+                <w:b/>
+                <w:color w:val="365F91" w:themeColor="accent1" w:themeShade="BF"/>
+                <w:sz w:val="18"/>
+                <w:szCs w:val="28"/>
+              </w:rPr>
+              <w:t xml:space="preserve">WCF (Windows Communication Foundation) .Net 4.0 </w:t>
             </w:r>
           </w:p>
           <w:p>
             <w:pPr>
               <w:pStyle w:val="BodyText"/>
-            </w:pPr>
-            <w:r>
-              <w:t>Advertising agency</w:t>
-            </w:r>
-          </w:p>
-          <w:p>
-            <w:pPr>
-              <w:pStyle w:val="BodyText"/>
-            </w:pPr>
-            <w:r>
-              <w:t>AS2, AS3, Flash, FDT, FlashDevelop, ASP.NET, CSS, HTML, Flashtalking, FBML, XML, Javascript, wordpress, Joomla, jQuery, AJAX, HTML5, Canvas, Photoshop, After Effects, IIS, Apache, MySQL, MSSQL, Linux (CentOS), Windows 2000</w:t>
+              <w:rPr>
+                <w:color w:val="365F91" w:themeColor="accent1" w:themeShade="BF"/>
+                <w:sz w:val="18"/>
+              </w:rPr>
+            </w:pPr>
+            <w:r>
+              <w:rPr>
+                <w:color w:val="365F91" w:themeColor="accent1" w:themeShade="BF"/>
+                <w:sz w:val="18"/>
+              </w:rPr>
+              <w:t xml:space="preserve">WCF, IIS7, AppFabric, </w:t>
+            </w:r>
+            <w:proofErr w:type="spellStart"/>
+            <w:r>
+              <w:rPr>
+                <w:color w:val="365F91" w:themeColor="accent1" w:themeShade="BF"/>
+                <w:sz w:val="18"/>
+              </w:rPr>
+              <w:t>Webservices</w:t>
+            </w:r>
+            <w:proofErr w:type="spellEnd"/>
+            <w:r>
+              <w:rPr>
+                <w:color w:val="365F91" w:themeColor="accent1" w:themeShade="BF"/>
+                <w:sz w:val="18"/>
+              </w:rPr>
+              <w:t>, JSON, REST</w:t>
             </w:r>
           </w:p>
         </w:tc>
@@ -2315,6 +4105,7 @@
                 <w:b/>
                 <w:sz w:val="36"/>
               </w:rPr>
+              <w:lastRenderedPageBreak/>
               <w:t>Earlier experienc</w:t>
             </w:r>
             <w:r>
@@ -2409,12 +4200,14 @@
             <w:r>
               <w:tab/>
             </w:r>
+            <w:proofErr w:type="spellStart"/>
             <w:smartTag w:uri="urn:schemas-microsoft-com:office:smarttags" w:element="place">
               <w:smartTag w:uri="urn:schemas-microsoft-com:office:smarttags" w:element="City">
                 <w:r>
                   <w:t>Sunderland</w:t>
                 </w:r>
               </w:smartTag>
+              <w:proofErr w:type="spellEnd"/>
               <w:r>
                 <w:t xml:space="preserve">, </w:t>
               </w:r>
@@ -2447,13 +4240,15 @@
               </w:numPr>
             </w:pPr>
             <w:r>
-              <w:t>Achieved Honors with a major paper on internet communication</w:t>
-            </w:r>
-            <w:r>
-              <w:t>, User experience and psychology of communication</w:t>
-            </w:r>
-            <w:r>
-              <w:t>.</w:t>
+              <w:t xml:space="preserve">Achieved </w:t>
+            </w:r>
+            <w:proofErr w:type="spellStart"/>
+            <w:r>
+              <w:t>Honors</w:t>
+            </w:r>
+            <w:proofErr w:type="spellEnd"/>
+            <w:r>
+              <w:t xml:space="preserve"> with a major paper on internet communication, User experience and psychology of communication.</w:t>
             </w:r>
           </w:p>
         </w:tc>
@@ -2515,13 +4310,7 @@
               <w:ind w:left="0" w:firstLine="0"/>
             </w:pPr>
             <w:r>
-              <w:t>Internet Business, Fil</w:t>
-            </w:r>
-            <w:r>
-              <w:t xml:space="preserve">m, Computer </w:t>
-            </w:r>
-            <w:r>
-              <w:t>Industry, cycling</w:t>
+              <w:t>Internet Business, Film, Computer Industry, cycling</w:t>
             </w:r>
           </w:p>
         </w:tc>
@@ -2603,49 +4392,61 @@
               <w:pStyle w:val="Institution"/>
             </w:pPr>
             <w:r>
-              <w:t xml:space="preserve">ASP (1, 2, 3, 4, 4.5, .net), C#, </w:t>
-            </w:r>
-            <w:r>
-              <w:t>SOLID</w:t>
-            </w:r>
-            <w:r>
-              <w:t>, TDD, Unit Testing, WCF, XML</w:t>
-            </w:r>
-            <w:r>
-              <w:t xml:space="preserve"> MSMQ, Angular, javascript </w:t>
-            </w:r>
-            <w:r>
-              <w:t>, PHP, MySQL, IIS4/5/6/7/8, MS SQL Server (7,2000,2005,2008, 2012), TSQL, MS SQL DBA &amp; Dev., MS Excel VBA(200</w:t>
-            </w:r>
-            <w:r>
-              <w:t>0,97),MS ACCESS VBA (2000,97)</w:t>
-            </w:r>
-            <w:r>
-              <w:t xml:space="preserve">, Search Engine Optimisation, HTML, </w:t>
-            </w:r>
-            <w:r>
-              <w:t xml:space="preserve">Knockout, Bootstrap, Facebook, Azure, </w:t>
-            </w:r>
-            <w:r>
-              <w:t>XHTML, CSS, Accessibility, Linux</w:t>
-            </w:r>
-            <w:r>
-              <w:t>, Dreamweaver, Fireworks, Photoshop, Premiere, DVD creation, Streaming optimi</w:t>
-            </w:r>
-            <w:r>
-              <w:t>sation,</w:t>
-            </w:r>
-            <w:r>
-              <w:t>AS 1/2/3, Flash 8 certified developer, F</w:t>
-            </w:r>
-            <w:r>
-              <w:t>lash 9, Flash CS5/6, MOSS, WSS</w:t>
-            </w:r>
-            <w:r>
-              <w:t xml:space="preserve">, SVN, Git, </w:t>
-            </w:r>
-            <w:r>
-              <w:t xml:space="preserve"> </w:t>
+              <w:t>ASP (</w:t>
+            </w:r>
+            <w:r>
+              <w:t>1-</w:t>
+            </w:r>
+            <w:r>
+              <w:t xml:space="preserve">4, 4.5, </w:t>
+            </w:r>
+            <w:r>
+              <w:t xml:space="preserve">4.6, </w:t>
+            </w:r>
+            <w:r>
+              <w:t xml:space="preserve">.net), C#, SOLID, TDD, </w:t>
+            </w:r>
+            <w:proofErr w:type="spellStart"/>
+            <w:r>
+              <w:t>Resharper</w:t>
+            </w:r>
+            <w:proofErr w:type="spellEnd"/>
+            <w:r>
+              <w:t xml:space="preserve">, </w:t>
+            </w:r>
+            <w:r>
+              <w:t>Unit Te</w:t>
+            </w:r>
+            <w:r>
+              <w:t xml:space="preserve">sting, WCF, XML MSMQ, Angular, </w:t>
+            </w:r>
+            <w:proofErr w:type="spellStart"/>
+            <w:proofErr w:type="gramStart"/>
+            <w:r>
+              <w:t>J</w:t>
+            </w:r>
+            <w:r>
+              <w:t>avascript,</w:t>
+            </w:r>
+            <w:r>
+              <w:t>IIS</w:t>
+            </w:r>
+            <w:proofErr w:type="spellEnd"/>
+            <w:proofErr w:type="gramEnd"/>
+            <w:r>
+              <w:t>, MS SQL Server (</w:t>
+            </w:r>
+            <w:r>
+              <w:t>all</w:t>
+            </w:r>
+            <w:r>
+              <w:t>), TSQL, MS SQL DBA &amp; Dev., MS Excel VBA(2000,97),MS ACCESS VBA (2000,97), Search Engine Optimisation, HTML, Knockout, Bootstrap, Facebook, Azure, XH</w:t>
+            </w:r>
+            <w:r>
+              <w:t>TML, CSS, Accessibility, Linux</w:t>
+            </w:r>
+            <w:r>
+              <w:t xml:space="preserve">, SVN, Git,  </w:t>
             </w:r>
           </w:p>
         </w:tc>
@@ -2711,19 +4512,10 @@
               <w:pStyle w:val="Objective"/>
             </w:pPr>
             <w:r>
-              <w:t>Networking, TCPIP, SMTP, POP3</w:t>
-            </w:r>
-            <w:r>
-              <w:t>, Windows Media Server, Streaming and digital encoding technology, OSCommerce, PhpNuk</w:t>
-            </w:r>
-            <w:r>
-              <w:t>e</w:t>
-            </w:r>
-            <w:r>
-              <w:t xml:space="preserve">, </w:t>
-            </w:r>
-            <w:r>
-              <w:t xml:space="preserve"> Oracle</w:t>
+              <w:t xml:space="preserve">Networking, BDD, TCPIP, SMTP, POP3, Windows Media Server, Streaming </w:t>
+            </w:r>
+            <w:r>
+              <w:t>and digital encoding technology</w:t>
             </w:r>
           </w:p>
         </w:tc>
@@ -2774,31 +4566,35 @@
               <w:pStyle w:val="Objective"/>
             </w:pPr>
             <w:r>
+              <w:t xml:space="preserve">Continually evolve my development skills by continuous appraisal of current technology. Being able to move towards </w:t>
+            </w:r>
+            <w:r>
+              <w:t>different</w:t>
+            </w:r>
+            <w:r>
+              <w:t xml:space="preserve"> technology </w:t>
+            </w:r>
+            <w:r>
+              <w:t xml:space="preserve">and areas </w:t>
+            </w:r>
+            <w:r>
+              <w:t>as the client requires.</w:t>
+            </w:r>
+            <w:r>
               <w:br/>
-            </w:r>
-            <w:r>
-              <w:t xml:space="preserve">Improve my development skills by continuous appraisal of current technology and being </w:t>
-            </w:r>
-            <w:r>
-              <w:t>able to change as</w:t>
-            </w:r>
-            <w:r>
-              <w:t xml:space="preserve"> the climate requires.</w:t>
-            </w:r>
-            <w:r>
-              <w:br/>
-              <w:t>Ultimately would like to be part of a development partnershi</w:t>
-            </w:r>
-            <w:r>
-              <w:t>p, creating new products as part of an Internet based company</w:t>
-            </w:r>
-            <w:r>
-              <w:t>.</w:t>
             </w:r>
           </w:p>
         </w:tc>
       </w:tr>
     </w:tbl>
+    <w:p>
+      <w:pPr>
+        <w:rPr>
+          <w:b/>
+          <w:sz w:val="24"/>
+        </w:rPr>
+      </w:pPr>
+    </w:p>
     <w:p>
       <w:pPr>
         <w:rPr>
@@ -2854,7 +4650,19 @@
     </w:p>
     <w:p>
       <w:r>
-        <w:t xml:space="preserve">I am a solid Microsoft developer, and made this a core foundation for my career and development. This has meant a few mis-steps along the way alongside the decisions made by Microsoft. But I have also avoided a few pitfalls for </w:t>
+        <w:t xml:space="preserve">I am a solid Microsoft developer, and </w:t>
+      </w:r>
+      <w:r>
+        <w:t xml:space="preserve">have </w:t>
+      </w:r>
+      <w:r>
+        <w:t>made this a core foundation for my career and development</w:t>
+      </w:r>
+      <w:r>
+        <w:t>.</w:t>
+      </w:r>
+      <w:r>
+        <w:t xml:space="preserve"> I have avoided a few pitfalls for </w:t>
       </w:r>
       <w:r>
         <w:t>utilising Microsoft’s extensive support for its developers.</w:t>
@@ -2863,7 +4671,64 @@
         <w:t xml:space="preserve">  </w:t>
       </w:r>
       <w:r>
-        <w:t>This is not to say I am bound by any niche and have had a second string, which I generally tie to competing but complimentary technologies in the Internet sphere. Whether it is Flash, Unity3D, PHP, or the many nuances of the industry which I have had the pleasure to work in.</w:t>
+        <w:t>This is not to say I am bound by any niche</w:t>
+      </w:r>
+      <w:r>
+        <w:t>,</w:t>
+      </w:r>
+      <w:r>
+        <w:t xml:space="preserve"> and have had a second string, which I generally tie to competing but complimentary technologies in the Internet sphere. Whether it is</w:t>
+      </w:r>
+      <w:r>
+        <w:t xml:space="preserve"> </w:t>
+      </w:r>
+      <w:r>
+        <w:t xml:space="preserve">Unity3D, </w:t>
+      </w:r>
+      <w:proofErr w:type="spellStart"/>
+      <w:r>
+        <w:t>NodeJS</w:t>
+      </w:r>
+      <w:proofErr w:type="spellEnd"/>
+      <w:r>
+        <w:t xml:space="preserve">, </w:t>
+      </w:r>
+      <w:r>
+        <w:t>PHP, or the many nuances of the industry which I have had the pleasure to work in.</w:t>
+      </w:r>
+    </w:p>
+    <w:p>
+      <w:r>
+        <w:t>I have recently found hackathons and have participated in several in 2015</w:t>
+      </w:r>
+      <w:r>
+        <w:t xml:space="preserve"> and 2016</w:t>
+      </w:r>
+      <w:r>
+        <w:t>, where I created electronic hardware usi</w:t>
+      </w:r>
+      <w:r>
+        <w:t>ng Raspberry Pi, and Arduino,</w:t>
+      </w:r>
+      <w:r>
+        <w:t xml:space="preserve"> programmed apps on Android, Apple Swift and Windows phone, all of which are on their relative app stores. I have won </w:t>
+      </w:r>
+      <w:proofErr w:type="gramStart"/>
+      <w:r>
+        <w:t>an</w:t>
+      </w:r>
+      <w:proofErr w:type="gramEnd"/>
+      <w:r>
+        <w:t xml:space="preserve"> </w:t>
+      </w:r>
+      <w:r>
+        <w:t>Several prizes having come second and first in several areas</w:t>
+      </w:r>
+      <w:r>
+        <w:t>.</w:t>
+      </w:r>
+      <w:r>
+        <w:t xml:space="preserve">  I find the concentrated atmosphere of the development and pitch help develop self-reflection and in natural work have introduced a very lean way at looking at work and development.</w:t>
       </w:r>
     </w:p>
     <w:p/>
@@ -2883,18 +4748,45 @@
     <w:p/>
     <w:p>
       <w:r>
-        <w:t>From my initial exposure to the Internet via GOPHER and IE3 at University</w:t>
-      </w:r>
-      <w:r>
-        <w:t xml:space="preserve"> in the deep dark early 90s</w:t>
-      </w:r>
-      <w:r>
-        <w:t xml:space="preserve"> to my movement throughout the many large industries, I have been involved in many high profile productions, whether it is Moonpig, back in 2000, or streaming video and audio for the EU department of Agriculture in Brussels, to the multitude of high energy advertising campaigns which were driven by my expertise I thoroughly enjoy each of the challenges that I am lucky to encounter.</w:t>
+        <w:t xml:space="preserve">I pride myself in constant change, which has recently been sated by my involvement in the Hackathon scene in London. My current move towards industrial development fills me with excitement, as do all new spheres. My enthusiasm for new work is often quoted by workmates </w:t>
+      </w:r>
+      <w:r>
+        <w:lastRenderedPageBreak/>
+        <w:t>and previous clients. This tends to translate in me getting some incredible offers to work for some very exciting projects.</w:t>
       </w:r>
     </w:p>
     <w:p>
       <w:r>
-        <w:t xml:space="preserve">I have worked with many major brands, including  (but not limited by) </w:t>
+        <w:t xml:space="preserve">My greatest achievements are always what I am currently working on, whether it is </w:t>
+      </w:r>
+      <w:proofErr w:type="spellStart"/>
+      <w:r>
+        <w:t>realtime</w:t>
+      </w:r>
+      <w:proofErr w:type="spellEnd"/>
+      <w:r>
+        <w:t xml:space="preserve"> disruptive Auction Platforms (</w:t>
+      </w:r>
+      <w:proofErr w:type="spellStart"/>
+      <w:r>
+        <w:t>TheTin</w:t>
+      </w:r>
+      <w:proofErr w:type="spellEnd"/>
+      <w:r>
+        <w:t>), or controlling industrial machinery and learning about PLC (ASM Systems)</w:t>
+      </w:r>
+    </w:p>
+    <w:p>
+      <w:r>
+        <w:t xml:space="preserve">I have worked with many major brands, </w:t>
+      </w:r>
+      <w:proofErr w:type="gramStart"/>
+      <w:r>
+        <w:t>including  (</w:t>
+      </w:r>
+      <w:proofErr w:type="gramEnd"/>
+      <w:r>
+        <w:t xml:space="preserve">but not limited by) </w:t>
       </w:r>
     </w:p>
     <w:p/>
@@ -2941,9 +4833,11 @@
       <w:r>
         <w:t xml:space="preserve">, </w:t>
       </w:r>
+      <w:proofErr w:type="spellStart"/>
       <w:r>
         <w:t>inBev</w:t>
       </w:r>
+      <w:proofErr w:type="spellEnd"/>
       <w:r>
         <w:t xml:space="preserve">, </w:t>
       </w:r>
@@ -2965,9 +4859,11 @@
       <w:r>
         <w:t xml:space="preserve">, </w:t>
       </w:r>
+      <w:proofErr w:type="spellStart"/>
       <w:r>
         <w:t>ParExel</w:t>
       </w:r>
+      <w:proofErr w:type="spellEnd"/>
       <w:r>
         <w:t xml:space="preserve">, </w:t>
       </w:r>
@@ -2992,8 +4888,13 @@
       <w:r>
         <w:t xml:space="preserve">Shell </w:t>
       </w:r>
-      <w:r>
-        <w:t xml:space="preserve">GlobaI, </w:t>
+      <w:proofErr w:type="spellStart"/>
+      <w:r>
+        <w:t>GlobaI</w:t>
+      </w:r>
+      <w:proofErr w:type="spellEnd"/>
+      <w:r>
+        <w:t xml:space="preserve">, </w:t>
       </w:r>
       <w:r>
         <w:t>IRIS</w:t>
@@ -3003,9 +4904,32 @@
       </w:r>
       <w:r>
         <w:t>Royal Mail</w:t>
+      </w:r>
+      <w:r>
+        <w:t>, Vuelio, Precise</w:t>
       </w:r>
     </w:p>
     <w:p/>
+    <w:p>
+      <w:pPr>
+        <w:overflowPunct/>
+        <w:autoSpaceDE/>
+        <w:autoSpaceDN/>
+        <w:adjustRightInd/>
+        <w:textAlignment w:val="auto"/>
+        <w:rPr>
+          <w:b/>
+          <w:sz w:val="24"/>
+        </w:rPr>
+      </w:pPr>
+      <w:r>
+        <w:rPr>
+          <w:b/>
+          <w:sz w:val="24"/>
+        </w:rPr>
+        <w:br w:type="page"/>
+      </w:r>
+    </w:p>
     <w:p>
       <w:pPr>
         <w:rPr>
@@ -3018,128 +4942,44 @@
           <w:b/>
           <w:sz w:val="24"/>
         </w:rPr>
+        <w:lastRenderedPageBreak/>
         <w:t>Objective</w:t>
       </w:r>
     </w:p>
     <w:p/>
     <w:p>
       <w:r>
-        <w:t xml:space="preserve">On a technical level </w:t>
-      </w:r>
-      <w:r>
-        <w:t xml:space="preserve">.Net has proven to be everything I hoped for, meaning I can concentrate on one language </w:t>
-      </w:r>
-      <w:r>
-        <w:t>that covers all of the possible implementations required to create any number of internet based software applications.</w:t>
-      </w:r>
-    </w:p>
-    <w:p>
-      <w:r>
-        <w:t xml:space="preserve">Currently, Javascript is having a resurgence, and as I used to have FLASH as a second string, I held off having UX Javascript as a replacement until the various libraries matured. This is not to say I haven’t already used </w:t>
-      </w:r>
-      <w:r>
-        <w:t>javascript extensively. W</w:t>
-      </w:r>
-      <w:r>
-        <w:t>ith my first University proje</w:t>
-      </w:r>
-      <w:r>
-        <w:t>ct</w:t>
-      </w:r>
-      <w:r>
-        <w:t xml:space="preserve"> being my first foray in 1995</w:t>
-      </w:r>
-      <w:r>
-        <w:t xml:space="preserve"> which used DHTML, javascript, and VRML to create a cityscape of an internet vision</w:t>
-      </w:r>
-      <w:r>
-        <w:t xml:space="preserve">. I am now getting experience in using the various SPA frameworks that have came from </w:t>
-      </w:r>
-      <w:r>
-        <w:t>the exit</w:t>
-      </w:r>
-      <w:r>
-        <w:t xml:space="preserve"> of flash and the take up of HTML5. Technologies including AngularJS, Backbone, Knockout, Bootstrap and Mustache.</w:t>
+        <w:t xml:space="preserve">I have always been a fan of the flexibility and fluidity of Javascript and the unstoppable juggernaut of </w:t>
+      </w:r>
+      <w:r>
+        <w:t xml:space="preserve">Javascript is </w:t>
+      </w:r>
+      <w:r>
+        <w:t>extremely exciting</w:t>
+      </w:r>
+      <w:r>
+        <w:t xml:space="preserve">, </w:t>
+      </w:r>
+      <w:r>
+        <w:t>and as Microsoft move towards the node style of framework with .Net Core I’m sure the opportunities and areas will grow exponentially</w:t>
       </w:r>
       <w:r>
         <w:br/>
       </w:r>
       <w:r>
-        <w:br/>
-      </w:r>
-      <w:r>
-        <w:t xml:space="preserve">I hope to continue to be at the vanguard of the internet experience, as we are living in a very exciting period of growth for the </w:t>
-      </w:r>
-      <w:r>
-        <w:t>web and interconnected technologies</w:t>
-      </w:r>
-      <w:r>
-        <w:t>.</w:t>
-      </w:r>
-      <w:r>
-        <w:br/>
-      </w:r>
-    </w:p>
-    <w:p>
-      <w:r>
-        <w:t xml:space="preserve">My future will definitely contain more coding opportunities </w:t>
-      </w:r>
-      <w:r>
-        <w:t>and new technology</w:t>
-      </w:r>
-      <w:r>
-        <w:t>.  This is what excites me a</w:t>
-      </w:r>
-      <w:r>
-        <w:t>bout a career in IT development,</w:t>
-      </w:r>
-      <w:r>
-        <w:t xml:space="preserve"> the pace of change and the te</w:t>
-      </w:r>
-      <w:r>
-        <w:t>chnology is always cutting edge are in tune with my inte</w:t>
-      </w:r>
-      <w:r>
-        <w:t>rnal drive to continue learning and doing new and interesting projects.</w:t>
-      </w:r>
-      <w:r>
-        <w:t xml:space="preserve">  </w:t>
-      </w:r>
-      <w:r>
-        <w:t xml:space="preserve">I </w:t>
-      </w:r>
-      <w:r>
-        <w:t>am also focussing</w:t>
-      </w:r>
-      <w:r>
-        <w:t xml:space="preserve"> more on long term </w:t>
-      </w:r>
-      <w:r>
-        <w:t>business</w:t>
-      </w:r>
-      <w:r>
-        <w:t xml:space="preserve"> </w:t>
-      </w:r>
-      <w:r>
-        <w:t>skills such as project managing and client networking</w:t>
-      </w:r>
-      <w:r>
-        <w:t xml:space="preserve"> as well as being able to take on mentoring roles or Project lead roles when appropriate. I do </w:t>
-      </w:r>
-      <w:r>
-        <w:t xml:space="preserve">not wish to move into a </w:t>
-      </w:r>
-      <w:r>
-        <w:t>management role just yet, but feel that having these skills can contribute positively to any role. Throughout my career I have appreciated that technical decisions often are made by Project Owners outside of the development bullpen and as such</w:t>
-      </w:r>
-      <w:r>
-        <w:t xml:space="preserve"> have proven myself an excellent </w:t>
-      </w:r>
-      <w:r>
-        <w:t>communicator in all aspects</w:t>
-      </w:r>
-      <w:r>
-        <w:t xml:space="preserve"> of delivery</w:t>
+        <w:t xml:space="preserve">I hope to continue to be at the vanguard of the </w:t>
+      </w:r>
+      <w:r>
+        <w:t>connected net</w:t>
+      </w:r>
+      <w:r>
+        <w:t xml:space="preserve"> experience, as we are living in a very ex</w:t>
+      </w:r>
+      <w:r>
+        <w:t xml:space="preserve">citing period of growth for </w:t>
+      </w:r>
+      <w:r>
+        <w:t>interconnected technologies</w:t>
       </w:r>
       <w:r>
         <w:t>.</w:t>
@@ -3148,17 +4988,120 @@
     <w:p/>
     <w:p>
       <w:r>
-        <w:t>Neil Highley</w:t>
+        <w:t xml:space="preserve">Advancing my knowledge of other programming languages helps me understand different ways of approaching problems, using the Functionality of F#, or examining data sets using R and Python.  </w:t>
+      </w:r>
+      <w:proofErr w:type="spellStart"/>
+      <w:r>
+        <w:t>Transpilers</w:t>
+      </w:r>
+      <w:proofErr w:type="spellEnd"/>
+      <w:r>
+        <w:t xml:space="preserve"> look like they will be breaking through into mainstream development from the internet world, and this will herald an explosion is context-driven language development. I don’t think anyone will be able to avoid the </w:t>
+      </w:r>
+      <w:proofErr w:type="spellStart"/>
+      <w:r>
+        <w:t>polycode</w:t>
+      </w:r>
+      <w:proofErr w:type="spellEnd"/>
+      <w:r>
+        <w:t xml:space="preserve"> skills requirements in the future.</w:t>
+      </w:r>
+      <w:r>
+        <w:br/>
+      </w:r>
+    </w:p>
+    <w:p>
+      <w:r>
+        <w:t xml:space="preserve">My future will contain more coding opportunities </w:t>
+      </w:r>
+      <w:r>
+        <w:t xml:space="preserve">and </w:t>
+      </w:r>
+      <w:r>
+        <w:t>hard as well as soft</w:t>
+      </w:r>
+      <w:r>
+        <w:t xml:space="preserve"> technology</w:t>
+      </w:r>
+      <w:r>
+        <w:t>.  This is what excites me a</w:t>
+      </w:r>
+      <w:r>
+        <w:t>bout a career in IT development,</w:t>
+      </w:r>
+      <w:r>
+        <w:t xml:space="preserve"> the pace of change and the te</w:t>
+      </w:r>
+      <w:r>
+        <w:t>chnology is always cutting edge are in tune with my inte</w:t>
+      </w:r>
+      <w:r>
+        <w:t>rnal drive to continue learning a</w:t>
+      </w:r>
+      <w:r>
+        <w:t>nd participating in the drive for web expansion across all aspects of life</w:t>
+      </w:r>
+      <w:r>
+        <w:t>.</w:t>
+      </w:r>
+      <w:r>
+        <w:t xml:space="preserve">  </w:t>
+      </w:r>
+    </w:p>
+    <w:p>
+      <w:r>
+        <w:br/>
+      </w:r>
+      <w:r>
+        <w:t>A</w:t>
+      </w:r>
+      <w:r>
+        <w:t>s well as being able to take on mentoring roles or Project lead roles when appropriate</w:t>
+      </w:r>
+      <w:r>
+        <w:t xml:space="preserve">, I recognise that as the market matures these skills will be in much demand and </w:t>
+      </w:r>
+      <w:r>
+        <w:t>can contribute positively to any role. Throughout my career I have appreciated that technical decisions often are made by Project Owners outside of the development bullpen and as such</w:t>
+      </w:r>
+      <w:r>
+        <w:t xml:space="preserve"> have proven myself an excellent </w:t>
+      </w:r>
+      <w:r>
+        <w:t>communicator in all aspects</w:t>
+      </w:r>
+      <w:r>
+        <w:t xml:space="preserve"> of delivery</w:t>
+      </w:r>
+      <w:r>
+        <w:t>.</w:t>
       </w:r>
     </w:p>
     <w:p/>
+    <w:p>
+      <w:r>
+        <w:t>Neil Highley</w:t>
+      </w:r>
+    </w:p>
+    <w:p>
+      <w:hyperlink r:id="rId9" w:history="1">
+        <w:r>
+          <w:rPr>
+            <w:rStyle w:val="Hyperlink"/>
+          </w:rPr>
+          <w:t>http://www.neilhighley.com</w:t>
+        </w:r>
+      </w:hyperlink>
+    </w:p>
+    <w:p/>
+    <w:p/>
     <w:sectPr>
-      <w:headerReference w:type="even" r:id="rId9"/>
-      <w:headerReference w:type="default" r:id="rId10"/>
-      <w:footerReference w:type="even" r:id="rId11"/>
-      <w:footerReference w:type="default" r:id="rId12"/>
-      <w:headerReference w:type="first" r:id="rId13"/>
-      <w:footerReference w:type="first" r:id="rId14"/>
+      <w:headerReference w:type="even" r:id="rId10"/>
+      <w:headerReference w:type="default" r:id="rId11"/>
+      <w:footerReference w:type="even" r:id="rId12"/>
+      <w:footerReference w:type="default" r:id="rId13"/>
+      <w:headerReference w:type="first" r:id="rId14"/>
+      <w:footerReference w:type="first" r:id="rId15"/>
       <w:pgSz w:w="12240" w:h="15840"/>
       <w:pgMar w:top="1630" w:right="1800" w:bottom="1440" w:left="1800" w:header="965" w:footer="965" w:gutter="0"/>
       <w:cols w:space="720"/>
@@ -3169,7 +5112,7 @@
 </file>
 
 <file path=word/endnotes.xml><?xml version="1.0" encoding="utf-8"?>
-<w:endnotes xmlns:wpc="http://schemas.microsoft.com/office/word/2010/wordprocessingCanvas" xmlns:mc="http://schemas.openxmlformats.org/markup-compatibility/2006" xmlns:o="urn:schemas-microsoft-com:office:office" xmlns:r="http://schemas.openxmlformats.org/officeDocument/2006/relationships" xmlns:m="http://schemas.openxmlformats.org/officeDocument/2006/math" xmlns:v="urn:schemas-microsoft-com:vml" xmlns:wp14="http://schemas.microsoft.com/office/word/2010/wordprocessingDrawing" xmlns:wp="http://schemas.openxmlformats.org/drawingml/2006/wordprocessingDrawing" xmlns:w10="urn:schemas-microsoft-com:office:word" xmlns:w="http://schemas.openxmlformats.org/wordprocessingml/2006/main" xmlns:w14="http://schemas.microsoft.com/office/word/2010/wordml" xmlns:w15="http://schemas.microsoft.com/office/word/2012/wordml" xmlns:wpg="http://schemas.microsoft.com/office/word/2010/wordprocessingGroup" xmlns:wpi="http://schemas.microsoft.com/office/word/2010/wordprocessingInk" xmlns:wne="http://schemas.microsoft.com/office/word/2006/wordml" xmlns:wps="http://schemas.microsoft.com/office/word/2010/wordprocessingShape" mc:Ignorable="w14 w15 wp14">
+<w:endnotes xmlns:wpc="http://schemas.microsoft.com/office/word/2010/wordprocessingCanvas" xmlns:cx="http://schemas.microsoft.com/office/drawing/2014/chartex" xmlns:cx1="http://schemas.microsoft.com/office/drawing/2015/9/8/chartex" xmlns:cx2="http://schemas.microsoft.com/office/drawing/2015/10/21/chartex" xmlns:cx3="http://schemas.microsoft.com/office/drawing/2016/5/9/chartex" xmlns:cx4="http://schemas.microsoft.com/office/drawing/2016/5/10/chartex" xmlns:cx5="http://schemas.microsoft.com/office/drawing/2016/5/11/chartex" xmlns:mc="http://schemas.openxmlformats.org/markup-compatibility/2006" xmlns:o="urn:schemas-microsoft-com:office:office" xmlns:r="http://schemas.openxmlformats.org/officeDocument/2006/relationships" xmlns:m="http://schemas.openxmlformats.org/officeDocument/2006/math" xmlns:v="urn:schemas-microsoft-com:vml" xmlns:wp14="http://schemas.microsoft.com/office/word/2010/wordprocessingDrawing" xmlns:wp="http://schemas.openxmlformats.org/drawingml/2006/wordprocessingDrawing" xmlns:w10="urn:schemas-microsoft-com:office:word" xmlns:w="http://schemas.openxmlformats.org/wordprocessingml/2006/main" xmlns:w14="http://schemas.microsoft.com/office/word/2010/wordml" xmlns:w15="http://schemas.microsoft.com/office/word/2012/wordml" xmlns:w16se="http://schemas.microsoft.com/office/word/2015/wordml/symex" xmlns:wpg="http://schemas.microsoft.com/office/word/2010/wordprocessingGroup" xmlns:wpi="http://schemas.microsoft.com/office/word/2010/wordprocessingInk" xmlns:wne="http://schemas.microsoft.com/office/word/2006/wordml" xmlns:wps="http://schemas.microsoft.com/office/word/2010/wordprocessingShape" mc:Ignorable="w14 w15 w16se wp14">
   <w:endnote w:type="separator" w:id="-1">
     <w:p>
       <w:r>
@@ -3188,7 +5131,7 @@
 </file>
 
 <file path=word/footer1.xml><?xml version="1.0" encoding="utf-8"?>
-<w:ftr xmlns:wpc="http://schemas.microsoft.com/office/word/2010/wordprocessingCanvas" xmlns:mc="http://schemas.openxmlformats.org/markup-compatibility/2006" xmlns:o="urn:schemas-microsoft-com:office:office" xmlns:r="http://schemas.openxmlformats.org/officeDocument/2006/relationships" xmlns:m="http://schemas.openxmlformats.org/officeDocument/2006/math" xmlns:v="urn:schemas-microsoft-com:vml" xmlns:wp14="http://schemas.microsoft.com/office/word/2010/wordprocessingDrawing" xmlns:wp="http://schemas.openxmlformats.org/drawingml/2006/wordprocessingDrawing" xmlns:w10="urn:schemas-microsoft-com:office:word" xmlns:w="http://schemas.openxmlformats.org/wordprocessingml/2006/main" xmlns:w14="http://schemas.microsoft.com/office/word/2010/wordml" xmlns:w15="http://schemas.microsoft.com/office/word/2012/wordml" xmlns:wpg="http://schemas.microsoft.com/office/word/2010/wordprocessingGroup" xmlns:wpi="http://schemas.microsoft.com/office/word/2010/wordprocessingInk" xmlns:wne="http://schemas.microsoft.com/office/word/2006/wordml" xmlns:wps="http://schemas.microsoft.com/office/word/2010/wordprocessingShape" mc:Ignorable="w14 w15 wp14">
+<w:ftr xmlns:wpc="http://schemas.microsoft.com/office/word/2010/wordprocessingCanvas" xmlns:cx="http://schemas.microsoft.com/office/drawing/2014/chartex" xmlns:cx1="http://schemas.microsoft.com/office/drawing/2015/9/8/chartex" xmlns:cx2="http://schemas.microsoft.com/office/drawing/2015/10/21/chartex" xmlns:cx3="http://schemas.microsoft.com/office/drawing/2016/5/9/chartex" xmlns:cx4="http://schemas.microsoft.com/office/drawing/2016/5/10/chartex" xmlns:cx5="http://schemas.microsoft.com/office/drawing/2016/5/11/chartex" xmlns:mc="http://schemas.openxmlformats.org/markup-compatibility/2006" xmlns:o="urn:schemas-microsoft-com:office:office" xmlns:r="http://schemas.openxmlformats.org/officeDocument/2006/relationships" xmlns:m="http://schemas.openxmlformats.org/officeDocument/2006/math" xmlns:v="urn:schemas-microsoft-com:vml" xmlns:wp14="http://schemas.microsoft.com/office/word/2010/wordprocessingDrawing" xmlns:wp="http://schemas.openxmlformats.org/drawingml/2006/wordprocessingDrawing" xmlns:w10="urn:schemas-microsoft-com:office:word" xmlns:w="http://schemas.openxmlformats.org/wordprocessingml/2006/main" xmlns:w14="http://schemas.microsoft.com/office/word/2010/wordml" xmlns:w15="http://schemas.microsoft.com/office/word/2012/wordml" xmlns:w16se="http://schemas.microsoft.com/office/word/2015/wordml/symex" xmlns:wpg="http://schemas.microsoft.com/office/word/2010/wordprocessingGroup" xmlns:wpi="http://schemas.microsoft.com/office/word/2010/wordprocessingInk" xmlns:wne="http://schemas.microsoft.com/office/word/2006/wordml" xmlns:wps="http://schemas.microsoft.com/office/word/2010/wordprocessingShape" mc:Ignorable="w14 w15 w16se wp14">
   <w:p>
     <w:pPr>
       <w:pStyle w:val="Footer"/>
@@ -3198,7 +5141,7 @@
 </file>
 
 <file path=word/footer2.xml><?xml version="1.0" encoding="utf-8"?>
-<w:ftr xmlns:wpc="http://schemas.microsoft.com/office/word/2010/wordprocessingCanvas" xmlns:mc="http://schemas.openxmlformats.org/markup-compatibility/2006" xmlns:o="urn:schemas-microsoft-com:office:office" xmlns:r="http://schemas.openxmlformats.org/officeDocument/2006/relationships" xmlns:m="http://schemas.openxmlformats.org/officeDocument/2006/math" xmlns:v="urn:schemas-microsoft-com:vml" xmlns:wp14="http://schemas.microsoft.com/office/word/2010/wordprocessingDrawing" xmlns:wp="http://schemas.openxmlformats.org/drawingml/2006/wordprocessingDrawing" xmlns:w10="urn:schemas-microsoft-com:office:word" xmlns:w="http://schemas.openxmlformats.org/wordprocessingml/2006/main" xmlns:w14="http://schemas.microsoft.com/office/word/2010/wordml" xmlns:w15="http://schemas.microsoft.com/office/word/2012/wordml" xmlns:wpg="http://schemas.microsoft.com/office/word/2010/wordprocessingGroup" xmlns:wpi="http://schemas.microsoft.com/office/word/2010/wordprocessingInk" xmlns:wne="http://schemas.microsoft.com/office/word/2006/wordml" xmlns:wps="http://schemas.microsoft.com/office/word/2010/wordprocessingShape" mc:Ignorable="w14 w15 wp14">
+<w:ftr xmlns:wpc="http://schemas.microsoft.com/office/word/2010/wordprocessingCanvas" xmlns:cx="http://schemas.microsoft.com/office/drawing/2014/chartex" xmlns:cx1="http://schemas.microsoft.com/office/drawing/2015/9/8/chartex" xmlns:cx2="http://schemas.microsoft.com/office/drawing/2015/10/21/chartex" xmlns:cx3="http://schemas.microsoft.com/office/drawing/2016/5/9/chartex" xmlns:cx4="http://schemas.microsoft.com/office/drawing/2016/5/10/chartex" xmlns:cx5="http://schemas.microsoft.com/office/drawing/2016/5/11/chartex" xmlns:mc="http://schemas.openxmlformats.org/markup-compatibility/2006" xmlns:o="urn:schemas-microsoft-com:office:office" xmlns:r="http://schemas.openxmlformats.org/officeDocument/2006/relationships" xmlns:m="http://schemas.openxmlformats.org/officeDocument/2006/math" xmlns:v="urn:schemas-microsoft-com:vml" xmlns:wp14="http://schemas.microsoft.com/office/word/2010/wordprocessingDrawing" xmlns:wp="http://schemas.openxmlformats.org/drawingml/2006/wordprocessingDrawing" xmlns:w10="urn:schemas-microsoft-com:office:word" xmlns:w="http://schemas.openxmlformats.org/wordprocessingml/2006/main" xmlns:w14="http://schemas.microsoft.com/office/word/2010/wordml" xmlns:w15="http://schemas.microsoft.com/office/word/2012/wordml" xmlns:w16se="http://schemas.microsoft.com/office/word/2015/wordml/symex" xmlns:wpg="http://schemas.microsoft.com/office/word/2010/wordprocessingGroup" xmlns:wpi="http://schemas.microsoft.com/office/word/2010/wordprocessingInk" xmlns:wne="http://schemas.microsoft.com/office/word/2006/wordml" xmlns:wps="http://schemas.microsoft.com/office/word/2010/wordprocessingShape" mc:Ignorable="w14 w15 w16se wp14">
   <w:p>
     <w:pPr>
       <w:pStyle w:val="Footer"/>
@@ -3208,7 +5151,7 @@
 </file>
 
 <file path=word/footer3.xml><?xml version="1.0" encoding="utf-8"?>
-<w:ftr xmlns:wpc="http://schemas.microsoft.com/office/word/2010/wordprocessingCanvas" xmlns:mc="http://schemas.openxmlformats.org/markup-compatibility/2006" xmlns:o="urn:schemas-microsoft-com:office:office" xmlns:r="http://schemas.openxmlformats.org/officeDocument/2006/relationships" xmlns:m="http://schemas.openxmlformats.org/officeDocument/2006/math" xmlns:v="urn:schemas-microsoft-com:vml" xmlns:wp14="http://schemas.microsoft.com/office/word/2010/wordprocessingDrawing" xmlns:wp="http://schemas.openxmlformats.org/drawingml/2006/wordprocessingDrawing" xmlns:w10="urn:schemas-microsoft-com:office:word" xmlns:w="http://schemas.openxmlformats.org/wordprocessingml/2006/main" xmlns:w14="http://schemas.microsoft.com/office/word/2010/wordml" xmlns:w15="http://schemas.microsoft.com/office/word/2012/wordml" xmlns:wpg="http://schemas.microsoft.com/office/word/2010/wordprocessingGroup" xmlns:wpi="http://schemas.microsoft.com/office/word/2010/wordprocessingInk" xmlns:wne="http://schemas.microsoft.com/office/word/2006/wordml" xmlns:wps="http://schemas.microsoft.com/office/word/2010/wordprocessingShape" mc:Ignorable="w14 w15 wp14">
+<w:ftr xmlns:wpc="http://schemas.microsoft.com/office/word/2010/wordprocessingCanvas" xmlns:cx="http://schemas.microsoft.com/office/drawing/2014/chartex" xmlns:cx1="http://schemas.microsoft.com/office/drawing/2015/9/8/chartex" xmlns:cx2="http://schemas.microsoft.com/office/drawing/2015/10/21/chartex" xmlns:cx3="http://schemas.microsoft.com/office/drawing/2016/5/9/chartex" xmlns:cx4="http://schemas.microsoft.com/office/drawing/2016/5/10/chartex" xmlns:cx5="http://schemas.microsoft.com/office/drawing/2016/5/11/chartex" xmlns:mc="http://schemas.openxmlformats.org/markup-compatibility/2006" xmlns:o="urn:schemas-microsoft-com:office:office" xmlns:r="http://schemas.openxmlformats.org/officeDocument/2006/relationships" xmlns:m="http://schemas.openxmlformats.org/officeDocument/2006/math" xmlns:v="urn:schemas-microsoft-com:vml" xmlns:wp14="http://schemas.microsoft.com/office/word/2010/wordprocessingDrawing" xmlns:wp="http://schemas.openxmlformats.org/drawingml/2006/wordprocessingDrawing" xmlns:w10="urn:schemas-microsoft-com:office:word" xmlns:w="http://schemas.openxmlformats.org/wordprocessingml/2006/main" xmlns:w14="http://schemas.microsoft.com/office/word/2010/wordml" xmlns:w15="http://schemas.microsoft.com/office/word/2012/wordml" xmlns:w16se="http://schemas.microsoft.com/office/word/2015/wordml/symex" xmlns:wpg="http://schemas.microsoft.com/office/word/2010/wordprocessingGroup" xmlns:wpi="http://schemas.microsoft.com/office/word/2010/wordprocessingInk" xmlns:wne="http://schemas.microsoft.com/office/word/2006/wordml" xmlns:wps="http://schemas.microsoft.com/office/word/2010/wordprocessingShape" mc:Ignorable="w14 w15 w16se wp14">
   <w:p>
     <w:pPr>
       <w:pStyle w:val="Footer"/>
@@ -3218,7 +5161,7 @@
 </file>
 
 <file path=word/footnotes.xml><?xml version="1.0" encoding="utf-8"?>
-<w:footnotes xmlns:wpc="http://schemas.microsoft.com/office/word/2010/wordprocessingCanvas" xmlns:mc="http://schemas.openxmlformats.org/markup-compatibility/2006" xmlns:o="urn:schemas-microsoft-com:office:office" xmlns:r="http://schemas.openxmlformats.org/officeDocument/2006/relationships" xmlns:m="http://schemas.openxmlformats.org/officeDocument/2006/math" xmlns:v="urn:schemas-microsoft-com:vml" xmlns:wp14="http://schemas.microsoft.com/office/word/2010/wordprocessingDrawing" xmlns:wp="http://schemas.openxmlformats.org/drawingml/2006/wordprocessingDrawing" xmlns:w10="urn:schemas-microsoft-com:office:word" xmlns:w="http://schemas.openxmlformats.org/wordprocessingml/2006/main" xmlns:w14="http://schemas.microsoft.com/office/word/2010/wordml" xmlns:w15="http://schemas.microsoft.com/office/word/2012/wordml" xmlns:wpg="http://schemas.microsoft.com/office/word/2010/wordprocessingGroup" xmlns:wpi="http://schemas.microsoft.com/office/word/2010/wordprocessingInk" xmlns:wne="http://schemas.microsoft.com/office/word/2006/wordml" xmlns:wps="http://schemas.microsoft.com/office/word/2010/wordprocessingShape" mc:Ignorable="w14 w15 wp14">
+<w:footnotes xmlns:wpc="http://schemas.microsoft.com/office/word/2010/wordprocessingCanvas" xmlns:cx="http://schemas.microsoft.com/office/drawing/2014/chartex" xmlns:cx1="http://schemas.microsoft.com/office/drawing/2015/9/8/chartex" xmlns:cx2="http://schemas.microsoft.com/office/drawing/2015/10/21/chartex" xmlns:cx3="http://schemas.microsoft.com/office/drawing/2016/5/9/chartex" xmlns:cx4="http://schemas.microsoft.com/office/drawing/2016/5/10/chartex" xmlns:cx5="http://schemas.microsoft.com/office/drawing/2016/5/11/chartex" xmlns:mc="http://schemas.openxmlformats.org/markup-compatibility/2006" xmlns:o="urn:schemas-microsoft-com:office:office" xmlns:r="http://schemas.openxmlformats.org/officeDocument/2006/relationships" xmlns:m="http://schemas.openxmlformats.org/officeDocument/2006/math" xmlns:v="urn:schemas-microsoft-com:vml" xmlns:wp14="http://schemas.microsoft.com/office/word/2010/wordprocessingDrawing" xmlns:wp="http://schemas.openxmlformats.org/drawingml/2006/wordprocessingDrawing" xmlns:w10="urn:schemas-microsoft-com:office:word" xmlns:w="http://schemas.openxmlformats.org/wordprocessingml/2006/main" xmlns:w14="http://schemas.microsoft.com/office/word/2010/wordml" xmlns:w15="http://schemas.microsoft.com/office/word/2012/wordml" xmlns:w16se="http://schemas.microsoft.com/office/word/2015/wordml/symex" xmlns:wpg="http://schemas.microsoft.com/office/word/2010/wordprocessingGroup" xmlns:wpi="http://schemas.microsoft.com/office/word/2010/wordprocessingInk" xmlns:wne="http://schemas.microsoft.com/office/word/2006/wordml" xmlns:wps="http://schemas.microsoft.com/office/word/2010/wordprocessingShape" mc:Ignorable="w14 w15 w16se wp14">
   <w:footnote w:type="separator" w:id="-1">
     <w:p>
       <w:r>
@@ -3237,7 +5180,7 @@
 </file>
 
 <file path=word/header1.xml><?xml version="1.0" encoding="utf-8"?>
-<w:hdr xmlns:wpc="http://schemas.microsoft.com/office/word/2010/wordprocessingCanvas" xmlns:mc="http://schemas.openxmlformats.org/markup-compatibility/2006" xmlns:o="urn:schemas-microsoft-com:office:office" xmlns:r="http://schemas.openxmlformats.org/officeDocument/2006/relationships" xmlns:m="http://schemas.openxmlformats.org/officeDocument/2006/math" xmlns:v="urn:schemas-microsoft-com:vml" xmlns:wp14="http://schemas.microsoft.com/office/word/2010/wordprocessingDrawing" xmlns:wp="http://schemas.openxmlformats.org/drawingml/2006/wordprocessingDrawing" xmlns:w10="urn:schemas-microsoft-com:office:word" xmlns:w="http://schemas.openxmlformats.org/wordprocessingml/2006/main" xmlns:w14="http://schemas.microsoft.com/office/word/2010/wordml" xmlns:w15="http://schemas.microsoft.com/office/word/2012/wordml" xmlns:wpg="http://schemas.microsoft.com/office/word/2010/wordprocessingGroup" xmlns:wpi="http://schemas.microsoft.com/office/word/2010/wordprocessingInk" xmlns:wne="http://schemas.microsoft.com/office/word/2006/wordml" xmlns:wps="http://schemas.microsoft.com/office/word/2010/wordprocessingShape" mc:Ignorable="w14 w15 wp14">
+<w:hdr xmlns:wpc="http://schemas.microsoft.com/office/word/2010/wordprocessingCanvas" xmlns:cx="http://schemas.microsoft.com/office/drawing/2014/chartex" xmlns:cx1="http://schemas.microsoft.com/office/drawing/2015/9/8/chartex" xmlns:cx2="http://schemas.microsoft.com/office/drawing/2015/10/21/chartex" xmlns:cx3="http://schemas.microsoft.com/office/drawing/2016/5/9/chartex" xmlns:cx4="http://schemas.microsoft.com/office/drawing/2016/5/10/chartex" xmlns:cx5="http://schemas.microsoft.com/office/drawing/2016/5/11/chartex" xmlns:mc="http://schemas.openxmlformats.org/markup-compatibility/2006" xmlns:o="urn:schemas-microsoft-com:office:office" xmlns:r="http://schemas.openxmlformats.org/officeDocument/2006/relationships" xmlns:m="http://schemas.openxmlformats.org/officeDocument/2006/math" xmlns:v="urn:schemas-microsoft-com:vml" xmlns:wp14="http://schemas.microsoft.com/office/word/2010/wordprocessingDrawing" xmlns:wp="http://schemas.openxmlformats.org/drawingml/2006/wordprocessingDrawing" xmlns:w10="urn:schemas-microsoft-com:office:word" xmlns:w="http://schemas.openxmlformats.org/wordprocessingml/2006/main" xmlns:w14="http://schemas.microsoft.com/office/word/2010/wordml" xmlns:w15="http://schemas.microsoft.com/office/word/2012/wordml" xmlns:w16se="http://schemas.microsoft.com/office/word/2015/wordml/symex" xmlns:wpg="http://schemas.microsoft.com/office/word/2010/wordprocessingGroup" xmlns:wpi="http://schemas.microsoft.com/office/word/2010/wordprocessingInk" xmlns:wne="http://schemas.microsoft.com/office/word/2006/wordml" xmlns:wps="http://schemas.microsoft.com/office/word/2010/wordprocessingShape" mc:Ignorable="w14 w15 w16se wp14">
   <w:p>
     <w:pPr>
       <w:pStyle w:val="Header"/>
@@ -3247,7 +5190,7 @@
 </file>
 
 <file path=word/header2.xml><?xml version="1.0" encoding="utf-8"?>
-<w:hdr xmlns:wpc="http://schemas.microsoft.com/office/word/2010/wordprocessingCanvas" xmlns:mc="http://schemas.openxmlformats.org/markup-compatibility/2006" xmlns:o="urn:schemas-microsoft-com:office:office" xmlns:r="http://schemas.openxmlformats.org/officeDocument/2006/relationships" xmlns:m="http://schemas.openxmlformats.org/officeDocument/2006/math" xmlns:v="urn:schemas-microsoft-com:vml" xmlns:wp14="http://schemas.microsoft.com/office/word/2010/wordprocessingDrawing" xmlns:wp="http://schemas.openxmlformats.org/drawingml/2006/wordprocessingDrawing" xmlns:w10="urn:schemas-microsoft-com:office:word" xmlns:w="http://schemas.openxmlformats.org/wordprocessingml/2006/main" xmlns:w14="http://schemas.microsoft.com/office/word/2010/wordml" xmlns:w15="http://schemas.microsoft.com/office/word/2012/wordml" xmlns:wpg="http://schemas.microsoft.com/office/word/2010/wordprocessingGroup" xmlns:wpi="http://schemas.microsoft.com/office/word/2010/wordprocessingInk" xmlns:wne="http://schemas.microsoft.com/office/word/2006/wordml" xmlns:wps="http://schemas.microsoft.com/office/word/2010/wordprocessingShape" mc:Ignorable="w14 w15 wp14">
+<w:hdr xmlns:wpc="http://schemas.microsoft.com/office/word/2010/wordprocessingCanvas" xmlns:cx="http://schemas.microsoft.com/office/drawing/2014/chartex" xmlns:cx1="http://schemas.microsoft.com/office/drawing/2015/9/8/chartex" xmlns:cx2="http://schemas.microsoft.com/office/drawing/2015/10/21/chartex" xmlns:cx3="http://schemas.microsoft.com/office/drawing/2016/5/9/chartex" xmlns:cx4="http://schemas.microsoft.com/office/drawing/2016/5/10/chartex" xmlns:cx5="http://schemas.microsoft.com/office/drawing/2016/5/11/chartex" xmlns:mc="http://schemas.openxmlformats.org/markup-compatibility/2006" xmlns:o="urn:schemas-microsoft-com:office:office" xmlns:r="http://schemas.openxmlformats.org/officeDocument/2006/relationships" xmlns:m="http://schemas.openxmlformats.org/officeDocument/2006/math" xmlns:v="urn:schemas-microsoft-com:vml" xmlns:wp14="http://schemas.microsoft.com/office/word/2010/wordprocessingDrawing" xmlns:wp="http://schemas.openxmlformats.org/drawingml/2006/wordprocessingDrawing" xmlns:w10="urn:schemas-microsoft-com:office:word" xmlns:w="http://schemas.openxmlformats.org/wordprocessingml/2006/main" xmlns:w14="http://schemas.microsoft.com/office/word/2010/wordml" xmlns:w15="http://schemas.microsoft.com/office/word/2012/wordml" xmlns:w16se="http://schemas.microsoft.com/office/word/2015/wordml/symex" xmlns:wpg="http://schemas.microsoft.com/office/word/2010/wordprocessingGroup" xmlns:wpi="http://schemas.microsoft.com/office/word/2010/wordprocessingInk" xmlns:wne="http://schemas.microsoft.com/office/word/2006/wordml" xmlns:wps="http://schemas.microsoft.com/office/word/2010/wordprocessingShape" mc:Ignorable="w14 w15 w16se wp14">
   <w:p>
     <w:pPr>
       <w:pStyle w:val="Header"/>
@@ -3257,7 +5200,7 @@
 </file>
 
 <file path=word/header3.xml><?xml version="1.0" encoding="utf-8"?>
-<w:hdr xmlns:wpc="http://schemas.microsoft.com/office/word/2010/wordprocessingCanvas" xmlns:mc="http://schemas.openxmlformats.org/markup-compatibility/2006" xmlns:o="urn:schemas-microsoft-com:office:office" xmlns:r="http://schemas.openxmlformats.org/officeDocument/2006/relationships" xmlns:m="http://schemas.openxmlformats.org/officeDocument/2006/math" xmlns:v="urn:schemas-microsoft-com:vml" xmlns:wp14="http://schemas.microsoft.com/office/word/2010/wordprocessingDrawing" xmlns:wp="http://schemas.openxmlformats.org/drawingml/2006/wordprocessingDrawing" xmlns:w10="urn:schemas-microsoft-com:office:word" xmlns:w="http://schemas.openxmlformats.org/wordprocessingml/2006/main" xmlns:w14="http://schemas.microsoft.com/office/word/2010/wordml" xmlns:w15="http://schemas.microsoft.com/office/word/2012/wordml" xmlns:wpg="http://schemas.microsoft.com/office/word/2010/wordprocessingGroup" xmlns:wpi="http://schemas.microsoft.com/office/word/2010/wordprocessingInk" xmlns:wne="http://schemas.microsoft.com/office/word/2006/wordml" xmlns:wps="http://schemas.microsoft.com/office/word/2010/wordprocessingShape" mc:Ignorable="w14 w15 wp14">
+<w:hdr xmlns:wpc="http://schemas.microsoft.com/office/word/2010/wordprocessingCanvas" xmlns:cx="http://schemas.microsoft.com/office/drawing/2014/chartex" xmlns:cx1="http://schemas.microsoft.com/office/drawing/2015/9/8/chartex" xmlns:cx2="http://schemas.microsoft.com/office/drawing/2015/10/21/chartex" xmlns:cx3="http://schemas.microsoft.com/office/drawing/2016/5/9/chartex" xmlns:cx4="http://schemas.microsoft.com/office/drawing/2016/5/10/chartex" xmlns:cx5="http://schemas.microsoft.com/office/drawing/2016/5/11/chartex" xmlns:mc="http://schemas.openxmlformats.org/markup-compatibility/2006" xmlns:o="urn:schemas-microsoft-com:office:office" xmlns:r="http://schemas.openxmlformats.org/officeDocument/2006/relationships" xmlns:m="http://schemas.openxmlformats.org/officeDocument/2006/math" xmlns:v="urn:schemas-microsoft-com:vml" xmlns:wp14="http://schemas.microsoft.com/office/word/2010/wordprocessingDrawing" xmlns:wp="http://schemas.openxmlformats.org/drawingml/2006/wordprocessingDrawing" xmlns:w10="urn:schemas-microsoft-com:office:word" xmlns:w="http://schemas.openxmlformats.org/wordprocessingml/2006/main" xmlns:w14="http://schemas.microsoft.com/office/word/2010/wordml" xmlns:w15="http://schemas.microsoft.com/office/word/2012/wordml" xmlns:w16se="http://schemas.microsoft.com/office/word/2015/wordml/symex" xmlns:wpg="http://schemas.microsoft.com/office/word/2010/wordprocessingGroup" xmlns:wpi="http://schemas.microsoft.com/office/word/2010/wordprocessingInk" xmlns:wne="http://schemas.microsoft.com/office/word/2006/wordml" xmlns:wps="http://schemas.microsoft.com/office/word/2010/wordprocessingShape" mc:Ignorable="w14 w15 w16se wp14">
   <w:p>
     <w:pPr>
       <w:pStyle w:val="Header"/>
@@ -3273,13 +5216,7 @@
       <w:rPr>
         <w:color w:val="C0C0C0"/>
       </w:rPr>
-      <w:t>2</w:t>
-    </w:r>
-    <w:r>
-      <w:rPr>
-        <w:color w:val="C0C0C0"/>
-      </w:rPr>
-      <w:t>014-11</w:t>
+      <w:t>2016-01-24</w:t>
     </w:r>
   </w:p>
   <w:p>
@@ -3295,8 +5232,8 @@
 </file>
 
 <file path=word/numbering.xml><?xml version="1.0" encoding="utf-8"?>
-<w:numbering xmlns:wpc="http://schemas.microsoft.com/office/word/2010/wordprocessingCanvas" xmlns:mc="http://schemas.openxmlformats.org/markup-compatibility/2006" xmlns:o="urn:schemas-microsoft-com:office:office" xmlns:r="http://schemas.openxmlformats.org/officeDocument/2006/relationships" xmlns:m="http://schemas.openxmlformats.org/officeDocument/2006/math" xmlns:v="urn:schemas-microsoft-com:vml" xmlns:wp14="http://schemas.microsoft.com/office/word/2010/wordprocessingDrawing" xmlns:wp="http://schemas.openxmlformats.org/drawingml/2006/wordprocessingDrawing" xmlns:w10="urn:schemas-microsoft-com:office:word" xmlns:w="http://schemas.openxmlformats.org/wordprocessingml/2006/main" xmlns:w14="http://schemas.microsoft.com/office/word/2010/wordml" xmlns:w15="http://schemas.microsoft.com/office/word/2012/wordml" xmlns:wpg="http://schemas.microsoft.com/office/word/2010/wordprocessingGroup" xmlns:wpi="http://schemas.microsoft.com/office/word/2010/wordprocessingInk" xmlns:wne="http://schemas.microsoft.com/office/word/2006/wordml" xmlns:wps="http://schemas.microsoft.com/office/word/2010/wordprocessingShape" mc:Ignorable="w14 w15 wp14">
-  <w:abstractNum w:abstractNumId="0">
+<w:numbering xmlns:wpc="http://schemas.microsoft.com/office/word/2010/wordprocessingCanvas" xmlns:cx="http://schemas.microsoft.com/office/drawing/2014/chartex" xmlns:cx1="http://schemas.microsoft.com/office/drawing/2015/9/8/chartex" xmlns:cx2="http://schemas.microsoft.com/office/drawing/2015/10/21/chartex" xmlns:cx3="http://schemas.microsoft.com/office/drawing/2016/5/9/chartex" xmlns:cx4="http://schemas.microsoft.com/office/drawing/2016/5/10/chartex" xmlns:cx5="http://schemas.microsoft.com/office/drawing/2016/5/11/chartex" xmlns:mc="http://schemas.openxmlformats.org/markup-compatibility/2006" xmlns:o="urn:schemas-microsoft-com:office:office" xmlns:r="http://schemas.openxmlformats.org/officeDocument/2006/relationships" xmlns:m="http://schemas.openxmlformats.org/officeDocument/2006/math" xmlns:v="urn:schemas-microsoft-com:vml" xmlns:wp14="http://schemas.microsoft.com/office/word/2010/wordprocessingDrawing" xmlns:wp="http://schemas.openxmlformats.org/drawingml/2006/wordprocessingDrawing" xmlns:w10="urn:schemas-microsoft-com:office:word" xmlns:w="http://schemas.openxmlformats.org/wordprocessingml/2006/main" xmlns:w14="http://schemas.microsoft.com/office/word/2010/wordml" xmlns:w15="http://schemas.microsoft.com/office/word/2012/wordml" xmlns:w16se="http://schemas.microsoft.com/office/word/2015/wordml/symex" xmlns:wpg="http://schemas.microsoft.com/office/word/2010/wordprocessingGroup" xmlns:wpi="http://schemas.microsoft.com/office/word/2010/wordprocessingInk" xmlns:wne="http://schemas.microsoft.com/office/word/2006/wordml" xmlns:wps="http://schemas.microsoft.com/office/word/2010/wordprocessingShape" mc:Ignorable="w14 w15 w16se wp14">
+  <w:abstractNum w:abstractNumId="0" w15:restartNumberingAfterBreak="0">
     <w:nsid w:val="FFFFFF7C"/>
     <w:multiLevelType w:val="singleLevel"/>
     <w:tmpl w:val="56AED4A2"/>
@@ -3313,7 +5250,7 @@
       </w:pPr>
     </w:lvl>
   </w:abstractNum>
-  <w:abstractNum w:abstractNumId="1">
+  <w:abstractNum w:abstractNumId="1" w15:restartNumberingAfterBreak="0">
     <w:nsid w:val="FFFFFF7D"/>
     <w:multiLevelType w:val="singleLevel"/>
     <w:tmpl w:val="CDD8855C"/>
@@ -3330,7 +5267,7 @@
       </w:pPr>
     </w:lvl>
   </w:abstractNum>
-  <w:abstractNum w:abstractNumId="2">
+  <w:abstractNum w:abstractNumId="2" w15:restartNumberingAfterBreak="0">
     <w:nsid w:val="FFFFFF7E"/>
     <w:multiLevelType w:val="singleLevel"/>
     <w:tmpl w:val="0D5AAD62"/>
@@ -3347,7 +5284,7 @@
       </w:pPr>
     </w:lvl>
   </w:abstractNum>
-  <w:abstractNum w:abstractNumId="3">
+  <w:abstractNum w:abstractNumId="3" w15:restartNumberingAfterBreak="0">
     <w:nsid w:val="FFFFFF7F"/>
     <w:multiLevelType w:val="singleLevel"/>
     <w:tmpl w:val="7C36BAE4"/>
@@ -3364,7 +5301,7 @@
       </w:pPr>
     </w:lvl>
   </w:abstractNum>
-  <w:abstractNum w:abstractNumId="4">
+  <w:abstractNum w:abstractNumId="4" w15:restartNumberingAfterBreak="0">
     <w:nsid w:val="FFFFFF80"/>
     <w:multiLevelType w:val="singleLevel"/>
     <w:tmpl w:val="75360BFA"/>
@@ -3384,7 +5321,7 @@
       </w:rPr>
     </w:lvl>
   </w:abstractNum>
-  <w:abstractNum w:abstractNumId="5">
+  <w:abstractNum w:abstractNumId="5" w15:restartNumberingAfterBreak="0">
     <w:nsid w:val="FFFFFF81"/>
     <w:multiLevelType w:val="singleLevel"/>
     <w:tmpl w:val="B01E1CE6"/>
@@ -3404,7 +5341,7 @@
       </w:rPr>
     </w:lvl>
   </w:abstractNum>
-  <w:abstractNum w:abstractNumId="6">
+  <w:abstractNum w:abstractNumId="6" w15:restartNumberingAfterBreak="0">
     <w:nsid w:val="FFFFFF82"/>
     <w:multiLevelType w:val="singleLevel"/>
     <w:tmpl w:val="C24A0DF2"/>
@@ -3424,7 +5361,7 @@
       </w:rPr>
     </w:lvl>
   </w:abstractNum>
-  <w:abstractNum w:abstractNumId="7">
+  <w:abstractNum w:abstractNumId="7" w15:restartNumberingAfterBreak="0">
     <w:nsid w:val="FFFFFF83"/>
     <w:multiLevelType w:val="singleLevel"/>
     <w:tmpl w:val="9CE2375E"/>
@@ -3444,7 +5381,7 @@
       </w:rPr>
     </w:lvl>
   </w:abstractNum>
-  <w:abstractNum w:abstractNumId="8">
+  <w:abstractNum w:abstractNumId="8" w15:restartNumberingAfterBreak="0">
     <w:nsid w:val="FFFFFF88"/>
     <w:multiLevelType w:val="singleLevel"/>
     <w:tmpl w:val="C76AB134"/>
@@ -3461,7 +5398,7 @@
       </w:pPr>
     </w:lvl>
   </w:abstractNum>
-  <w:abstractNum w:abstractNumId="9">
+  <w:abstractNum w:abstractNumId="9" w15:restartNumberingAfterBreak="0">
     <w:nsid w:val="FFFFFF89"/>
     <w:multiLevelType w:val="singleLevel"/>
     <w:tmpl w:val="DF508C02"/>
@@ -3481,7 +5418,7 @@
       </w:rPr>
     </w:lvl>
   </w:abstractNum>
-  <w:abstractNum w:abstractNumId="10">
+  <w:abstractNum w:abstractNumId="10" w15:restartNumberingAfterBreak="0">
     <w:nsid w:val="FFFFFFFE"/>
     <w:multiLevelType w:val="singleLevel"/>
     <w:tmpl w:val="0938F5C8"/>
@@ -3491,7 +5428,7 @@
       <w:lvlJc w:val="left"/>
     </w:lvl>
   </w:abstractNum>
-  <w:abstractNum w:abstractNumId="11">
+  <w:abstractNum w:abstractNumId="11" w15:restartNumberingAfterBreak="0">
     <w:nsid w:val="0EA32AB5"/>
     <w:multiLevelType w:val="hybridMultilevel"/>
     <w:tmpl w:val="335A7E5C"/>
@@ -3631,7 +5568,7 @@
       </w:rPr>
     </w:lvl>
   </w:abstractNum>
-  <w:abstractNum w:abstractNumId="12">
+  <w:abstractNum w:abstractNumId="12" w15:restartNumberingAfterBreak="0">
     <w:nsid w:val="124A5943"/>
     <w:multiLevelType w:val="hybridMultilevel"/>
     <w:tmpl w:val="69B6C3C6"/>
@@ -3771,7 +5708,7 @@
       </w:rPr>
     </w:lvl>
   </w:abstractNum>
-  <w:abstractNum w:abstractNumId="13">
+  <w:abstractNum w:abstractNumId="13" w15:restartNumberingAfterBreak="0">
     <w:nsid w:val="249360FD"/>
     <w:multiLevelType w:val="hybridMultilevel"/>
     <w:tmpl w:val="50728970"/>
@@ -3911,7 +5848,7 @@
       </w:rPr>
     </w:lvl>
   </w:abstractNum>
-  <w:abstractNum w:abstractNumId="14">
+  <w:abstractNum w:abstractNumId="14" w15:restartNumberingAfterBreak="0">
     <w:nsid w:val="42724EA4"/>
     <w:multiLevelType w:val="singleLevel"/>
     <w:tmpl w:val="51905E6C"/>
@@ -3922,7 +5859,7 @@
       <w:lvlJc w:val="left"/>
     </w:lvl>
   </w:abstractNum>
-  <w:abstractNum w:abstractNumId="15">
+  <w:abstractNum w:abstractNumId="15" w15:restartNumberingAfterBreak="0">
     <w:nsid w:val="4F6235FF"/>
     <w:multiLevelType w:val="hybridMultilevel"/>
     <w:tmpl w:val="50B8FFC8"/>
@@ -4035,7 +5972,7 @@
       </w:rPr>
     </w:lvl>
   </w:abstractNum>
-  <w:abstractNum w:abstractNumId="16">
+  <w:abstractNum w:abstractNumId="16" w15:restartNumberingAfterBreak="0">
     <w:nsid w:val="76851818"/>
     <w:multiLevelType w:val="singleLevel"/>
     <w:tmpl w:val="51905E6C"/>
@@ -4116,7 +6053,7 @@
 </file>
 
 <file path=word/styles.xml><?xml version="1.0" encoding="utf-8"?>
-<w:styles xmlns:mc="http://schemas.openxmlformats.org/markup-compatibility/2006" xmlns:r="http://schemas.openxmlformats.org/officeDocument/2006/relationships" xmlns:w="http://schemas.openxmlformats.org/wordprocessingml/2006/main" xmlns:w14="http://schemas.microsoft.com/office/word/2010/wordml" xmlns:w15="http://schemas.microsoft.com/office/word/2012/wordml" mc:Ignorable="w14 w15">
+<w:styles xmlns:mc="http://schemas.openxmlformats.org/markup-compatibility/2006" xmlns:r="http://schemas.openxmlformats.org/officeDocument/2006/relationships" xmlns:w="http://schemas.openxmlformats.org/wordprocessingml/2006/main" xmlns:w14="http://schemas.microsoft.com/office/word/2010/wordml" xmlns:w15="http://schemas.microsoft.com/office/word/2012/wordml" xmlns:w16se="http://schemas.microsoft.com/office/word/2015/wordml/symex" mc:Ignorable="w14 w15 w16se">
   <w:docDefaults>
     <w:rPrDefault>
       <w:rPr>
@@ -4126,7 +6063,7 @@
     </w:rPrDefault>
     <w:pPrDefault/>
   </w:docDefaults>
-  <w:latentStyles w:defLockedState="0" w:defUIPriority="99" w:defSemiHidden="0" w:defUnhideWhenUsed="0" w:defQFormat="0" w:count="371">
+  <w:latentStyles w:defLockedState="0" w:defUIPriority="99" w:defSemiHidden="0" w:defUnhideWhenUsed="0" w:defQFormat="0" w:count="374">
     <w:lsdException w:name="Normal" w:uiPriority="0" w:qFormat="1"/>
     <w:lsdException w:name="heading 1" w:uiPriority="9" w:qFormat="1"/>
     <w:lsdException w:name="heading 2" w:uiPriority="9" w:qFormat="1"/>
@@ -4232,7 +6169,6 @@
     <w:lsdException w:name="HTML Sample" w:semiHidden="1" w:unhideWhenUsed="1"/>
     <w:lsdException w:name="HTML Typewriter" w:semiHidden="1" w:unhideWhenUsed="1"/>
     <w:lsdException w:name="HTML Variable" w:semiHidden="1" w:unhideWhenUsed="1"/>
-    <w:lsdException w:name="Normal Table" w:semiHidden="1" w:unhideWhenUsed="1"/>
     <w:lsdException w:name="annotation subject" w:semiHidden="1" w:unhideWhenUsed="1"/>
     <w:lsdException w:name="No List" w:semiHidden="1" w:unhideWhenUsed="1"/>
     <w:lsdException w:name="Outline List 1" w:semiHidden="1" w:unhideWhenUsed="1"/>
@@ -4277,7 +6213,6 @@
     <w:lsdException w:name="Table Professional" w:semiHidden="1" w:unhideWhenUsed="1"/>
     <w:lsdException w:name="Table Subtle 1" w:semiHidden="1" w:unhideWhenUsed="1"/>
     <w:lsdException w:name="Table Subtle 2" w:semiHidden="1" w:unhideWhenUsed="1"/>
-    <w:lsdException w:name="Table Web 1" w:semiHidden="1" w:unhideWhenUsed="1"/>
     <w:lsdException w:name="Table Web 2" w:semiHidden="1" w:unhideWhenUsed="1"/>
     <w:lsdException w:name="Table Web 3" w:semiHidden="1" w:unhideWhenUsed="1"/>
     <w:lsdException w:name="Balloon Text" w:semiHidden="1" w:unhideWhenUsed="1"/>
@@ -4498,6 +6433,9 @@
     <w:lsdException w:name="List Table 5 Dark Accent 6" w:uiPriority="50"/>
     <w:lsdException w:name="List Table 6 Colorful Accent 6" w:uiPriority="51"/>
     <w:lsdException w:name="List Table 7 Colorful Accent 6" w:uiPriority="52"/>
+    <w:lsdException w:name="Mention" w:semiHidden="1" w:unhideWhenUsed="1"/>
+    <w:lsdException w:name="Smart Hyperlink" w:semiHidden="1" w:unhideWhenUsed="1"/>
+    <w:lsdException w:name="Hashtag" w:semiHidden="1" w:unhideWhenUsed="1"/>
   </w:latentStyles>
   <w:style w:type="paragraph" w:default="1" w:styleId="Normal">
     <w:name w:val="Normal"/>

--- a/website/files/resume.docx
+++ b/website/files/resume.docx
@@ -1,6 +1,6 @@
 
 <file path=word/document.xml><?xml version="1.0" encoding="utf-8"?>
-<w:document xmlns:wpc="http://schemas.microsoft.com/office/word/2010/wordprocessingCanvas" xmlns:cx="http://schemas.microsoft.com/office/drawing/2014/chartex" xmlns:cx1="http://schemas.microsoft.com/office/drawing/2015/9/8/chartex" xmlns:cx2="http://schemas.microsoft.com/office/drawing/2015/10/21/chartex" xmlns:cx3="http://schemas.microsoft.com/office/drawing/2016/5/9/chartex" xmlns:cx4="http://schemas.microsoft.com/office/drawing/2016/5/10/chartex" xmlns:cx5="http://schemas.microsoft.com/office/drawing/2016/5/11/chartex" xmlns:mc="http://schemas.openxmlformats.org/markup-compatibility/2006" xmlns:o="urn:schemas-microsoft-com:office:office" xmlns:r="http://schemas.openxmlformats.org/officeDocument/2006/relationships" xmlns:m="http://schemas.openxmlformats.org/officeDocument/2006/math" xmlns:v="urn:schemas-microsoft-com:vml" xmlns:wp14="http://schemas.microsoft.com/office/word/2010/wordprocessingDrawing" xmlns:wp="http://schemas.openxmlformats.org/drawingml/2006/wordprocessingDrawing" xmlns:w10="urn:schemas-microsoft-com:office:word" xmlns:w="http://schemas.openxmlformats.org/wordprocessingml/2006/main" xmlns:w14="http://schemas.microsoft.com/office/word/2010/wordml" xmlns:w15="http://schemas.microsoft.com/office/word/2012/wordml" xmlns:w16se="http://schemas.microsoft.com/office/word/2015/wordml/symex" xmlns:wpg="http://schemas.microsoft.com/office/word/2010/wordprocessingGroup" xmlns:wpi="http://schemas.microsoft.com/office/word/2010/wordprocessingInk" xmlns:wne="http://schemas.microsoft.com/office/word/2006/wordml" xmlns:wps="http://schemas.microsoft.com/office/word/2010/wordprocessingShape" mc:Ignorable="w14 w15 w16se wp14">
+<w:document xmlns:wpc="http://schemas.microsoft.com/office/word/2010/wordprocessingCanvas" xmlns:cx="http://schemas.microsoft.com/office/drawing/2014/chartex" xmlns:cx1="http://schemas.microsoft.com/office/drawing/2015/9/8/chartex" xmlns:cx2="http://schemas.microsoft.com/office/drawing/2015/10/21/chartex" xmlns:cx3="http://schemas.microsoft.com/office/drawing/2016/5/9/chartex" xmlns:cx4="http://schemas.microsoft.com/office/drawing/2016/5/10/chartex" xmlns:cx5="http://schemas.microsoft.com/office/drawing/2016/5/11/chartex" xmlns:cx6="http://schemas.microsoft.com/office/drawing/2016/5/12/chartex" xmlns:cx7="http://schemas.microsoft.com/office/drawing/2016/5/13/chartex" xmlns:cx8="http://schemas.microsoft.com/office/drawing/2016/5/14/chartex" xmlns:mc="http://schemas.openxmlformats.org/markup-compatibility/2006" xmlns:aink="http://schemas.microsoft.com/office/drawing/2016/ink" xmlns:am3d="http://schemas.microsoft.com/office/drawing/2017/model3d" xmlns:o="urn:schemas-microsoft-com:office:office" xmlns:r="http://schemas.openxmlformats.org/officeDocument/2006/relationships" xmlns:m="http://schemas.openxmlformats.org/officeDocument/2006/math" xmlns:v="urn:schemas-microsoft-com:vml" xmlns:wp14="http://schemas.microsoft.com/office/word/2010/wordprocessingDrawing" xmlns:wp="http://schemas.openxmlformats.org/drawingml/2006/wordprocessingDrawing" xmlns:w10="urn:schemas-microsoft-com:office:word" xmlns:w="http://schemas.openxmlformats.org/wordprocessingml/2006/main" xmlns:w14="http://schemas.microsoft.com/office/word/2010/wordml" xmlns:w15="http://schemas.microsoft.com/office/word/2012/wordml" xmlns:w16cid="http://schemas.microsoft.com/office/word/2016/wordml/cid" xmlns:w16se="http://schemas.microsoft.com/office/word/2015/wordml/symex" xmlns:wpg="http://schemas.microsoft.com/office/word/2010/wordprocessingGroup" xmlns:wpi="http://schemas.microsoft.com/office/word/2010/wordprocessingInk" xmlns:wne="http://schemas.microsoft.com/office/word/2006/wordml" xmlns:wps="http://schemas.microsoft.com/office/word/2010/wordprocessingShape" mc:Ignorable="w14 w15 w16se w16cid wp14">
   <w:body>
     <w:tbl>
       <w:tblPr>
@@ -32,7 +32,15 @@
               <w:pStyle w:val="Address2"/>
             </w:pPr>
             <w:r>
-              <w:t>Flat 54, Atlantic House, Portland, DT5 1DT</w:t>
+              <w:t xml:space="preserve">13 </w:t>
+            </w:r>
+            <w:proofErr w:type="spellStart"/>
+            <w:r>
+              <w:t>Brymers</w:t>
+            </w:r>
+            <w:proofErr w:type="spellEnd"/>
+            <w:r>
+              <w:t xml:space="preserve"> Avenue, Portland, Dorset, DT5 1JS</w:t>
             </w:r>
           </w:p>
         </w:tc>
@@ -79,8 +87,8 @@
           <w:rFonts w:ascii="Arial" w:hAnsi="Arial" w:cs="Arial"/>
           <w:b/>
           <w:bCs/>
-          <w:spacing w:val="0"/>
           <w:sz w:val="24"/>
+          <w:szCs w:val="24"/>
         </w:rPr>
       </w:pPr>
       <w:r>
@@ -167,6 +175,7 @@
           <w:bCs/>
           <w:spacing w:val="0"/>
           <w:sz w:val="24"/>
+          <w:szCs w:val="24"/>
         </w:rPr>
         <w:t>.Net professional</w:t>
       </w:r>
@@ -177,6 +186,7 @@
           <w:bCs/>
           <w:spacing w:val="0"/>
           <w:sz w:val="24"/>
+          <w:szCs w:val="24"/>
         </w:rPr>
         <w:t xml:space="preserve"> (</w:t>
       </w:r>
@@ -187,6 +197,7 @@
           <w:bCs/>
           <w:spacing w:val="0"/>
           <w:sz w:val="24"/>
+          <w:szCs w:val="24"/>
         </w:rPr>
         <w:t>C</w:t>
       </w:r>
@@ -197,6 +208,7 @@
           <w:bCs/>
           <w:spacing w:val="0"/>
           <w:sz w:val="24"/>
+          <w:szCs w:val="24"/>
         </w:rPr>
         <w:t>#</w:t>
       </w:r>
@@ -207,6 +219,7 @@
           <w:bCs/>
           <w:spacing w:val="0"/>
           <w:sz w:val="24"/>
+          <w:szCs w:val="24"/>
         </w:rPr>
         <w:t xml:space="preserve"> certified</w:t>
       </w:r>
@@ -217,6 +230,7 @@
           <w:bCs/>
           <w:spacing w:val="0"/>
           <w:sz w:val="24"/>
+          <w:szCs w:val="24"/>
         </w:rPr>
         <w:t>)</w:t>
       </w:r>
@@ -227,6 +241,7 @@
           <w:bCs/>
           <w:spacing w:val="0"/>
           <w:sz w:val="24"/>
+          <w:szCs w:val="24"/>
         </w:rPr>
         <w:t xml:space="preserve">, </w:t>
       </w:r>
@@ -237,6 +252,7 @@
           <w:bCs/>
           <w:spacing w:val="0"/>
           <w:sz w:val="24"/>
+          <w:szCs w:val="24"/>
         </w:rPr>
         <w:t xml:space="preserve">C#, </w:t>
       </w:r>
@@ -247,6 +263,7 @@
           <w:bCs/>
           <w:spacing w:val="0"/>
           <w:sz w:val="24"/>
+          <w:szCs w:val="24"/>
         </w:rPr>
         <w:t>ASP.Net</w:t>
       </w:r>
@@ -257,8 +274,9 @@
           <w:bCs/>
           <w:spacing w:val="0"/>
           <w:sz w:val="24"/>
+          <w:szCs w:val="24"/>
         </w:rPr>
-        <w:t>, D</w:t>
+        <w:t xml:space="preserve">, </w:t>
       </w:r>
       <w:r>
         <w:rPr>
@@ -267,8 +285,9 @@
           <w:bCs/>
           <w:spacing w:val="0"/>
           <w:sz w:val="24"/>
+          <w:szCs w:val="24"/>
         </w:rPr>
-        <w:t>atabase, Internet developer</w:t>
+        <w:t xml:space="preserve">.net core, </w:t>
       </w:r>
       <w:r>
         <w:rPr>
@@ -277,8 +296,9 @@
           <w:bCs/>
           <w:spacing w:val="0"/>
           <w:sz w:val="24"/>
+          <w:szCs w:val="24"/>
         </w:rPr>
-        <w:t xml:space="preserve">, </w:t>
+        <w:t>D</w:t>
       </w:r>
       <w:r>
         <w:rPr>
@@ -287,8 +307,9 @@
           <w:bCs/>
           <w:spacing w:val="0"/>
           <w:sz w:val="24"/>
+          <w:szCs w:val="24"/>
         </w:rPr>
-        <w:t>Service Engineer</w:t>
+        <w:t>atabase, Internet developer</w:t>
       </w:r>
       <w:r>
         <w:rPr>
@@ -297,10 +318,10 @@
           <w:bCs/>
           <w:spacing w:val="0"/>
           <w:sz w:val="24"/>
+          <w:szCs w:val="24"/>
         </w:rPr>
         <w:t xml:space="preserve">, </w:t>
       </w:r>
-      <w:proofErr w:type="spellStart"/>
       <w:r>
         <w:rPr>
           <w:rFonts w:ascii="Arial" w:hAnsi="Arial" w:cs="Arial"/>
@@ -308,10 +329,11 @@
           <w:bCs/>
           <w:spacing w:val="0"/>
           <w:sz w:val="24"/>
+          <w:szCs w:val="24"/>
         </w:rPr>
-        <w:t>Fullstack</w:t>
-      </w:r>
-      <w:proofErr w:type="spellEnd"/>
+        <w:t xml:space="preserve">Service </w:t>
+      </w:r>
+      <w:proofErr w:type="gramStart"/>
       <w:r>
         <w:rPr>
           <w:rFonts w:ascii="Arial" w:hAnsi="Arial" w:cs="Arial"/>
@@ -319,8 +341,9 @@
           <w:bCs/>
           <w:spacing w:val="0"/>
           <w:sz w:val="24"/>
+          <w:szCs w:val="24"/>
         </w:rPr>
-        <w:t xml:space="preserve"> </w:t>
+        <w:t>Engineer</w:t>
       </w:r>
       <w:r>
         <w:rPr>
@@ -329,9 +352,11 @@
           <w:bCs/>
           <w:spacing w:val="0"/>
           <w:sz w:val="24"/>
+          <w:szCs w:val="24"/>
         </w:rPr>
-        <w:t xml:space="preserve">Javascript </w:t>
-      </w:r>
+        <w:t xml:space="preserve">,  </w:t>
+      </w:r>
+      <w:proofErr w:type="spellStart"/>
       <w:r>
         <w:rPr>
           <w:rFonts w:ascii="Arial" w:hAnsi="Arial" w:cs="Arial"/>
@@ -339,9 +364,12 @@
           <w:bCs/>
           <w:spacing w:val="0"/>
           <w:sz w:val="24"/>
+          <w:szCs w:val="24"/>
         </w:rPr>
-        <w:t>development</w:t>
-      </w:r>
+        <w:t>Fullstack</w:t>
+      </w:r>
+      <w:proofErr w:type="spellEnd"/>
+      <w:proofErr w:type="gramEnd"/>
       <w:r>
         <w:rPr>
           <w:rFonts w:ascii="Arial" w:hAnsi="Arial" w:cs="Arial"/>
@@ -349,8 +377,66 @@
           <w:bCs/>
           <w:spacing w:val="0"/>
           <w:sz w:val="24"/>
+          <w:szCs w:val="24"/>
         </w:rPr>
         <w:t xml:space="preserve"> </w:t>
+      </w:r>
+      <w:proofErr w:type="spellStart"/>
+      <w:r>
+        <w:rPr>
+          <w:rFonts w:ascii="Arial" w:hAnsi="Arial" w:cs="Arial"/>
+          <w:b/>
+          <w:bCs/>
+          <w:spacing w:val="0"/>
+          <w:sz w:val="24"/>
+          <w:szCs w:val="24"/>
+        </w:rPr>
+        <w:t>Javascript</w:t>
+      </w:r>
+      <w:proofErr w:type="spellEnd"/>
+      <w:r>
+        <w:rPr>
+          <w:rFonts w:ascii="Arial" w:hAnsi="Arial" w:cs="Arial"/>
+          <w:b/>
+          <w:bCs/>
+          <w:spacing w:val="0"/>
+          <w:sz w:val="24"/>
+          <w:szCs w:val="24"/>
+        </w:rPr>
+        <w:t xml:space="preserve"> </w:t>
+      </w:r>
+      <w:r>
+        <w:rPr>
+          <w:rFonts w:ascii="Arial" w:hAnsi="Arial" w:cs="Arial"/>
+          <w:b/>
+          <w:bCs/>
+          <w:spacing w:val="0"/>
+          <w:sz w:val="24"/>
+          <w:szCs w:val="24"/>
+        </w:rPr>
+        <w:t>development, Agile</w:t>
+      </w:r>
+      <w:r>
+        <w:rPr>
+          <w:rFonts w:ascii="Arial" w:hAnsi="Arial" w:cs="Arial"/>
+          <w:b/>
+          <w:bCs/>
+          <w:spacing w:val="0"/>
+          <w:sz w:val="24"/>
+          <w:szCs w:val="24"/>
+        </w:rPr>
+        <w:t xml:space="preserve"> Methodol</w:t>
+      </w:r>
+      <w:r>
+        <w:rPr>
+          <w:rFonts w:ascii="Arial" w:hAnsi="Arial" w:cs="Arial"/>
+          <w:b/>
+          <w:bCs/>
+          <w:spacing w:val="0"/>
+          <w:sz w:val="24"/>
+          <w:szCs w:val="24"/>
+        </w:rPr>
+        <w:t>ogies, Azure DevOps</w:t>
       </w:r>
       <w:r>
         <w:rPr>
@@ -397,8 +483,6 @@
                 <w:color w:val="17365D" w:themeColor="text2" w:themeShade="BF"/>
               </w:rPr>
             </w:pPr>
-            <w:bookmarkStart w:id="0" w:name="_GoBack"/>
-            <w:bookmarkEnd w:id="0"/>
             <w:r>
               <w:rPr>
                 <w:rFonts w:ascii="Arial" w:hAnsi="Arial" w:cs="Arial"/>
@@ -511,200 +595,373 @@
                 <w:sz w:val="28"/>
                 <w:szCs w:val="28"/>
               </w:rPr>
-              <w:t>C# Industrial Software Engineer</w:t>
+              <w:t>C# Software developer</w:t>
             </w:r>
           </w:p>
           <w:p>
             <w:pPr>
               <w:pStyle w:val="BodyText"/>
             </w:pPr>
-            <w:r>
-              <w:t>ASM Systems</w:t>
+            <w:proofErr w:type="spellStart"/>
+            <w:r>
+              <w:t>SalonGENIUS</w:t>
+            </w:r>
+            <w:proofErr w:type="spellEnd"/>
+            <w:r>
+              <w:t>, Bournemouth, May 2018-</w:t>
+            </w:r>
+            <w:r>
+              <w:t>Nov</w:t>
+            </w:r>
+            <w:r>
+              <w:t xml:space="preserve"> 201</w:t>
+            </w:r>
+            <w:r>
+              <w:t>9</w:t>
+            </w:r>
+          </w:p>
+          <w:p>
+            <w:pPr>
+              <w:pStyle w:val="BodyText"/>
+            </w:pPr>
+            <w:r>
+              <w:t>Joined multinational retail organisation to migrate systems to modern software</w:t>
+            </w:r>
+            <w:r>
+              <w:t xml:space="preserve"> technology</w:t>
+            </w:r>
+            <w:r>
+              <w:t xml:space="preserve"> and software development pipelines.</w:t>
+            </w:r>
+          </w:p>
+          <w:p>
+            <w:pPr>
+              <w:pStyle w:val="BodyText"/>
+            </w:pPr>
+            <w:r>
+              <w:t xml:space="preserve">Technical lead on Future Software development implementing </w:t>
+            </w:r>
+            <w:r>
+              <w:rPr>
+                <w:b/>
+                <w:bCs/>
+              </w:rPr>
+              <w:t xml:space="preserve">DevExpress </w:t>
+            </w:r>
+            <w:r>
+              <w:t>components as a standard set for all tooling to aid in onboarding and reducing maintenance complexity.</w:t>
+            </w:r>
+          </w:p>
+          <w:p>
+            <w:pPr>
+              <w:pStyle w:val="BodyText"/>
+            </w:pPr>
+            <w:r>
+              <w:t xml:space="preserve">Migrated source control systems from internal TFS to external </w:t>
+            </w:r>
+            <w:r>
+              <w:rPr>
+                <w:b/>
+                <w:bCs/>
+              </w:rPr>
+              <w:t>Azure DevOps</w:t>
+            </w:r>
+            <w:r>
+              <w:t xml:space="preserve">. Implemented </w:t>
+            </w:r>
+            <w:r>
+              <w:rPr>
+                <w:b/>
+                <w:bCs/>
+              </w:rPr>
+              <w:t>Automated testing</w:t>
+            </w:r>
+            <w:r>
+              <w:t xml:space="preserve"> and delivery to key projects. Created translation tool utilising Microsoft Cognitive Framework.</w:t>
+            </w:r>
+          </w:p>
+          <w:p>
+            <w:pPr>
+              <w:pStyle w:val="BodyText"/>
+            </w:pPr>
+            <w:r>
+              <w:t xml:space="preserve">Implemented </w:t>
+            </w:r>
+            <w:r>
+              <w:rPr>
+                <w:b/>
+                <w:bCs/>
+              </w:rPr>
+              <w:t>.Net Standard</w:t>
+            </w:r>
+            <w:r>
+              <w:t xml:space="preserve"> </w:t>
+            </w:r>
+            <w:r>
+              <w:rPr>
+                <w:b/>
+                <w:bCs/>
+              </w:rPr>
+              <w:t>C#</w:t>
+            </w:r>
+            <w:r>
+              <w:t xml:space="preserve"> for several </w:t>
+            </w:r>
+            <w:r>
+              <w:rPr>
+                <w:b/>
+                <w:bCs/>
+              </w:rPr>
+              <w:t>COM interop</w:t>
+            </w:r>
+            <w:r>
+              <w:t xml:space="preserve"> projects to facilitate migration from legacy VB6 systems.</w:t>
+            </w:r>
+          </w:p>
+          <w:p>
+            <w:pPr>
+              <w:pStyle w:val="BodyText"/>
+            </w:pPr>
+            <w:r>
+              <w:t xml:space="preserve">Worked with </w:t>
+            </w:r>
+            <w:r>
+              <w:rPr>
+                <w:b/>
+                <w:bCs/>
+              </w:rPr>
+              <w:t xml:space="preserve">Verifone </w:t>
+            </w:r>
+            <w:r>
+              <w:t xml:space="preserve">and </w:t>
+            </w:r>
+            <w:proofErr w:type="spellStart"/>
+            <w:r>
+              <w:rPr>
+                <w:b/>
+                <w:bCs/>
+              </w:rPr>
+              <w:t>SagePay</w:t>
+            </w:r>
+            <w:proofErr w:type="spellEnd"/>
+            <w:r>
+              <w:rPr>
+                <w:b/>
+                <w:bCs/>
+              </w:rPr>
+              <w:t xml:space="preserve"> </w:t>
+            </w:r>
+            <w:r>
+              <w:t>and</w:t>
+            </w:r>
+            <w:r>
+              <w:rPr>
+                <w:b/>
+                <w:bCs/>
+              </w:rPr>
+              <w:t xml:space="preserve"> </w:t>
+            </w:r>
+            <w:proofErr w:type="spellStart"/>
+            <w:r>
+              <w:rPr>
+                <w:b/>
+                <w:bCs/>
+              </w:rPr>
+              <w:t>LayBuy</w:t>
+            </w:r>
+            <w:proofErr w:type="spellEnd"/>
+            <w:r>
+              <w:rPr>
+                <w:b/>
+                <w:bCs/>
+              </w:rPr>
+              <w:t xml:space="preserve"> </w:t>
+            </w:r>
+            <w:r>
+              <w:t xml:space="preserve">to implement updated PDQ </w:t>
+            </w:r>
+            <w:r>
+              <w:t xml:space="preserve">EPOS </w:t>
+            </w:r>
+            <w:r>
+              <w:t>systems for bricks and mortar retail units</w:t>
+            </w:r>
+            <w:r>
+              <w:t xml:space="preserve"> using REST API</w:t>
+            </w:r>
+            <w:r>
+              <w:t>.</w:t>
+            </w:r>
+          </w:p>
+          <w:p>
+            <w:pPr>
+              <w:pStyle w:val="BodyText"/>
+            </w:pPr>
+            <w:r>
+              <w:t xml:space="preserve">Created installers using Visual Studio Setup Deployments and </w:t>
+            </w:r>
+            <w:proofErr w:type="spellStart"/>
+            <w:r>
+              <w:t>Wix</w:t>
+            </w:r>
+            <w:proofErr w:type="spellEnd"/>
+          </w:p>
+          <w:p>
+            <w:pPr>
+              <w:pStyle w:val="BodyText"/>
+            </w:pPr>
+            <w:r>
+              <w:t xml:space="preserve">Created </w:t>
+            </w:r>
+            <w:proofErr w:type="spellStart"/>
+            <w:r>
+              <w:t>Sharepoint</w:t>
+            </w:r>
+            <w:proofErr w:type="spellEnd"/>
+            <w:r>
+              <w:t xml:space="preserve"> based Knowledge Management instruments and tooling to aid in documenting common tasks and software development policy.</w:t>
+            </w:r>
+          </w:p>
+          <w:p>
+            <w:pPr>
+              <w:pStyle w:val="BodyText"/>
+            </w:pPr>
+            <w:r>
+              <w:t>Introduced</w:t>
+            </w:r>
+            <w:r>
+              <w:t xml:space="preserve"> </w:t>
+            </w:r>
+            <w:r>
+              <w:rPr>
+                <w:b/>
+                <w:bCs/>
+              </w:rPr>
+              <w:t>Test Driven Design</w:t>
+            </w:r>
+            <w:r>
+              <w:t xml:space="preserve"> concepts and mentored the team on writing tests using </w:t>
+            </w:r>
+            <w:proofErr w:type="spellStart"/>
+            <w:r>
+              <w:rPr>
+                <w:b/>
+                <w:bCs/>
+              </w:rPr>
+              <w:t>Xunit</w:t>
+            </w:r>
+            <w:proofErr w:type="spellEnd"/>
+            <w:r>
+              <w:rPr>
+                <w:b/>
+                <w:bCs/>
+              </w:rPr>
+              <w:t xml:space="preserve"> </w:t>
+            </w:r>
+            <w:r>
+              <w:t xml:space="preserve">and </w:t>
+            </w:r>
+            <w:proofErr w:type="spellStart"/>
+            <w:proofErr w:type="gramStart"/>
+            <w:r>
+              <w:rPr>
+                <w:b/>
+                <w:bCs/>
+              </w:rPr>
+              <w:t>MS.Test</w:t>
+            </w:r>
+            <w:proofErr w:type="spellEnd"/>
+            <w:proofErr w:type="gramEnd"/>
+            <w:r>
+              <w:rPr>
+                <w:b/>
+                <w:bCs/>
+              </w:rPr>
+              <w:t xml:space="preserve"> </w:t>
+            </w:r>
+            <w:r>
+              <w:t>for new, and existing, code bases, as well as ensuring new code is written to facilitate easier testing and maintenance.</w:t>
+            </w:r>
+          </w:p>
+          <w:p>
+            <w:pPr>
+              <w:pStyle w:val="BodyText"/>
+            </w:pPr>
+            <w:r>
+              <w:t xml:space="preserve">Technical lead and </w:t>
+            </w:r>
+            <w:r>
+              <w:rPr>
+                <w:b/>
+                <w:bCs/>
+              </w:rPr>
+              <w:t>Agile SCRUM</w:t>
+            </w:r>
+            <w:r>
+              <w:t xml:space="preserve"> advocate</w:t>
             </w:r>
             <w:r>
               <w:t xml:space="preserve">, </w:t>
             </w:r>
             <w:r>
-              <w:t>Weymouth</w:t>
-            </w:r>
-            <w:r>
-              <w:t xml:space="preserve">. </w:t>
-            </w:r>
-            <w:r>
-              <w:rPr>
-                <w:b/>
-                <w:bCs/>
-              </w:rPr>
-              <w:t>February 2016</w:t>
-            </w:r>
-            <w:r>
-              <w:rPr>
-                <w:b/>
-                <w:bCs/>
-              </w:rPr>
-              <w:t xml:space="preserve"> - </w:t>
-            </w:r>
-            <w:r>
-              <w:rPr>
-                <w:b/>
-                <w:bCs/>
-              </w:rPr>
-              <w:t>December</w:t>
-            </w:r>
-            <w:r>
-              <w:rPr>
-                <w:b/>
-                <w:bCs/>
-              </w:rPr>
-              <w:t xml:space="preserve"> 201</w:t>
-            </w:r>
-            <w:r>
-              <w:rPr>
-                <w:b/>
-                <w:bCs/>
-              </w:rPr>
-              <w:t>6</w:t>
-            </w:r>
+              <w:t xml:space="preserve">managed release and development pipeline for </w:t>
+            </w:r>
+            <w:r>
+              <w:t>internal software projects</w:t>
+            </w:r>
+            <w:r>
+              <w:t xml:space="preserve"> with Azure </w:t>
+            </w:r>
+            <w:proofErr w:type="spellStart"/>
+            <w:r>
+              <w:t>Devops</w:t>
+            </w:r>
+            <w:proofErr w:type="spellEnd"/>
           </w:p>
           <w:p>
             <w:pPr>
               <w:pStyle w:val="BodyText"/>
             </w:pPr>
             <w:r>
-              <w:t xml:space="preserve">Joined large, multi-scrum, fully </w:t>
-            </w:r>
-            <w:r>
-              <w:rPr>
-                <w:b/>
-              </w:rPr>
-              <w:t>Agile</w:t>
-            </w:r>
-            <w:r>
-              <w:t xml:space="preserve"> team working on service and desktop software </w:t>
-            </w:r>
-            <w:r>
-              <w:t xml:space="preserve">with </w:t>
-            </w:r>
-            <w:r>
-              <w:rPr>
-                <w:b/>
-              </w:rPr>
-              <w:t>C#</w:t>
-            </w:r>
-            <w:r>
-              <w:t xml:space="preserve"> </w:t>
-            </w:r>
-            <w:r>
-              <w:t xml:space="preserve">driving industrial robotics.  Followed bug sprints and new projects cross team and mentored existing team members to incorporate full </w:t>
-            </w:r>
-            <w:r>
-              <w:rPr>
-                <w:b/>
-              </w:rPr>
-              <w:t>TDD</w:t>
-            </w:r>
-            <w:r>
-              <w:t xml:space="preserve"> development with high hit-rate </w:t>
-            </w:r>
-            <w:r>
-              <w:rPr>
-                <w:b/>
-              </w:rPr>
-              <w:t>coverage</w:t>
-            </w:r>
-            <w:r>
-              <w:t>.</w:t>
-            </w:r>
+              <w:t xml:space="preserve">WPF / Azure / C# / SQL / DevOps / TFS / </w:t>
+            </w:r>
+            <w:proofErr w:type="spellStart"/>
+            <w:r>
+              <w:t>Sharepoint</w:t>
+            </w:r>
+            <w:proofErr w:type="spellEnd"/>
+            <w:r>
+              <w:t xml:space="preserve"> / VB6 / Hyper V / DevExpress / </w:t>
+            </w:r>
+            <w:proofErr w:type="spellStart"/>
+            <w:r>
+              <w:t>XUnit</w:t>
+            </w:r>
+            <w:proofErr w:type="spellEnd"/>
+            <w:r>
+              <w:t xml:space="preserve"> / </w:t>
+            </w:r>
+            <w:proofErr w:type="spellStart"/>
+            <w:proofErr w:type="gramStart"/>
+            <w:r>
+              <w:t>MS.Test</w:t>
+            </w:r>
+            <w:proofErr w:type="spellEnd"/>
+            <w:proofErr w:type="gramEnd"/>
+            <w:r>
+              <w:t xml:space="preserve"> / Visual Studio 2008-2019 / VS Code</w:t>
+            </w:r>
+            <w:bookmarkStart w:id="0" w:name="_GoBack"/>
+            <w:bookmarkEnd w:id="0"/>
           </w:p>
           <w:p>
             <w:pPr>
               <w:pStyle w:val="BodyText"/>
-              <w:rPr>
-                <w:color w:val="17365D" w:themeColor="text2" w:themeShade="BF"/>
-              </w:rPr>
-            </w:pPr>
-            <w:r>
-              <w:t xml:space="preserve">Software involved parallel process management and hardware interfaces with a </w:t>
-            </w:r>
-            <w:r>
-              <w:rPr>
-                <w:b/>
-              </w:rPr>
-              <w:t>WinForms</w:t>
-            </w:r>
-            <w:r>
-              <w:t xml:space="preserve"> 2 User Interface</w:t>
-            </w:r>
-          </w:p>
-          <w:p>
-            <w:pPr>
-              <w:pStyle w:val="Objective"/>
-            </w:pPr>
-            <w:r>
-              <w:t xml:space="preserve">ASP.NET 4 / 4.5 / C# / LINQ / jQuery / Javascript / REST </w:t>
-            </w:r>
-            <w:proofErr w:type="gramStart"/>
-            <w:r>
-              <w:t>/  XML</w:t>
-            </w:r>
-            <w:proofErr w:type="gramEnd"/>
-            <w:r>
-              <w:t xml:space="preserve"> / </w:t>
-            </w:r>
-            <w:r>
-              <w:t>XSL / Visual Studio 201</w:t>
-            </w:r>
-            <w:r>
-              <w:t xml:space="preserve">3 / </w:t>
-            </w:r>
-            <w:proofErr w:type="spellStart"/>
-            <w:r>
-              <w:t>Resharper</w:t>
-            </w:r>
-            <w:proofErr w:type="spellEnd"/>
-            <w:r>
-              <w:t xml:space="preserve"> / </w:t>
-            </w:r>
-            <w:proofErr w:type="spellStart"/>
-            <w:r>
-              <w:t>dotCover</w:t>
-            </w:r>
-            <w:proofErr w:type="spellEnd"/>
-            <w:r>
-              <w:t xml:space="preserve"> / </w:t>
-            </w:r>
-            <w:proofErr w:type="spellStart"/>
-            <w:r>
-              <w:t>dotTrace</w:t>
-            </w:r>
-            <w:proofErr w:type="spellEnd"/>
-            <w:r>
-              <w:t xml:space="preserve"> / </w:t>
-            </w:r>
-            <w:proofErr w:type="spellStart"/>
-            <w:r>
-              <w:t>Codemaid</w:t>
-            </w:r>
-            <w:proofErr w:type="spellEnd"/>
-            <w:r>
-              <w:t xml:space="preserve"> / JIRA / </w:t>
-            </w:r>
-            <w:r>
-              <w:t xml:space="preserve">SQL 2008 r2 / IIS8 / Windows Server / MSSQL /  HTML / TDD </w:t>
-            </w:r>
-            <w:r>
-              <w:t xml:space="preserve">/ Hardware / Baldor systems / Industrial </w:t>
-            </w:r>
-            <w:proofErr w:type="spellStart"/>
-            <w:r>
-              <w:t>Engineeiring</w:t>
-            </w:r>
-            <w:proofErr w:type="spellEnd"/>
-          </w:p>
-          <w:p>
-            <w:pPr>
-              <w:pStyle w:val="BodyText"/>
-            </w:pPr>
+            </w:pPr>
+            <w:r>
+              <w:lastRenderedPageBreak/>
+              <w:br/>
+            </w:r>
           </w:p>
         </w:tc>
       </w:tr>
@@ -735,6 +992,7 @@
                 <w:rFonts w:ascii="Arial" w:hAnsi="Arial" w:cs="Arial"/>
                 <w:b/>
               </w:rPr>
+              <w:lastRenderedPageBreak/>
               <w:t>Job Title</w:t>
             </w:r>
           </w:p>
@@ -758,113 +1016,171 @@
                 <w:szCs w:val="28"/>
               </w:rPr>
             </w:pPr>
-            <w:proofErr w:type="gramStart"/>
             <w:r>
               <w:rPr>
                 <w:b/>
                 <w:sz w:val="28"/>
                 <w:szCs w:val="28"/>
               </w:rPr>
-              <w:t>C#,  Javascript</w:t>
-            </w:r>
-            <w:proofErr w:type="gramEnd"/>
-            <w:r>
-              <w:rPr>
-                <w:b/>
-                <w:sz w:val="28"/>
-                <w:szCs w:val="28"/>
-              </w:rPr>
-              <w:t>, Azure Development</w:t>
+              <w:t>C# Industrial Software Engineer</w:t>
             </w:r>
           </w:p>
           <w:p>
             <w:pPr>
               <w:pStyle w:val="BodyText"/>
-            </w:pPr>
-            <w:proofErr w:type="spellStart"/>
-            <w:r>
-              <w:t>TheTin</w:t>
-            </w:r>
-            <w:proofErr w:type="spellEnd"/>
-            <w:r>
-              <w:t xml:space="preserve">, London. </w:t>
-            </w:r>
-            <w:r>
               <w:rPr>
                 <w:b/>
                 <w:bCs/>
               </w:rPr>
-              <w:t>November 2015 - January 201</w:t>
+            </w:pPr>
+            <w:r>
+              <w:t xml:space="preserve">ASM Systems, Weymouth. </w:t>
             </w:r>
             <w:r>
               <w:rPr>
                 <w:b/>
                 <w:bCs/>
               </w:rPr>
-              <w:t>6</w:t>
+              <w:t xml:space="preserve">February 2016 – </w:t>
+            </w:r>
+            <w:r>
+              <w:rPr>
+                <w:b/>
+                <w:bCs/>
+              </w:rPr>
+              <w:t>April</w:t>
+            </w:r>
+            <w:r>
+              <w:rPr>
+                <w:b/>
+                <w:bCs/>
+              </w:rPr>
+              <w:t xml:space="preserve"> 201</w:t>
+            </w:r>
+            <w:r>
+              <w:rPr>
+                <w:b/>
+                <w:bCs/>
+              </w:rPr>
+              <w:t>8</w:t>
             </w:r>
           </w:p>
           <w:p>
             <w:pPr>
               <w:pStyle w:val="BodyText"/>
-              <w:rPr>
-                <w:color w:val="17365D" w:themeColor="text2" w:themeShade="BF"/>
-              </w:rPr>
-            </w:pPr>
-            <w:r>
-              <w:t xml:space="preserve">Joined small team as part of a push to release for a </w:t>
-            </w:r>
-            <w:r>
-              <w:t xml:space="preserve">disruptive, </w:t>
-            </w:r>
-            <w:r>
-              <w:rPr>
-                <w:b/>
-              </w:rPr>
-              <w:t>C</w:t>
-            </w:r>
-            <w:r>
-              <w:rPr>
-                <w:b/>
-              </w:rPr>
-              <w:t>loud</w:t>
-            </w:r>
-            <w:r>
-              <w:t xml:space="preserve"> base auction site running </w:t>
-            </w:r>
-            <w:proofErr w:type="gramStart"/>
-            <w:r>
-              <w:t>C#  and</w:t>
-            </w:r>
-            <w:proofErr w:type="gramEnd"/>
+            </w:pPr>
+            <w:r>
+              <w:t xml:space="preserve">Joined </w:t>
+            </w:r>
+            <w:r>
+              <w:t>large, global</w:t>
+            </w:r>
+            <w:r>
+              <w:t xml:space="preserve">, multi-scrum, </w:t>
+            </w:r>
+            <w:r>
+              <w:rPr>
+                <w:b/>
+              </w:rPr>
+              <w:t>Agile</w:t>
+            </w:r>
+            <w:r>
+              <w:t xml:space="preserve"> team working on service and desktop software </w:t>
+            </w:r>
+            <w:r>
+              <w:t xml:space="preserve">with </w:t>
+            </w:r>
+            <w:r>
+              <w:rPr>
+                <w:b/>
+              </w:rPr>
+              <w:t>C#</w:t>
+            </w:r>
             <w:r>
               <w:t xml:space="preserve"> </w:t>
             </w:r>
-            <w:proofErr w:type="spellStart"/>
-            <w:r>
-              <w:rPr>
-                <w:b/>
-              </w:rPr>
-              <w:t>KnockoutJS</w:t>
-            </w:r>
-            <w:proofErr w:type="spellEnd"/>
-            <w:r>
-              <w:t xml:space="preserve"> on </w:t>
-            </w:r>
-            <w:r>
-              <w:rPr>
-                <w:b/>
-              </w:rPr>
-              <w:t>Azure</w:t>
-            </w:r>
-            <w:r>
-              <w:t xml:space="preserve"> </w:t>
-            </w:r>
-            <w:r>
-              <w:rPr>
-                <w:b/>
-              </w:rPr>
-              <w:t>web Application</w:t>
+            <w:r>
+              <w:t>industrial robotics</w:t>
+            </w:r>
+            <w:r>
+              <w:t xml:space="preserve"> for an industry leading SMT manufacturer</w:t>
+            </w:r>
+            <w:r>
+              <w:t xml:space="preserve">.  Followed bug sprints </w:t>
+            </w:r>
+            <w:r>
+              <w:t xml:space="preserve">on JIRA </w:t>
+            </w:r>
+            <w:r>
+              <w:t>and new projects cross team</w:t>
+            </w:r>
+            <w:r>
+              <w:t xml:space="preserve">, mentoring </w:t>
+            </w:r>
+            <w:r>
+              <w:t xml:space="preserve">existing team members to incorporate full </w:t>
+            </w:r>
+            <w:r>
+              <w:rPr>
+                <w:b/>
+              </w:rPr>
+              <w:t>TDD</w:t>
+            </w:r>
+            <w:r>
+              <w:t xml:space="preserve"> development with high hit-rate </w:t>
+            </w:r>
+            <w:r>
+              <w:rPr>
+                <w:b/>
+              </w:rPr>
+              <w:t>coverage</w:t>
+            </w:r>
+            <w:r>
+              <w:t xml:space="preserve"> and automated testing.</w:t>
+            </w:r>
+          </w:p>
+          <w:p>
+            <w:pPr>
+              <w:pStyle w:val="BodyText"/>
+            </w:pPr>
+            <w:r>
+              <w:t xml:space="preserve">Software involved parallel process management and hardware interfaces with a </w:t>
+            </w:r>
+            <w:r>
+              <w:rPr>
+                <w:b/>
+              </w:rPr>
+              <w:t>WinForms</w:t>
+            </w:r>
+            <w:r>
+              <w:t xml:space="preserve"> 2 User Interface</w:t>
+            </w:r>
+            <w:r>
+              <w:t xml:space="preserve"> and </w:t>
+            </w:r>
+            <w:r>
+              <w:rPr>
+                <w:b/>
+              </w:rPr>
+              <w:t>XAML</w:t>
+            </w:r>
+            <w:r>
+              <w:t xml:space="preserve"> tools for testing with an Automation </w:t>
+            </w:r>
+            <w:r>
+              <w:t xml:space="preserve">layer </w:t>
+            </w:r>
+            <w:r>
+              <w:t xml:space="preserve">for line control software </w:t>
+            </w:r>
+            <w:r>
+              <w:t xml:space="preserve">based on </w:t>
+            </w:r>
+            <w:r>
+              <w:rPr>
+                <w:b/>
+              </w:rPr>
+              <w:t>SOAP WCF</w:t>
             </w:r>
             <w:r>
               <w:t>.</w:t>
@@ -872,10 +1188,43 @@
           </w:p>
           <w:p>
             <w:pPr>
+              <w:pStyle w:val="BodyText"/>
+            </w:pPr>
+            <w:r>
+              <w:t>Created tooling</w:t>
+            </w:r>
+            <w:r>
+              <w:t xml:space="preserve"> in XAML and ReactJS</w:t>
+            </w:r>
+            <w:r>
+              <w:t xml:space="preserve"> to allow Testing team to create scenarios for testing and help debug and test systems</w:t>
+            </w:r>
+            <w:r>
+              <w:t>.</w:t>
+            </w:r>
+          </w:p>
+          <w:p>
+            <w:pPr>
               <w:pStyle w:val="Objective"/>
             </w:pPr>
             <w:r>
-              <w:t xml:space="preserve">ASP.NET 4 / 4.5 / C# / LINQ / jQuery / Javascript / REST /  XML / Visual Studio 2053 / </w:t>
+              <w:t xml:space="preserve">ASP.NET 4 / 4.5 / C# / WPF / LINQ / jQuery / </w:t>
+            </w:r>
+            <w:proofErr w:type="spellStart"/>
+            <w:r>
+              <w:t>Javascript</w:t>
+            </w:r>
+            <w:proofErr w:type="spellEnd"/>
+            <w:r>
+              <w:t xml:space="preserve"> / HTML / REST / WCF / XML / XSL / Visual Studio 2013 / 2015 / </w:t>
+            </w:r>
+            <w:proofErr w:type="spellStart"/>
+            <w:r>
+              <w:t>VSCode</w:t>
+            </w:r>
+            <w:proofErr w:type="spellEnd"/>
+            <w:r>
+              <w:t xml:space="preserve"> / </w:t>
             </w:r>
             <w:proofErr w:type="spellStart"/>
             <w:r>
@@ -883,21 +1232,48 @@
             </w:r>
             <w:proofErr w:type="spellEnd"/>
             <w:r>
-              <w:t xml:space="preserve"> / SQL 2008 r2 / IIS8 / Windows Server / MSSQL /  CSS3 / HTML / TDD / </w:t>
-            </w:r>
-            <w:proofErr w:type="spellStart"/>
-            <w:r>
-              <w:t>KnockoutJS</w:t>
-            </w:r>
-            <w:proofErr w:type="spellEnd"/>
-            <w:r>
-              <w:t xml:space="preserve"> / Azure</w:t>
-            </w:r>
-          </w:p>
-          <w:p>
-            <w:pPr>
-              <w:pStyle w:val="BodyText"/>
-            </w:pPr>
+              <w:t xml:space="preserve"> / </w:t>
+            </w:r>
+            <w:proofErr w:type="spellStart"/>
+            <w:r>
+              <w:t>dotCover</w:t>
+            </w:r>
+            <w:proofErr w:type="spellEnd"/>
+            <w:r>
+              <w:t xml:space="preserve"> / </w:t>
+            </w:r>
+            <w:proofErr w:type="spellStart"/>
+            <w:r>
+              <w:t>dotTrace</w:t>
+            </w:r>
+            <w:proofErr w:type="spellEnd"/>
+            <w:r>
+              <w:t xml:space="preserve"> / </w:t>
+            </w:r>
+            <w:proofErr w:type="spellStart"/>
+            <w:r>
+              <w:t>Codemaid</w:t>
+            </w:r>
+            <w:proofErr w:type="spellEnd"/>
+            <w:r>
+              <w:t xml:space="preserve"> / JIRA / MSSQL 2008 r2 / SQL / IIS8 / Windows Server / TDD / </w:t>
+            </w:r>
+            <w:proofErr w:type="spellStart"/>
+            <w:r>
+              <w:t>Nunit</w:t>
+            </w:r>
+            <w:proofErr w:type="spellEnd"/>
+            <w:r>
+              <w:t xml:space="preserve"> / </w:t>
+            </w:r>
+            <w:proofErr w:type="spellStart"/>
+            <w:r>
+              <w:t>dotCover</w:t>
+            </w:r>
+            <w:proofErr w:type="spellEnd"/>
+            <w:r>
+              <w:t xml:space="preserve"> / Hardware / Baldor systems / Industrial Engineering</w:t>
+            </w:r>
           </w:p>
         </w:tc>
       </w:tr>
@@ -928,7 +1304,6 @@
                 <w:rFonts w:ascii="Arial" w:hAnsi="Arial" w:cs="Arial"/>
                 <w:b/>
               </w:rPr>
-              <w:lastRenderedPageBreak/>
               <w:t>Job Title</w:t>
             </w:r>
           </w:p>
@@ -961,191 +1336,114 @@
               </w:rPr>
               <w:t xml:space="preserve">C#,  </w:t>
             </w:r>
+            <w:proofErr w:type="spellStart"/>
             <w:r>
               <w:rPr>
                 <w:b/>
                 <w:sz w:val="28"/>
                 <w:szCs w:val="28"/>
               </w:rPr>
-              <w:t>W</w:t>
-            </w:r>
+              <w:t>Javascript</w:t>
+            </w:r>
+            <w:proofErr w:type="spellEnd"/>
+            <w:proofErr w:type="gramEnd"/>
             <w:r>
               <w:rPr>
                 <w:b/>
                 <w:sz w:val="28"/>
                 <w:szCs w:val="28"/>
               </w:rPr>
-              <w:t>indows</w:t>
+              <w:t>, Azure Development</w:t>
+            </w:r>
+          </w:p>
+          <w:p>
+            <w:pPr>
+              <w:pStyle w:val="BodyText"/>
+            </w:pPr>
+            <w:proofErr w:type="spellStart"/>
+            <w:r>
+              <w:t>TheTin</w:t>
+            </w:r>
+            <w:proofErr w:type="spellEnd"/>
+            <w:r>
+              <w:t xml:space="preserve">, London. </w:t>
+            </w:r>
+            <w:r>
+              <w:rPr>
+                <w:b/>
+                <w:bCs/>
+              </w:rPr>
+              <w:t>November 2015 - January 201</w:t>
+            </w:r>
+            <w:r>
+              <w:rPr>
+                <w:b/>
+                <w:bCs/>
+              </w:rPr>
+              <w:t>6</w:t>
+            </w:r>
+          </w:p>
+          <w:p>
+            <w:pPr>
+              <w:pStyle w:val="BodyText"/>
+              <w:rPr>
+                <w:color w:val="17365D" w:themeColor="text2" w:themeShade="BF"/>
+              </w:rPr>
+            </w:pPr>
+            <w:r>
+              <w:t xml:space="preserve">Joined small team as part of a push to release for a </w:t>
+            </w:r>
+            <w:r>
+              <w:t xml:space="preserve">disruptive, </w:t>
+            </w:r>
+            <w:r>
+              <w:rPr>
+                <w:b/>
+              </w:rPr>
+              <w:t>C</w:t>
+            </w:r>
+            <w:r>
+              <w:rPr>
+                <w:b/>
+              </w:rPr>
+              <w:t>loud</w:t>
+            </w:r>
+            <w:r>
+              <w:t xml:space="preserve"> base auction site running </w:t>
+            </w:r>
+            <w:proofErr w:type="gramStart"/>
+            <w:r>
+              <w:t>C#  and</w:t>
             </w:r>
             <w:proofErr w:type="gramEnd"/>
             <w:r>
-              <w:rPr>
-                <w:b/>
-                <w:sz w:val="28"/>
-                <w:szCs w:val="28"/>
-              </w:rPr>
               <w:t xml:space="preserve"> </w:t>
             </w:r>
-            <w:r>
-              <w:rPr>
-                <w:b/>
-                <w:sz w:val="28"/>
-                <w:szCs w:val="28"/>
-              </w:rPr>
-              <w:t>S</w:t>
-            </w:r>
-            <w:r>
-              <w:rPr>
-                <w:b/>
-                <w:sz w:val="28"/>
-                <w:szCs w:val="28"/>
-              </w:rPr>
-              <w:t xml:space="preserve">ervices, </w:t>
-            </w:r>
-            <w:r>
-              <w:rPr>
-                <w:b/>
-                <w:sz w:val="28"/>
-                <w:szCs w:val="28"/>
-              </w:rPr>
-              <w:t xml:space="preserve">WCF, </w:t>
-            </w:r>
-            <w:proofErr w:type="spellStart"/>
-            <w:r>
-              <w:rPr>
-                <w:b/>
-                <w:sz w:val="28"/>
-                <w:szCs w:val="28"/>
-              </w:rPr>
-              <w:t>WebAPI</w:t>
-            </w:r>
-            <w:proofErr w:type="spellEnd"/>
-            <w:r>
-              <w:rPr>
-                <w:b/>
-                <w:sz w:val="28"/>
-                <w:szCs w:val="28"/>
-              </w:rPr>
-              <w:t xml:space="preserve">, </w:t>
-            </w:r>
-            <w:r>
-              <w:rPr>
-                <w:b/>
-                <w:sz w:val="28"/>
-                <w:szCs w:val="28"/>
-              </w:rPr>
-              <w:t>MSMQ,  Azure, MSSQL, Various Internet APIs REST, Javascript</w:t>
-            </w:r>
-          </w:p>
-          <w:p>
-            <w:pPr>
-              <w:pStyle w:val="BodyText"/>
-            </w:pPr>
-            <w:proofErr w:type="spellStart"/>
-            <w:r>
-              <w:t>AIMedia</w:t>
-            </w:r>
-            <w:proofErr w:type="spellEnd"/>
-            <w:r>
-              <w:t xml:space="preserve"> Comms, London. </w:t>
-            </w:r>
-            <w:r>
-              <w:rPr>
-                <w:b/>
-              </w:rPr>
-              <w:t>February 2015</w:t>
-            </w:r>
-            <w:r>
-              <w:rPr>
-                <w:b/>
-              </w:rPr>
+            <w:proofErr w:type="spellStart"/>
+            <w:r>
+              <w:rPr>
+                <w:b/>
+              </w:rPr>
+              <w:t>KnockoutJS</w:t>
+            </w:r>
+            <w:proofErr w:type="spellEnd"/>
+            <w:r>
+              <w:t xml:space="preserve"> on </w:t>
+            </w:r>
+            <w:r>
+              <w:rPr>
+                <w:b/>
+              </w:rPr>
+              <w:t>Azure</w:t>
+            </w:r>
+            <w:r>
               <w:t xml:space="preserve"> </w:t>
             </w:r>
             <w:r>
               <w:rPr>
                 <w:b/>
               </w:rPr>
-              <w:t>–</w:t>
-            </w:r>
-            <w:r>
-              <w:rPr>
-                <w:b/>
-              </w:rPr>
-              <w:t xml:space="preserve"> </w:t>
-            </w:r>
-            <w:r>
-              <w:rPr>
-                <w:b/>
-              </w:rPr>
-              <w:t>November</w:t>
-            </w:r>
-            <w:r>
-              <w:rPr>
-                <w:b/>
-              </w:rPr>
-              <w:t xml:space="preserve"> </w:t>
-            </w:r>
-            <w:r>
-              <w:rPr>
-                <w:b/>
-              </w:rPr>
-              <w:t>201</w:t>
-            </w:r>
-            <w:r>
-              <w:rPr>
-                <w:b/>
-              </w:rPr>
-              <w:t>5</w:t>
-            </w:r>
-          </w:p>
-          <w:p>
-            <w:pPr>
-              <w:pStyle w:val="BodyText"/>
-              <w:rPr>
-                <w:color w:val="17365D" w:themeColor="text2" w:themeShade="BF"/>
-              </w:rPr>
-            </w:pPr>
-            <w:r>
-              <w:t xml:space="preserve">Joined medium size team expanding and updating current application platforms. Implemented </w:t>
-            </w:r>
-            <w:r>
-              <w:rPr>
-                <w:b/>
-              </w:rPr>
-              <w:t>Facebook</w:t>
-            </w:r>
-            <w:r>
-              <w:t>, twitter</w:t>
-            </w:r>
-            <w:r>
-              <w:t xml:space="preserve"> integration and </w:t>
-            </w:r>
-            <w:r>
-              <w:rPr>
-                <w:b/>
-              </w:rPr>
-              <w:t>cloud based</w:t>
-            </w:r>
-            <w:r>
-              <w:t xml:space="preserve"> workflow into existing applications.</w:t>
-            </w:r>
-            <w:r>
-              <w:t xml:space="preserve"> Introduced a </w:t>
-            </w:r>
-            <w:r>
-              <w:rPr>
-                <w:b/>
-              </w:rPr>
-              <w:t>microservices</w:t>
-            </w:r>
-            <w:r>
-              <w:t xml:space="preserve"> architecture into several systems as part of </w:t>
-            </w:r>
-            <w:r>
-              <w:rPr>
-                <w:b/>
-              </w:rPr>
-              <w:t>cloud migration</w:t>
+              <w:t>web Application</w:t>
             </w:r>
             <w:r>
               <w:t>.</w:t>
@@ -1154,41 +1452,25 @@
           <w:p>
             <w:pPr>
               <w:pStyle w:val="Objective"/>
-              <w:rPr>
-                <w:b/>
-                <w:sz w:val="28"/>
-                <w:szCs w:val="28"/>
-              </w:rPr>
-            </w:pPr>
-            <w:r>
-              <w:t xml:space="preserve">ASP.NET 4 / 4.5 / C# / LINQ / jQuery / Javascript / REST /  XML /   </w:t>
-            </w:r>
-            <w:proofErr w:type="spellStart"/>
-            <w:r>
-              <w:t>Nunit</w:t>
-            </w:r>
-            <w:proofErr w:type="spellEnd"/>
-            <w:r>
-              <w:t xml:space="preserve"> / </w:t>
-            </w:r>
-            <w:proofErr w:type="spellStart"/>
-            <w:r>
-              <w:t>nHibernate</w:t>
-            </w:r>
-            <w:proofErr w:type="spellEnd"/>
-            <w:r>
-              <w:t xml:space="preserve"> / </w:t>
-            </w:r>
-            <w:proofErr w:type="spellStart"/>
-            <w:r>
-              <w:t>nHibernate</w:t>
-            </w:r>
-            <w:proofErr w:type="spellEnd"/>
-            <w:r>
-              <w:t xml:space="preserve"> Profiler / </w:t>
-            </w:r>
-            <w:r>
-              <w:t xml:space="preserve">Visual Studio 2013 / </w:t>
+            </w:pPr>
+            <w:r>
+              <w:t xml:space="preserve">ASP.NET 4 / 4.5 / C# / LINQ / jQuery / </w:t>
+            </w:r>
+            <w:proofErr w:type="spellStart"/>
+            <w:r>
+              <w:t>Javascript</w:t>
+            </w:r>
+            <w:proofErr w:type="spellEnd"/>
+            <w:r>
+              <w:t xml:space="preserve"> / REST </w:t>
+            </w:r>
+            <w:proofErr w:type="gramStart"/>
+            <w:r>
+              <w:t>/  XML</w:t>
+            </w:r>
+            <w:proofErr w:type="gramEnd"/>
+            <w:r>
+              <w:t xml:space="preserve"> / Visual Studio 2053 / </w:t>
             </w:r>
             <w:proofErr w:type="spellStart"/>
             <w:r>
@@ -1196,10 +1478,15 @@
             </w:r>
             <w:proofErr w:type="spellEnd"/>
             <w:r>
-              <w:t xml:space="preserve"> / SQL 2008 r2 / IIS8 / Windows Server / Windows Services / asynchronous development /  MSSQL / MSMQ / CSS3 / HTML / TDD </w:t>
-            </w:r>
-            <w:r>
-              <w:t>/ WCF / Services</w:t>
+              <w:t xml:space="preserve"> / SQL 2008 r2 / IIS8 / Windows Server / MSSQL /  CSS3 / HTML / TDD / </w:t>
+            </w:r>
+            <w:proofErr w:type="spellStart"/>
+            <w:r>
+              <w:t>KnockoutJS</w:t>
+            </w:r>
+            <w:proofErr w:type="spellEnd"/>
+            <w:r>
+              <w:t xml:space="preserve"> / Azure</w:t>
             </w:r>
           </w:p>
         </w:tc>
@@ -1254,13 +1541,14 @@
                 <w:szCs w:val="28"/>
               </w:rPr>
             </w:pPr>
+            <w:proofErr w:type="gramStart"/>
             <w:r>
               <w:rPr>
                 <w:b/>
                 <w:sz w:val="28"/>
                 <w:szCs w:val="28"/>
               </w:rPr>
-              <w:t>C#, W</w:t>
+              <w:t xml:space="preserve">C#,  </w:t>
             </w:r>
             <w:r>
               <w:rPr>
@@ -1268,7 +1556,7 @@
                 <w:sz w:val="28"/>
                 <w:szCs w:val="28"/>
               </w:rPr>
-              <w:t>in</w:t>
+              <w:t>W</w:t>
             </w:r>
             <w:r>
               <w:rPr>
@@ -1276,15 +1564,16 @@
                 <w:sz w:val="28"/>
                 <w:szCs w:val="28"/>
               </w:rPr>
-              <w:t>F</w:t>
-            </w:r>
+              <w:t>indows</w:t>
+            </w:r>
+            <w:proofErr w:type="gramEnd"/>
             <w:r>
               <w:rPr>
                 <w:b/>
                 <w:sz w:val="28"/>
                 <w:szCs w:val="28"/>
               </w:rPr>
-              <w:t xml:space="preserve">orms, </w:t>
+              <w:t xml:space="preserve"> </w:t>
             </w:r>
             <w:r>
               <w:rPr>
@@ -1292,7 +1581,7 @@
                 <w:sz w:val="28"/>
                 <w:szCs w:val="28"/>
               </w:rPr>
-              <w:t>W</w:t>
+              <w:t>S</w:t>
             </w:r>
             <w:r>
               <w:rPr>
@@ -1300,7 +1589,7 @@
                 <w:sz w:val="28"/>
                 <w:szCs w:val="28"/>
               </w:rPr>
-              <w:t xml:space="preserve">indows </w:t>
+              <w:t xml:space="preserve">ervices, </w:t>
             </w:r>
             <w:r>
               <w:rPr>
@@ -1308,29 +1597,62 @@
                 <w:sz w:val="28"/>
                 <w:szCs w:val="28"/>
               </w:rPr>
-              <w:t>S</w:t>
-            </w:r>
+              <w:t xml:space="preserve">WCF, </w:t>
+            </w:r>
+            <w:proofErr w:type="spellStart"/>
             <w:r>
               <w:rPr>
                 <w:b/>
                 <w:sz w:val="28"/>
                 <w:szCs w:val="28"/>
               </w:rPr>
-              <w:t>ervices, MSMQ, Oracle, MSSQL, Various Internet APIs</w:t>
-            </w:r>
+              <w:t>WebAPI</w:t>
+            </w:r>
+            <w:proofErr w:type="spellEnd"/>
+            <w:r>
+              <w:rPr>
+                <w:b/>
+                <w:sz w:val="28"/>
+                <w:szCs w:val="28"/>
+              </w:rPr>
+              <w:t xml:space="preserve">, </w:t>
+            </w:r>
+            <w:r>
+              <w:rPr>
+                <w:b/>
+                <w:sz w:val="28"/>
+                <w:szCs w:val="28"/>
+              </w:rPr>
+              <w:t xml:space="preserve">MSMQ,  Azure, MSSQL, Various Internet APIs REST, </w:t>
+            </w:r>
+            <w:proofErr w:type="spellStart"/>
+            <w:r>
+              <w:rPr>
+                <w:b/>
+                <w:sz w:val="28"/>
+                <w:szCs w:val="28"/>
+              </w:rPr>
+              <w:t>Javascript</w:t>
+            </w:r>
+            <w:proofErr w:type="spellEnd"/>
           </w:p>
           <w:p>
             <w:pPr>
               <w:pStyle w:val="BodyText"/>
             </w:pPr>
-            <w:r>
-              <w:t xml:space="preserve">Precise media, London. </w:t>
-            </w:r>
-            <w:r>
-              <w:rPr>
-                <w:b/>
-              </w:rPr>
-              <w:t>May 2014</w:t>
+            <w:proofErr w:type="spellStart"/>
+            <w:r>
+              <w:t>AIMedia</w:t>
+            </w:r>
+            <w:proofErr w:type="spellEnd"/>
+            <w:r>
+              <w:t xml:space="preserve"> Comms, London. </w:t>
+            </w:r>
+            <w:r>
+              <w:rPr>
+                <w:b/>
+              </w:rPr>
+              <w:t>February 2015</w:t>
             </w:r>
             <w:r>
               <w:rPr>
@@ -1354,13 +1676,25 @@
               <w:rPr>
                 <w:b/>
               </w:rPr>
-              <w:t xml:space="preserve">December </w:t>
-            </w:r>
-            <w:r>
-              <w:rPr>
-                <w:b/>
-              </w:rPr>
-              <w:t>2014</w:t>
+              <w:t>November</w:t>
+            </w:r>
+            <w:r>
+              <w:rPr>
+                <w:b/>
+              </w:rPr>
+              <w:t xml:space="preserve"> </w:t>
+            </w:r>
+            <w:r>
+              <w:rPr>
+                <w:b/>
+              </w:rPr>
+              <w:t>201</w:t>
+            </w:r>
+            <w:r>
+              <w:rPr>
+                <w:b/>
+              </w:rPr>
+              <w:t>5</w:t>
             </w:r>
           </w:p>
           <w:p>
@@ -1371,121 +1705,81 @@
               </w:rPr>
             </w:pPr>
             <w:r>
-              <w:t xml:space="preserve">Helped update an integral </w:t>
-            </w:r>
-            <w:r>
-              <w:t xml:space="preserve">data mining system with </w:t>
-            </w:r>
-            <w:r>
-              <w:t xml:space="preserve">various social APIs. Utilized </w:t>
-            </w:r>
-            <w:r>
-              <w:rPr>
-                <w:b/>
-              </w:rPr>
-              <w:t>unit testing</w:t>
-            </w:r>
-            <w:r>
-              <w:t xml:space="preserve"> and </w:t>
-            </w:r>
-            <w:r>
-              <w:rPr>
-                <w:b/>
-              </w:rPr>
-              <w:t>SOLID</w:t>
-            </w:r>
-            <w:r>
-              <w:t xml:space="preserve"> principles and helping with integration of a branching, feature based, development structure. </w:t>
-            </w:r>
-            <w:r>
-              <w:rPr>
-                <w:b/>
-              </w:rPr>
-              <w:t>Windows Desktop</w:t>
-            </w:r>
-            <w:r>
-              <w:t xml:space="preserve"> development</w:t>
-            </w:r>
-            <w:r>
-              <w:t xml:space="preserve">, utilising </w:t>
-            </w:r>
-            <w:r>
-              <w:rPr>
-                <w:b/>
-              </w:rPr>
-              <w:t>parallel</w:t>
-            </w:r>
-            <w:r>
-              <w:t xml:space="preserve"> programming, reporting and user interface design with </w:t>
-            </w:r>
-            <w:r>
-              <w:rPr>
-                <w:b/>
-              </w:rPr>
-              <w:t>WPF</w:t>
-            </w:r>
-            <w:r>
-              <w:t>. Retr</w:t>
-            </w:r>
-            <w:r>
-              <w:t>ieved records from various APIs</w:t>
-            </w:r>
-            <w:r>
-              <w:t xml:space="preserve">. Created a </w:t>
-            </w:r>
-            <w:r>
-              <w:rPr>
-                <w:b/>
-              </w:rPr>
-              <w:t>HTML5</w:t>
-            </w:r>
-            <w:r>
-              <w:t xml:space="preserve"> </w:t>
-            </w:r>
-            <w:r>
-              <w:rPr>
-                <w:b/>
-              </w:rPr>
-              <w:t>Angular</w:t>
-            </w:r>
-            <w:r>
-              <w:t xml:space="preserve"> </w:t>
-            </w:r>
-            <w:r>
-              <w:t>SPA.</w:t>
-            </w:r>
-          </w:p>
-          <w:p>
-            <w:pPr>
-              <w:pStyle w:val="BodyText"/>
-            </w:pPr>
-            <w:r>
-              <w:t xml:space="preserve">ASP.NET 4 / </w:t>
-            </w:r>
-            <w:proofErr w:type="spellStart"/>
-            <w:r>
-              <w:t>Winforms</w:t>
-            </w:r>
-            <w:proofErr w:type="spellEnd"/>
-            <w:r>
-              <w:t xml:space="preserve"> / C# / LINQ / jQuery / Javascript / REST /</w:t>
-            </w:r>
-            <w:r>
-              <w:t xml:space="preserve"> Facebook / Twitter  / </w:t>
-            </w:r>
-            <w:proofErr w:type="spellStart"/>
-            <w:r>
-              <w:t>Gorkana</w:t>
-            </w:r>
-            <w:proofErr w:type="spellEnd"/>
-            <w:r>
-              <w:t xml:space="preserve"> </w:t>
-            </w:r>
-            <w:r>
-              <w:t xml:space="preserve">/ </w:t>
-            </w:r>
-            <w:r>
-              <w:t xml:space="preserve">Angular / XML / XSLT / WPF / </w:t>
+              <w:t xml:space="preserve">Joined medium size team expanding and updating current application platforms. Implemented </w:t>
+            </w:r>
+            <w:r>
+              <w:rPr>
+                <w:b/>
+              </w:rPr>
+              <w:t>Facebook</w:t>
+            </w:r>
+            <w:r>
+              <w:t>, twitter</w:t>
+            </w:r>
+            <w:r>
+              <w:t xml:space="preserve"> integration and </w:t>
+            </w:r>
+            <w:proofErr w:type="gramStart"/>
+            <w:r>
+              <w:rPr>
+                <w:b/>
+              </w:rPr>
+              <w:t>cloud based</w:t>
+            </w:r>
+            <w:proofErr w:type="gramEnd"/>
+            <w:r>
+              <w:t xml:space="preserve"> workflow into existing applications.</w:t>
+            </w:r>
+            <w:r>
+              <w:t xml:space="preserve"> Introduced a </w:t>
+            </w:r>
+            <w:r>
+              <w:rPr>
+                <w:b/>
+              </w:rPr>
+              <w:t>microservices</w:t>
+            </w:r>
+            <w:r>
+              <w:t xml:space="preserve"> architecture into several systems as part of </w:t>
+            </w:r>
+            <w:r>
+              <w:rPr>
+                <w:b/>
+              </w:rPr>
+              <w:t>cloud migration</w:t>
+            </w:r>
+            <w:r>
+              <w:t>.</w:t>
+            </w:r>
+          </w:p>
+          <w:p>
+            <w:pPr>
+              <w:pStyle w:val="Objective"/>
+              <w:rPr>
+                <w:b/>
+                <w:bCs/>
+                <w:sz w:val="28"/>
+                <w:szCs w:val="28"/>
+              </w:rPr>
+            </w:pPr>
+            <w:r>
+              <w:t xml:space="preserve">ASP.NET 4 / 4.5 / C# / LINQ / jQuery / </w:t>
+            </w:r>
+            <w:proofErr w:type="spellStart"/>
+            <w:r>
+              <w:t>Javascript</w:t>
+            </w:r>
+            <w:proofErr w:type="spellEnd"/>
+            <w:r>
+              <w:t xml:space="preserve"> / REST </w:t>
+            </w:r>
+            <w:proofErr w:type="gramStart"/>
+            <w:r>
+              <w:t>/  XML</w:t>
+            </w:r>
+            <w:proofErr w:type="gramEnd"/>
+            <w:r>
+              <w:t xml:space="preserve"> /   </w:t>
             </w:r>
             <w:proofErr w:type="spellStart"/>
             <w:r>
@@ -1497,11 +1791,11 @@
             </w:r>
             <w:proofErr w:type="spellStart"/>
             <w:r>
-              <w:t>Ninject</w:t>
-            </w:r>
-            <w:proofErr w:type="spellEnd"/>
-            <w:r>
-              <w:t xml:space="preserve"> / Visual Studio 2010 / </w:t>
+              <w:t>nHibernate</w:t>
+            </w:r>
+            <w:proofErr w:type="spellEnd"/>
+            <w:r>
+              <w:t xml:space="preserve"> /  Visual Studio 2013 / </w:t>
             </w:r>
             <w:proofErr w:type="spellStart"/>
             <w:r>
@@ -1509,7 +1803,11 @@
             </w:r>
             <w:proofErr w:type="spellEnd"/>
             <w:r>
-              <w:t xml:space="preserve"> / SQL 2008 r2 / IIS7.5 / Windows Server / Windows Services / asynchronous development / Oracle / MSSQL / MSMQ / CSS3 / HTML / TDD / JIRA</w:t>
+              <w:t xml:space="preserve"> / SQL 2008 r2 / IIS8 / </w:t>
+            </w:r>
+            <w:r>
+              <w:lastRenderedPageBreak/>
+              <w:t>Windows Server / Windows Services / asynchronous development /  MSSQL / MSMQ / CSS3 / HTML / TDD / WCF / Services</w:t>
             </w:r>
           </w:p>
         </w:tc>
@@ -1534,15 +1832,14 @@
               <w:rPr>
                 <w:rFonts w:ascii="Arial" w:hAnsi="Arial" w:cs="Arial"/>
                 <w:b/>
-                <w:sz w:val="18"/>
               </w:rPr>
             </w:pPr>
             <w:r>
               <w:rPr>
                 <w:rFonts w:ascii="Arial" w:hAnsi="Arial" w:cs="Arial"/>
                 <w:b/>
-                <w:sz w:val="18"/>
-              </w:rPr>
+              </w:rPr>
+              <w:lastRenderedPageBreak/>
               <w:t>Job Title</w:t>
             </w:r>
           </w:p>
@@ -1561,478 +1858,283 @@
             <w:pPr>
               <w:pStyle w:val="Objective"/>
               <w:rPr>
-                <w:sz w:val="18"/>
-              </w:rPr>
-            </w:pPr>
-            <w:r>
-              <w:rPr>
-                <w:b/>
-                <w:sz w:val="18"/>
-                <w:szCs w:val="28"/>
-              </w:rPr>
-              <w:t xml:space="preserve">Asp.Net WCF developer (C#, WCF, Asp.net 4, MVC, Subversion, </w:t>
-            </w:r>
-            <w:proofErr w:type="spellStart"/>
-            <w:r>
-              <w:rPr>
-                <w:b/>
-                <w:sz w:val="18"/>
-                <w:szCs w:val="28"/>
-              </w:rPr>
+                <w:b/>
+                <w:sz w:val="28"/>
+                <w:szCs w:val="28"/>
+              </w:rPr>
+            </w:pPr>
+            <w:r>
+              <w:rPr>
+                <w:b/>
+                <w:sz w:val="28"/>
+                <w:szCs w:val="28"/>
+              </w:rPr>
+              <w:t>C#, W</w:t>
+            </w:r>
+            <w:r>
+              <w:rPr>
+                <w:b/>
+                <w:sz w:val="28"/>
+                <w:szCs w:val="28"/>
+              </w:rPr>
+              <w:t>in</w:t>
+            </w:r>
+            <w:r>
+              <w:rPr>
+                <w:b/>
+                <w:sz w:val="28"/>
+                <w:szCs w:val="28"/>
+              </w:rPr>
+              <w:t>F</w:t>
+            </w:r>
+            <w:r>
+              <w:rPr>
+                <w:b/>
+                <w:sz w:val="28"/>
+                <w:szCs w:val="28"/>
+              </w:rPr>
+              <w:t xml:space="preserve">orms, </w:t>
+            </w:r>
+            <w:r>
+              <w:rPr>
+                <w:b/>
+                <w:sz w:val="28"/>
+                <w:szCs w:val="28"/>
+              </w:rPr>
+              <w:t>W</w:t>
+            </w:r>
+            <w:r>
+              <w:rPr>
+                <w:b/>
+                <w:sz w:val="28"/>
+                <w:szCs w:val="28"/>
+              </w:rPr>
+              <w:t xml:space="preserve">indows </w:t>
+            </w:r>
+            <w:r>
+              <w:rPr>
+                <w:b/>
+                <w:sz w:val="28"/>
+                <w:szCs w:val="28"/>
+              </w:rPr>
+              <w:t>S</w:t>
+            </w:r>
+            <w:r>
+              <w:rPr>
+                <w:b/>
+                <w:sz w:val="28"/>
+                <w:szCs w:val="28"/>
+              </w:rPr>
+              <w:t>ervices, MSMQ, Oracle, MSSQL, Various Internet APIs</w:t>
+            </w:r>
+          </w:p>
+          <w:p>
+            <w:pPr>
+              <w:pStyle w:val="BodyText"/>
+            </w:pPr>
+            <w:r>
+              <w:t xml:space="preserve">Precise media, London. </w:t>
+            </w:r>
+            <w:r>
+              <w:rPr>
+                <w:b/>
+              </w:rPr>
+              <w:t>May 2014</w:t>
+            </w:r>
+            <w:r>
+              <w:rPr>
+                <w:b/>
+              </w:rPr>
+              <w:t xml:space="preserve"> </w:t>
+            </w:r>
+            <w:r>
+              <w:rPr>
+                <w:b/>
+              </w:rPr>
+              <w:t>–</w:t>
+            </w:r>
+            <w:r>
+              <w:rPr>
+                <w:b/>
+              </w:rPr>
+              <w:t xml:space="preserve"> </w:t>
+            </w:r>
+            <w:r>
+              <w:rPr>
+                <w:b/>
+              </w:rPr>
+              <w:t xml:space="preserve">December </w:t>
+            </w:r>
+            <w:r>
+              <w:rPr>
+                <w:b/>
+              </w:rPr>
+              <w:t>2014</w:t>
+            </w:r>
+          </w:p>
+          <w:p>
+            <w:pPr>
+              <w:pStyle w:val="BodyText"/>
+              <w:rPr>
+                <w:color w:val="17365D" w:themeColor="text2" w:themeShade="BF"/>
+              </w:rPr>
+            </w:pPr>
+            <w:r>
+              <w:t xml:space="preserve">Helped update an integral </w:t>
+            </w:r>
+            <w:r>
+              <w:t xml:space="preserve">data mining system with </w:t>
+            </w:r>
+            <w:r>
+              <w:t xml:space="preserve">various social APIs. Utilized </w:t>
+            </w:r>
+            <w:r>
+              <w:rPr>
+                <w:b/>
+              </w:rPr>
+              <w:t>unit testing</w:t>
+            </w:r>
+            <w:r>
+              <w:t xml:space="preserve"> and </w:t>
+            </w:r>
+            <w:r>
+              <w:rPr>
+                <w:b/>
+              </w:rPr>
+              <w:t>SOLID</w:t>
+            </w:r>
+            <w:r>
+              <w:t xml:space="preserve"> principles and helping with integration of a branching, feature based, development structure. </w:t>
+            </w:r>
+            <w:r>
+              <w:rPr>
+                <w:b/>
+              </w:rPr>
+              <w:t>Windows Desktop</w:t>
+            </w:r>
+            <w:r>
+              <w:t xml:space="preserve"> development</w:t>
+            </w:r>
+            <w:r>
+              <w:t xml:space="preserve">, utilising </w:t>
+            </w:r>
+            <w:r>
+              <w:rPr>
+                <w:b/>
+              </w:rPr>
+              <w:t>parallel</w:t>
+            </w:r>
+            <w:r>
+              <w:t xml:space="preserve"> programming, reporting and user interface design with </w:t>
+            </w:r>
+            <w:r>
+              <w:rPr>
+                <w:b/>
+              </w:rPr>
+              <w:t>WPF</w:t>
+            </w:r>
+            <w:r>
+              <w:t>. Retr</w:t>
+            </w:r>
+            <w:r>
+              <w:t>ieved records from various APIs</w:t>
+            </w:r>
+            <w:r>
+              <w:t xml:space="preserve">. Created a </w:t>
+            </w:r>
+            <w:r>
+              <w:rPr>
+                <w:b/>
+              </w:rPr>
+              <w:t>HTML5</w:t>
+            </w:r>
+            <w:r>
+              <w:t xml:space="preserve"> </w:t>
+            </w:r>
+            <w:r>
+              <w:rPr>
+                <w:b/>
+              </w:rPr>
+              <w:t>Angular</w:t>
+            </w:r>
+            <w:r>
+              <w:t xml:space="preserve"> </w:t>
+            </w:r>
+            <w:r>
+              <w:t>SPA.</w:t>
+            </w:r>
+          </w:p>
+          <w:p>
+            <w:pPr>
+              <w:pStyle w:val="BodyText"/>
+            </w:pPr>
+            <w:r>
+              <w:t xml:space="preserve">ASP.NET 4 / </w:t>
+            </w:r>
+            <w:proofErr w:type="spellStart"/>
+            <w:r>
+              <w:t>Winforms</w:t>
+            </w:r>
+            <w:proofErr w:type="spellEnd"/>
+            <w:r>
+              <w:t xml:space="preserve"> / C# / LINQ / jQuery / </w:t>
+            </w:r>
+            <w:proofErr w:type="spellStart"/>
+            <w:r>
+              <w:t>Javascript</w:t>
+            </w:r>
+            <w:proofErr w:type="spellEnd"/>
+            <w:r>
+              <w:t xml:space="preserve"> / REST /</w:t>
+            </w:r>
+            <w:r>
+              <w:t xml:space="preserve"> Facebook / </w:t>
+            </w:r>
+            <w:proofErr w:type="gramStart"/>
+            <w:r>
+              <w:t>Twitter  /</w:t>
+            </w:r>
+            <w:proofErr w:type="gramEnd"/>
+            <w:r>
+              <w:t xml:space="preserve"> </w:t>
+            </w:r>
+            <w:proofErr w:type="spellStart"/>
+            <w:r>
+              <w:t>Gorkana</w:t>
+            </w:r>
+            <w:proofErr w:type="spellEnd"/>
+            <w:r>
+              <w:t xml:space="preserve"> </w:t>
+            </w:r>
+            <w:r>
+              <w:t xml:space="preserve">/ </w:t>
+            </w:r>
+            <w:r>
+              <w:t xml:space="preserve">Angular / XML / XSLT / WPF / </w:t>
+            </w:r>
+            <w:proofErr w:type="spellStart"/>
+            <w:r>
               <w:t>Nunit</w:t>
             </w:r>
             <w:proofErr w:type="spellEnd"/>
             <w:r>
-              <w:rPr>
-                <w:b/>
-                <w:sz w:val="18"/>
-                <w:szCs w:val="28"/>
-              </w:rPr>
-              <w:t xml:space="preserve">, </w:t>
-            </w:r>
-            <w:proofErr w:type="spellStart"/>
-            <w:r>
-              <w:rPr>
-                <w:b/>
-                <w:sz w:val="18"/>
-                <w:szCs w:val="28"/>
-              </w:rPr>
+              <w:t xml:space="preserve"> / </w:t>
+            </w:r>
+            <w:proofErr w:type="spellStart"/>
+            <w:r>
               <w:t>Ninject</w:t>
             </w:r>
             <w:proofErr w:type="spellEnd"/>
-            <w:proofErr w:type="gramStart"/>
-            <w:r>
-              <w:rPr>
-                <w:b/>
-                <w:sz w:val="18"/>
-                <w:szCs w:val="28"/>
-              </w:rPr>
-              <w:t>)</w:t>
-            </w:r>
-            <w:r>
-              <w:rPr>
-                <w:b/>
-                <w:sz w:val="18"/>
-                <w:szCs w:val="28"/>
-              </w:rPr>
-              <w:t xml:space="preserve"> :</w:t>
-            </w:r>
-            <w:proofErr w:type="gramEnd"/>
-            <w:r>
-              <w:rPr>
-                <w:b/>
-                <w:sz w:val="18"/>
-                <w:szCs w:val="28"/>
-              </w:rPr>
-              <w:t xml:space="preserve"> </w:t>
-            </w:r>
-            <w:r>
-              <w:rPr>
-                <w:sz w:val="18"/>
-              </w:rPr>
-              <w:t xml:space="preserve">SCIE, </w:t>
-            </w:r>
-            <w:proofErr w:type="spellStart"/>
-            <w:r>
-              <w:rPr>
-                <w:sz w:val="18"/>
-              </w:rPr>
-              <w:t>Maryleborne</w:t>
-            </w:r>
-            <w:proofErr w:type="spellEnd"/>
-            <w:r>
-              <w:rPr>
-                <w:sz w:val="18"/>
-              </w:rPr>
-              <w:t xml:space="preserve">, London. </w:t>
-            </w:r>
-            <w:r>
-              <w:rPr>
-                <w:b/>
-                <w:sz w:val="18"/>
-              </w:rPr>
-              <w:t>December 2013 - March 2014</w:t>
-            </w:r>
-          </w:p>
-          <w:p>
-            <w:pPr>
-              <w:rPr>
-                <w:rFonts w:cs="Arial"/>
-                <w:color w:val="17365D" w:themeColor="text2" w:themeShade="BF"/>
-                <w:sz w:val="18"/>
-                <w:szCs w:val="24"/>
-              </w:rPr>
-            </w:pPr>
-            <w:r>
-              <w:rPr>
-                <w:color w:val="17365D" w:themeColor="text2" w:themeShade="BF"/>
-                <w:sz w:val="18"/>
-              </w:rPr>
-              <w:t>“</w:t>
-            </w:r>
-            <w:r>
-              <w:rPr>
-                <w:rFonts w:cs="Arial"/>
-                <w:color w:val="17365D" w:themeColor="text2" w:themeShade="BF"/>
-                <w:sz w:val="18"/>
-                <w:szCs w:val="24"/>
-              </w:rPr>
-              <w:t>Looking back on what Neil has helped us achieve over the last couple of months, he has:</w:t>
-            </w:r>
-          </w:p>
-          <w:p>
-            <w:pPr>
-              <w:pStyle w:val="ListParagraph"/>
-              <w:numPr>
-                <w:ilvl w:val="0"/>
-                <w:numId w:val="17"/>
-              </w:numPr>
-              <w:rPr>
-                <w:rFonts w:ascii="Arial" w:hAnsi="Arial" w:cs="Arial"/>
-                <w:color w:val="17365D" w:themeColor="text2" w:themeShade="BF"/>
-                <w:sz w:val="18"/>
-                <w:szCs w:val="24"/>
-                <w:lang w:val="en-GB"/>
-              </w:rPr>
-            </w:pPr>
-            <w:r>
-              <w:rPr>
-                <w:rFonts w:ascii="Arial" w:hAnsi="Arial" w:cs="Arial"/>
-                <w:color w:val="17365D" w:themeColor="text2" w:themeShade="BF"/>
-                <w:sz w:val="18"/>
-                <w:szCs w:val="24"/>
-                <w:lang w:val="en-GB"/>
-              </w:rPr>
-              <w:t>Been a dedicated technical resource for SCO</w:t>
-            </w:r>
-          </w:p>
-          <w:p>
-            <w:pPr>
-              <w:pStyle w:val="ListParagraph"/>
-              <w:numPr>
-                <w:ilvl w:val="0"/>
-                <w:numId w:val="17"/>
-              </w:numPr>
-              <w:rPr>
-                <w:rFonts w:ascii="Arial" w:hAnsi="Arial" w:cs="Arial"/>
-                <w:color w:val="17365D" w:themeColor="text2" w:themeShade="BF"/>
-                <w:sz w:val="18"/>
-                <w:szCs w:val="24"/>
-                <w:lang w:val="en-GB"/>
-              </w:rPr>
-            </w:pPr>
-            <w:r>
-              <w:rPr>
-                <w:rFonts w:ascii="Arial" w:hAnsi="Arial" w:cs="Arial"/>
-                <w:color w:val="17365D" w:themeColor="text2" w:themeShade="BF"/>
-                <w:sz w:val="18"/>
-                <w:szCs w:val="24"/>
-                <w:lang w:val="en-GB"/>
-              </w:rPr>
-              <w:t>Developed, and launched, the email alert sending tool for SCO</w:t>
-            </w:r>
-          </w:p>
-          <w:p>
-            <w:pPr>
-              <w:pStyle w:val="ListParagraph"/>
-              <w:numPr>
-                <w:ilvl w:val="0"/>
-                <w:numId w:val="17"/>
-              </w:numPr>
-              <w:rPr>
-                <w:rFonts w:ascii="Arial" w:hAnsi="Arial" w:cs="Arial"/>
-                <w:color w:val="17365D" w:themeColor="text2" w:themeShade="BF"/>
-                <w:sz w:val="18"/>
-                <w:szCs w:val="24"/>
-                <w:lang w:val="en-GB"/>
-              </w:rPr>
-            </w:pPr>
-            <w:r>
-              <w:rPr>
-                <w:rFonts w:ascii="Arial" w:hAnsi="Arial" w:cs="Arial"/>
-                <w:color w:val="17365D" w:themeColor="text2" w:themeShade="BF"/>
-                <w:sz w:val="18"/>
-                <w:szCs w:val="24"/>
-                <w:lang w:val="en-GB"/>
-              </w:rPr>
-              <w:t>Made the SCO codebase much more modularised</w:t>
-            </w:r>
-          </w:p>
-          <w:p>
-            <w:pPr>
-              <w:pStyle w:val="ListParagraph"/>
-              <w:numPr>
-                <w:ilvl w:val="0"/>
-                <w:numId w:val="17"/>
-              </w:numPr>
-              <w:rPr>
-                <w:rFonts w:ascii="Arial" w:hAnsi="Arial" w:cs="Arial"/>
-                <w:color w:val="17365D" w:themeColor="text2" w:themeShade="BF"/>
-                <w:sz w:val="18"/>
-                <w:szCs w:val="24"/>
-                <w:lang w:val="en-GB"/>
-              </w:rPr>
-            </w:pPr>
-            <w:r>
-              <w:rPr>
-                <w:rFonts w:ascii="Arial" w:hAnsi="Arial" w:cs="Arial"/>
-                <w:color w:val="17365D" w:themeColor="text2" w:themeShade="BF"/>
-                <w:sz w:val="18"/>
-                <w:szCs w:val="24"/>
-                <w:lang w:val="en-GB"/>
-              </w:rPr>
-              <w:t>Fixed many new and existing SCO features (bugs)</w:t>
-            </w:r>
-          </w:p>
-          <w:p>
-            <w:pPr>
-              <w:pStyle w:val="ListParagraph"/>
-              <w:numPr>
-                <w:ilvl w:val="0"/>
-                <w:numId w:val="17"/>
-              </w:numPr>
-              <w:rPr>
-                <w:rFonts w:ascii="Arial" w:hAnsi="Arial" w:cs="Arial"/>
-                <w:color w:val="17365D" w:themeColor="text2" w:themeShade="BF"/>
-                <w:sz w:val="18"/>
-                <w:szCs w:val="24"/>
-                <w:lang w:val="en-GB"/>
-              </w:rPr>
-            </w:pPr>
-            <w:r>
-              <w:rPr>
-                <w:rFonts w:ascii="Arial" w:hAnsi="Arial" w:cs="Arial"/>
-                <w:color w:val="17365D" w:themeColor="text2" w:themeShade="BF"/>
-                <w:sz w:val="18"/>
-                <w:szCs w:val="24"/>
-                <w:lang w:val="en-GB"/>
-              </w:rPr>
-              <w:t>Provided handover instructions</w:t>
-            </w:r>
-          </w:p>
-          <w:p>
-            <w:pPr>
-              <w:rPr>
-                <w:rFonts w:cs="Arial"/>
-                <w:color w:val="17365D" w:themeColor="text2" w:themeShade="BF"/>
-                <w:sz w:val="18"/>
-                <w:szCs w:val="24"/>
-              </w:rPr>
-            </w:pPr>
-          </w:p>
-          <w:p>
-            <w:pPr>
-              <w:rPr>
-                <w:rFonts w:cs="Arial"/>
-                <w:sz w:val="18"/>
-                <w:szCs w:val="24"/>
-              </w:rPr>
-            </w:pPr>
-            <w:r>
-              <w:rPr>
-                <w:rFonts w:cs="Arial"/>
-                <w:color w:val="17365D" w:themeColor="text2" w:themeShade="BF"/>
-                <w:sz w:val="18"/>
-                <w:szCs w:val="24"/>
-              </w:rPr>
-              <w:t>I would like to publically thank Neil for his hard work, and dedication to the task.”</w:t>
-            </w:r>
-            <w:r>
-              <w:rPr>
-                <w:rFonts w:cs="Arial"/>
-                <w:sz w:val="18"/>
-                <w:szCs w:val="24"/>
-              </w:rPr>
-              <w:br/>
-            </w:r>
-            <w:r>
-              <w:rPr>
-                <w:rFonts w:cs="Arial"/>
-                <w:b/>
-                <w:sz w:val="18"/>
-                <w:szCs w:val="24"/>
-              </w:rPr>
-              <w:t>Keith Spink, SCIE</w:t>
-            </w:r>
-          </w:p>
-          <w:p>
-            <w:pPr>
-              <w:rPr>
-                <w:rFonts w:cs="Arial"/>
-                <w:sz w:val="18"/>
-                <w:szCs w:val="24"/>
-              </w:rPr>
-            </w:pPr>
-          </w:p>
-          <w:p>
-            <w:pPr>
-              <w:pStyle w:val="BodyText"/>
-              <w:rPr>
-                <w:color w:val="17365D" w:themeColor="text2" w:themeShade="BF"/>
-                <w:sz w:val="18"/>
-              </w:rPr>
-            </w:pPr>
-            <w:r>
-              <w:rPr>
-                <w:sz w:val="18"/>
-              </w:rPr>
-              <w:t xml:space="preserve">Joined a friendly team of developers to push forward an </w:t>
-            </w:r>
-            <w:r>
-              <w:rPr>
-                <w:b/>
-                <w:sz w:val="18"/>
-              </w:rPr>
-              <w:t>Email</w:t>
-            </w:r>
-            <w:r>
-              <w:rPr>
-                <w:sz w:val="18"/>
-              </w:rPr>
-              <w:t xml:space="preserve"> alerting system which ran as a modularised </w:t>
-            </w:r>
-            <w:r>
-              <w:rPr>
-                <w:b/>
-                <w:sz w:val="18"/>
-              </w:rPr>
-              <w:t>WCF</w:t>
-            </w:r>
-            <w:r>
-              <w:rPr>
-                <w:sz w:val="18"/>
-              </w:rPr>
-              <w:t xml:space="preserve"> system hooking into a </w:t>
-            </w:r>
-            <w:r>
-              <w:rPr>
-                <w:b/>
-                <w:sz w:val="18"/>
-              </w:rPr>
-              <w:t>SOLR</w:t>
-            </w:r>
-            <w:r>
-              <w:rPr>
-                <w:sz w:val="18"/>
-              </w:rPr>
-              <w:t xml:space="preserve"> search engine.  Helped junior developers raise their understanding of the opportunities in new development practices </w:t>
-            </w:r>
-            <w:r>
-              <w:rPr>
-                <w:sz w:val="18"/>
-              </w:rPr>
-              <w:lastRenderedPageBreak/>
-              <w:t xml:space="preserve">and how to utilise Subversion and </w:t>
-            </w:r>
-            <w:r>
-              <w:rPr>
-                <w:b/>
-                <w:sz w:val="18"/>
-              </w:rPr>
-              <w:t>Microsoft Test Framework</w:t>
-            </w:r>
-            <w:r>
-              <w:rPr>
-                <w:sz w:val="18"/>
-              </w:rPr>
-              <w:t xml:space="preserve"> to create a formalised branching feature driven </w:t>
-            </w:r>
-            <w:r>
-              <w:rPr>
-                <w:b/>
-                <w:sz w:val="18"/>
-              </w:rPr>
-              <w:t>SOLID</w:t>
-            </w:r>
-            <w:r>
-              <w:rPr>
-                <w:sz w:val="18"/>
-              </w:rPr>
-              <w:t xml:space="preserve"> development process.</w:t>
-            </w:r>
-          </w:p>
-          <w:p>
-            <w:pPr>
-              <w:pStyle w:val="BodyText"/>
-              <w:rPr>
-                <w:sz w:val="18"/>
-              </w:rPr>
-            </w:pPr>
-            <w:r>
-              <w:rPr>
-                <w:sz w:val="18"/>
-              </w:rPr>
-              <w:t xml:space="preserve">ASP.NET 4 / WCF / C# / VB.Net / LINQ / jQuery / XML / XHTML / MVC3/4 / </w:t>
-            </w:r>
-            <w:proofErr w:type="spellStart"/>
-            <w:r>
-              <w:rPr>
-                <w:sz w:val="18"/>
-              </w:rPr>
-              <w:t>XMLSpy</w:t>
-            </w:r>
-            <w:proofErr w:type="spellEnd"/>
-            <w:r>
-              <w:rPr>
-                <w:sz w:val="18"/>
-              </w:rPr>
-              <w:t xml:space="preserve"> / </w:t>
-            </w:r>
-            <w:proofErr w:type="spellStart"/>
-            <w:r>
-              <w:rPr>
-                <w:sz w:val="18"/>
-              </w:rPr>
-              <w:t>Nunit</w:t>
-            </w:r>
-            <w:proofErr w:type="spellEnd"/>
-            <w:r>
-              <w:rPr>
-                <w:sz w:val="18"/>
-              </w:rPr>
-              <w:t xml:space="preserve"> / </w:t>
-            </w:r>
-            <w:proofErr w:type="spellStart"/>
-            <w:r>
-              <w:rPr>
-                <w:sz w:val="18"/>
-              </w:rPr>
-              <w:t>Ninject</w:t>
-            </w:r>
-            <w:proofErr w:type="spellEnd"/>
-            <w:r>
-              <w:rPr>
-                <w:sz w:val="18"/>
-              </w:rPr>
-              <w:t xml:space="preserve"> / Visual Studio 2013 / </w:t>
-            </w:r>
-            <w:proofErr w:type="spellStart"/>
-            <w:r>
-              <w:rPr>
-                <w:sz w:val="18"/>
-              </w:rPr>
+            <w:r>
+              <w:t xml:space="preserve"> / Visual Studio 2010 / </w:t>
+            </w:r>
+            <w:proofErr w:type="spellStart"/>
+            <w:r>
               <w:t>Resharper</w:t>
             </w:r>
             <w:proofErr w:type="spellEnd"/>
             <w:r>
-              <w:rPr>
-                <w:sz w:val="18"/>
-              </w:rPr>
-              <w:t xml:space="preserve"> / SQL 2008 r2 / IIS7.5 / </w:t>
-            </w:r>
-            <w:proofErr w:type="spellStart"/>
-            <w:r>
-              <w:rPr>
-                <w:sz w:val="18"/>
-              </w:rPr>
-              <w:t>SoapUI</w:t>
-            </w:r>
-            <w:proofErr w:type="spellEnd"/>
-            <w:r>
-              <w:rPr>
-                <w:sz w:val="18"/>
-              </w:rPr>
-              <w:t xml:space="preserve"> / / Windows Server / Windows Services</w:t>
+              <w:t xml:space="preserve"> / SQL 2008 r2 / IIS7.5 / Windows Server / Windows Services / asynchronous development / Oracle / MSSQL / MSMQ / CSS3 / HTML / TDD / JIRA</w:t>
             </w:r>
           </w:p>
         </w:tc>
@@ -2066,7 +2168,6 @@
                 <w:b/>
                 <w:sz w:val="18"/>
               </w:rPr>
-              <w:lastRenderedPageBreak/>
               <w:t>Job Title</w:t>
             </w:r>
           </w:p>
@@ -2094,8 +2195,36 @@
                 <w:sz w:val="18"/>
                 <w:szCs w:val="28"/>
               </w:rPr>
-              <w:t xml:space="preserve">Asp.Net WCF developer (C#, WCF4, </w:t>
-            </w:r>
+              <w:t xml:space="preserve">Asp.Net WCF developer (C#, WCF, Asp.net 4, MVC, Subversion, </w:t>
+            </w:r>
+            <w:proofErr w:type="spellStart"/>
+            <w:r>
+              <w:rPr>
+                <w:b/>
+                <w:sz w:val="18"/>
+                <w:szCs w:val="28"/>
+              </w:rPr>
+              <w:t>Nunit</w:t>
+            </w:r>
+            <w:proofErr w:type="spellEnd"/>
+            <w:r>
+              <w:rPr>
+                <w:b/>
+                <w:sz w:val="18"/>
+                <w:szCs w:val="28"/>
+              </w:rPr>
+              <w:t xml:space="preserve">, </w:t>
+            </w:r>
+            <w:proofErr w:type="spellStart"/>
+            <w:r>
+              <w:rPr>
+                <w:b/>
+                <w:sz w:val="18"/>
+                <w:szCs w:val="28"/>
+              </w:rPr>
+              <w:t>Ninject</w:t>
+            </w:r>
+            <w:proofErr w:type="spellEnd"/>
             <w:proofErr w:type="gramStart"/>
             <w:r>
               <w:rPr>
@@ -2103,7 +2232,15 @@
                 <w:sz w:val="18"/>
                 <w:szCs w:val="28"/>
               </w:rPr>
-              <w:t>MVC,  SQL</w:t>
+              <w:t>)</w:t>
+            </w:r>
+            <w:r>
+              <w:rPr>
+                <w:b/>
+                <w:sz w:val="18"/>
+                <w:szCs w:val="28"/>
+              </w:rPr>
+              <w:t xml:space="preserve"> :</w:t>
             </w:r>
             <w:proofErr w:type="gramEnd"/>
             <w:r>
@@ -2112,250 +2249,400 @@
                 <w:sz w:val="18"/>
                 <w:szCs w:val="28"/>
               </w:rPr>
-              <w:t xml:space="preserve">2008R2, </w:t>
-            </w:r>
-            <w:proofErr w:type="spellStart"/>
-            <w:r>
-              <w:rPr>
-                <w:b/>
-                <w:sz w:val="18"/>
-                <w:szCs w:val="28"/>
+              <w:t xml:space="preserve"> </w:t>
+            </w:r>
+            <w:r>
+              <w:rPr>
+                <w:sz w:val="18"/>
+              </w:rPr>
+              <w:t xml:space="preserve">SCIE, </w:t>
+            </w:r>
+            <w:proofErr w:type="spellStart"/>
+            <w:r>
+              <w:rPr>
+                <w:sz w:val="18"/>
+              </w:rPr>
+              <w:t>Maryleborne</w:t>
+            </w:r>
+            <w:proofErr w:type="spellEnd"/>
+            <w:r>
+              <w:rPr>
+                <w:sz w:val="18"/>
+              </w:rPr>
+              <w:t xml:space="preserve">, London. </w:t>
+            </w:r>
+            <w:r>
+              <w:rPr>
+                <w:b/>
+                <w:sz w:val="18"/>
+              </w:rPr>
+              <w:t>December 2013 - March 2014</w:t>
+            </w:r>
+          </w:p>
+          <w:p>
+            <w:pPr>
+              <w:rPr>
+                <w:rFonts w:cs="Arial"/>
+                <w:color w:val="17365D" w:themeColor="text2" w:themeShade="BF"/>
+                <w:sz w:val="18"/>
+                <w:szCs w:val="24"/>
+              </w:rPr>
+            </w:pPr>
+            <w:r>
+              <w:rPr>
+                <w:color w:val="17365D" w:themeColor="text2" w:themeShade="BF"/>
+                <w:sz w:val="18"/>
+              </w:rPr>
+              <w:t>“</w:t>
+            </w:r>
+            <w:r>
+              <w:rPr>
+                <w:rFonts w:cs="Arial"/>
+                <w:color w:val="17365D" w:themeColor="text2" w:themeShade="BF"/>
+                <w:sz w:val="18"/>
+                <w:szCs w:val="24"/>
+              </w:rPr>
+              <w:t>Looking back on what Neil has helped us achieve over the last couple of months, he has:</w:t>
+            </w:r>
+          </w:p>
+          <w:p>
+            <w:pPr>
+              <w:pStyle w:val="ListParagraph"/>
+              <w:numPr>
+                <w:ilvl w:val="0"/>
+                <w:numId w:val="17"/>
+              </w:numPr>
+              <w:rPr>
+                <w:rFonts w:ascii="Arial" w:hAnsi="Arial" w:cs="Arial"/>
+                <w:color w:val="17365D" w:themeColor="text2" w:themeShade="BF"/>
+                <w:sz w:val="18"/>
+                <w:szCs w:val="24"/>
+                <w:lang w:val="en-GB"/>
+              </w:rPr>
+            </w:pPr>
+            <w:r>
+              <w:rPr>
+                <w:rFonts w:ascii="Arial" w:hAnsi="Arial" w:cs="Arial"/>
+                <w:color w:val="17365D" w:themeColor="text2" w:themeShade="BF"/>
+                <w:sz w:val="18"/>
+                <w:szCs w:val="24"/>
+                <w:lang w:val="en-GB"/>
+              </w:rPr>
+              <w:t>Been a dedicated technical resource for SCO</w:t>
+            </w:r>
+          </w:p>
+          <w:p>
+            <w:pPr>
+              <w:pStyle w:val="ListParagraph"/>
+              <w:numPr>
+                <w:ilvl w:val="0"/>
+                <w:numId w:val="17"/>
+              </w:numPr>
+              <w:rPr>
+                <w:rFonts w:ascii="Arial" w:hAnsi="Arial" w:cs="Arial"/>
+                <w:color w:val="17365D" w:themeColor="text2" w:themeShade="BF"/>
+                <w:sz w:val="18"/>
+                <w:szCs w:val="24"/>
+                <w:lang w:val="en-GB"/>
+              </w:rPr>
+            </w:pPr>
+            <w:r>
+              <w:rPr>
+                <w:rFonts w:ascii="Arial" w:hAnsi="Arial" w:cs="Arial"/>
+                <w:color w:val="17365D" w:themeColor="text2" w:themeShade="BF"/>
+                <w:sz w:val="18"/>
+                <w:szCs w:val="24"/>
+                <w:lang w:val="en-GB"/>
+              </w:rPr>
+              <w:t>Developed, and launched, the email alert sending tool for SCO</w:t>
+            </w:r>
+          </w:p>
+          <w:p>
+            <w:pPr>
+              <w:pStyle w:val="ListParagraph"/>
+              <w:numPr>
+                <w:ilvl w:val="0"/>
+                <w:numId w:val="17"/>
+              </w:numPr>
+              <w:rPr>
+                <w:rFonts w:ascii="Arial" w:hAnsi="Arial" w:cs="Arial"/>
+                <w:color w:val="17365D" w:themeColor="text2" w:themeShade="BF"/>
+                <w:sz w:val="18"/>
+                <w:szCs w:val="24"/>
+                <w:lang w:val="en-GB"/>
+              </w:rPr>
+            </w:pPr>
+            <w:r>
+              <w:rPr>
+                <w:rFonts w:ascii="Arial" w:hAnsi="Arial" w:cs="Arial"/>
+                <w:color w:val="17365D" w:themeColor="text2" w:themeShade="BF"/>
+                <w:sz w:val="18"/>
+                <w:szCs w:val="24"/>
+                <w:lang w:val="en-GB"/>
+              </w:rPr>
+              <w:t>Made the SCO codebase much more modularised</w:t>
+            </w:r>
+          </w:p>
+          <w:p>
+            <w:pPr>
+              <w:pStyle w:val="ListParagraph"/>
+              <w:numPr>
+                <w:ilvl w:val="0"/>
+                <w:numId w:val="17"/>
+              </w:numPr>
+              <w:rPr>
+                <w:rFonts w:ascii="Arial" w:hAnsi="Arial" w:cs="Arial"/>
+                <w:color w:val="17365D" w:themeColor="text2" w:themeShade="BF"/>
+                <w:sz w:val="18"/>
+                <w:szCs w:val="24"/>
+                <w:lang w:val="en-GB"/>
+              </w:rPr>
+            </w:pPr>
+            <w:r>
+              <w:rPr>
+                <w:rFonts w:ascii="Arial" w:hAnsi="Arial" w:cs="Arial"/>
+                <w:color w:val="17365D" w:themeColor="text2" w:themeShade="BF"/>
+                <w:sz w:val="18"/>
+                <w:szCs w:val="24"/>
+                <w:lang w:val="en-GB"/>
+              </w:rPr>
+              <w:t>Fixed many new and existing SCO features (bugs)</w:t>
+            </w:r>
+          </w:p>
+          <w:p>
+            <w:pPr>
+              <w:pStyle w:val="ListParagraph"/>
+              <w:numPr>
+                <w:ilvl w:val="0"/>
+                <w:numId w:val="17"/>
+              </w:numPr>
+              <w:rPr>
+                <w:rFonts w:ascii="Arial" w:hAnsi="Arial" w:cs="Arial"/>
+                <w:color w:val="17365D" w:themeColor="text2" w:themeShade="BF"/>
+                <w:sz w:val="18"/>
+                <w:szCs w:val="24"/>
+                <w:lang w:val="en-GB"/>
+              </w:rPr>
+            </w:pPr>
+            <w:r>
+              <w:rPr>
+                <w:rFonts w:ascii="Arial" w:hAnsi="Arial" w:cs="Arial"/>
+                <w:color w:val="17365D" w:themeColor="text2" w:themeShade="BF"/>
+                <w:sz w:val="18"/>
+                <w:szCs w:val="24"/>
+                <w:lang w:val="en-GB"/>
+              </w:rPr>
+              <w:t>Provided handover instructions</w:t>
+            </w:r>
+          </w:p>
+          <w:p>
+            <w:pPr>
+              <w:rPr>
+                <w:rFonts w:cs="Arial"/>
+                <w:color w:val="17365D" w:themeColor="text2" w:themeShade="BF"/>
+                <w:sz w:val="18"/>
+                <w:szCs w:val="24"/>
+              </w:rPr>
+            </w:pPr>
+          </w:p>
+          <w:p>
+            <w:pPr>
+              <w:rPr>
+                <w:rFonts w:cs="Arial"/>
+                <w:sz w:val="18"/>
+                <w:szCs w:val="24"/>
+              </w:rPr>
+            </w:pPr>
+            <w:r>
+              <w:rPr>
+                <w:rFonts w:cs="Arial"/>
+                <w:color w:val="17365D" w:themeColor="text2" w:themeShade="BF"/>
+                <w:sz w:val="18"/>
+                <w:szCs w:val="24"/>
+              </w:rPr>
+              <w:t xml:space="preserve">I would like to </w:t>
+            </w:r>
+            <w:proofErr w:type="spellStart"/>
+            <w:r>
+              <w:rPr>
+                <w:rFonts w:cs="Arial"/>
+                <w:color w:val="17365D" w:themeColor="text2" w:themeShade="BF"/>
+                <w:sz w:val="18"/>
+                <w:szCs w:val="24"/>
+              </w:rPr>
+              <w:t>publically</w:t>
+            </w:r>
+            <w:proofErr w:type="spellEnd"/>
+            <w:r>
+              <w:rPr>
+                <w:rFonts w:cs="Arial"/>
+                <w:color w:val="17365D" w:themeColor="text2" w:themeShade="BF"/>
+                <w:sz w:val="18"/>
+                <w:szCs w:val="24"/>
+              </w:rPr>
+              <w:t xml:space="preserve"> thank Neil for his hard work, and dedication to the task.”</w:t>
+            </w:r>
+            <w:r>
+              <w:rPr>
+                <w:rFonts w:cs="Arial"/>
+                <w:sz w:val="18"/>
+                <w:szCs w:val="24"/>
+              </w:rPr>
+              <w:br/>
+            </w:r>
+            <w:r>
+              <w:rPr>
+                <w:rFonts w:cs="Arial"/>
+                <w:b/>
+                <w:sz w:val="18"/>
+                <w:szCs w:val="24"/>
+              </w:rPr>
+              <w:t>Keith Spink, SCIE</w:t>
+            </w:r>
+          </w:p>
+          <w:p>
+            <w:pPr>
+              <w:rPr>
+                <w:rFonts w:cs="Arial"/>
+                <w:sz w:val="18"/>
+                <w:szCs w:val="24"/>
+              </w:rPr>
+            </w:pPr>
+          </w:p>
+          <w:p>
+            <w:pPr>
+              <w:pStyle w:val="BodyText"/>
+              <w:rPr>
+                <w:color w:val="17365D" w:themeColor="text2" w:themeShade="BF"/>
+                <w:sz w:val="18"/>
+              </w:rPr>
+            </w:pPr>
+            <w:r>
+              <w:rPr>
+                <w:sz w:val="18"/>
+              </w:rPr>
+              <w:t xml:space="preserve">Joined a friendly team of developers to push forward an </w:t>
+            </w:r>
+            <w:r>
+              <w:rPr>
+                <w:b/>
+                <w:sz w:val="18"/>
+              </w:rPr>
+              <w:t>Email</w:t>
+            </w:r>
+            <w:r>
+              <w:rPr>
+                <w:sz w:val="18"/>
+              </w:rPr>
+              <w:t xml:space="preserve"> alerting system which ran as a modularised </w:t>
+            </w:r>
+            <w:r>
+              <w:rPr>
+                <w:b/>
+                <w:sz w:val="18"/>
+              </w:rPr>
+              <w:t>WCF</w:t>
+            </w:r>
+            <w:r>
+              <w:rPr>
+                <w:sz w:val="18"/>
+              </w:rPr>
+              <w:t xml:space="preserve"> system hooking into a </w:t>
+            </w:r>
+            <w:r>
+              <w:rPr>
+                <w:b/>
+                <w:sz w:val="18"/>
+              </w:rPr>
+              <w:t>SOLR</w:t>
+            </w:r>
+            <w:r>
+              <w:rPr>
+                <w:sz w:val="18"/>
+              </w:rPr>
+              <w:t xml:space="preserve"> search engine.  Helped junior developers raise their understanding of the opportunities in new development practices and how to utilise Subversion and </w:t>
+            </w:r>
+            <w:r>
+              <w:rPr>
+                <w:b/>
+                <w:sz w:val="18"/>
+              </w:rPr>
+              <w:t>Microsoft Test Framework</w:t>
+            </w:r>
+            <w:r>
+              <w:rPr>
+                <w:sz w:val="18"/>
+              </w:rPr>
+              <w:t xml:space="preserve"> to create a formalised branching feature driven </w:t>
+            </w:r>
+            <w:r>
+              <w:rPr>
+                <w:b/>
+                <w:sz w:val="18"/>
+              </w:rPr>
+              <w:t>SOLID</w:t>
+            </w:r>
+            <w:r>
+              <w:rPr>
+                <w:sz w:val="18"/>
+              </w:rPr>
+              <w:t xml:space="preserve"> development process.</w:t>
+            </w:r>
+          </w:p>
+          <w:p>
+            <w:pPr>
+              <w:pStyle w:val="BodyText"/>
+              <w:rPr>
+                <w:sz w:val="18"/>
+              </w:rPr>
+            </w:pPr>
+            <w:r>
+              <w:rPr>
+                <w:sz w:val="18"/>
+              </w:rPr>
+              <w:t xml:space="preserve">ASP.NET 4 / WCF / C# / VB.Net / LINQ / jQuery / XML / XHTML / MVC3/4 / </w:t>
+            </w:r>
+            <w:proofErr w:type="spellStart"/>
+            <w:r>
+              <w:rPr>
+                <w:sz w:val="18"/>
+              </w:rPr>
+              <w:t>XMLSpy</w:t>
+            </w:r>
+            <w:proofErr w:type="spellEnd"/>
+            <w:r>
+              <w:rPr>
+                <w:sz w:val="18"/>
+              </w:rPr>
+              <w:t xml:space="preserve"> / </w:t>
+            </w:r>
+            <w:proofErr w:type="spellStart"/>
+            <w:r>
+              <w:rPr>
+                <w:sz w:val="18"/>
+              </w:rPr>
+              <w:t>Nunit</w:t>
+            </w:r>
+            <w:proofErr w:type="spellEnd"/>
+            <w:r>
+              <w:rPr>
+                <w:sz w:val="18"/>
+              </w:rPr>
+              <w:t xml:space="preserve"> / </w:t>
+            </w:r>
+            <w:proofErr w:type="spellStart"/>
+            <w:r>
+              <w:rPr>
+                <w:sz w:val="18"/>
               </w:rPr>
               <w:t>Ninject</w:t>
             </w:r>
             <w:proofErr w:type="spellEnd"/>
             <w:r>
               <w:rPr>
-                <w:b/>
-                <w:sz w:val="18"/>
-                <w:szCs w:val="28"/>
-              </w:rPr>
-              <w:t>)</w:t>
-            </w:r>
-            <w:r>
-              <w:rPr>
-                <w:b/>
-                <w:sz w:val="18"/>
-                <w:szCs w:val="28"/>
-              </w:rPr>
-              <w:t xml:space="preserve"> : </w:t>
-            </w:r>
-            <w:r>
-              <w:rPr>
-                <w:sz w:val="18"/>
-              </w:rPr>
-              <w:t xml:space="preserve">Smart421, </w:t>
-            </w:r>
-            <w:r>
-              <w:rPr>
-                <w:b/>
-                <w:sz w:val="18"/>
-              </w:rPr>
-              <w:t>November 2012 - November 2013</w:t>
-            </w:r>
-          </w:p>
-          <w:p>
-            <w:pPr>
-              <w:pStyle w:val="BodyText"/>
-              <w:rPr>
-                <w:color w:val="17365D" w:themeColor="text2" w:themeShade="BF"/>
-                <w:sz w:val="18"/>
-              </w:rPr>
-            </w:pPr>
-            <w:r>
-              <w:rPr>
-                <w:sz w:val="18"/>
-              </w:rPr>
-              <w:t xml:space="preserve">Joined a large team creating an internal booking, management, reporting and payment processing system for the Airline industry built with .Net 4.0 </w:t>
-            </w:r>
-            <w:r>
-              <w:rPr>
-                <w:b/>
-                <w:sz w:val="18"/>
-              </w:rPr>
-              <w:t>WCF</w:t>
-            </w:r>
-            <w:r>
-              <w:rPr>
-                <w:sz w:val="18"/>
-              </w:rPr>
-              <w:t xml:space="preserve">, MVC3/4, </w:t>
-            </w:r>
-            <w:r>
-              <w:rPr>
-                <w:b/>
-                <w:sz w:val="18"/>
-              </w:rPr>
-              <w:t>AJAX</w:t>
-            </w:r>
-            <w:r>
-              <w:rPr>
-                <w:sz w:val="18"/>
-              </w:rPr>
-              <w:t xml:space="preserve"> and SQL Server 2008R2.   Used </w:t>
-            </w:r>
-            <w:r>
-              <w:rPr>
-                <w:b/>
-                <w:sz w:val="18"/>
-              </w:rPr>
-              <w:t>TFS</w:t>
-            </w:r>
-            <w:r>
-              <w:rPr>
-                <w:sz w:val="18"/>
-              </w:rPr>
-              <w:t xml:space="preserve">, </w:t>
-            </w:r>
-            <w:proofErr w:type="spellStart"/>
-            <w:r>
-              <w:rPr>
-                <w:sz w:val="18"/>
-              </w:rPr>
-              <w:t>SoapUI</w:t>
-            </w:r>
-            <w:proofErr w:type="spellEnd"/>
-            <w:r>
-              <w:rPr>
-                <w:sz w:val="18"/>
-              </w:rPr>
-              <w:t xml:space="preserve">, </w:t>
-            </w:r>
-            <w:proofErr w:type="spellStart"/>
-            <w:r>
-              <w:rPr>
-                <w:sz w:val="18"/>
-              </w:rPr>
-              <w:t>XMLSpy</w:t>
-            </w:r>
-            <w:proofErr w:type="spellEnd"/>
-            <w:r>
-              <w:rPr>
-                <w:sz w:val="18"/>
-              </w:rPr>
-              <w:t xml:space="preserve">, </w:t>
-            </w:r>
-            <w:proofErr w:type="spellStart"/>
-            <w:r>
-              <w:rPr>
-                <w:sz w:val="18"/>
-              </w:rPr>
-              <w:t>KendoUI</w:t>
-            </w:r>
-            <w:proofErr w:type="spellEnd"/>
-            <w:r>
-              <w:rPr>
-                <w:sz w:val="18"/>
-              </w:rPr>
-              <w:t xml:space="preserve">, </w:t>
-            </w:r>
-            <w:r>
-              <w:rPr>
-                <w:b/>
-                <w:sz w:val="18"/>
-              </w:rPr>
-              <w:t>TDD</w:t>
-            </w:r>
-            <w:r>
-              <w:rPr>
-                <w:sz w:val="18"/>
-              </w:rPr>
-              <w:t xml:space="preserve">, </w:t>
-            </w:r>
-            <w:r>
-              <w:rPr>
-                <w:b/>
-                <w:sz w:val="18"/>
-              </w:rPr>
-              <w:t>Unit Testing</w:t>
-            </w:r>
-            <w:r>
-              <w:rPr>
-                <w:sz w:val="18"/>
-              </w:rPr>
-              <w:t xml:space="preserve"> with Microsoft testing framework, code coverage as part of a large, varied team, moving from </w:t>
-            </w:r>
-            <w:r>
-              <w:rPr>
-                <w:b/>
-                <w:sz w:val="18"/>
-              </w:rPr>
-              <w:t>Agile</w:t>
-            </w:r>
-            <w:r>
-              <w:rPr>
-                <w:sz w:val="18"/>
-              </w:rPr>
-              <w:t xml:space="preserve"> to </w:t>
-            </w:r>
-            <w:r>
-              <w:rPr>
-                <w:b/>
-                <w:sz w:val="18"/>
-              </w:rPr>
-              <w:t>Kanban</w:t>
-            </w:r>
-            <w:r>
-              <w:rPr>
-                <w:sz w:val="18"/>
-              </w:rPr>
-              <w:t xml:space="preserve"> across teams to produce a PCI secure financial system for a large multinational Airline.</w:t>
-            </w:r>
-          </w:p>
-          <w:p>
-            <w:pPr>
-              <w:pStyle w:val="BodyText"/>
-              <w:rPr>
-                <w:sz w:val="18"/>
-              </w:rPr>
-            </w:pPr>
-            <w:r>
-              <w:rPr>
-                <w:sz w:val="18"/>
-              </w:rPr>
-              <w:t xml:space="preserve">ASP.NET 4 / WCF / X509 CERT/ C# / SQL 2008R2  / LINQ / Javascript / jQuery / XML / WSDL / XHTML / MVC3/4 / </w:t>
-            </w:r>
-            <w:proofErr w:type="spellStart"/>
-            <w:r>
-              <w:rPr>
-                <w:sz w:val="18"/>
-              </w:rPr>
-              <w:t>KendoUI</w:t>
-            </w:r>
-            <w:proofErr w:type="spellEnd"/>
-            <w:r>
-              <w:rPr>
-                <w:sz w:val="18"/>
-              </w:rPr>
-              <w:t xml:space="preserve"> / </w:t>
-            </w:r>
-            <w:proofErr w:type="spellStart"/>
-            <w:r>
-              <w:rPr>
-                <w:sz w:val="18"/>
-              </w:rPr>
-              <w:t>XMLSpy</w:t>
-            </w:r>
-            <w:proofErr w:type="spellEnd"/>
-            <w:r>
-              <w:rPr>
-                <w:sz w:val="18"/>
-              </w:rPr>
-              <w:t xml:space="preserve"> / </w:t>
-            </w:r>
-            <w:proofErr w:type="spellStart"/>
-            <w:r>
-              <w:rPr>
-                <w:sz w:val="18"/>
-              </w:rPr>
-              <w:t>Nunit</w:t>
-            </w:r>
-            <w:proofErr w:type="spellEnd"/>
-            <w:r>
-              <w:rPr>
-                <w:sz w:val="18"/>
-              </w:rPr>
-              <w:t xml:space="preserve"> / Visual Studio 2010 / </w:t>
+                <w:sz w:val="18"/>
+              </w:rPr>
+              <w:t xml:space="preserve"> / Visual Studio 2013 / </w:t>
             </w:r>
             <w:proofErr w:type="spellStart"/>
             <w:r>
@@ -2369,21 +2656,7 @@
               <w:rPr>
                 <w:sz w:val="18"/>
               </w:rPr>
-              <w:t xml:space="preserve"> / SQL 2008 r2 / IIS7.5 / </w:t>
-            </w:r>
-            <w:proofErr w:type="spellStart"/>
-            <w:r>
-              <w:rPr>
-                <w:sz w:val="18"/>
-              </w:rPr>
-              <w:t>SoapUI</w:t>
-            </w:r>
-            <w:proofErr w:type="spellEnd"/>
-            <w:r>
-              <w:rPr>
-                <w:sz w:val="18"/>
-              </w:rPr>
-              <w:t xml:space="preserve"> / Active Directory / Windows Server / Windows Services / Agile / Kanban</w:t>
+              <w:t xml:space="preserve"> / SQL 2008 r2 / IIS7.5 / SoapUI / / Windows Server / Windows Services</w:t>
             </w:r>
           </w:p>
         </w:tc>
@@ -2444,7 +2717,7 @@
                 <w:sz w:val="18"/>
                 <w:szCs w:val="28"/>
               </w:rPr>
-              <w:t xml:space="preserve">Asp.Net Facebook </w:t>
+              <w:t xml:space="preserve">Asp.Net WCF developer (C#, WCF4, </w:t>
             </w:r>
             <w:proofErr w:type="gramStart"/>
             <w:r>
@@ -2453,7 +2726,7 @@
                 <w:sz w:val="18"/>
                 <w:szCs w:val="28"/>
               </w:rPr>
-              <w:t>Developer  (</w:t>
+              <w:t>MVC,  SQL</w:t>
             </w:r>
             <w:proofErr w:type="gramEnd"/>
             <w:r>
@@ -2462,251 +2735,230 @@
                 <w:sz w:val="18"/>
                 <w:szCs w:val="28"/>
               </w:rPr>
-              <w:t xml:space="preserve">C#, </w:t>
-            </w:r>
-            <w:proofErr w:type="spellStart"/>
-            <w:r>
-              <w:rPr>
-                <w:b/>
-                <w:sz w:val="18"/>
-                <w:szCs w:val="28"/>
-              </w:rPr>
-              <w:t>WebApi</w:t>
-            </w:r>
-            <w:proofErr w:type="spellEnd"/>
-            <w:r>
-              <w:rPr>
-                <w:b/>
-                <w:sz w:val="18"/>
-                <w:szCs w:val="28"/>
-              </w:rPr>
-              <w:t xml:space="preserve">, Facebook,  .Net 4.5, </w:t>
-            </w:r>
-            <w:proofErr w:type="spellStart"/>
-            <w:r>
-              <w:rPr>
-                <w:b/>
-                <w:sz w:val="18"/>
-                <w:szCs w:val="28"/>
-              </w:rPr>
-              <w:t>Webservices</w:t>
-            </w:r>
-            <w:proofErr w:type="spellEnd"/>
-            <w:r>
-              <w:rPr>
-                <w:b/>
-                <w:sz w:val="18"/>
-                <w:szCs w:val="28"/>
-              </w:rPr>
-              <w:t xml:space="preserve">,  AJAX,  </w:t>
-            </w:r>
-            <w:proofErr w:type="spellStart"/>
-            <w:r>
-              <w:rPr>
-                <w:b/>
-                <w:sz w:val="18"/>
-                <w:szCs w:val="28"/>
-              </w:rPr>
-              <w:t>Jquery</w:t>
-            </w:r>
-            <w:proofErr w:type="spellEnd"/>
-            <w:r>
-              <w:rPr>
-                <w:b/>
-                <w:sz w:val="18"/>
-                <w:szCs w:val="28"/>
+              <w:t xml:space="preserve">2008R2, </w:t>
+            </w:r>
+            <w:proofErr w:type="spellStart"/>
+            <w:r>
+              <w:rPr>
+                <w:b/>
+                <w:sz w:val="18"/>
+                <w:szCs w:val="28"/>
+              </w:rPr>
+              <w:t>Ninject</w:t>
+            </w:r>
+            <w:proofErr w:type="spellEnd"/>
+            <w:r>
+              <w:rPr>
+                <w:b/>
+                <w:sz w:val="18"/>
+                <w:szCs w:val="28"/>
+              </w:rPr>
+              <w:t>)</w:t>
+            </w:r>
+            <w:r>
+              <w:rPr>
+                <w:b/>
+                <w:sz w:val="18"/>
+                <w:szCs w:val="28"/>
+              </w:rPr>
+              <w:t xml:space="preserve"> : </w:t>
+            </w:r>
+            <w:r>
+              <w:rPr>
+                <w:sz w:val="18"/>
+              </w:rPr>
+              <w:t xml:space="preserve">Smart421, </w:t>
+            </w:r>
+            <w:r>
+              <w:rPr>
+                <w:b/>
+                <w:sz w:val="18"/>
+              </w:rPr>
+              <w:t>November 2012 - November 2013</w:t>
+            </w:r>
+          </w:p>
+          <w:p>
+            <w:pPr>
+              <w:pStyle w:val="BodyText"/>
+              <w:rPr>
+                <w:color w:val="17365D" w:themeColor="text2" w:themeShade="BF"/>
+                <w:sz w:val="18"/>
+              </w:rPr>
+            </w:pPr>
+            <w:r>
+              <w:rPr>
+                <w:sz w:val="18"/>
+              </w:rPr>
+              <w:t xml:space="preserve">Joined a large team creating an internal booking, management, reporting and payment processing system for the Airline industry built with .Net 4.0 </w:t>
+            </w:r>
+            <w:r>
+              <w:rPr>
+                <w:b/>
+                <w:sz w:val="18"/>
+              </w:rPr>
+              <w:t>WCF</w:t>
+            </w:r>
+            <w:r>
+              <w:rPr>
+                <w:sz w:val="18"/>
+              </w:rPr>
+              <w:t xml:space="preserve">, MVC3/4, </w:t>
+            </w:r>
+            <w:r>
+              <w:rPr>
+                <w:b/>
+                <w:sz w:val="18"/>
+              </w:rPr>
+              <w:t>AJAX</w:t>
+            </w:r>
+            <w:r>
+              <w:rPr>
+                <w:sz w:val="18"/>
+              </w:rPr>
+              <w:t xml:space="preserve"> and SQL Server 2008R2.   Used </w:t>
+            </w:r>
+            <w:r>
+              <w:rPr>
+                <w:b/>
+                <w:sz w:val="18"/>
+              </w:rPr>
+              <w:t>TFS</w:t>
+            </w:r>
+            <w:r>
+              <w:rPr>
+                <w:sz w:val="18"/>
+              </w:rPr>
+              <w:t xml:space="preserve">, SoapUI, </w:t>
+            </w:r>
+            <w:proofErr w:type="spellStart"/>
+            <w:r>
+              <w:rPr>
+                <w:sz w:val="18"/>
+              </w:rPr>
+              <w:t>XMLSpy</w:t>
+            </w:r>
+            <w:proofErr w:type="spellEnd"/>
+            <w:r>
+              <w:rPr>
+                <w:sz w:val="18"/>
               </w:rPr>
               <w:t xml:space="preserve">, </w:t>
             </w:r>
             <w:proofErr w:type="spellStart"/>
             <w:r>
               <w:rPr>
-                <w:b/>
-                <w:sz w:val="18"/>
-                <w:szCs w:val="28"/>
-              </w:rPr>
-              <w:t>MustacheJS</w:t>
-            </w:r>
-            <w:proofErr w:type="spellEnd"/>
-            <w:r>
-              <w:rPr>
-                <w:b/>
-                <w:sz w:val="18"/>
-                <w:szCs w:val="28"/>
+                <w:sz w:val="18"/>
+              </w:rPr>
+              <w:t>KendoUI</w:t>
+            </w:r>
+            <w:proofErr w:type="spellEnd"/>
+            <w:r>
+              <w:rPr>
+                <w:sz w:val="18"/>
               </w:rPr>
               <w:t xml:space="preserve">, </w:t>
             </w:r>
-            <w:proofErr w:type="spellStart"/>
-            <w:r>
-              <w:rPr>
-                <w:b/>
-                <w:sz w:val="18"/>
-                <w:szCs w:val="28"/>
-              </w:rPr>
-              <w:t>BackboneJS</w:t>
-            </w:r>
-            <w:proofErr w:type="spellEnd"/>
-            <w:r>
-              <w:rPr>
-                <w:b/>
-                <w:sz w:val="18"/>
-                <w:szCs w:val="28"/>
-              </w:rPr>
-              <w:t>, REST)</w:t>
-            </w:r>
-            <w:r>
-              <w:rPr>
-                <w:b/>
-                <w:sz w:val="18"/>
-                <w:szCs w:val="28"/>
-              </w:rPr>
-              <w:t xml:space="preserve"> : </w:t>
-            </w:r>
-            <w:r>
-              <w:rPr>
-                <w:sz w:val="18"/>
-              </w:rPr>
-              <w:t xml:space="preserve">Suburb, </w:t>
-            </w:r>
-            <w:r>
-              <w:rPr>
-                <w:b/>
-                <w:sz w:val="18"/>
-              </w:rPr>
-              <w:t>September 2012</w:t>
+            <w:r>
+              <w:rPr>
+                <w:b/>
+                <w:sz w:val="18"/>
+              </w:rPr>
+              <w:t>TDD</w:t>
+            </w:r>
+            <w:r>
+              <w:rPr>
+                <w:sz w:val="18"/>
+              </w:rPr>
+              <w:t xml:space="preserve">, </w:t>
+            </w:r>
+            <w:r>
+              <w:rPr>
+                <w:b/>
+                <w:sz w:val="18"/>
+              </w:rPr>
+              <w:t>Unit Testing</w:t>
+            </w:r>
+            <w:r>
+              <w:rPr>
+                <w:sz w:val="18"/>
+              </w:rPr>
+              <w:t xml:space="preserve"> with Microsoft testing framework, code coverage as part of a large, varied team, moving from </w:t>
+            </w:r>
+            <w:r>
+              <w:rPr>
+                <w:b/>
+                <w:sz w:val="18"/>
+              </w:rPr>
+              <w:lastRenderedPageBreak/>
+              <w:t>Agile</w:t>
+            </w:r>
+            <w:r>
+              <w:rPr>
+                <w:sz w:val="18"/>
+              </w:rPr>
+              <w:t xml:space="preserve"> to </w:t>
+            </w:r>
+            <w:r>
+              <w:rPr>
+                <w:b/>
+                <w:sz w:val="18"/>
+              </w:rPr>
+              <w:t>Kanban</w:t>
+            </w:r>
+            <w:r>
+              <w:rPr>
+                <w:sz w:val="18"/>
+              </w:rPr>
+              <w:t xml:space="preserve"> across teams to produce a PCI secure financial system for a large multinational Airline.</w:t>
             </w:r>
           </w:p>
           <w:p>
             <w:pPr>
               <w:pStyle w:val="BodyText"/>
               <w:rPr>
-                <w:color w:val="17365D" w:themeColor="text2" w:themeShade="BF"/>
-                <w:sz w:val="18"/>
-              </w:rPr>
-            </w:pPr>
-            <w:r>
-              <w:rPr>
-                <w:b/>
-                <w:sz w:val="18"/>
-              </w:rPr>
-              <w:t>Single Page Application</w:t>
-            </w:r>
-            <w:r>
-              <w:rPr>
-                <w:sz w:val="18"/>
-              </w:rPr>
-              <w:t xml:space="preserve"> for </w:t>
-            </w:r>
-            <w:r>
-              <w:rPr>
-                <w:b/>
-                <w:sz w:val="18"/>
-              </w:rPr>
-              <w:t>Facebook</w:t>
-            </w:r>
-            <w:r>
-              <w:rPr>
-                <w:sz w:val="18"/>
-              </w:rPr>
-              <w:t xml:space="preserve"> allowing visitors to the Adidas Football site to sync workouts completed using Adidas’ </w:t>
-            </w:r>
-            <w:proofErr w:type="spellStart"/>
-            <w:r>
-              <w:rPr>
-                <w:sz w:val="18"/>
-              </w:rPr>
-              <w:t>miCoach</w:t>
-            </w:r>
-            <w:proofErr w:type="spellEnd"/>
-            <w:r>
-              <w:rPr>
-                <w:sz w:val="18"/>
-              </w:rPr>
-              <w:t xml:space="preserve"> pedometer dongle with workouts completed by famous Adidas Football stars.</w:t>
-            </w:r>
-            <w:r>
-              <w:rPr>
-                <w:sz w:val="18"/>
-              </w:rPr>
-              <w:t xml:space="preserve"> Utilised </w:t>
-            </w:r>
-            <w:proofErr w:type="spellStart"/>
-            <w:r>
-              <w:rPr>
-                <w:b/>
-                <w:sz w:val="18"/>
-              </w:rPr>
-              <w:t>nodejs</w:t>
-            </w:r>
-            <w:proofErr w:type="spellEnd"/>
-            <w:r>
-              <w:rPr>
-                <w:sz w:val="18"/>
-              </w:rPr>
-              <w:t xml:space="preserve"> to grab screenshots with </w:t>
-            </w:r>
-            <w:proofErr w:type="spellStart"/>
-            <w:r>
-              <w:rPr>
-                <w:b/>
-                <w:sz w:val="18"/>
-              </w:rPr>
-              <w:t>PhantomJS</w:t>
-            </w:r>
-            <w:proofErr w:type="spellEnd"/>
-          </w:p>
-          <w:p>
-            <w:pPr>
-              <w:pStyle w:val="BodyText"/>
-              <w:jc w:val="left"/>
-              <w:rPr>
-                <w:b/>
-                <w:color w:val="17365D" w:themeColor="text2" w:themeShade="BF"/>
-                <w:sz w:val="18"/>
-              </w:rPr>
-            </w:pPr>
-            <w:r>
-              <w:rPr>
-                <w:color w:val="17365D" w:themeColor="text2" w:themeShade="BF"/>
-                <w:sz w:val="18"/>
-              </w:rPr>
-              <w:t>“Neil worked with Suburb for a period of 4 weeks to develop a complex Facebook application for one of our clients. During that time I found him to be a dedicated and diligent developer, writing reliable and maintainable code. Neil was always prepared to go the extra mile in order to deliver the project to the highest standards.”</w:t>
-            </w:r>
-            <w:r>
-              <w:rPr>
-                <w:color w:val="17365D" w:themeColor="text2" w:themeShade="BF"/>
-                <w:sz w:val="18"/>
-              </w:rPr>
-              <w:br/>
-            </w:r>
-            <w:r>
-              <w:rPr>
-                <w:b/>
-                <w:color w:val="17365D" w:themeColor="text2" w:themeShade="BF"/>
-                <w:sz w:val="18"/>
-              </w:rPr>
-              <w:t>Danny Daley, Managing Partner, Suburb.</w:t>
-            </w:r>
-          </w:p>
-          <w:p>
-            <w:pPr>
-              <w:pStyle w:val="BodyText"/>
-              <w:rPr>
-                <w:sz w:val="18"/>
-              </w:rPr>
-            </w:pPr>
-            <w:r>
-              <w:rPr>
-                <w:sz w:val="18"/>
-              </w:rPr>
-              <w:t xml:space="preserve">ASP.NET 4 / Facebook Open Graph / C# / Entity Framework / LINQ / Javascript / jQuery / </w:t>
-            </w:r>
-            <w:proofErr w:type="spellStart"/>
-            <w:r>
-              <w:rPr>
-                <w:sz w:val="18"/>
-              </w:rPr>
-              <w:t>MustacheJS</w:t>
+                <w:sz w:val="18"/>
+              </w:rPr>
+            </w:pPr>
+            <w:r>
+              <w:rPr>
+                <w:sz w:val="18"/>
+              </w:rPr>
+              <w:t>ASP.NET 4 / WCF / X509 CERT/ C# / SQL 2008R</w:t>
+            </w:r>
+            <w:proofErr w:type="gramStart"/>
+            <w:r>
+              <w:rPr>
+                <w:sz w:val="18"/>
+              </w:rPr>
+              <w:t>2  /</w:t>
+            </w:r>
+            <w:proofErr w:type="gramEnd"/>
+            <w:r>
+              <w:rPr>
+                <w:sz w:val="18"/>
+              </w:rPr>
+              <w:t xml:space="preserve"> LINQ / </w:t>
+            </w:r>
+            <w:proofErr w:type="spellStart"/>
+            <w:r>
+              <w:rPr>
+                <w:sz w:val="18"/>
+              </w:rPr>
+              <w:t>Javascript</w:t>
+            </w:r>
+            <w:proofErr w:type="spellEnd"/>
+            <w:r>
+              <w:rPr>
+                <w:sz w:val="18"/>
+              </w:rPr>
+              <w:t xml:space="preserve"> / jQuery / XML / WSDL / XHTML / MVC3/4 / </w:t>
+            </w:r>
+            <w:proofErr w:type="spellStart"/>
+            <w:r>
+              <w:rPr>
+                <w:sz w:val="18"/>
+              </w:rPr>
+              <w:t>KendoUI</w:t>
             </w:r>
             <w:proofErr w:type="spellEnd"/>
             <w:r>
@@ -2720,7 +2972,7 @@
               <w:rPr>
                 <w:sz w:val="18"/>
               </w:rPr>
-              <w:t>BackboneJS</w:t>
+              <w:t>XMLSpy</w:t>
             </w:r>
             <w:proofErr w:type="spellEnd"/>
             <w:r>
@@ -2734,26 +2986,6 @@
               <w:rPr>
                 <w:sz w:val="18"/>
               </w:rPr>
-              <w:t>NodeJS</w:t>
-            </w:r>
-            <w:proofErr w:type="spellEnd"/>
-            <w:r>
-              <w:rPr>
-                <w:sz w:val="18"/>
-              </w:rPr>
-              <w:t xml:space="preserve"> / </w:t>
-            </w:r>
-            <w:r>
-              <w:rPr>
-                <w:sz w:val="18"/>
-              </w:rPr>
-              <w:t xml:space="preserve">REST / XHTML / MVC4 / </w:t>
-            </w:r>
-            <w:proofErr w:type="spellStart"/>
-            <w:r>
-              <w:rPr>
-                <w:sz w:val="18"/>
-              </w:rPr>
               <w:t>Nunit</w:t>
             </w:r>
             <w:proofErr w:type="spellEnd"/>
@@ -2775,7 +3007,7 @@
               <w:rPr>
                 <w:sz w:val="18"/>
               </w:rPr>
-              <w:t xml:space="preserve"> / SQL 2008 r2/ IIS7.5 / SOLR / Windows Server / Facebook API</w:t>
+              <w:t xml:space="preserve"> / SQL 2008 r2 / IIS7.5 / SoapUI / Active Directory / Windows Server / Windows Services / Agile / Kanban</w:t>
             </w:r>
           </w:p>
         </w:tc>
@@ -2809,6 +3041,7 @@
                 <w:b/>
                 <w:sz w:val="18"/>
               </w:rPr>
+              <w:lastRenderedPageBreak/>
               <w:t>Job Title</w:t>
             </w:r>
           </w:p>
@@ -2836,25 +3069,7 @@
                 <w:sz w:val="18"/>
                 <w:szCs w:val="28"/>
               </w:rPr>
-              <w:t xml:space="preserve">Asp.Net developer (.Net / MVP / REST / Ajax / Entity Framework / </w:t>
-            </w:r>
-            <w:proofErr w:type="spellStart"/>
-            <w:r>
-              <w:rPr>
-                <w:b/>
-                <w:sz w:val="18"/>
-                <w:szCs w:val="28"/>
-              </w:rPr>
-              <w:t>Tridion</w:t>
-            </w:r>
-            <w:proofErr w:type="spellEnd"/>
-            <w:r>
-              <w:rPr>
-                <w:b/>
-                <w:sz w:val="18"/>
-                <w:szCs w:val="28"/>
-              </w:rPr>
-              <w:t xml:space="preserve"> 2011 / Audience Manager / UGC / AJAX / Facebook</w:t>
+              <w:t xml:space="preserve">Asp.Net Facebook </w:t>
             </w:r>
             <w:proofErr w:type="gramStart"/>
             <w:r>
@@ -2863,15 +3078,7 @@
                 <w:sz w:val="18"/>
                 <w:szCs w:val="28"/>
               </w:rPr>
-              <w:t>)</w:t>
-            </w:r>
-            <w:r>
-              <w:rPr>
-                <w:b/>
-                <w:sz w:val="18"/>
-                <w:szCs w:val="28"/>
-              </w:rPr>
-              <w:t xml:space="preserve"> :</w:t>
+              <w:t>Developer  (</w:t>
             </w:r>
             <w:proofErr w:type="gramEnd"/>
             <w:r>
@@ -2880,329 +3087,264 @@
                 <w:sz w:val="18"/>
                 <w:szCs w:val="28"/>
               </w:rPr>
-              <w:t xml:space="preserve"> </w:t>
-            </w:r>
-            <w:r>
-              <w:rPr>
-                <w:sz w:val="18"/>
-              </w:rPr>
-              <w:t>SAPIENT NITRO</w:t>
-            </w:r>
-            <w:r>
-              <w:rPr>
-                <w:b/>
-                <w:sz w:val="18"/>
-              </w:rPr>
-              <w:t>, April-August 2012</w:t>
-            </w:r>
+              <w:t xml:space="preserve">C#, </w:t>
+            </w:r>
+            <w:proofErr w:type="spellStart"/>
+            <w:r>
+              <w:rPr>
+                <w:b/>
+                <w:sz w:val="18"/>
+                <w:szCs w:val="28"/>
+              </w:rPr>
+              <w:t>WebApi</w:t>
+            </w:r>
+            <w:proofErr w:type="spellEnd"/>
+            <w:r>
+              <w:rPr>
+                <w:b/>
+                <w:sz w:val="18"/>
+                <w:szCs w:val="28"/>
+              </w:rPr>
+              <w:t xml:space="preserve">, Facebook,  .Net 4.5, Webservices,  AJAX,  </w:t>
+            </w:r>
+            <w:proofErr w:type="spellStart"/>
+            <w:r>
+              <w:rPr>
+                <w:b/>
+                <w:sz w:val="18"/>
+                <w:szCs w:val="28"/>
+              </w:rPr>
+              <w:t>Jquery</w:t>
+            </w:r>
+            <w:proofErr w:type="spellEnd"/>
+            <w:r>
+              <w:rPr>
+                <w:b/>
+                <w:sz w:val="18"/>
+                <w:szCs w:val="28"/>
+              </w:rPr>
+              <w:t xml:space="preserve">, </w:t>
+            </w:r>
+            <w:proofErr w:type="spellStart"/>
+            <w:r>
+              <w:rPr>
+                <w:b/>
+                <w:sz w:val="18"/>
+                <w:szCs w:val="28"/>
+              </w:rPr>
+              <w:t>MustacheJS</w:t>
+            </w:r>
+            <w:proofErr w:type="spellEnd"/>
+            <w:r>
+              <w:rPr>
+                <w:b/>
+                <w:sz w:val="18"/>
+                <w:szCs w:val="28"/>
+              </w:rPr>
+              <w:t>, BackboneJS, REST)</w:t>
+            </w:r>
+            <w:r>
+              <w:rPr>
+                <w:b/>
+                <w:sz w:val="18"/>
+                <w:szCs w:val="28"/>
+              </w:rPr>
+              <w:t xml:space="preserve"> : </w:t>
+            </w:r>
+            <w:r>
+              <w:rPr>
+                <w:sz w:val="18"/>
+              </w:rPr>
+              <w:t xml:space="preserve">Suburb, </w:t>
+            </w:r>
+            <w:r>
+              <w:rPr>
+                <w:b/>
+                <w:sz w:val="18"/>
+              </w:rPr>
+              <w:t>September 2012</w:t>
+            </w:r>
+          </w:p>
+          <w:p>
+            <w:pPr>
+              <w:pStyle w:val="BodyText"/>
+              <w:rPr>
+                <w:color w:val="17365D" w:themeColor="text2" w:themeShade="BF"/>
+                <w:sz w:val="18"/>
+              </w:rPr>
+            </w:pPr>
+            <w:r>
+              <w:rPr>
+                <w:b/>
+                <w:sz w:val="18"/>
+              </w:rPr>
+              <w:t>Single Page Application</w:t>
+            </w:r>
+            <w:r>
+              <w:rPr>
+                <w:sz w:val="18"/>
+              </w:rPr>
+              <w:t xml:space="preserve"> for </w:t>
+            </w:r>
+            <w:r>
+              <w:rPr>
+                <w:b/>
+                <w:sz w:val="18"/>
+              </w:rPr>
+              <w:t>Facebook</w:t>
+            </w:r>
+            <w:r>
+              <w:rPr>
+                <w:sz w:val="18"/>
+              </w:rPr>
+              <w:t xml:space="preserve"> allowing visitors to the Adidas Football site to sync workouts completed using Adidas’ </w:t>
+            </w:r>
+            <w:proofErr w:type="spellStart"/>
+            <w:r>
+              <w:rPr>
+                <w:sz w:val="18"/>
+              </w:rPr>
+              <w:t>miCoach</w:t>
+            </w:r>
+            <w:proofErr w:type="spellEnd"/>
+            <w:r>
+              <w:rPr>
+                <w:sz w:val="18"/>
+              </w:rPr>
+              <w:t xml:space="preserve"> pedometer dongle with workouts completed by famous Adidas Football stars.</w:t>
+            </w:r>
+            <w:r>
+              <w:rPr>
+                <w:sz w:val="18"/>
+              </w:rPr>
+              <w:t xml:space="preserve"> Utilised </w:t>
+            </w:r>
+            <w:proofErr w:type="spellStart"/>
+            <w:r>
+              <w:rPr>
+                <w:b/>
+                <w:sz w:val="18"/>
+              </w:rPr>
+              <w:t>nodejs</w:t>
+            </w:r>
+            <w:proofErr w:type="spellEnd"/>
+            <w:r>
+              <w:rPr>
+                <w:sz w:val="18"/>
+              </w:rPr>
+              <w:t xml:space="preserve"> to grab screenshots with </w:t>
+            </w:r>
+            <w:proofErr w:type="spellStart"/>
+            <w:r>
+              <w:rPr>
+                <w:b/>
+                <w:sz w:val="18"/>
+              </w:rPr>
+              <w:t>PhantomJS</w:t>
+            </w:r>
+            <w:proofErr w:type="spellEnd"/>
           </w:p>
           <w:p>
             <w:pPr>
               <w:pStyle w:val="BodyText"/>
               <w:jc w:val="left"/>
               <w:rPr>
-                <w:sz w:val="18"/>
-              </w:rPr>
-            </w:pPr>
-            <w:r>
-              <w:rPr>
-                <w:sz w:val="18"/>
-              </w:rPr>
-              <w:t xml:space="preserve">Worked with </w:t>
-            </w:r>
-            <w:proofErr w:type="spellStart"/>
-            <w:r>
-              <w:rPr>
-                <w:b/>
-                <w:sz w:val="18"/>
-              </w:rPr>
-              <w:t>Tridion</w:t>
-            </w:r>
-            <w:proofErr w:type="spellEnd"/>
-            <w:r>
-              <w:rPr>
-                <w:sz w:val="18"/>
-              </w:rPr>
-              <w:t xml:space="preserve"> and Front End developers to create a global </w:t>
-            </w:r>
-            <w:proofErr w:type="spellStart"/>
-            <w:r>
-              <w:rPr>
-                <w:sz w:val="18"/>
-              </w:rPr>
-              <w:t>Tridion</w:t>
-            </w:r>
-            <w:proofErr w:type="spellEnd"/>
-            <w:r>
-              <w:rPr>
-                <w:sz w:val="18"/>
-              </w:rPr>
-              <w:t xml:space="preserve"> based system for a large multinational corporation.</w:t>
-            </w:r>
-            <w:r>
-              <w:rPr>
-                <w:sz w:val="18"/>
-              </w:rPr>
-              <w:t xml:space="preserve"> </w:t>
-            </w:r>
-            <w:r>
-              <w:rPr>
-                <w:sz w:val="18"/>
-              </w:rPr>
-              <w:t>Utilising</w:t>
-            </w:r>
-            <w:r>
-              <w:rPr>
-                <w:sz w:val="18"/>
-              </w:rPr>
-              <w:t xml:space="preserve"> </w:t>
-            </w:r>
-            <w:r>
-              <w:rPr>
-                <w:b/>
-                <w:sz w:val="18"/>
-              </w:rPr>
-              <w:t xml:space="preserve">C# </w:t>
-            </w:r>
-            <w:r>
-              <w:rPr>
-                <w:sz w:val="18"/>
-              </w:rPr>
-              <w:t>and the</w:t>
-            </w:r>
-            <w:r>
-              <w:rPr>
-                <w:sz w:val="18"/>
-              </w:rPr>
-              <w:t xml:space="preserve"> </w:t>
-            </w:r>
-            <w:proofErr w:type="spellStart"/>
-            <w:r>
-              <w:rPr>
-                <w:sz w:val="18"/>
-              </w:rPr>
-              <w:t>Tridion</w:t>
-            </w:r>
-            <w:proofErr w:type="spellEnd"/>
-            <w:r>
-              <w:rPr>
-                <w:sz w:val="18"/>
-              </w:rPr>
-              <w:t xml:space="preserve"> API and </w:t>
-            </w:r>
-            <w:r>
-              <w:rPr>
-                <w:b/>
-                <w:sz w:val="18"/>
-              </w:rPr>
-              <w:t>ODATA</w:t>
-            </w:r>
-            <w:r>
-              <w:rPr>
-                <w:sz w:val="18"/>
-              </w:rPr>
-              <w:t xml:space="preserve"> services t</w:t>
-            </w:r>
-            <w:r>
-              <w:rPr>
-                <w:sz w:val="18"/>
-              </w:rPr>
-              <w:t>o deliver audience management, F</w:t>
-            </w:r>
-            <w:r>
-              <w:rPr>
-                <w:sz w:val="18"/>
-              </w:rPr>
-              <w:t xml:space="preserve">acebook integration and </w:t>
-            </w:r>
-            <w:r>
-              <w:rPr>
-                <w:b/>
-                <w:sz w:val="18"/>
-              </w:rPr>
-              <w:t>SOLR</w:t>
-            </w:r>
-            <w:r>
-              <w:rPr>
-                <w:sz w:val="18"/>
-              </w:rPr>
-              <w:t xml:space="preserve"> based search functionality. </w:t>
+                <w:b/>
+                <w:color w:val="17365D" w:themeColor="text2" w:themeShade="BF"/>
+                <w:sz w:val="18"/>
+              </w:rPr>
+            </w:pPr>
+            <w:r>
+              <w:rPr>
+                <w:color w:val="17365D" w:themeColor="text2" w:themeShade="BF"/>
+                <w:sz w:val="18"/>
+              </w:rPr>
+              <w:t xml:space="preserve">“Neil worked with Suburb for a period of 4 weeks to develop a complex Facebook application for one of our clients. During that </w:t>
+            </w:r>
+            <w:proofErr w:type="gramStart"/>
+            <w:r>
+              <w:rPr>
+                <w:color w:val="17365D" w:themeColor="text2" w:themeShade="BF"/>
+                <w:sz w:val="18"/>
+              </w:rPr>
+              <w:t>time</w:t>
+            </w:r>
+            <w:proofErr w:type="gramEnd"/>
+            <w:r>
+              <w:rPr>
+                <w:color w:val="17365D" w:themeColor="text2" w:themeShade="BF"/>
+                <w:sz w:val="18"/>
+              </w:rPr>
+              <w:t xml:space="preserve"> I found him to be a dedicated and diligent developer, writing reliable and maintainable code. Neil was always prepared to go the extra mile in order to deliver the project to the highest standards.”</w:t>
+            </w:r>
+            <w:r>
+              <w:rPr>
+                <w:color w:val="17365D" w:themeColor="text2" w:themeShade="BF"/>
+                <w:sz w:val="18"/>
+              </w:rPr>
+              <w:br/>
+            </w:r>
+            <w:r>
+              <w:rPr>
+                <w:b/>
+                <w:color w:val="17365D" w:themeColor="text2" w:themeShade="BF"/>
+                <w:sz w:val="18"/>
+              </w:rPr>
+              <w:t>Danny Daley, Managing Partner, Suburb.</w:t>
             </w:r>
           </w:p>
           <w:p>
             <w:pPr>
               <w:pStyle w:val="BodyText"/>
-              <w:jc w:val="left"/>
-              <w:rPr>
-                <w:sz w:val="18"/>
-              </w:rPr>
-            </w:pPr>
-            <w:r>
-              <w:rPr>
-                <w:sz w:val="18"/>
-              </w:rPr>
-              <w:t xml:space="preserve">Implemented </w:t>
-            </w:r>
-            <w:r>
-              <w:rPr>
-                <w:b/>
-                <w:sz w:val="18"/>
-              </w:rPr>
-              <w:t>Facebook</w:t>
-            </w:r>
-            <w:r>
-              <w:rPr>
-                <w:sz w:val="18"/>
-              </w:rPr>
-              <w:t xml:space="preserve"> API based authentication, married with </w:t>
-            </w:r>
-            <w:proofErr w:type="spellStart"/>
-            <w:r>
-              <w:rPr>
-                <w:sz w:val="18"/>
-              </w:rPr>
-              <w:t>Tridion</w:t>
-            </w:r>
-            <w:proofErr w:type="spellEnd"/>
-            <w:r>
-              <w:rPr>
-                <w:sz w:val="18"/>
-              </w:rPr>
-              <w:t xml:space="preserve"> Audience Manager Contact </w:t>
-            </w:r>
-            <w:proofErr w:type="spellStart"/>
-            <w:r>
-              <w:rPr>
-                <w:sz w:val="18"/>
-              </w:rPr>
-              <w:t>Management.Used</w:t>
-            </w:r>
-            <w:proofErr w:type="spellEnd"/>
-            <w:r>
-              <w:rPr>
-                <w:sz w:val="18"/>
-              </w:rPr>
-              <w:t xml:space="preserve"> </w:t>
-            </w:r>
-            <w:proofErr w:type="spellStart"/>
-            <w:r>
-              <w:rPr>
-                <w:sz w:val="18"/>
-              </w:rPr>
-              <w:t>Tridion</w:t>
-            </w:r>
-            <w:proofErr w:type="spellEnd"/>
-            <w:r>
-              <w:rPr>
-                <w:sz w:val="18"/>
-              </w:rPr>
-              <w:t xml:space="preserve"> </w:t>
-            </w:r>
-            <w:r>
-              <w:rPr>
-                <w:sz w:val="18"/>
-              </w:rPr>
-              <w:t xml:space="preserve">ODATA and </w:t>
-            </w:r>
-            <w:r>
-              <w:rPr>
-                <w:b/>
-                <w:sz w:val="18"/>
-              </w:rPr>
-              <w:t>User Generated Content</w:t>
-            </w:r>
-            <w:r>
-              <w:rPr>
-                <w:sz w:val="18"/>
-              </w:rPr>
-              <w:t xml:space="preserve"> to create rating system which automatically updated search results via </w:t>
-            </w:r>
-            <w:r>
-              <w:rPr>
-                <w:b/>
-                <w:sz w:val="18"/>
-              </w:rPr>
-              <w:t>SOLR</w:t>
-            </w:r>
-            <w:r>
-              <w:rPr>
-                <w:sz w:val="18"/>
-              </w:rPr>
-              <w:t>.</w:t>
-            </w:r>
-            <w:r>
-              <w:rPr>
-                <w:sz w:val="18"/>
-              </w:rPr>
-              <w:t xml:space="preserve"> </w:t>
-            </w:r>
-            <w:r>
-              <w:rPr>
-                <w:sz w:val="18"/>
-              </w:rPr>
-              <w:t xml:space="preserve">Project </w:t>
-            </w:r>
-            <w:r>
-              <w:rPr>
-                <w:sz w:val="18"/>
-              </w:rPr>
-              <w:lastRenderedPageBreak/>
-              <w:t xml:space="preserve">was managed in a regular sprint </w:t>
-            </w:r>
-            <w:r>
-              <w:rPr>
-                <w:b/>
-                <w:sz w:val="18"/>
-              </w:rPr>
-              <w:t>Agile</w:t>
-            </w:r>
-            <w:r>
-              <w:rPr>
-                <w:sz w:val="18"/>
-              </w:rPr>
-              <w:t xml:space="preserve"> style with regular push points from the senior architects.</w:t>
-            </w:r>
-          </w:p>
-          <w:p>
-            <w:pPr>
-              <w:pStyle w:val="BodyText"/>
-              <w:rPr>
-                <w:sz w:val="18"/>
-              </w:rPr>
-            </w:pPr>
-            <w:r>
-              <w:rPr>
-                <w:sz w:val="18"/>
-              </w:rPr>
-              <w:t xml:space="preserve">ASP.NET 4 / C# / Entity Framework / </w:t>
-            </w:r>
-            <w:proofErr w:type="spellStart"/>
-            <w:r>
-              <w:rPr>
-                <w:sz w:val="18"/>
-              </w:rPr>
-              <w:t>Tridion</w:t>
-            </w:r>
-            <w:proofErr w:type="spellEnd"/>
-            <w:r>
-              <w:rPr>
-                <w:sz w:val="18"/>
-              </w:rPr>
-              <w:t xml:space="preserve"> 2011 / ODATA / LINQ / Facebook / Javascript / jQuery / XHTML / MVC3 / </w:t>
-            </w:r>
-            <w:proofErr w:type="spellStart"/>
-            <w:r>
-              <w:rPr>
-                <w:sz w:val="18"/>
-              </w:rPr>
-              <w:t>MVPWebforms</w:t>
-            </w:r>
-            <w:proofErr w:type="spellEnd"/>
-            <w:r>
-              <w:rPr>
-                <w:sz w:val="18"/>
-              </w:rPr>
-              <w:t xml:space="preserve"> / Rhino / </w:t>
+              <w:rPr>
+                <w:sz w:val="18"/>
+              </w:rPr>
+            </w:pPr>
+            <w:r>
+              <w:rPr>
+                <w:sz w:val="18"/>
+              </w:rPr>
+              <w:t xml:space="preserve">ASP.NET 4 / Facebook Open Graph / C# / Entity Framework / LINQ / </w:t>
+            </w:r>
+            <w:proofErr w:type="spellStart"/>
+            <w:r>
+              <w:rPr>
+                <w:sz w:val="18"/>
+              </w:rPr>
+              <w:t>Javascript</w:t>
+            </w:r>
+            <w:proofErr w:type="spellEnd"/>
+            <w:r>
+              <w:rPr>
+                <w:sz w:val="18"/>
+              </w:rPr>
+              <w:t xml:space="preserve"> / jQuery / </w:t>
+            </w:r>
+            <w:proofErr w:type="spellStart"/>
+            <w:r>
+              <w:rPr>
+                <w:sz w:val="18"/>
+              </w:rPr>
+              <w:t>MustacheJS</w:t>
+            </w:r>
+            <w:proofErr w:type="spellEnd"/>
+            <w:r>
+              <w:rPr>
+                <w:sz w:val="18"/>
+              </w:rPr>
+              <w:t xml:space="preserve"> / BackboneJS / </w:t>
+            </w:r>
+            <w:r>
+              <w:rPr>
+                <w:sz w:val="18"/>
+              </w:rPr>
+              <w:t xml:space="preserve">NodeJS / </w:t>
+            </w:r>
+            <w:r>
+              <w:rPr>
+                <w:sz w:val="18"/>
+              </w:rPr>
+              <w:t xml:space="preserve">REST / XHTML / MVC4 / </w:t>
             </w:r>
             <w:proofErr w:type="spellStart"/>
             <w:r>
@@ -3216,7 +3358,7 @@
               <w:rPr>
                 <w:sz w:val="18"/>
               </w:rPr>
-              <w:t xml:space="preserve"> / Microsoft testing framework / Visual Studio 2010 / </w:t>
+              <w:t xml:space="preserve"> / Visual Studio 2010 / </w:t>
             </w:r>
             <w:proofErr w:type="spellStart"/>
             <w:r>
@@ -3230,7 +3372,7 @@
               <w:rPr>
                 <w:sz w:val="18"/>
               </w:rPr>
-              <w:t xml:space="preserve"> / SQL 2008 / IIS7.5 / SOLR / Tomcat / Windows Server / Facebook API / Agile</w:t>
+              <w:t xml:space="preserve"> / SQL 2008 r2/ IIS7.5 / SOLR / Windows Server / Facebook API</w:t>
             </w:r>
           </w:p>
         </w:tc>
@@ -3264,7 +3406,6 @@
                 <w:b/>
                 <w:sz w:val="18"/>
               </w:rPr>
-              <w:lastRenderedPageBreak/>
               <w:t>Job Title</w:t>
             </w:r>
           </w:p>
@@ -3292,15 +3433,25 @@
                 <w:sz w:val="18"/>
                 <w:szCs w:val="28"/>
               </w:rPr>
-              <w:t xml:space="preserve">ASP.Net developer (MVC3 </w:t>
-            </w:r>
-            <w:r>
-              <w:rPr>
-                <w:b/>
-                <w:sz w:val="18"/>
-                <w:szCs w:val="28"/>
-              </w:rPr>
-              <w:t>/ Ajax / XML / Entity Framework</w:t>
+              <w:t xml:space="preserve">Asp.Net developer (.Net / MVP / REST / Ajax / Entity Framework / </w:t>
+            </w:r>
+            <w:proofErr w:type="spellStart"/>
+            <w:r>
+              <w:rPr>
+                <w:b/>
+                <w:sz w:val="18"/>
+                <w:szCs w:val="28"/>
+              </w:rPr>
+              <w:t>Tridion</w:t>
+            </w:r>
+            <w:proofErr w:type="spellEnd"/>
+            <w:r>
+              <w:rPr>
+                <w:b/>
+                <w:sz w:val="18"/>
+                <w:szCs w:val="28"/>
+              </w:rPr>
+              <w:t xml:space="preserve"> 2011 / Audience Manager / UGC / AJAX / Facebook</w:t>
             </w:r>
             <w:proofErr w:type="gramStart"/>
             <w:r>
@@ -3309,7 +3460,15 @@
                 <w:sz w:val="18"/>
                 <w:szCs w:val="28"/>
               </w:rPr>
-              <w:t>) :</w:t>
+              <w:t>)</w:t>
+            </w:r>
+            <w:r>
+              <w:rPr>
+                <w:b/>
+                <w:sz w:val="18"/>
+                <w:szCs w:val="28"/>
+              </w:rPr>
+              <w:t xml:space="preserve"> :</w:t>
             </w:r>
             <w:proofErr w:type="gramEnd"/>
             <w:r>
@@ -3324,14 +3483,14 @@
               <w:rPr>
                 <w:sz w:val="18"/>
               </w:rPr>
-              <w:t xml:space="preserve">PAREXEL, </w:t>
-            </w:r>
-            <w:r>
-              <w:rPr>
-                <w:b/>
-                <w:sz w:val="18"/>
-              </w:rPr>
-              <w:t>February 2012</w:t>
+              <w:t>SAPIENT NITRO</w:t>
+            </w:r>
+            <w:r>
+              <w:rPr>
+                <w:b/>
+                <w:sz w:val="18"/>
+              </w:rPr>
+              <w:t>, April-August 2012</w:t>
             </w:r>
           </w:p>
           <w:p>
@@ -3344,63 +3503,324 @@
             </w:pPr>
             <w:r>
               <w:rPr>
-                <w:rFonts w:cs="Arial"/>
-                <w:color w:val="000080"/>
+                <w:sz w:val="18"/>
+              </w:rPr>
+              <w:t xml:space="preserve">Worked with </w:t>
+            </w:r>
+            <w:proofErr w:type="spellStart"/>
+            <w:r>
+              <w:rPr>
+                <w:b/>
+                <w:sz w:val="18"/>
+              </w:rPr>
+              <w:t>Tridion</w:t>
+            </w:r>
+            <w:proofErr w:type="spellEnd"/>
+            <w:r>
+              <w:rPr>
+                <w:sz w:val="18"/>
+              </w:rPr>
+              <w:t xml:space="preserve"> and </w:t>
+            </w:r>
+            <w:proofErr w:type="gramStart"/>
+            <w:r>
+              <w:rPr>
+                <w:sz w:val="18"/>
+              </w:rPr>
+              <w:t>Front End</w:t>
+            </w:r>
+            <w:proofErr w:type="gramEnd"/>
+            <w:r>
+              <w:rPr>
+                <w:sz w:val="18"/>
+              </w:rPr>
+              <w:t xml:space="preserve"> developers to create a global </w:t>
+            </w:r>
+            <w:proofErr w:type="spellStart"/>
+            <w:r>
+              <w:rPr>
+                <w:sz w:val="18"/>
+              </w:rPr>
+              <w:t>Tridion</w:t>
+            </w:r>
+            <w:proofErr w:type="spellEnd"/>
+            <w:r>
+              <w:rPr>
+                <w:sz w:val="18"/>
+              </w:rPr>
+              <w:t xml:space="preserve"> based system for a large multinational corporation.</w:t>
+            </w:r>
+            <w:r>
+              <w:rPr>
                 <w:sz w:val="18"/>
               </w:rPr>
               <w:t xml:space="preserve"> </w:t>
             </w:r>
             <w:r>
               <w:rPr>
-                <w:rFonts w:cs="Arial"/>
-                <w:color w:val="000080"/>
-                <w:sz w:val="18"/>
-              </w:rPr>
-              <w:t>“Neil demonstrated an excellent understanding of the requirements for the project that we engaged his services for, and provided a very strong and configurable code-base for us to deploy into production; which has been very well received by our Client. This was backed up with good documentation and a solid technical platform for the development process, that gave us great confidence in Neil’s ability to fulfil our requirements.”</w:t>
-            </w:r>
-            <w:r>
-              <w:rPr>
-                <w:rFonts w:cs="Arial"/>
-                <w:color w:val="000080"/>
-                <w:sz w:val="18"/>
-              </w:rPr>
-              <w:br/>
-            </w:r>
-            <w:r>
-              <w:rPr>
-                <w:rFonts w:cs="Arial"/>
-                <w:b/>
-                <w:color w:val="000080"/>
-                <w:sz w:val="18"/>
-              </w:rPr>
-              <w:br/>
-              <w:t>Owen Hall, Parexel</w:t>
+                <w:sz w:val="18"/>
+              </w:rPr>
+              <w:t>Utilising</w:t>
+            </w:r>
+            <w:r>
+              <w:rPr>
+                <w:sz w:val="18"/>
+              </w:rPr>
+              <w:t xml:space="preserve"> </w:t>
+            </w:r>
+            <w:r>
+              <w:rPr>
+                <w:b/>
+                <w:sz w:val="18"/>
+              </w:rPr>
+              <w:t xml:space="preserve">C# </w:t>
+            </w:r>
+            <w:r>
+              <w:rPr>
+                <w:sz w:val="18"/>
+              </w:rPr>
+              <w:t>and the</w:t>
+            </w:r>
+            <w:r>
+              <w:rPr>
+                <w:sz w:val="18"/>
+              </w:rPr>
+              <w:t xml:space="preserve"> </w:t>
+            </w:r>
+            <w:proofErr w:type="spellStart"/>
+            <w:r>
+              <w:rPr>
+                <w:sz w:val="18"/>
+              </w:rPr>
+              <w:t>Tridion</w:t>
+            </w:r>
+            <w:proofErr w:type="spellEnd"/>
+            <w:r>
+              <w:rPr>
+                <w:sz w:val="18"/>
+              </w:rPr>
+              <w:t xml:space="preserve"> API and </w:t>
+            </w:r>
+            <w:r>
+              <w:rPr>
+                <w:b/>
+                <w:sz w:val="18"/>
+              </w:rPr>
+              <w:t>ODATA</w:t>
+            </w:r>
+            <w:r>
+              <w:rPr>
+                <w:sz w:val="18"/>
+              </w:rPr>
+              <w:t xml:space="preserve"> services t</w:t>
+            </w:r>
+            <w:r>
+              <w:rPr>
+                <w:sz w:val="18"/>
+              </w:rPr>
+              <w:t>o deliver audience management, F</w:t>
+            </w:r>
+            <w:r>
+              <w:rPr>
+                <w:sz w:val="18"/>
+              </w:rPr>
+              <w:t xml:space="preserve">acebook integration and </w:t>
+            </w:r>
+            <w:r>
+              <w:rPr>
+                <w:b/>
+                <w:sz w:val="18"/>
+              </w:rPr>
+              <w:t>SOLR</w:t>
+            </w:r>
+            <w:r>
+              <w:rPr>
+                <w:sz w:val="18"/>
+              </w:rPr>
+              <w:t xml:space="preserve"> based search functionality. </w:t>
             </w:r>
           </w:p>
           <w:p>
             <w:pPr>
               <w:pStyle w:val="BodyText"/>
-              <w:rPr>
-                <w:sz w:val="18"/>
-              </w:rPr>
-            </w:pPr>
-            <w:r>
-              <w:rPr>
-                <w:sz w:val="18"/>
-              </w:rPr>
-              <w:t xml:space="preserve">ASP.NET 4 / C# / </w:t>
-            </w:r>
-            <w:r>
-              <w:rPr>
-                <w:sz w:val="18"/>
-              </w:rPr>
-              <w:t xml:space="preserve">XML / </w:t>
-            </w:r>
-            <w:r>
-              <w:rPr>
-                <w:sz w:val="18"/>
-              </w:rPr>
-              <w:t xml:space="preserve">Entity Framework / TDD / LINQ / Javascript / jQuery / REST / XHTML / MVC3 / Rhino / </w:t>
+              <w:jc w:val="left"/>
+              <w:rPr>
+                <w:sz w:val="18"/>
+              </w:rPr>
+            </w:pPr>
+            <w:r>
+              <w:rPr>
+                <w:sz w:val="18"/>
+              </w:rPr>
+              <w:t xml:space="preserve">Implemented </w:t>
+            </w:r>
+            <w:r>
+              <w:rPr>
+                <w:b/>
+                <w:sz w:val="18"/>
+              </w:rPr>
+              <w:t>Facebook</w:t>
+            </w:r>
+            <w:r>
+              <w:rPr>
+                <w:sz w:val="18"/>
+              </w:rPr>
+              <w:t xml:space="preserve"> API based authentication, married with </w:t>
+            </w:r>
+            <w:proofErr w:type="spellStart"/>
+            <w:r>
+              <w:rPr>
+                <w:sz w:val="18"/>
+              </w:rPr>
+              <w:t>Tridion</w:t>
+            </w:r>
+            <w:proofErr w:type="spellEnd"/>
+            <w:r>
+              <w:rPr>
+                <w:sz w:val="18"/>
+              </w:rPr>
+              <w:t xml:space="preserve"> Audience Manager Contact </w:t>
+            </w:r>
+            <w:proofErr w:type="spellStart"/>
+            <w:r>
+              <w:rPr>
+                <w:sz w:val="18"/>
+              </w:rPr>
+              <w:t>Management.Used</w:t>
+            </w:r>
+            <w:proofErr w:type="spellEnd"/>
+            <w:r>
+              <w:rPr>
+                <w:sz w:val="18"/>
+              </w:rPr>
+              <w:t xml:space="preserve"> </w:t>
+            </w:r>
+            <w:proofErr w:type="spellStart"/>
+            <w:r>
+              <w:rPr>
+                <w:sz w:val="18"/>
+              </w:rPr>
+              <w:t>Tridion</w:t>
+            </w:r>
+            <w:proofErr w:type="spellEnd"/>
+            <w:r>
+              <w:rPr>
+                <w:sz w:val="18"/>
+              </w:rPr>
+              <w:t xml:space="preserve"> </w:t>
+            </w:r>
+            <w:r>
+              <w:rPr>
+                <w:sz w:val="18"/>
+              </w:rPr>
+              <w:t xml:space="preserve">ODATA and </w:t>
+            </w:r>
+            <w:r>
+              <w:rPr>
+                <w:b/>
+                <w:sz w:val="18"/>
+              </w:rPr>
+              <w:t>User Generated Content</w:t>
+            </w:r>
+            <w:r>
+              <w:rPr>
+                <w:sz w:val="18"/>
+              </w:rPr>
+              <w:t xml:space="preserve"> to create rating system which automatically updated search results via </w:t>
+            </w:r>
+            <w:r>
+              <w:rPr>
+                <w:b/>
+                <w:sz w:val="18"/>
+              </w:rPr>
+              <w:t>SOLR</w:t>
+            </w:r>
+            <w:r>
+              <w:rPr>
+                <w:sz w:val="18"/>
+              </w:rPr>
+              <w:t>.</w:t>
+            </w:r>
+            <w:r>
+              <w:rPr>
+                <w:sz w:val="18"/>
+              </w:rPr>
+              <w:t xml:space="preserve"> </w:t>
+            </w:r>
+            <w:r>
+              <w:rPr>
+                <w:sz w:val="18"/>
+              </w:rPr>
+              <w:t xml:space="preserve">Project was managed in a regular sprint </w:t>
+            </w:r>
+            <w:r>
+              <w:rPr>
+                <w:b/>
+                <w:sz w:val="18"/>
+              </w:rPr>
+              <w:t>Agile</w:t>
+            </w:r>
+            <w:r>
+              <w:rPr>
+                <w:sz w:val="18"/>
+              </w:rPr>
+              <w:t xml:space="preserve"> style with regular push points from the senior architects.</w:t>
+            </w:r>
+          </w:p>
+          <w:p>
+            <w:pPr>
+              <w:pStyle w:val="BodyText"/>
+              <w:rPr>
+                <w:sz w:val="18"/>
+              </w:rPr>
+            </w:pPr>
+            <w:r>
+              <w:rPr>
+                <w:sz w:val="18"/>
+              </w:rPr>
+              <w:t xml:space="preserve">ASP.NET 4 / C# / Entity Framework / </w:t>
+            </w:r>
+            <w:proofErr w:type="spellStart"/>
+            <w:r>
+              <w:rPr>
+                <w:sz w:val="18"/>
+              </w:rPr>
+              <w:t>Tridion</w:t>
+            </w:r>
+            <w:proofErr w:type="spellEnd"/>
+            <w:r>
+              <w:rPr>
+                <w:sz w:val="18"/>
+              </w:rPr>
+              <w:t xml:space="preserve"> 2011 / ODATA / LINQ / Facebook / </w:t>
+            </w:r>
+            <w:proofErr w:type="spellStart"/>
+            <w:r>
+              <w:rPr>
+                <w:sz w:val="18"/>
+              </w:rPr>
+              <w:t>Javascript</w:t>
+            </w:r>
+            <w:proofErr w:type="spellEnd"/>
+            <w:r>
+              <w:rPr>
+                <w:sz w:val="18"/>
+              </w:rPr>
+              <w:t xml:space="preserve"> / jQuery / XHTML / MVC3 / </w:t>
+            </w:r>
+            <w:proofErr w:type="spellStart"/>
+            <w:r>
+              <w:rPr>
+                <w:sz w:val="18"/>
+              </w:rPr>
+              <w:t>MVPWebforms</w:t>
+            </w:r>
+            <w:proofErr w:type="spellEnd"/>
+            <w:r>
+              <w:rPr>
+                <w:sz w:val="18"/>
+              </w:rPr>
+              <w:t xml:space="preserve"> / Rhino / </w:t>
             </w:r>
             <w:proofErr w:type="spellStart"/>
             <w:r>
@@ -3428,16 +3848,8 @@
               <w:rPr>
                 <w:sz w:val="18"/>
               </w:rPr>
-              <w:t xml:space="preserve"> / ionic zip / </w:t>
-            </w:r>
-            <w:proofErr w:type="spellStart"/>
-            <w:r>
-              <w:rPr>
-                <w:sz w:val="18"/>
-              </w:rPr>
-              <w:t>jwplayer</w:t>
-            </w:r>
-            <w:proofErr w:type="spellEnd"/>
+              <w:t xml:space="preserve"> / SQL 2008 / IIS7.5 / SOLR / Tomcat / Windows Server / Facebook API / Agile</w:t>
+            </w:r>
           </w:p>
         </w:tc>
       </w:tr>
@@ -3488,17 +3900,24 @@
             <w:pPr>
               <w:pStyle w:val="Objective"/>
               <w:rPr>
-                <w:b/>
-                <w:sz w:val="18"/>
-              </w:rPr>
-            </w:pPr>
-            <w:r>
-              <w:rPr>
-                <w:b/>
-                <w:sz w:val="18"/>
-                <w:szCs w:val="28"/>
-              </w:rPr>
-              <w:t xml:space="preserve">Azure </w:t>
+                <w:sz w:val="18"/>
+              </w:rPr>
+            </w:pPr>
+            <w:r>
+              <w:rPr>
+                <w:b/>
+                <w:sz w:val="18"/>
+                <w:szCs w:val="28"/>
+              </w:rPr>
+              <w:t xml:space="preserve">ASP.Net developer (MVC3 </w:t>
+            </w:r>
+            <w:r>
+              <w:rPr>
+                <w:b/>
+                <w:sz w:val="18"/>
+                <w:szCs w:val="28"/>
+              </w:rPr>
+              <w:t>/ Ajax / XML / Entity Framework</w:t>
             </w:r>
             <w:proofErr w:type="gramStart"/>
             <w:r>
@@ -3507,15 +3926,7 @@
                 <w:sz w:val="18"/>
                 <w:szCs w:val="28"/>
               </w:rPr>
-              <w:t>Developer</w:t>
-            </w:r>
-            <w:r>
-              <w:rPr>
-                <w:b/>
-                <w:sz w:val="18"/>
-                <w:szCs w:val="28"/>
-              </w:rPr>
-              <w:t xml:space="preserve"> :</w:t>
+              <w:t>) :</w:t>
             </w:r>
             <w:proofErr w:type="gramEnd"/>
             <w:r>
@@ -3530,55 +3941,84 @@
               <w:rPr>
                 <w:sz w:val="18"/>
               </w:rPr>
-              <w:t xml:space="preserve">IRIS Accountancy Software, </w:t>
-            </w:r>
-            <w:r>
-              <w:rPr>
-                <w:b/>
-                <w:sz w:val="18"/>
-              </w:rPr>
-              <w:t>May-December 2011</w:t>
-            </w:r>
-            <w:r>
-              <w:rPr>
-                <w:b/>
+              <w:t xml:space="preserve">PAREXEL, </w:t>
+            </w:r>
+            <w:r>
+              <w:rPr>
+                <w:b/>
+                <w:sz w:val="18"/>
+              </w:rPr>
+              <w:t>February 2012</w:t>
+            </w:r>
+          </w:p>
+          <w:p>
+            <w:pPr>
+              <w:pStyle w:val="BodyText"/>
+              <w:jc w:val="left"/>
+              <w:rPr>
+                <w:sz w:val="18"/>
+              </w:rPr>
+            </w:pPr>
+            <w:r>
+              <w:rPr>
+                <w:rFonts w:cs="Arial"/>
+                <w:color w:val="000080"/>
                 <w:sz w:val="18"/>
               </w:rPr>
               <w:t xml:space="preserve"> </w:t>
             </w:r>
             <w:r>
               <w:rPr>
-                <w:b/>
+                <w:rFonts w:cs="Arial"/>
+                <w:color w:val="000080"/>
+                <w:sz w:val="18"/>
+              </w:rPr>
+              <w:t xml:space="preserve">“Neil demonstrated an excellent understanding of the requirements for the project that we engaged his services </w:t>
+            </w:r>
+            <w:proofErr w:type="gramStart"/>
+            <w:r>
+              <w:rPr>
+                <w:rFonts w:cs="Arial"/>
+                <w:color w:val="000080"/>
+                <w:sz w:val="18"/>
+              </w:rPr>
+              <w:t>for, and</w:t>
+            </w:r>
+            <w:proofErr w:type="gramEnd"/>
+            <w:r>
+              <w:rPr>
+                <w:rFonts w:cs="Arial"/>
+                <w:color w:val="000080"/>
+                <w:sz w:val="18"/>
+              </w:rPr>
+              <w:t xml:space="preserve"> provided a very strong and configurable code-base for us to deploy into production; which has been very well received by our Client. This was backed up with good documentation and a solid technical platform for the </w:t>
+            </w:r>
+            <w:r>
+              <w:rPr>
+                <w:rFonts w:cs="Arial"/>
+                <w:color w:val="000080"/>
+                <w:sz w:val="18"/>
+              </w:rPr>
+              <w:lastRenderedPageBreak/>
+              <w:t>development process, that gave us great confidence in Neil’s ability to fulfil our requirements.”</w:t>
+            </w:r>
+            <w:r>
+              <w:rPr>
+                <w:rFonts w:cs="Arial"/>
+                <w:color w:val="000080"/>
                 <w:sz w:val="18"/>
               </w:rPr>
               <w:br/>
             </w:r>
             <w:r>
               <w:rPr>
-                <w:b/>
+                <w:rFonts w:cs="Arial"/>
+                <w:b/>
+                <w:color w:val="000080"/>
                 <w:sz w:val="18"/>
               </w:rPr>
               <w:br/>
-            </w:r>
-            <w:r>
-              <w:rPr>
-                <w:sz w:val="18"/>
-              </w:rPr>
-              <w:t>Cloud based system for the secure sharing of files between Accountants and Clients. Very hands on with the client with regular meetings comprising of a small agile-</w:t>
-            </w:r>
-            <w:proofErr w:type="spellStart"/>
-            <w:r>
-              <w:rPr>
-                <w:sz w:val="18"/>
-              </w:rPr>
-              <w:t>lite</w:t>
-            </w:r>
-            <w:proofErr w:type="spellEnd"/>
-            <w:r>
-              <w:rPr>
-                <w:sz w:val="18"/>
-              </w:rPr>
-              <w:t xml:space="preserve"> team.</w:t>
+              <w:t>Owen Hall, Parexel</w:t>
             </w:r>
           </w:p>
           <w:p>
@@ -3592,36 +4032,70 @@
               <w:rPr>
                 <w:sz w:val="18"/>
               </w:rPr>
-              <w:t xml:space="preserve">ASP.NET  /  C# / Entity Framework / LINQ / </w:t>
-            </w:r>
-            <w:proofErr w:type="spellStart"/>
-            <w:r>
-              <w:rPr>
-                <w:sz w:val="18"/>
-              </w:rPr>
-              <w:t>DataModel</w:t>
-            </w:r>
-            <w:proofErr w:type="spellEnd"/>
-            <w:r>
-              <w:rPr>
-                <w:sz w:val="18"/>
-              </w:rPr>
-              <w:t xml:space="preserve">  /  Javascript  / jQuery / HTML / SSL / WCF / WIF / Azure / </w:t>
-            </w:r>
-            <w:proofErr w:type="spellStart"/>
-            <w:r>
-              <w:rPr>
-                <w:sz w:val="18"/>
-              </w:rPr>
-              <w:t>Sql</w:t>
-            </w:r>
-            <w:proofErr w:type="spellEnd"/>
-            <w:r>
-              <w:rPr>
-                <w:sz w:val="18"/>
-              </w:rPr>
-              <w:t xml:space="preserve"> Azure / MVC3 </w:t>
-            </w:r>
+              <w:t xml:space="preserve">ASP.NET 4 / C# / </w:t>
+            </w:r>
+            <w:r>
+              <w:rPr>
+                <w:sz w:val="18"/>
+              </w:rPr>
+              <w:t xml:space="preserve">XML / </w:t>
+            </w:r>
+            <w:r>
+              <w:rPr>
+                <w:sz w:val="18"/>
+              </w:rPr>
+              <w:t xml:space="preserve">Entity Framework / TDD / LINQ / </w:t>
+            </w:r>
+            <w:proofErr w:type="spellStart"/>
+            <w:r>
+              <w:rPr>
+                <w:sz w:val="18"/>
+              </w:rPr>
+              <w:t>Javascript</w:t>
+            </w:r>
+            <w:proofErr w:type="spellEnd"/>
+            <w:r>
+              <w:rPr>
+                <w:sz w:val="18"/>
+              </w:rPr>
+              <w:t xml:space="preserve"> / jQuery / REST / XHTML / MVC3 / Rhino / </w:t>
+            </w:r>
+            <w:proofErr w:type="spellStart"/>
+            <w:r>
+              <w:rPr>
+                <w:sz w:val="18"/>
+              </w:rPr>
+              <w:t>Nunit</w:t>
+            </w:r>
+            <w:proofErr w:type="spellEnd"/>
+            <w:r>
+              <w:rPr>
+                <w:sz w:val="18"/>
+              </w:rPr>
+              <w:t xml:space="preserve"> / Microsoft testing framework / Visual Studio 2010 / </w:t>
+            </w:r>
+            <w:proofErr w:type="spellStart"/>
+            <w:r>
+              <w:rPr>
+                <w:sz w:val="18"/>
+              </w:rPr>
+              <w:t>Resharper</w:t>
+            </w:r>
+            <w:proofErr w:type="spellEnd"/>
+            <w:r>
+              <w:rPr>
+                <w:sz w:val="18"/>
+              </w:rPr>
+              <w:t xml:space="preserve"> / ionic zip / </w:t>
+            </w:r>
+            <w:proofErr w:type="spellStart"/>
+            <w:r>
+              <w:rPr>
+                <w:sz w:val="18"/>
+              </w:rPr>
+              <w:t>jwplayer</w:t>
+            </w:r>
+            <w:proofErr w:type="spellEnd"/>
           </w:p>
         </w:tc>
       </w:tr>
@@ -3654,6 +4128,7 @@
                 <w:b/>
                 <w:sz w:val="18"/>
               </w:rPr>
+              <w:lastRenderedPageBreak/>
               <w:t>Job Title</w:t>
             </w:r>
           </w:p>
@@ -3672,16 +4147,17 @@
             <w:pPr>
               <w:pStyle w:val="Objective"/>
               <w:rPr>
-                <w:sz w:val="18"/>
-              </w:rPr>
-            </w:pPr>
-            <w:r>
-              <w:rPr>
-                <w:b/>
-                <w:sz w:val="18"/>
-                <w:szCs w:val="28"/>
-              </w:rPr>
-              <w:t xml:space="preserve">MVC </w:t>
+                <w:b/>
+                <w:sz w:val="18"/>
+              </w:rPr>
+            </w:pPr>
+            <w:r>
+              <w:rPr>
+                <w:b/>
+                <w:sz w:val="18"/>
+                <w:szCs w:val="28"/>
+              </w:rPr>
+              <w:t xml:space="preserve">Azure </w:t>
             </w:r>
             <w:proofErr w:type="gramStart"/>
             <w:r>
@@ -3713,27 +4189,63 @@
               <w:rPr>
                 <w:sz w:val="18"/>
               </w:rPr>
-              <w:t xml:space="preserve">Other Digital, London, </w:t>
-            </w:r>
-            <w:r>
-              <w:rPr>
-                <w:b/>
-                <w:sz w:val="18"/>
-              </w:rPr>
-              <w:t>April 2011</w:t>
-            </w:r>
-            <w:r>
-              <w:rPr>
-                <w:b/>
-                <w:sz w:val="18"/>
-              </w:rPr>
-              <w:t xml:space="preserve">, </w:t>
-            </w:r>
-            <w:r>
-              <w:rPr>
-                <w:sz w:val="18"/>
-              </w:rPr>
-              <w:t xml:space="preserve">MVC2 / MVC3 / HTML5 / ASP.NET / C# / Entity Framework / LINQ / </w:t>
+              <w:t xml:space="preserve">IRIS Accountancy Software, </w:t>
+            </w:r>
+            <w:r>
+              <w:rPr>
+                <w:b/>
+                <w:sz w:val="18"/>
+              </w:rPr>
+              <w:t>May-December 2011</w:t>
+            </w:r>
+            <w:r>
+              <w:rPr>
+                <w:b/>
+                <w:sz w:val="18"/>
+              </w:rPr>
+              <w:t xml:space="preserve"> </w:t>
+            </w:r>
+            <w:r>
+              <w:rPr>
+                <w:b/>
+                <w:sz w:val="18"/>
+              </w:rPr>
+              <w:br/>
+            </w:r>
+            <w:r>
+              <w:rPr>
+                <w:b/>
+                <w:sz w:val="18"/>
+              </w:rPr>
+              <w:br/>
+            </w:r>
+            <w:r>
+              <w:rPr>
+                <w:sz w:val="18"/>
+              </w:rPr>
+              <w:t>Cloud based system for the secure sharing of files between Accountants and Clients. Very hands on with the client with regular meetings comprising of a small agile-lite team.</w:t>
+            </w:r>
+          </w:p>
+          <w:p>
+            <w:pPr>
+              <w:pStyle w:val="BodyText"/>
+              <w:rPr>
+                <w:sz w:val="18"/>
+              </w:rPr>
+            </w:pPr>
+            <w:proofErr w:type="gramStart"/>
+            <w:r>
+              <w:rPr>
+                <w:sz w:val="18"/>
+              </w:rPr>
+              <w:t>ASP.NET  /</w:t>
+            </w:r>
+            <w:proofErr w:type="gramEnd"/>
+            <w:r>
+              <w:rPr>
+                <w:sz w:val="18"/>
+              </w:rPr>
+              <w:t xml:space="preserve">  C# / Entity Framework / LINQ / </w:t>
             </w:r>
             <w:proofErr w:type="spellStart"/>
             <w:r>
@@ -3747,7 +4259,35 @@
               <w:rPr>
                 <w:sz w:val="18"/>
               </w:rPr>
-              <w:t xml:space="preserve"> / SQL 2005 / Javascript / jQuery / HTML / MVC 2/ MVC3</w:t>
+              <w:t xml:space="preserve">  /  </w:t>
+            </w:r>
+            <w:proofErr w:type="spellStart"/>
+            <w:r>
+              <w:rPr>
+                <w:sz w:val="18"/>
+              </w:rPr>
+              <w:t>Javascript</w:t>
+            </w:r>
+            <w:proofErr w:type="spellEnd"/>
+            <w:r>
+              <w:rPr>
+                <w:sz w:val="18"/>
+              </w:rPr>
+              <w:t xml:space="preserve">  / jQuery / HTML / SSL / WCF / WIF / Azure / </w:t>
+            </w:r>
+            <w:proofErr w:type="spellStart"/>
+            <w:r>
+              <w:rPr>
+                <w:sz w:val="18"/>
+              </w:rPr>
+              <w:t>Sql</w:t>
+            </w:r>
+            <w:proofErr w:type="spellEnd"/>
+            <w:r>
+              <w:rPr>
+                <w:sz w:val="18"/>
+              </w:rPr>
+              <w:t xml:space="preserve"> Azure / MVC3 </w:t>
             </w:r>
           </w:p>
         </w:tc>
@@ -3808,7 +4348,7 @@
                 <w:sz w:val="18"/>
                 <w:szCs w:val="28"/>
               </w:rPr>
-              <w:t>ASP.NET Developer (.net 3.5 / C# / SVN / JIRA / Facebook API / Twitter API / Javascript</w:t>
+              <w:t xml:space="preserve">MVC </w:t>
             </w:r>
             <w:proofErr w:type="gramStart"/>
             <w:r>
@@ -3817,7 +4357,7 @@
                 <w:sz w:val="18"/>
                 <w:szCs w:val="28"/>
               </w:rPr>
-              <w:t>)</w:t>
+              <w:t>Developer</w:t>
             </w:r>
             <w:r>
               <w:rPr>
@@ -3840,14 +4380,14 @@
               <w:rPr>
                 <w:sz w:val="18"/>
               </w:rPr>
-              <w:t xml:space="preserve">IRIS Digital, London, </w:t>
-            </w:r>
-            <w:r>
-              <w:rPr>
-                <w:b/>
-                <w:sz w:val="18"/>
-              </w:rPr>
-              <w:t>March 2011</w:t>
+              <w:t xml:space="preserve">Other Digital, London, </w:t>
+            </w:r>
+            <w:r>
+              <w:rPr>
+                <w:b/>
+                <w:sz w:val="18"/>
+              </w:rPr>
+              <w:t>April 2011</w:t>
             </w:r>
             <w:r>
               <w:rPr>
@@ -3860,7 +4400,7 @@
               <w:rPr>
                 <w:sz w:val="18"/>
               </w:rPr>
-              <w:t xml:space="preserve">ASP.NET / C# / Entity Framework / LINQ / </w:t>
+              <w:t xml:space="preserve">MVC2 / MVC3 / HTML5 / ASP.NET / C# / Entity Framework / LINQ / </w:t>
             </w:r>
             <w:proofErr w:type="spellStart"/>
             <w:r>
@@ -3874,21 +4414,21 @@
               <w:rPr>
                 <w:sz w:val="18"/>
               </w:rPr>
-              <w:t xml:space="preserve"> / SQL 2005 / Javascript / jQuery / REST / HTML / </w:t>
-            </w:r>
-            <w:proofErr w:type="spellStart"/>
-            <w:r>
-              <w:rPr>
-                <w:sz w:val="18"/>
-              </w:rPr>
-              <w:t>reCaptcha</w:t>
-            </w:r>
-            <w:proofErr w:type="spellEnd"/>
-            <w:r>
-              <w:rPr>
-                <w:sz w:val="18"/>
-              </w:rPr>
-              <w:t xml:space="preserve"> / JIRA / Facebook API</w:t>
+              <w:t xml:space="preserve"> / SQL 2005 / </w:t>
+            </w:r>
+            <w:proofErr w:type="spellStart"/>
+            <w:r>
+              <w:rPr>
+                <w:sz w:val="18"/>
+              </w:rPr>
+              <w:t>Javascript</w:t>
+            </w:r>
+            <w:proofErr w:type="spellEnd"/>
+            <w:r>
+              <w:rPr>
+                <w:sz w:val="18"/>
+              </w:rPr>
+              <w:t xml:space="preserve"> / jQuery / HTML / MVC 2/ MVC3</w:t>
             </w:r>
           </w:p>
         </w:tc>
@@ -3913,7 +4453,6 @@
               <w:rPr>
                 <w:rFonts w:ascii="Arial" w:hAnsi="Arial" w:cs="Arial"/>
                 <w:b/>
-                <w:color w:val="365F91" w:themeColor="accent1" w:themeShade="BF"/>
                 <w:sz w:val="18"/>
               </w:rPr>
             </w:pPr>
@@ -3921,10 +4460,9 @@
               <w:rPr>
                 <w:rFonts w:ascii="Arial" w:hAnsi="Arial" w:cs="Arial"/>
                 <w:b/>
-                <w:color w:val="365F91" w:themeColor="accent1" w:themeShade="BF"/>
-                <w:sz w:val="18"/>
-              </w:rPr>
-              <w:t>Training</w:t>
+                <w:sz w:val="18"/>
+              </w:rPr>
+              <w:t>Job Title</w:t>
             </w:r>
           </w:p>
         </w:tc>
@@ -3942,36 +4480,120 @@
             <w:pPr>
               <w:pStyle w:val="Objective"/>
               <w:rPr>
-                <w:b/>
-                <w:color w:val="365F91" w:themeColor="accent1" w:themeShade="BF"/>
-                <w:sz w:val="18"/>
-                <w:szCs w:val="28"/>
-              </w:rPr>
-            </w:pPr>
-            <w:r>
-              <w:rPr>
-                <w:b/>
-                <w:color w:val="365F91" w:themeColor="accent1" w:themeShade="BF"/>
-                <w:sz w:val="18"/>
-                <w:szCs w:val="28"/>
-              </w:rPr>
-              <w:t xml:space="preserve">.NET 4.0 Web Application Development  </w:t>
-            </w:r>
-          </w:p>
-          <w:p>
-            <w:pPr>
-              <w:pStyle w:val="BodyText"/>
-              <w:rPr>
-                <w:color w:val="365F91" w:themeColor="accent1" w:themeShade="BF"/>
-                <w:sz w:val="18"/>
-              </w:rPr>
-            </w:pPr>
-            <w:r>
-              <w:rPr>
-                <w:color w:val="365F91" w:themeColor="accent1" w:themeShade="BF"/>
-                <w:sz w:val="18"/>
-              </w:rPr>
-              <w:t>AppFabric, jQuery, MVC2, routing, webforms, IIS7, SEO, Javascript, HTML, CSS, JSON, REST, jQuery, ASP.NET</w:t>
+                <w:sz w:val="18"/>
+              </w:rPr>
+            </w:pPr>
+            <w:r>
+              <w:rPr>
+                <w:b/>
+                <w:sz w:val="18"/>
+                <w:szCs w:val="28"/>
+              </w:rPr>
+              <w:t xml:space="preserve">ASP.NET Developer (.net 3.5 / C# / SVN / JIRA / Facebook API / Twitter API / </w:t>
+            </w:r>
+            <w:proofErr w:type="spellStart"/>
+            <w:r>
+              <w:rPr>
+                <w:b/>
+                <w:sz w:val="18"/>
+                <w:szCs w:val="28"/>
+              </w:rPr>
+              <w:t>Javascript</w:t>
+            </w:r>
+            <w:proofErr w:type="spellEnd"/>
+            <w:proofErr w:type="gramStart"/>
+            <w:r>
+              <w:rPr>
+                <w:b/>
+                <w:sz w:val="18"/>
+                <w:szCs w:val="28"/>
+              </w:rPr>
+              <w:t>)</w:t>
+            </w:r>
+            <w:r>
+              <w:rPr>
+                <w:b/>
+                <w:sz w:val="18"/>
+                <w:szCs w:val="28"/>
+              </w:rPr>
+              <w:t xml:space="preserve"> :</w:t>
+            </w:r>
+            <w:proofErr w:type="gramEnd"/>
+            <w:r>
+              <w:rPr>
+                <w:b/>
+                <w:sz w:val="18"/>
+                <w:szCs w:val="28"/>
+              </w:rPr>
+              <w:t xml:space="preserve"> </w:t>
+            </w:r>
+            <w:r>
+              <w:rPr>
+                <w:sz w:val="18"/>
+              </w:rPr>
+              <w:t xml:space="preserve">IRIS Digital, London, </w:t>
+            </w:r>
+            <w:r>
+              <w:rPr>
+                <w:b/>
+                <w:sz w:val="18"/>
+              </w:rPr>
+              <w:t>March 2011</w:t>
+            </w:r>
+            <w:r>
+              <w:rPr>
+                <w:b/>
+                <w:sz w:val="18"/>
+              </w:rPr>
+              <w:t xml:space="preserve">, </w:t>
+            </w:r>
+            <w:r>
+              <w:rPr>
+                <w:sz w:val="18"/>
+              </w:rPr>
+              <w:t xml:space="preserve">ASP.NET / C# / Entity Framework / LINQ / </w:t>
+            </w:r>
+            <w:proofErr w:type="spellStart"/>
+            <w:r>
+              <w:rPr>
+                <w:sz w:val="18"/>
+              </w:rPr>
+              <w:t>DataModel</w:t>
+            </w:r>
+            <w:proofErr w:type="spellEnd"/>
+            <w:r>
+              <w:rPr>
+                <w:sz w:val="18"/>
+              </w:rPr>
+              <w:t xml:space="preserve"> / SQL 2005 / </w:t>
+            </w:r>
+            <w:proofErr w:type="spellStart"/>
+            <w:r>
+              <w:rPr>
+                <w:sz w:val="18"/>
+              </w:rPr>
+              <w:t>Javascript</w:t>
+            </w:r>
+            <w:proofErr w:type="spellEnd"/>
+            <w:r>
+              <w:rPr>
+                <w:sz w:val="18"/>
+              </w:rPr>
+              <w:t xml:space="preserve"> / jQuery / REST / HTML / </w:t>
+            </w:r>
+            <w:proofErr w:type="spellStart"/>
+            <w:r>
+              <w:rPr>
+                <w:sz w:val="18"/>
+              </w:rPr>
+              <w:t>reCaptcha</w:t>
+            </w:r>
+            <w:proofErr w:type="spellEnd"/>
+            <w:r>
+              <w:rPr>
+                <w:sz w:val="18"/>
+              </w:rPr>
+              <w:t xml:space="preserve"> / JIRA / Facebook API</w:t>
             </w:r>
           </w:p>
         </w:tc>
@@ -4038,6 +4660,105 @@
                 <w:sz w:val="18"/>
                 <w:szCs w:val="28"/>
               </w:rPr>
+              <w:t xml:space="preserve">.NET 4.0 Web Application Development  </w:t>
+            </w:r>
+          </w:p>
+          <w:p>
+            <w:pPr>
+              <w:pStyle w:val="BodyText"/>
+              <w:rPr>
+                <w:color w:val="365F91" w:themeColor="accent1" w:themeShade="BF"/>
+                <w:sz w:val="18"/>
+              </w:rPr>
+            </w:pPr>
+            <w:r>
+              <w:rPr>
+                <w:color w:val="365F91" w:themeColor="accent1" w:themeShade="BF"/>
+                <w:sz w:val="18"/>
+              </w:rPr>
+              <w:t xml:space="preserve">AppFabric, jQuery, MVC2, routing, webforms, IIS7, SEO, </w:t>
+            </w:r>
+            <w:proofErr w:type="spellStart"/>
+            <w:r>
+              <w:rPr>
+                <w:color w:val="365F91" w:themeColor="accent1" w:themeShade="BF"/>
+                <w:sz w:val="18"/>
+              </w:rPr>
+              <w:t>Javascript</w:t>
+            </w:r>
+            <w:proofErr w:type="spellEnd"/>
+            <w:r>
+              <w:rPr>
+                <w:color w:val="365F91" w:themeColor="accent1" w:themeShade="BF"/>
+                <w:sz w:val="18"/>
+              </w:rPr>
+              <w:t>, HTML, CSS, JSON, REST, jQuery, ASP.NET</w:t>
+            </w:r>
+          </w:p>
+        </w:tc>
+      </w:tr>
+      <w:tr>
+        <w:trPr>
+          <w:trHeight w:val="622"/>
+        </w:trPr>
+        <w:tc>
+          <w:tcPr>
+            <w:tcW w:w="2179" w:type="dxa"/>
+            <w:tcBorders>
+              <w:top w:val="nil"/>
+              <w:left w:val="nil"/>
+              <w:bottom w:val="nil"/>
+              <w:right w:val="nil"/>
+            </w:tcBorders>
+          </w:tcPr>
+          <w:p>
+            <w:pPr>
+              <w:pStyle w:val="SectionTitle"/>
+              <w:rPr>
+                <w:rFonts w:ascii="Arial" w:hAnsi="Arial" w:cs="Arial"/>
+                <w:b/>
+                <w:color w:val="365F91" w:themeColor="accent1" w:themeShade="BF"/>
+                <w:sz w:val="18"/>
+              </w:rPr>
+            </w:pPr>
+            <w:r>
+              <w:rPr>
+                <w:rFonts w:ascii="Arial" w:hAnsi="Arial" w:cs="Arial"/>
+                <w:b/>
+                <w:color w:val="365F91" w:themeColor="accent1" w:themeShade="BF"/>
+                <w:sz w:val="18"/>
+              </w:rPr>
+              <w:t>Training</w:t>
+            </w:r>
+          </w:p>
+        </w:tc>
+        <w:tc>
+          <w:tcPr>
+            <w:tcW w:w="6724" w:type="dxa"/>
+            <w:tcBorders>
+              <w:top w:val="nil"/>
+              <w:left w:val="nil"/>
+              <w:bottom w:val="nil"/>
+              <w:right w:val="nil"/>
+            </w:tcBorders>
+          </w:tcPr>
+          <w:p>
+            <w:pPr>
+              <w:pStyle w:val="Objective"/>
+              <w:rPr>
+                <w:b/>
+                <w:color w:val="365F91" w:themeColor="accent1" w:themeShade="BF"/>
+                <w:sz w:val="18"/>
+                <w:szCs w:val="28"/>
+              </w:rPr>
+            </w:pPr>
+            <w:r>
+              <w:rPr>
+                <w:b/>
+                <w:color w:val="365F91" w:themeColor="accent1" w:themeShade="BF"/>
+                <w:sz w:val="18"/>
+                <w:szCs w:val="28"/>
+              </w:rPr>
               <w:t xml:space="preserve">WCF (Windows Communication Foundation) .Net 4.0 </w:t>
             </w:r>
           </w:p>
@@ -4054,23 +4775,7 @@
                 <w:color w:val="365F91" w:themeColor="accent1" w:themeShade="BF"/>
                 <w:sz w:val="18"/>
               </w:rPr>
-              <w:t xml:space="preserve">WCF, IIS7, AppFabric, </w:t>
-            </w:r>
-            <w:proofErr w:type="spellStart"/>
-            <w:r>
-              <w:rPr>
-                <w:color w:val="365F91" w:themeColor="accent1" w:themeShade="BF"/>
-                <w:sz w:val="18"/>
-              </w:rPr>
-              <w:t>Webservices</w:t>
-            </w:r>
-            <w:proofErr w:type="spellEnd"/>
-            <w:r>
-              <w:rPr>
-                <w:color w:val="365F91" w:themeColor="accent1" w:themeShade="BF"/>
-                <w:sz w:val="18"/>
-              </w:rPr>
-              <w:t>, JSON, REST</w:t>
+              <w:t>WCF, IIS7, AppFabric, Webservices, JSON, REST</w:t>
             </w:r>
           </w:p>
         </w:tc>
@@ -4105,7 +4810,6 @@
                 <w:b/>
                 <w:sz w:val="36"/>
               </w:rPr>
-              <w:lastRenderedPageBreak/>
               <w:t>Earlier experienc</w:t>
             </w:r>
             <w:r>
@@ -4342,6 +5046,7 @@
                 <w:rFonts w:ascii="Arial" w:hAnsi="Arial" w:cs="Arial"/>
                 <w:b/>
               </w:rPr>
+              <w:lastRenderedPageBreak/>
               <w:t>Primary skills</w:t>
             </w:r>
             <w:r>
@@ -4421,7 +5126,6 @@
               <w:t xml:space="preserve">sting, WCF, XML MSMQ, Angular, </w:t>
             </w:r>
             <w:proofErr w:type="spellStart"/>
-            <w:proofErr w:type="gramStart"/>
             <w:r>
               <w:t>J</w:t>
             </w:r>
@@ -4432,7 +5136,6 @@
               <w:t>IIS</w:t>
             </w:r>
             <w:proofErr w:type="spellEnd"/>
-            <w:proofErr w:type="gramEnd"/>
             <w:r>
               <w:t>, MS SQL Server (</w:t>
             </w:r>
@@ -4685,13 +5388,8 @@
       <w:r>
         <w:t xml:space="preserve">Unity3D, </w:t>
       </w:r>
-      <w:proofErr w:type="spellStart"/>
-      <w:r>
-        <w:t>NodeJS</w:t>
-      </w:r>
-      <w:proofErr w:type="spellEnd"/>
-      <w:r>
-        <w:t xml:space="preserve">, </w:t>
+      <w:r>
+        <w:t xml:space="preserve">NodeJS, </w:t>
       </w:r>
       <w:r>
         <w:t>PHP, or the many nuances of the industry which I have had the pleasure to work in.</w:t>
@@ -4711,15 +5409,7 @@
         <w:t>ng Raspberry Pi, and Arduino,</w:t>
       </w:r>
       <w:r>
-        <w:t xml:space="preserve"> programmed apps on Android, Apple Swift and Windows phone, all of which are on their relative app stores. I have won </w:t>
-      </w:r>
-      <w:proofErr w:type="gramStart"/>
-      <w:r>
-        <w:t>an</w:t>
-      </w:r>
-      <w:proofErr w:type="gramEnd"/>
-      <w:r>
-        <w:t xml:space="preserve"> </w:t>
+        <w:t xml:space="preserve"> programmed apps on Android, Apple Swift and Windows phone, all of which are on their relative app stores. I have won an </w:t>
       </w:r>
       <w:r>
         <w:t>Several prizes having come second and first in several areas</w:t>
@@ -4748,11 +5438,7 @@
     <w:p/>
     <w:p>
       <w:r>
-        <w:t xml:space="preserve">I pride myself in constant change, which has recently been sated by my involvement in the Hackathon scene in London. My current move towards industrial development fills me with excitement, as do all new spheres. My enthusiasm for new work is often quoted by workmates </w:t>
-      </w:r>
-      <w:r>
-        <w:lastRenderedPageBreak/>
-        <w:t>and previous clients. This tends to translate in me getting some incredible offers to work for some very exciting projects.</w:t>
+        <w:t>I pride myself in constant change, which has recently been sated by my involvement in the Hackathon scene in London. My current move towards industrial development fills me with excitement, as do all new spheres. My enthusiasm for new work is often quoted by workmates and previous clients. This tends to translate in me getting some incredible offers to work for some very exciting projects.</w:t>
       </w:r>
     </w:p>
     <w:p>
@@ -4778,60 +5464,13 @@
     </w:p>
     <w:p>
       <w:r>
-        <w:t xml:space="preserve">I have worked with many major brands, </w:t>
-      </w:r>
-      <w:proofErr w:type="gramStart"/>
-      <w:r>
-        <w:t>including  (</w:t>
-      </w:r>
-      <w:proofErr w:type="gramEnd"/>
-      <w:r>
-        <w:t xml:space="preserve">but not limited by) </w:t>
+        <w:t xml:space="preserve">I have worked with many major brands, including  (but not limited by) </w:t>
       </w:r>
     </w:p>
     <w:p/>
     <w:p>
       <w:r>
-        <w:t xml:space="preserve">BBC </w:t>
-      </w:r>
-      <w:r>
-        <w:t xml:space="preserve">Worldwide, </w:t>
-      </w:r>
-      <w:r>
-        <w:t>European Union</w:t>
-      </w:r>
-      <w:r>
-        <w:t xml:space="preserve">, Landover, </w:t>
-      </w:r>
-      <w:r>
-        <w:t>Adidas</w:t>
-      </w:r>
-      <w:r>
-        <w:t xml:space="preserve">, </w:t>
-      </w:r>
-      <w:r>
-        <w:t>Maestro</w:t>
-      </w:r>
-      <w:r>
-        <w:t xml:space="preserve">, </w:t>
-      </w:r>
-      <w:r>
-        <w:t>Phillip Morris</w:t>
-      </w:r>
-      <w:r>
-        <w:t xml:space="preserve">, </w:t>
-      </w:r>
-      <w:r>
-        <w:t>Agent Provocateur</w:t>
-      </w:r>
-      <w:r>
-        <w:t xml:space="preserve">, </w:t>
-      </w:r>
-      <w:r>
-        <w:t>Canon</w:t>
-      </w:r>
-      <w:r>
-        <w:t xml:space="preserve">, </w:t>
+        <w:t xml:space="preserve">BBC Worldwide, The European Union, Landover, Adidas, Maestro, Phillip Morris, Agent Provocateur, Toni and Guy, Canon, </w:t>
       </w:r>
       <w:proofErr w:type="spellStart"/>
       <w:r>
@@ -4839,25 +5478,7 @@
       </w:r>
       <w:proofErr w:type="spellEnd"/>
       <w:r>
-        <w:t xml:space="preserve">, </w:t>
-      </w:r>
-      <w:r>
-        <w:t>Unilever</w:t>
-      </w:r>
-      <w:r>
-        <w:t xml:space="preserve">, </w:t>
-      </w:r>
-      <w:r>
-        <w:t>Lowe Worldwide</w:t>
-      </w:r>
-      <w:r>
-        <w:t xml:space="preserve">, </w:t>
-      </w:r>
-      <w:r>
-        <w:t>Ogilvy</w:t>
-      </w:r>
-      <w:r>
-        <w:t xml:space="preserve">, </w:t>
+        <w:t xml:space="preserve">, Unilever, Lowe Worldwide, Ogilvy, </w:t>
       </w:r>
       <w:proofErr w:type="spellStart"/>
       <w:r>
@@ -4865,28 +5486,7 @@
       </w:r>
       <w:proofErr w:type="spellEnd"/>
       <w:r>
-        <w:t xml:space="preserve">, </w:t>
-      </w:r>
-      <w:r>
-        <w:t>PepsiCo</w:t>
-      </w:r>
-      <w:r>
-        <w:t xml:space="preserve">, </w:t>
-      </w:r>
-      <w:r>
-        <w:t>Royal Bank of Scotland</w:t>
-      </w:r>
-      <w:r>
-        <w:t xml:space="preserve">, </w:t>
-      </w:r>
-      <w:r>
-        <w:t>Virgin Atlantic</w:t>
-      </w:r>
-      <w:r>
-        <w:t xml:space="preserve">, </w:t>
-      </w:r>
-      <w:r>
-        <w:t xml:space="preserve">Shell </w:t>
+        <w:t xml:space="preserve">, PepsiCo, Royal Bank of Scotland, Virgin Atlantic, Shell </w:t>
       </w:r>
       <w:proofErr w:type="spellStart"/>
       <w:r>
@@ -4894,19 +5494,15 @@
       </w:r>
       <w:proofErr w:type="spellEnd"/>
       <w:r>
-        <w:t xml:space="preserve">, </w:t>
-      </w:r>
-      <w:r>
-        <w:t>IRIS</w:t>
-      </w:r>
-      <w:r>
-        <w:t xml:space="preserve">, </w:t>
-      </w:r>
-      <w:r>
-        <w:t>Royal Mail</w:t>
-      </w:r>
-      <w:r>
-        <w:t>, Vuelio, Precise</w:t>
+        <w:t xml:space="preserve">, IRIS, Royal Mail, </w:t>
+      </w:r>
+      <w:proofErr w:type="spellStart"/>
+      <w:r>
+        <w:t>Vuelio</w:t>
+      </w:r>
+      <w:proofErr w:type="spellEnd"/>
+      <w:r>
+        <w:t>, Precise</w:t>
       </w:r>
     </w:p>
     <w:p/>
@@ -4949,10 +5545,23 @@
     <w:p/>
     <w:p>
       <w:r>
-        <w:t xml:space="preserve">I have always been a fan of the flexibility and fluidity of Javascript and the unstoppable juggernaut of </w:t>
-      </w:r>
-      <w:r>
-        <w:t xml:space="preserve">Javascript is </w:t>
+        <w:t xml:space="preserve">I have always been a fan of the flexibility and fluidity of </w:t>
+      </w:r>
+      <w:proofErr w:type="spellStart"/>
+      <w:r>
+        <w:t>Javascript</w:t>
+      </w:r>
+      <w:proofErr w:type="spellEnd"/>
+      <w:r>
+        <w:t xml:space="preserve"> and the unstoppable juggernaut of </w:t>
+      </w:r>
+      <w:proofErr w:type="spellStart"/>
+      <w:r>
+        <w:t>Javascript</w:t>
+      </w:r>
+      <w:proofErr w:type="spellEnd"/>
+      <w:r>
+        <w:t xml:space="preserve"> is </w:t>
       </w:r>
       <w:r>
         <w:t>extremely exciting</w:t>
@@ -5053,28 +5662,22 @@
         <w:br/>
       </w:r>
       <w:r>
-        <w:t>A</w:t>
-      </w:r>
-      <w:r>
-        <w:t>s well as being able to take on mentoring roles or Project lead roles when appropriate</w:t>
-      </w:r>
-      <w:r>
-        <w:t xml:space="preserve">, I recognise that as the market matures these skills will be in much demand and </w:t>
-      </w:r>
-      <w:r>
-        <w:t>can contribute positively to any role. Throughout my career I have appreciated that technical decisions often are made by Project Owners outside of the development bullpen and as such</w:t>
-      </w:r>
-      <w:r>
-        <w:t xml:space="preserve"> have proven myself an excellent </w:t>
-      </w:r>
-      <w:r>
-        <w:t>communicator in all aspects</w:t>
-      </w:r>
-      <w:r>
-        <w:t xml:space="preserve"> of delivery</w:t>
-      </w:r>
-      <w:r>
-        <w:t>.</w:t>
+        <w:t>As well as being able to take on mentoring roles or Project lead roles when appropriate, I recognise that as the market matures these skills will be in much demand and can contribute positively to any role. Throughout my career I have appreciated that technical decisions often are made by Project Owners outside of the development bullpen and as such have proven myself an excellent communicator in all aspects of delivery.</w:t>
+      </w:r>
+    </w:p>
+    <w:p/>
+    <w:p>
+      <w:r>
+        <w:rPr>
+          <w:b/>
+          <w:bCs/>
+        </w:rPr>
+        <w:t>Hobbies</w:t>
+      </w:r>
+    </w:p>
+    <w:p>
+      <w:r>
+        <w:t>Outside of my professional hobbies, and my general tinkering with new tech, I am a keen performer and committee member at my local Theatre, where I also run a weekly community Theatre and Film Group. At the group we introduce people to the dramatic arts, Stage Craft and Short Film production. I run a fortnightly cinema screening group showing a wide range of genres, and international short films. I also manage their press and marketing efforts, increasing exposure and ticket sales to the Theatre considerably.</w:t>
       </w:r>
     </w:p>
     <w:p/>
@@ -5096,12 +5699,7 @@
     <w:p/>
     <w:p/>
     <w:sectPr>
-      <w:headerReference w:type="even" r:id="rId10"/>
-      <w:headerReference w:type="default" r:id="rId11"/>
-      <w:footerReference w:type="even" r:id="rId12"/>
-      <w:footerReference w:type="default" r:id="rId13"/>
-      <w:headerReference w:type="first" r:id="rId14"/>
-      <w:footerReference w:type="first" r:id="rId15"/>
+      <w:headerReference w:type="first" r:id="rId10"/>
       <w:pgSz w:w="12240" w:h="15840"/>
       <w:pgMar w:top="1630" w:right="1800" w:bottom="1440" w:left="1800" w:header="965" w:footer="965" w:gutter="0"/>
       <w:cols w:space="720"/>
@@ -5112,7 +5710,7 @@
 </file>
 
 <file path=word/endnotes.xml><?xml version="1.0" encoding="utf-8"?>
-<w:endnotes xmlns:wpc="http://schemas.microsoft.com/office/word/2010/wordprocessingCanvas" xmlns:cx="http://schemas.microsoft.com/office/drawing/2014/chartex" xmlns:cx1="http://schemas.microsoft.com/office/drawing/2015/9/8/chartex" xmlns:cx2="http://schemas.microsoft.com/office/drawing/2015/10/21/chartex" xmlns:cx3="http://schemas.microsoft.com/office/drawing/2016/5/9/chartex" xmlns:cx4="http://schemas.microsoft.com/office/drawing/2016/5/10/chartex" xmlns:cx5="http://schemas.microsoft.com/office/drawing/2016/5/11/chartex" xmlns:mc="http://schemas.openxmlformats.org/markup-compatibility/2006" xmlns:o="urn:schemas-microsoft-com:office:office" xmlns:r="http://schemas.openxmlformats.org/officeDocument/2006/relationships" xmlns:m="http://schemas.openxmlformats.org/officeDocument/2006/math" xmlns:v="urn:schemas-microsoft-com:vml" xmlns:wp14="http://schemas.microsoft.com/office/word/2010/wordprocessingDrawing" xmlns:wp="http://schemas.openxmlformats.org/drawingml/2006/wordprocessingDrawing" xmlns:w10="urn:schemas-microsoft-com:office:word" xmlns:w="http://schemas.openxmlformats.org/wordprocessingml/2006/main" xmlns:w14="http://schemas.microsoft.com/office/word/2010/wordml" xmlns:w15="http://schemas.microsoft.com/office/word/2012/wordml" xmlns:w16se="http://schemas.microsoft.com/office/word/2015/wordml/symex" xmlns:wpg="http://schemas.microsoft.com/office/word/2010/wordprocessingGroup" xmlns:wpi="http://schemas.microsoft.com/office/word/2010/wordprocessingInk" xmlns:wne="http://schemas.microsoft.com/office/word/2006/wordml" xmlns:wps="http://schemas.microsoft.com/office/word/2010/wordprocessingShape" mc:Ignorable="w14 w15 w16se wp14">
+<w:endnotes xmlns:wpc="http://schemas.microsoft.com/office/word/2010/wordprocessingCanvas" xmlns:cx="http://schemas.microsoft.com/office/drawing/2014/chartex" xmlns:cx1="http://schemas.microsoft.com/office/drawing/2015/9/8/chartex" xmlns:cx2="http://schemas.microsoft.com/office/drawing/2015/10/21/chartex" xmlns:cx3="http://schemas.microsoft.com/office/drawing/2016/5/9/chartex" xmlns:cx4="http://schemas.microsoft.com/office/drawing/2016/5/10/chartex" xmlns:cx5="http://schemas.microsoft.com/office/drawing/2016/5/11/chartex" xmlns:cx6="http://schemas.microsoft.com/office/drawing/2016/5/12/chartex" xmlns:cx7="http://schemas.microsoft.com/office/drawing/2016/5/13/chartex" xmlns:cx8="http://schemas.microsoft.com/office/drawing/2016/5/14/chartex" xmlns:mc="http://schemas.openxmlformats.org/markup-compatibility/2006" xmlns:aink="http://schemas.microsoft.com/office/drawing/2016/ink" xmlns:am3d="http://schemas.microsoft.com/office/drawing/2017/model3d" xmlns:o="urn:schemas-microsoft-com:office:office" xmlns:r="http://schemas.openxmlformats.org/officeDocument/2006/relationships" xmlns:m="http://schemas.openxmlformats.org/officeDocument/2006/math" xmlns:v="urn:schemas-microsoft-com:vml" xmlns:wp14="http://schemas.microsoft.com/office/word/2010/wordprocessingDrawing" xmlns:wp="http://schemas.openxmlformats.org/drawingml/2006/wordprocessingDrawing" xmlns:w10="urn:schemas-microsoft-com:office:word" xmlns:w="http://schemas.openxmlformats.org/wordprocessingml/2006/main" xmlns:w14="http://schemas.microsoft.com/office/word/2010/wordml" xmlns:w15="http://schemas.microsoft.com/office/word/2012/wordml" xmlns:w16cid="http://schemas.microsoft.com/office/word/2016/wordml/cid" xmlns:w16se="http://schemas.microsoft.com/office/word/2015/wordml/symex" xmlns:wpg="http://schemas.microsoft.com/office/word/2010/wordprocessingGroup" xmlns:wpi="http://schemas.microsoft.com/office/word/2010/wordprocessingInk" xmlns:wne="http://schemas.microsoft.com/office/word/2006/wordml" xmlns:wps="http://schemas.microsoft.com/office/word/2010/wordprocessingShape" mc:Ignorable="w14 w15 w16se w16cid wp14">
   <w:endnote w:type="separator" w:id="-1">
     <w:p>
       <w:r>
@@ -5127,41 +5725,14 @@
       </w:r>
     </w:p>
   </w:endnote>
+  <w:endnote w:type="continuationNotice" w:id="1">
+    <w:p/>
+  </w:endnote>
 </w:endnotes>
 </file>
 
-<file path=word/footer1.xml><?xml version="1.0" encoding="utf-8"?>
-<w:ftr xmlns:wpc="http://schemas.microsoft.com/office/word/2010/wordprocessingCanvas" xmlns:cx="http://schemas.microsoft.com/office/drawing/2014/chartex" xmlns:cx1="http://schemas.microsoft.com/office/drawing/2015/9/8/chartex" xmlns:cx2="http://schemas.microsoft.com/office/drawing/2015/10/21/chartex" xmlns:cx3="http://schemas.microsoft.com/office/drawing/2016/5/9/chartex" xmlns:cx4="http://schemas.microsoft.com/office/drawing/2016/5/10/chartex" xmlns:cx5="http://schemas.microsoft.com/office/drawing/2016/5/11/chartex" xmlns:mc="http://schemas.openxmlformats.org/markup-compatibility/2006" xmlns:o="urn:schemas-microsoft-com:office:office" xmlns:r="http://schemas.openxmlformats.org/officeDocument/2006/relationships" xmlns:m="http://schemas.openxmlformats.org/officeDocument/2006/math" xmlns:v="urn:schemas-microsoft-com:vml" xmlns:wp14="http://schemas.microsoft.com/office/word/2010/wordprocessingDrawing" xmlns:wp="http://schemas.openxmlformats.org/drawingml/2006/wordprocessingDrawing" xmlns:w10="urn:schemas-microsoft-com:office:word" xmlns:w="http://schemas.openxmlformats.org/wordprocessingml/2006/main" xmlns:w14="http://schemas.microsoft.com/office/word/2010/wordml" xmlns:w15="http://schemas.microsoft.com/office/word/2012/wordml" xmlns:w16se="http://schemas.microsoft.com/office/word/2015/wordml/symex" xmlns:wpg="http://schemas.microsoft.com/office/word/2010/wordprocessingGroup" xmlns:wpi="http://schemas.microsoft.com/office/word/2010/wordprocessingInk" xmlns:wne="http://schemas.microsoft.com/office/word/2006/wordml" xmlns:wps="http://schemas.microsoft.com/office/word/2010/wordprocessingShape" mc:Ignorable="w14 w15 w16se wp14">
-  <w:p>
-    <w:pPr>
-      <w:pStyle w:val="Footer"/>
-    </w:pPr>
-  </w:p>
-</w:ftr>
-</file>
-
-<file path=word/footer2.xml><?xml version="1.0" encoding="utf-8"?>
-<w:ftr xmlns:wpc="http://schemas.microsoft.com/office/word/2010/wordprocessingCanvas" xmlns:cx="http://schemas.microsoft.com/office/drawing/2014/chartex" xmlns:cx1="http://schemas.microsoft.com/office/drawing/2015/9/8/chartex" xmlns:cx2="http://schemas.microsoft.com/office/drawing/2015/10/21/chartex" xmlns:cx3="http://schemas.microsoft.com/office/drawing/2016/5/9/chartex" xmlns:cx4="http://schemas.microsoft.com/office/drawing/2016/5/10/chartex" xmlns:cx5="http://schemas.microsoft.com/office/drawing/2016/5/11/chartex" xmlns:mc="http://schemas.openxmlformats.org/markup-compatibility/2006" xmlns:o="urn:schemas-microsoft-com:office:office" xmlns:r="http://schemas.openxmlformats.org/officeDocument/2006/relationships" xmlns:m="http://schemas.openxmlformats.org/officeDocument/2006/math" xmlns:v="urn:schemas-microsoft-com:vml" xmlns:wp14="http://schemas.microsoft.com/office/word/2010/wordprocessingDrawing" xmlns:wp="http://schemas.openxmlformats.org/drawingml/2006/wordprocessingDrawing" xmlns:w10="urn:schemas-microsoft-com:office:word" xmlns:w="http://schemas.openxmlformats.org/wordprocessingml/2006/main" xmlns:w14="http://schemas.microsoft.com/office/word/2010/wordml" xmlns:w15="http://schemas.microsoft.com/office/word/2012/wordml" xmlns:w16se="http://schemas.microsoft.com/office/word/2015/wordml/symex" xmlns:wpg="http://schemas.microsoft.com/office/word/2010/wordprocessingGroup" xmlns:wpi="http://schemas.microsoft.com/office/word/2010/wordprocessingInk" xmlns:wne="http://schemas.microsoft.com/office/word/2006/wordml" xmlns:wps="http://schemas.microsoft.com/office/word/2010/wordprocessingShape" mc:Ignorable="w14 w15 w16se wp14">
-  <w:p>
-    <w:pPr>
-      <w:pStyle w:val="Footer"/>
-    </w:pPr>
-  </w:p>
-</w:ftr>
-</file>
-
-<file path=word/footer3.xml><?xml version="1.0" encoding="utf-8"?>
-<w:ftr xmlns:wpc="http://schemas.microsoft.com/office/word/2010/wordprocessingCanvas" xmlns:cx="http://schemas.microsoft.com/office/drawing/2014/chartex" xmlns:cx1="http://schemas.microsoft.com/office/drawing/2015/9/8/chartex" xmlns:cx2="http://schemas.microsoft.com/office/drawing/2015/10/21/chartex" xmlns:cx3="http://schemas.microsoft.com/office/drawing/2016/5/9/chartex" xmlns:cx4="http://schemas.microsoft.com/office/drawing/2016/5/10/chartex" xmlns:cx5="http://schemas.microsoft.com/office/drawing/2016/5/11/chartex" xmlns:mc="http://schemas.openxmlformats.org/markup-compatibility/2006" xmlns:o="urn:schemas-microsoft-com:office:office" xmlns:r="http://schemas.openxmlformats.org/officeDocument/2006/relationships" xmlns:m="http://schemas.openxmlformats.org/officeDocument/2006/math" xmlns:v="urn:schemas-microsoft-com:vml" xmlns:wp14="http://schemas.microsoft.com/office/word/2010/wordprocessingDrawing" xmlns:wp="http://schemas.openxmlformats.org/drawingml/2006/wordprocessingDrawing" xmlns:w10="urn:schemas-microsoft-com:office:word" xmlns:w="http://schemas.openxmlformats.org/wordprocessingml/2006/main" xmlns:w14="http://schemas.microsoft.com/office/word/2010/wordml" xmlns:w15="http://schemas.microsoft.com/office/word/2012/wordml" xmlns:w16se="http://schemas.microsoft.com/office/word/2015/wordml/symex" xmlns:wpg="http://schemas.microsoft.com/office/word/2010/wordprocessingGroup" xmlns:wpi="http://schemas.microsoft.com/office/word/2010/wordprocessingInk" xmlns:wne="http://schemas.microsoft.com/office/word/2006/wordml" xmlns:wps="http://schemas.microsoft.com/office/word/2010/wordprocessingShape" mc:Ignorable="w14 w15 w16se wp14">
-  <w:p>
-    <w:pPr>
-      <w:pStyle w:val="Footer"/>
-    </w:pPr>
-  </w:p>
-</w:ftr>
-</file>
-
 <file path=word/footnotes.xml><?xml version="1.0" encoding="utf-8"?>
-<w:footnotes xmlns:wpc="http://schemas.microsoft.com/office/word/2010/wordprocessingCanvas" xmlns:cx="http://schemas.microsoft.com/office/drawing/2014/chartex" xmlns:cx1="http://schemas.microsoft.com/office/drawing/2015/9/8/chartex" xmlns:cx2="http://schemas.microsoft.com/office/drawing/2015/10/21/chartex" xmlns:cx3="http://schemas.microsoft.com/office/drawing/2016/5/9/chartex" xmlns:cx4="http://schemas.microsoft.com/office/drawing/2016/5/10/chartex" xmlns:cx5="http://schemas.microsoft.com/office/drawing/2016/5/11/chartex" xmlns:mc="http://schemas.openxmlformats.org/markup-compatibility/2006" xmlns:o="urn:schemas-microsoft-com:office:office" xmlns:r="http://schemas.openxmlformats.org/officeDocument/2006/relationships" xmlns:m="http://schemas.openxmlformats.org/officeDocument/2006/math" xmlns:v="urn:schemas-microsoft-com:vml" xmlns:wp14="http://schemas.microsoft.com/office/word/2010/wordprocessingDrawing" xmlns:wp="http://schemas.openxmlformats.org/drawingml/2006/wordprocessingDrawing" xmlns:w10="urn:schemas-microsoft-com:office:word" xmlns:w="http://schemas.openxmlformats.org/wordprocessingml/2006/main" xmlns:w14="http://schemas.microsoft.com/office/word/2010/wordml" xmlns:w15="http://schemas.microsoft.com/office/word/2012/wordml" xmlns:w16se="http://schemas.microsoft.com/office/word/2015/wordml/symex" xmlns:wpg="http://schemas.microsoft.com/office/word/2010/wordprocessingGroup" xmlns:wpi="http://schemas.microsoft.com/office/word/2010/wordprocessingInk" xmlns:wne="http://schemas.microsoft.com/office/word/2006/wordml" xmlns:wps="http://schemas.microsoft.com/office/word/2010/wordprocessingShape" mc:Ignorable="w14 w15 w16se wp14">
+<w:footnotes xmlns:wpc="http://schemas.microsoft.com/office/word/2010/wordprocessingCanvas" xmlns:cx="http://schemas.microsoft.com/office/drawing/2014/chartex" xmlns:cx1="http://schemas.microsoft.com/office/drawing/2015/9/8/chartex" xmlns:cx2="http://schemas.microsoft.com/office/drawing/2015/10/21/chartex" xmlns:cx3="http://schemas.microsoft.com/office/drawing/2016/5/9/chartex" xmlns:cx4="http://schemas.microsoft.com/office/drawing/2016/5/10/chartex" xmlns:cx5="http://schemas.microsoft.com/office/drawing/2016/5/11/chartex" xmlns:cx6="http://schemas.microsoft.com/office/drawing/2016/5/12/chartex" xmlns:cx7="http://schemas.microsoft.com/office/drawing/2016/5/13/chartex" xmlns:cx8="http://schemas.microsoft.com/office/drawing/2016/5/14/chartex" xmlns:mc="http://schemas.openxmlformats.org/markup-compatibility/2006" xmlns:aink="http://schemas.microsoft.com/office/drawing/2016/ink" xmlns:am3d="http://schemas.microsoft.com/office/drawing/2017/model3d" xmlns:o="urn:schemas-microsoft-com:office:office" xmlns:r="http://schemas.openxmlformats.org/officeDocument/2006/relationships" xmlns:m="http://schemas.openxmlformats.org/officeDocument/2006/math" xmlns:v="urn:schemas-microsoft-com:vml" xmlns:wp14="http://schemas.microsoft.com/office/word/2010/wordprocessingDrawing" xmlns:wp="http://schemas.openxmlformats.org/drawingml/2006/wordprocessingDrawing" xmlns:w10="urn:schemas-microsoft-com:office:word" xmlns:w="http://schemas.openxmlformats.org/wordprocessingml/2006/main" xmlns:w14="http://schemas.microsoft.com/office/word/2010/wordml" xmlns:w15="http://schemas.microsoft.com/office/word/2012/wordml" xmlns:w16cid="http://schemas.microsoft.com/office/word/2016/wordml/cid" xmlns:w16se="http://schemas.microsoft.com/office/word/2015/wordml/symex" xmlns:wpg="http://schemas.microsoft.com/office/word/2010/wordprocessingGroup" xmlns:wpi="http://schemas.microsoft.com/office/word/2010/wordprocessingInk" xmlns:wne="http://schemas.microsoft.com/office/word/2006/wordml" xmlns:wps="http://schemas.microsoft.com/office/word/2010/wordprocessingShape" mc:Ignorable="w14 w15 w16se w16cid wp14">
   <w:footnote w:type="separator" w:id="-1">
     <w:p>
       <w:r>
@@ -5175,32 +5746,15 @@
         <w:continuationSeparator/>
       </w:r>
     </w:p>
+  </w:footnote>
+  <w:footnote w:type="continuationNotice" w:id="1">
+    <w:p/>
   </w:footnote>
 </w:footnotes>
 </file>
 
 <file path=word/header1.xml><?xml version="1.0" encoding="utf-8"?>
-<w:hdr xmlns:wpc="http://schemas.microsoft.com/office/word/2010/wordprocessingCanvas" xmlns:cx="http://schemas.microsoft.com/office/drawing/2014/chartex" xmlns:cx1="http://schemas.microsoft.com/office/drawing/2015/9/8/chartex" xmlns:cx2="http://schemas.microsoft.com/office/drawing/2015/10/21/chartex" xmlns:cx3="http://schemas.microsoft.com/office/drawing/2016/5/9/chartex" xmlns:cx4="http://schemas.microsoft.com/office/drawing/2016/5/10/chartex" xmlns:cx5="http://schemas.microsoft.com/office/drawing/2016/5/11/chartex" xmlns:mc="http://schemas.openxmlformats.org/markup-compatibility/2006" xmlns:o="urn:schemas-microsoft-com:office:office" xmlns:r="http://schemas.openxmlformats.org/officeDocument/2006/relationships" xmlns:m="http://schemas.openxmlformats.org/officeDocument/2006/math" xmlns:v="urn:schemas-microsoft-com:vml" xmlns:wp14="http://schemas.microsoft.com/office/word/2010/wordprocessingDrawing" xmlns:wp="http://schemas.openxmlformats.org/drawingml/2006/wordprocessingDrawing" xmlns:w10="urn:schemas-microsoft-com:office:word" xmlns:w="http://schemas.openxmlformats.org/wordprocessingml/2006/main" xmlns:w14="http://schemas.microsoft.com/office/word/2010/wordml" xmlns:w15="http://schemas.microsoft.com/office/word/2012/wordml" xmlns:w16se="http://schemas.microsoft.com/office/word/2015/wordml/symex" xmlns:wpg="http://schemas.microsoft.com/office/word/2010/wordprocessingGroup" xmlns:wpi="http://schemas.microsoft.com/office/word/2010/wordprocessingInk" xmlns:wne="http://schemas.microsoft.com/office/word/2006/wordml" xmlns:wps="http://schemas.microsoft.com/office/word/2010/wordprocessingShape" mc:Ignorable="w14 w15 w16se wp14">
-  <w:p>
-    <w:pPr>
-      <w:pStyle w:val="Header"/>
-    </w:pPr>
-  </w:p>
-</w:hdr>
-</file>
-
-<file path=word/header2.xml><?xml version="1.0" encoding="utf-8"?>
-<w:hdr xmlns:wpc="http://schemas.microsoft.com/office/word/2010/wordprocessingCanvas" xmlns:cx="http://schemas.microsoft.com/office/drawing/2014/chartex" xmlns:cx1="http://schemas.microsoft.com/office/drawing/2015/9/8/chartex" xmlns:cx2="http://schemas.microsoft.com/office/drawing/2015/10/21/chartex" xmlns:cx3="http://schemas.microsoft.com/office/drawing/2016/5/9/chartex" xmlns:cx4="http://schemas.microsoft.com/office/drawing/2016/5/10/chartex" xmlns:cx5="http://schemas.microsoft.com/office/drawing/2016/5/11/chartex" xmlns:mc="http://schemas.openxmlformats.org/markup-compatibility/2006" xmlns:o="urn:schemas-microsoft-com:office:office" xmlns:r="http://schemas.openxmlformats.org/officeDocument/2006/relationships" xmlns:m="http://schemas.openxmlformats.org/officeDocument/2006/math" xmlns:v="urn:schemas-microsoft-com:vml" xmlns:wp14="http://schemas.microsoft.com/office/word/2010/wordprocessingDrawing" xmlns:wp="http://schemas.openxmlformats.org/drawingml/2006/wordprocessingDrawing" xmlns:w10="urn:schemas-microsoft-com:office:word" xmlns:w="http://schemas.openxmlformats.org/wordprocessingml/2006/main" xmlns:w14="http://schemas.microsoft.com/office/word/2010/wordml" xmlns:w15="http://schemas.microsoft.com/office/word/2012/wordml" xmlns:w16se="http://schemas.microsoft.com/office/word/2015/wordml/symex" xmlns:wpg="http://schemas.microsoft.com/office/word/2010/wordprocessingGroup" xmlns:wpi="http://schemas.microsoft.com/office/word/2010/wordprocessingInk" xmlns:wne="http://schemas.microsoft.com/office/word/2006/wordml" xmlns:wps="http://schemas.microsoft.com/office/word/2010/wordprocessingShape" mc:Ignorable="w14 w15 w16se wp14">
-  <w:p>
-    <w:pPr>
-      <w:pStyle w:val="Header"/>
-    </w:pPr>
-  </w:p>
-</w:hdr>
-</file>
-
-<file path=word/header3.xml><?xml version="1.0" encoding="utf-8"?>
-<w:hdr xmlns:wpc="http://schemas.microsoft.com/office/word/2010/wordprocessingCanvas" xmlns:cx="http://schemas.microsoft.com/office/drawing/2014/chartex" xmlns:cx1="http://schemas.microsoft.com/office/drawing/2015/9/8/chartex" xmlns:cx2="http://schemas.microsoft.com/office/drawing/2015/10/21/chartex" xmlns:cx3="http://schemas.microsoft.com/office/drawing/2016/5/9/chartex" xmlns:cx4="http://schemas.microsoft.com/office/drawing/2016/5/10/chartex" xmlns:cx5="http://schemas.microsoft.com/office/drawing/2016/5/11/chartex" xmlns:mc="http://schemas.openxmlformats.org/markup-compatibility/2006" xmlns:o="urn:schemas-microsoft-com:office:office" xmlns:r="http://schemas.openxmlformats.org/officeDocument/2006/relationships" xmlns:m="http://schemas.openxmlformats.org/officeDocument/2006/math" xmlns:v="urn:schemas-microsoft-com:vml" xmlns:wp14="http://schemas.microsoft.com/office/word/2010/wordprocessingDrawing" xmlns:wp="http://schemas.openxmlformats.org/drawingml/2006/wordprocessingDrawing" xmlns:w10="urn:schemas-microsoft-com:office:word" xmlns:w="http://schemas.openxmlformats.org/wordprocessingml/2006/main" xmlns:w14="http://schemas.microsoft.com/office/word/2010/wordml" xmlns:w15="http://schemas.microsoft.com/office/word/2012/wordml" xmlns:w16se="http://schemas.microsoft.com/office/word/2015/wordml/symex" xmlns:wpg="http://schemas.microsoft.com/office/word/2010/wordprocessingGroup" xmlns:wpi="http://schemas.microsoft.com/office/word/2010/wordprocessingInk" xmlns:wne="http://schemas.microsoft.com/office/word/2006/wordml" xmlns:wps="http://schemas.microsoft.com/office/word/2010/wordprocessingShape" mc:Ignorable="w14 w15 w16se wp14">
+<w:hdr xmlns:wpc="http://schemas.microsoft.com/office/word/2010/wordprocessingCanvas" xmlns:cx="http://schemas.microsoft.com/office/drawing/2014/chartex" xmlns:cx1="http://schemas.microsoft.com/office/drawing/2015/9/8/chartex" xmlns:cx2="http://schemas.microsoft.com/office/drawing/2015/10/21/chartex" xmlns:cx3="http://schemas.microsoft.com/office/drawing/2016/5/9/chartex" xmlns:cx4="http://schemas.microsoft.com/office/drawing/2016/5/10/chartex" xmlns:cx5="http://schemas.microsoft.com/office/drawing/2016/5/11/chartex" xmlns:cx6="http://schemas.microsoft.com/office/drawing/2016/5/12/chartex" xmlns:cx7="http://schemas.microsoft.com/office/drawing/2016/5/13/chartex" xmlns:cx8="http://schemas.microsoft.com/office/drawing/2016/5/14/chartex" xmlns:mc="http://schemas.openxmlformats.org/markup-compatibility/2006" xmlns:aink="http://schemas.microsoft.com/office/drawing/2016/ink" xmlns:am3d="http://schemas.microsoft.com/office/drawing/2017/model3d" xmlns:o="urn:schemas-microsoft-com:office:office" xmlns:r="http://schemas.openxmlformats.org/officeDocument/2006/relationships" xmlns:m="http://schemas.openxmlformats.org/officeDocument/2006/math" xmlns:v="urn:schemas-microsoft-com:vml" xmlns:wp14="http://schemas.microsoft.com/office/word/2010/wordprocessingDrawing" xmlns:wp="http://schemas.openxmlformats.org/drawingml/2006/wordprocessingDrawing" xmlns:w10="urn:schemas-microsoft-com:office:word" xmlns:w="http://schemas.openxmlformats.org/wordprocessingml/2006/main" xmlns:w14="http://schemas.microsoft.com/office/word/2010/wordml" xmlns:w15="http://schemas.microsoft.com/office/word/2012/wordml" xmlns:w16cid="http://schemas.microsoft.com/office/word/2016/wordml/cid" xmlns:w16se="http://schemas.microsoft.com/office/word/2015/wordml/symex" xmlns:wpg="http://schemas.microsoft.com/office/word/2010/wordprocessingGroup" xmlns:wpi="http://schemas.microsoft.com/office/word/2010/wordprocessingInk" xmlns:wne="http://schemas.microsoft.com/office/word/2006/wordml" xmlns:wps="http://schemas.microsoft.com/office/word/2010/wordprocessingShape" mc:Ignorable="w14 w15 w16se w16cid wp14">
   <w:p>
     <w:pPr>
       <w:pStyle w:val="Header"/>
@@ -5216,7 +5770,25 @@
       <w:rPr>
         <w:color w:val="C0C0C0"/>
       </w:rPr>
-      <w:t>2016-01-24</w:t>
+      <w:t>201</w:t>
+    </w:r>
+    <w:r>
+      <w:rPr>
+        <w:color w:val="C0C0C0"/>
+      </w:rPr>
+      <w:t>9</w:t>
+    </w:r>
+    <w:r>
+      <w:rPr>
+        <w:color w:val="C0C0C0"/>
+      </w:rPr>
+      <w:t>-</w:t>
+    </w:r>
+    <w:r>
+      <w:rPr>
+        <w:color w:val="C0C0C0"/>
+      </w:rPr>
+      <w:t>11-16</w:t>
     </w:r>
   </w:p>
   <w:p>
@@ -5232,7 +5804,7 @@
 </file>
 
 <file path=word/numbering.xml><?xml version="1.0" encoding="utf-8"?>
-<w:numbering xmlns:wpc="http://schemas.microsoft.com/office/word/2010/wordprocessingCanvas" xmlns:cx="http://schemas.microsoft.com/office/drawing/2014/chartex" xmlns:cx1="http://schemas.microsoft.com/office/drawing/2015/9/8/chartex" xmlns:cx2="http://schemas.microsoft.com/office/drawing/2015/10/21/chartex" xmlns:cx3="http://schemas.microsoft.com/office/drawing/2016/5/9/chartex" xmlns:cx4="http://schemas.microsoft.com/office/drawing/2016/5/10/chartex" xmlns:cx5="http://schemas.microsoft.com/office/drawing/2016/5/11/chartex" xmlns:mc="http://schemas.openxmlformats.org/markup-compatibility/2006" xmlns:o="urn:schemas-microsoft-com:office:office" xmlns:r="http://schemas.openxmlformats.org/officeDocument/2006/relationships" xmlns:m="http://schemas.openxmlformats.org/officeDocument/2006/math" xmlns:v="urn:schemas-microsoft-com:vml" xmlns:wp14="http://schemas.microsoft.com/office/word/2010/wordprocessingDrawing" xmlns:wp="http://schemas.openxmlformats.org/drawingml/2006/wordprocessingDrawing" xmlns:w10="urn:schemas-microsoft-com:office:word" xmlns:w="http://schemas.openxmlformats.org/wordprocessingml/2006/main" xmlns:w14="http://schemas.microsoft.com/office/word/2010/wordml" xmlns:w15="http://schemas.microsoft.com/office/word/2012/wordml" xmlns:w16se="http://schemas.microsoft.com/office/word/2015/wordml/symex" xmlns:wpg="http://schemas.microsoft.com/office/word/2010/wordprocessingGroup" xmlns:wpi="http://schemas.microsoft.com/office/word/2010/wordprocessingInk" xmlns:wne="http://schemas.microsoft.com/office/word/2006/wordml" xmlns:wps="http://schemas.microsoft.com/office/word/2010/wordprocessingShape" mc:Ignorable="w14 w15 w16se wp14">
+<w:numbering xmlns:wpc="http://schemas.microsoft.com/office/word/2010/wordprocessingCanvas" xmlns:cx="http://schemas.microsoft.com/office/drawing/2014/chartex" xmlns:cx1="http://schemas.microsoft.com/office/drawing/2015/9/8/chartex" xmlns:cx2="http://schemas.microsoft.com/office/drawing/2015/10/21/chartex" xmlns:cx3="http://schemas.microsoft.com/office/drawing/2016/5/9/chartex" xmlns:cx4="http://schemas.microsoft.com/office/drawing/2016/5/10/chartex" xmlns:cx5="http://schemas.microsoft.com/office/drawing/2016/5/11/chartex" xmlns:cx6="http://schemas.microsoft.com/office/drawing/2016/5/12/chartex" xmlns:cx7="http://schemas.microsoft.com/office/drawing/2016/5/13/chartex" xmlns:cx8="http://schemas.microsoft.com/office/drawing/2016/5/14/chartex" xmlns:mc="http://schemas.openxmlformats.org/markup-compatibility/2006" xmlns:aink="http://schemas.microsoft.com/office/drawing/2016/ink" xmlns:am3d="http://schemas.microsoft.com/office/drawing/2017/model3d" xmlns:o="urn:schemas-microsoft-com:office:office" xmlns:r="http://schemas.openxmlformats.org/officeDocument/2006/relationships" xmlns:m="http://schemas.openxmlformats.org/officeDocument/2006/math" xmlns:v="urn:schemas-microsoft-com:vml" xmlns:wp14="http://schemas.microsoft.com/office/word/2010/wordprocessingDrawing" xmlns:wp="http://schemas.openxmlformats.org/drawingml/2006/wordprocessingDrawing" xmlns:w10="urn:schemas-microsoft-com:office:word" xmlns:w="http://schemas.openxmlformats.org/wordprocessingml/2006/main" xmlns:w14="http://schemas.microsoft.com/office/word/2010/wordml" xmlns:w15="http://schemas.microsoft.com/office/word/2012/wordml" xmlns:w16cid="http://schemas.microsoft.com/office/word/2016/wordml/cid" xmlns:w16se="http://schemas.microsoft.com/office/word/2015/wordml/symex" xmlns:wpg="http://schemas.microsoft.com/office/word/2010/wordprocessingGroup" xmlns:wpi="http://schemas.microsoft.com/office/word/2010/wordprocessingInk" xmlns:wne="http://schemas.microsoft.com/office/word/2006/wordml" xmlns:wps="http://schemas.microsoft.com/office/word/2010/wordprocessingShape" mc:Ignorable="w14 w15 w16se w16cid wp14">
   <w:abstractNum w:abstractNumId="0" w15:restartNumberingAfterBreak="0">
     <w:nsid w:val="FFFFFF7C"/>
     <w:multiLevelType w:val="singleLevel"/>
@@ -6053,7 +6625,7 @@
 </file>
 
 <file path=word/styles.xml><?xml version="1.0" encoding="utf-8"?>
-<w:styles xmlns:mc="http://schemas.openxmlformats.org/markup-compatibility/2006" xmlns:r="http://schemas.openxmlformats.org/officeDocument/2006/relationships" xmlns:w="http://schemas.openxmlformats.org/wordprocessingml/2006/main" xmlns:w14="http://schemas.microsoft.com/office/word/2010/wordml" xmlns:w15="http://schemas.microsoft.com/office/word/2012/wordml" xmlns:w16se="http://schemas.microsoft.com/office/word/2015/wordml/symex" mc:Ignorable="w14 w15 w16se">
+<w:styles xmlns:mc="http://schemas.openxmlformats.org/markup-compatibility/2006" xmlns:r="http://schemas.openxmlformats.org/officeDocument/2006/relationships" xmlns:w="http://schemas.openxmlformats.org/wordprocessingml/2006/main" xmlns:w14="http://schemas.microsoft.com/office/word/2010/wordml" xmlns:w15="http://schemas.microsoft.com/office/word/2012/wordml" xmlns:w16cid="http://schemas.microsoft.com/office/word/2016/wordml/cid" xmlns:w16se="http://schemas.microsoft.com/office/word/2015/wordml/symex" mc:Ignorable="w14 w15 w16se w16cid">
   <w:docDefaults>
     <w:rPrDefault>
       <w:rPr>
@@ -6063,14 +6635,14 @@
     </w:rPrDefault>
     <w:pPrDefault/>
   </w:docDefaults>
-  <w:latentStyles w:defLockedState="0" w:defUIPriority="99" w:defSemiHidden="0" w:defUnhideWhenUsed="0" w:defQFormat="0" w:count="374">
+  <w:latentStyles w:defLockedState="0" w:defUIPriority="99" w:defSemiHidden="0" w:defUnhideWhenUsed="0" w:defQFormat="0" w:count="376">
     <w:lsdException w:name="Normal" w:uiPriority="0" w:qFormat="1"/>
-    <w:lsdException w:name="heading 1" w:uiPriority="9" w:qFormat="1"/>
-    <w:lsdException w:name="heading 2" w:uiPriority="9" w:qFormat="1"/>
-    <w:lsdException w:name="heading 3" w:uiPriority="9" w:qFormat="1"/>
-    <w:lsdException w:name="heading 4" w:uiPriority="9" w:qFormat="1"/>
-    <w:lsdException w:name="heading 5" w:uiPriority="9" w:qFormat="1"/>
-    <w:lsdException w:name="heading 6" w:uiPriority="9" w:qFormat="1"/>
+    <w:lsdException w:name="heading 1" w:uiPriority="0" w:qFormat="1"/>
+    <w:lsdException w:name="heading 2" w:uiPriority="0" w:qFormat="1"/>
+    <w:lsdException w:name="heading 3" w:uiPriority="0" w:qFormat="1"/>
+    <w:lsdException w:name="heading 4" w:uiPriority="0" w:qFormat="1"/>
+    <w:lsdException w:name="heading 5" w:uiPriority="0" w:qFormat="1"/>
+    <w:lsdException w:name="heading 6" w:uiPriority="0" w:qFormat="1"/>
     <w:lsdException w:name="heading 7" w:semiHidden="1" w:uiPriority="9" w:unhideWhenUsed="1" w:qFormat="1"/>
     <w:lsdException w:name="heading 8" w:semiHidden="1" w:uiPriority="9" w:unhideWhenUsed="1" w:qFormat="1"/>
     <w:lsdException w:name="heading 9" w:semiHidden="1" w:uiPriority="9" w:unhideWhenUsed="1" w:qFormat="1"/>
@@ -6095,8 +6667,8 @@
     <w:lsdException w:name="Normal Indent" w:semiHidden="1" w:unhideWhenUsed="1"/>
     <w:lsdException w:name="footnote text" w:semiHidden="1" w:unhideWhenUsed="1"/>
     <w:lsdException w:name="annotation text" w:semiHidden="1" w:unhideWhenUsed="1"/>
-    <w:lsdException w:name="header" w:semiHidden="1" w:unhideWhenUsed="1"/>
-    <w:lsdException w:name="footer" w:semiHidden="1" w:unhideWhenUsed="1"/>
+    <w:lsdException w:name="header" w:semiHidden="1" w:uiPriority="0" w:unhideWhenUsed="1"/>
+    <w:lsdException w:name="footer" w:semiHidden="1" w:uiPriority="0" w:unhideWhenUsed="1"/>
     <w:lsdException w:name="index heading" w:semiHidden="1" w:unhideWhenUsed="1"/>
     <w:lsdException w:name="caption" w:semiHidden="1" w:uiPriority="35" w:unhideWhenUsed="1" w:qFormat="1"/>
     <w:lsdException w:name="table of figures" w:semiHidden="1" w:unhideWhenUsed="1"/>
@@ -6105,7 +6677,7 @@
     <w:lsdException w:name="footnote reference" w:semiHidden="1" w:unhideWhenUsed="1"/>
     <w:lsdException w:name="annotation reference" w:semiHidden="1" w:unhideWhenUsed="1"/>
     <w:lsdException w:name="line number" w:semiHidden="1" w:unhideWhenUsed="1"/>
-    <w:lsdException w:name="page number" w:semiHidden="1" w:unhideWhenUsed="1"/>
+    <w:lsdException w:name="page number" w:semiHidden="1" w:uiPriority="0" w:unhideWhenUsed="1"/>
     <w:lsdException w:name="endnote reference" w:semiHidden="1" w:unhideWhenUsed="1"/>
     <w:lsdException w:name="endnote text" w:semiHidden="1" w:unhideWhenUsed="1"/>
     <w:lsdException w:name="table of authorities" w:semiHidden="1" w:unhideWhenUsed="1"/>
@@ -6130,7 +6702,7 @@
     <w:lsdException w:name="Closing" w:semiHidden="1" w:unhideWhenUsed="1"/>
     <w:lsdException w:name="Signature" w:semiHidden="1" w:unhideWhenUsed="1"/>
     <w:lsdException w:name="Default Paragraph Font" w:semiHidden="1" w:uiPriority="1" w:unhideWhenUsed="1"/>
-    <w:lsdException w:name="Body Text" w:semiHidden="1" w:unhideWhenUsed="1"/>
+    <w:lsdException w:name="Body Text" w:semiHidden="1" w:uiPriority="0" w:unhideWhenUsed="1"/>
     <w:lsdException w:name="Body Text Indent" w:semiHidden="1" w:unhideWhenUsed="1"/>
     <w:lsdException w:name="List Continue" w:semiHidden="1" w:unhideWhenUsed="1"/>
     <w:lsdException w:name="List Continue 2" w:semiHidden="1" w:unhideWhenUsed="1"/>
@@ -6140,19 +6712,19 @@
     <w:lsdException w:name="Message Header" w:semiHidden="1" w:unhideWhenUsed="1"/>
     <w:lsdException w:name="Subtitle" w:uiPriority="11" w:qFormat="1"/>
     <w:lsdException w:name="Salutation" w:semiHidden="1" w:unhideWhenUsed="1"/>
-    <w:lsdException w:name="Date" w:semiHidden="1" w:unhideWhenUsed="1"/>
+    <w:lsdException w:name="Date" w:semiHidden="1" w:uiPriority="0" w:unhideWhenUsed="1"/>
     <w:lsdException w:name="Body Text First Indent" w:semiHidden="1" w:unhideWhenUsed="1"/>
     <w:lsdException w:name="Body Text First Indent 2" w:semiHidden="1" w:unhideWhenUsed="1"/>
     <w:lsdException w:name="Note Heading" w:semiHidden="1" w:unhideWhenUsed="1"/>
-    <w:lsdException w:name="Body Text 2" w:semiHidden="1" w:unhideWhenUsed="1"/>
+    <w:lsdException w:name="Body Text 2" w:semiHidden="1" w:uiPriority="0" w:unhideWhenUsed="1"/>
     <w:lsdException w:name="Body Text 3" w:semiHidden="1" w:unhideWhenUsed="1"/>
     <w:lsdException w:name="Body Text Indent 2" w:semiHidden="1" w:unhideWhenUsed="1"/>
     <w:lsdException w:name="Body Text Indent 3" w:semiHidden="1" w:unhideWhenUsed="1"/>
     <w:lsdException w:name="Block Text" w:semiHidden="1" w:unhideWhenUsed="1"/>
-    <w:lsdException w:name="Hyperlink" w:semiHidden="1" w:unhideWhenUsed="1"/>
-    <w:lsdException w:name="FollowedHyperlink" w:semiHidden="1" w:unhideWhenUsed="1"/>
+    <w:lsdException w:name="Hyperlink" w:semiHidden="1" w:uiPriority="0" w:unhideWhenUsed="1"/>
+    <w:lsdException w:name="FollowedHyperlink" w:semiHidden="1" w:uiPriority="0" w:unhideWhenUsed="1"/>
     <w:lsdException w:name="Strong" w:uiPriority="22" w:qFormat="1"/>
-    <w:lsdException w:name="Emphasis" w:uiPriority="20" w:qFormat="1"/>
+    <w:lsdException w:name="Emphasis" w:uiPriority="0" w:qFormat="1"/>
     <w:lsdException w:name="Document Map" w:semiHidden="1" w:unhideWhenUsed="1"/>
     <w:lsdException w:name="Plain Text" w:semiHidden="1" w:unhideWhenUsed="1"/>
     <w:lsdException w:name="E-mail Signature" w:semiHidden="1" w:unhideWhenUsed="1"/>
@@ -6169,6 +6741,7 @@
     <w:lsdException w:name="HTML Sample" w:semiHidden="1" w:unhideWhenUsed="1"/>
     <w:lsdException w:name="HTML Typewriter" w:semiHidden="1" w:unhideWhenUsed="1"/>
     <w:lsdException w:name="HTML Variable" w:semiHidden="1" w:unhideWhenUsed="1"/>
+    <w:lsdException w:name="Normal Table" w:semiHidden="1" w:unhideWhenUsed="1"/>
     <w:lsdException w:name="annotation subject" w:semiHidden="1" w:unhideWhenUsed="1"/>
     <w:lsdException w:name="No List" w:semiHidden="1" w:unhideWhenUsed="1"/>
     <w:lsdException w:name="Outline List 1" w:semiHidden="1" w:unhideWhenUsed="1"/>
@@ -6213,6 +6786,7 @@
     <w:lsdException w:name="Table Professional" w:semiHidden="1" w:unhideWhenUsed="1"/>
     <w:lsdException w:name="Table Subtle 1" w:semiHidden="1" w:unhideWhenUsed="1"/>
     <w:lsdException w:name="Table Subtle 2" w:semiHidden="1" w:unhideWhenUsed="1"/>
+    <w:lsdException w:name="Table Web 1" w:semiHidden="1" w:unhideWhenUsed="1"/>
     <w:lsdException w:name="Table Web 2" w:semiHidden="1" w:unhideWhenUsed="1"/>
     <w:lsdException w:name="Table Web 3" w:semiHidden="1" w:unhideWhenUsed="1"/>
     <w:lsdException w:name="Balloon Text" w:semiHidden="1" w:unhideWhenUsed="1"/>
@@ -6436,6 +7010,8 @@
     <w:lsdException w:name="Mention" w:semiHidden="1" w:unhideWhenUsed="1"/>
     <w:lsdException w:name="Smart Hyperlink" w:semiHidden="1" w:unhideWhenUsed="1"/>
     <w:lsdException w:name="Hashtag" w:semiHidden="1" w:unhideWhenUsed="1"/>
+    <w:lsdException w:name="Unresolved Mention" w:semiHidden="1" w:unhideWhenUsed="1"/>
+    <w:lsdException w:name="Smart Link" w:semiHidden="1" w:unhideWhenUsed="1"/>
   </w:latentStyles>
   <w:style w:type="paragraph" w:default="1" w:styleId="Normal">
     <w:name w:val="Normal"/>
